--- a/Coursework/Report/CS3040-Report.docx
+++ b/Coursework/Report/CS3040-Report.docx
@@ -611,7 +611,7 @@
             </w:rPr>
             <w:fldChar w:fldCharType="separate"/>
           </w:r>
-          <w:hyperlink w:anchor="_Toc35188894" w:history="1">
+          <w:hyperlink w:anchor="_Toc35366539" w:history="1">
             <w:r>
               <w:rPr>
                 <w:rStyle w:val="Hyperlink"/>
@@ -638,7 +638,7 @@
                 <w:noProof/>
                 <w:webHidden/>
               </w:rPr>
-              <w:instrText xml:space="preserve"> PAGEREF _Toc35188894 \h </w:instrText>
+              <w:instrText xml:space="preserve"> PAGEREF _Toc35366539 \h </w:instrText>
             </w:r>
             <w:r>
               <w:rPr>
@@ -681,7 +681,7 @@
               <w:lang w:val="en-US"/>
             </w:rPr>
           </w:pPr>
-          <w:hyperlink w:anchor="_Toc35188895" w:history="1">
+          <w:hyperlink w:anchor="_Toc35366540" w:history="1">
             <w:r>
               <w:rPr>
                 <w:rStyle w:val="Hyperlink"/>
@@ -708,7 +708,7 @@
                 <w:noProof/>
                 <w:webHidden/>
               </w:rPr>
-              <w:instrText xml:space="preserve"> PAGEREF _Toc35188895 \h </w:instrText>
+              <w:instrText xml:space="preserve"> PAGEREF _Toc35366540 \h </w:instrText>
             </w:r>
             <w:r>
               <w:rPr>
@@ -751,7 +751,7 @@
               <w:lang w:val="en-US"/>
             </w:rPr>
           </w:pPr>
-          <w:hyperlink w:anchor="_Toc35188896" w:history="1">
+          <w:hyperlink w:anchor="_Toc35366541" w:history="1">
             <w:r>
               <w:rPr>
                 <w:rStyle w:val="Hyperlink"/>
@@ -778,7 +778,7 @@
                 <w:noProof/>
                 <w:webHidden/>
               </w:rPr>
-              <w:instrText xml:space="preserve"> PAGEREF _Toc35188896 \h </w:instrText>
+              <w:instrText xml:space="preserve"> PAGEREF _Toc35366541 \h </w:instrText>
             </w:r>
             <w:r>
               <w:rPr>
@@ -821,7 +821,7 @@
               <w:lang w:val="en-US"/>
             </w:rPr>
           </w:pPr>
-          <w:hyperlink w:anchor="_Toc35188897" w:history="1">
+          <w:hyperlink w:anchor="_Toc35366542" w:history="1">
             <w:r>
               <w:rPr>
                 <w:rStyle w:val="Hyperlink"/>
@@ -848,7 +848,7 @@
                 <w:noProof/>
                 <w:webHidden/>
               </w:rPr>
-              <w:instrText xml:space="preserve"> PAGEREF _Toc35188897 \h </w:instrText>
+              <w:instrText xml:space="preserve"> PAGEREF _Toc35366542 \h </w:instrText>
             </w:r>
             <w:r>
               <w:rPr>
@@ -891,7 +891,7 @@
               <w:lang w:val="en-US"/>
             </w:rPr>
           </w:pPr>
-          <w:hyperlink w:anchor="_Toc35188898" w:history="1">
+          <w:hyperlink w:anchor="_Toc35366543" w:history="1">
             <w:r>
               <w:rPr>
                 <w:rStyle w:val="Hyperlink"/>
@@ -918,7 +918,7 @@
                 <w:noProof/>
                 <w:webHidden/>
               </w:rPr>
-              <w:instrText xml:space="preserve"> PAGEREF _Toc35188898 \h </w:instrText>
+              <w:instrText xml:space="preserve"> PAGEREF _Toc35366543 \h </w:instrText>
             </w:r>
             <w:r>
               <w:rPr>
@@ -961,7 +961,7 @@
               <w:lang w:val="en-US"/>
             </w:rPr>
           </w:pPr>
-          <w:hyperlink w:anchor="_Toc35188899" w:history="1">
+          <w:hyperlink w:anchor="_Toc35366544" w:history="1">
             <w:r>
               <w:rPr>
                 <w:rStyle w:val="Hyperlink"/>
@@ -988,7 +988,7 @@
                 <w:noProof/>
                 <w:webHidden/>
               </w:rPr>
-              <w:instrText xml:space="preserve"> PAGEREF _Toc35188899 \h </w:instrText>
+              <w:instrText xml:space="preserve"> PAGEREF _Toc35366544 \h </w:instrText>
             </w:r>
             <w:r>
               <w:rPr>
@@ -1031,7 +1031,7 @@
               <w:lang w:val="en-US"/>
             </w:rPr>
           </w:pPr>
-          <w:hyperlink w:anchor="_Toc35188900" w:history="1">
+          <w:hyperlink w:anchor="_Toc35366545" w:history="1">
             <w:r>
               <w:rPr>
                 <w:rStyle w:val="Hyperlink"/>
@@ -1058,7 +1058,7 @@
                 <w:noProof/>
                 <w:webHidden/>
               </w:rPr>
-              <w:instrText xml:space="preserve"> PAGEREF _Toc35188900 \h </w:instrText>
+              <w:instrText xml:space="preserve"> PAGEREF _Toc35366545 \h </w:instrText>
             </w:r>
             <w:r>
               <w:rPr>
@@ -1078,7 +1078,7 @@
                 <w:noProof/>
                 <w:webHidden/>
               </w:rPr>
-              <w:t>1</w:t>
+              <w:t>3</w:t>
             </w:r>
             <w:r>
               <w:rPr>
@@ -1101,7 +1101,7 @@
               <w:lang w:val="en-US"/>
             </w:rPr>
           </w:pPr>
-          <w:hyperlink w:anchor="_Toc35188901" w:history="1">
+          <w:hyperlink w:anchor="_Toc35366546" w:history="1">
             <w:r>
               <w:rPr>
                 <w:rStyle w:val="Hyperlink"/>
@@ -1129,7 +1129,7 @@
                 <w:noProof/>
                 <w:webHidden/>
               </w:rPr>
-              <w:instrText xml:space="preserve"> PAGEREF _Toc35188901 \h </w:instrText>
+              <w:instrText xml:space="preserve"> PAGEREF _Toc35366546 \h </w:instrText>
             </w:r>
             <w:r>
               <w:rPr>
@@ -1149,7 +1149,7 @@
                 <w:noProof/>
                 <w:webHidden/>
               </w:rPr>
-              <w:t>2</w:t>
+              <w:t>3</w:t>
             </w:r>
             <w:r>
               <w:rPr>
@@ -1172,7 +1172,7 @@
               <w:lang w:val="en-US"/>
             </w:rPr>
           </w:pPr>
-          <w:hyperlink w:anchor="_Toc35188902" w:history="1">
+          <w:hyperlink w:anchor="_Toc35366547" w:history="1">
             <w:r>
               <w:rPr>
                 <w:rStyle w:val="Hyperlink"/>
@@ -1199,7 +1199,7 @@
                 <w:noProof/>
                 <w:webHidden/>
               </w:rPr>
-              <w:instrText xml:space="preserve"> PAGEREF _Toc35188902 \h </w:instrText>
+              <w:instrText xml:space="preserve"> PAGEREF _Toc35366547 \h </w:instrText>
             </w:r>
             <w:r>
               <w:rPr>
@@ -1219,7 +1219,7 @@
                 <w:noProof/>
                 <w:webHidden/>
               </w:rPr>
-              <w:t>2</w:t>
+              <w:t>3</w:t>
             </w:r>
             <w:r>
               <w:rPr>
@@ -1242,7 +1242,7 @@
               <w:lang w:val="en-US"/>
             </w:rPr>
           </w:pPr>
-          <w:hyperlink w:anchor="_Toc35188903" w:history="1">
+          <w:hyperlink w:anchor="_Toc35366548" w:history="1">
             <w:r>
               <w:rPr>
                 <w:rStyle w:val="Hyperlink"/>
@@ -1270,7 +1270,7 @@
                 <w:noProof/>
                 <w:webHidden/>
               </w:rPr>
-              <w:instrText xml:space="preserve"> PAGEREF _Toc35188903 \h </w:instrText>
+              <w:instrText xml:space="preserve"> PAGEREF _Toc35366548 \h </w:instrText>
             </w:r>
             <w:r>
               <w:rPr>
@@ -1290,7 +1290,7 @@
                 <w:noProof/>
                 <w:webHidden/>
               </w:rPr>
-              <w:t>2</w:t>
+              <w:t>3</w:t>
             </w:r>
             <w:r>
               <w:rPr>
@@ -1313,7 +1313,7 @@
               <w:lang w:val="en-US"/>
             </w:rPr>
           </w:pPr>
-          <w:hyperlink w:anchor="_Toc35188904" w:history="1">
+          <w:hyperlink w:anchor="_Toc35366549" w:history="1">
             <w:r>
               <w:rPr>
                 <w:rStyle w:val="Hyperlink"/>
@@ -1340,7 +1340,7 @@
                 <w:noProof/>
                 <w:webHidden/>
               </w:rPr>
-              <w:instrText xml:space="preserve"> PAGEREF _Toc35188904 \h </w:instrText>
+              <w:instrText xml:space="preserve"> PAGEREF _Toc35366549 \h </w:instrText>
             </w:r>
             <w:r>
               <w:rPr>
@@ -1360,7 +1360,7 @@
                 <w:noProof/>
                 <w:webHidden/>
               </w:rPr>
-              <w:t>2</w:t>
+              <w:t>3</w:t>
             </w:r>
             <w:r>
               <w:rPr>
@@ -1383,7 +1383,7 @@
               <w:lang w:val="en-US"/>
             </w:rPr>
           </w:pPr>
-          <w:hyperlink w:anchor="_Toc35188905" w:history="1">
+          <w:hyperlink w:anchor="_Toc35366550" w:history="1">
             <w:r>
               <w:rPr>
                 <w:rStyle w:val="Hyperlink"/>
@@ -1410,7 +1410,7 @@
                 <w:noProof/>
                 <w:webHidden/>
               </w:rPr>
-              <w:instrText xml:space="preserve"> PAGEREF _Toc35188905 \h </w:instrText>
+              <w:instrText xml:space="preserve"> PAGEREF _Toc35366550 \h </w:instrText>
             </w:r>
             <w:r>
               <w:rPr>
@@ -1430,7 +1430,7 @@
                 <w:noProof/>
                 <w:webHidden/>
               </w:rPr>
-              <w:t>2</w:t>
+              <w:t>4</w:t>
             </w:r>
             <w:r>
               <w:rPr>
@@ -1453,7 +1453,7 @@
               <w:lang w:val="en-US"/>
             </w:rPr>
           </w:pPr>
-          <w:hyperlink w:anchor="_Toc35188906" w:history="1">
+          <w:hyperlink w:anchor="_Toc35366551" w:history="1">
             <w:r>
               <w:rPr>
                 <w:rStyle w:val="Hyperlink"/>
@@ -1480,7 +1480,7 @@
                 <w:noProof/>
                 <w:webHidden/>
               </w:rPr>
-              <w:instrText xml:space="preserve"> PAGEREF _Toc35188906 \h </w:instrText>
+              <w:instrText xml:space="preserve"> PAGEREF _Toc35366551 \h </w:instrText>
             </w:r>
             <w:r>
               <w:rPr>
@@ -1500,7 +1500,7 @@
                 <w:noProof/>
                 <w:webHidden/>
               </w:rPr>
-              <w:t>2</w:t>
+              <w:t>4</w:t>
             </w:r>
             <w:r>
               <w:rPr>
@@ -1523,7 +1523,7 @@
               <w:lang w:val="en-US"/>
             </w:rPr>
           </w:pPr>
-          <w:hyperlink w:anchor="_Toc35188907" w:history="1">
+          <w:hyperlink w:anchor="_Toc35366552" w:history="1">
             <w:r>
               <w:rPr>
                 <w:rStyle w:val="Hyperlink"/>
@@ -1550,7 +1550,7 @@
                 <w:noProof/>
                 <w:webHidden/>
               </w:rPr>
-              <w:instrText xml:space="preserve"> PAGEREF _Toc35188907 \h </w:instrText>
+              <w:instrText xml:space="preserve"> PAGEREF _Toc35366552 \h </w:instrText>
             </w:r>
             <w:r>
               <w:rPr>
@@ -1570,7 +1570,7 @@
                 <w:noProof/>
                 <w:webHidden/>
               </w:rPr>
-              <w:t>2</w:t>
+              <w:t>4</w:t>
             </w:r>
             <w:r>
               <w:rPr>
@@ -1593,7 +1593,7 @@
               <w:lang w:val="en-US"/>
             </w:rPr>
           </w:pPr>
-          <w:hyperlink w:anchor="_Toc35188908" w:history="1">
+          <w:hyperlink w:anchor="_Toc35366553" w:history="1">
             <w:r>
               <w:rPr>
                 <w:rStyle w:val="Hyperlink"/>
@@ -1620,7 +1620,7 @@
                 <w:noProof/>
                 <w:webHidden/>
               </w:rPr>
-              <w:instrText xml:space="preserve"> PAGEREF _Toc35188908 \h </w:instrText>
+              <w:instrText xml:space="preserve"> PAGEREF _Toc35366553 \h </w:instrText>
             </w:r>
             <w:r>
               <w:rPr>
@@ -1640,7 +1640,77 @@
                 <w:noProof/>
                 <w:webHidden/>
               </w:rPr>
-              <w:t>2</w:t>
+              <w:t>4</w:t>
+            </w:r>
+            <w:r>
+              <w:rPr>
+                <w:noProof/>
+                <w:webHidden/>
+              </w:rPr>
+              <w:fldChar w:fldCharType="end"/>
+            </w:r>
+          </w:hyperlink>
+        </w:p>
+        <w:p>
+          <w:pPr>
+            <w:pStyle w:val="TOC2"/>
+            <w:tabs>
+              <w:tab w:val="right" w:leader="dot" w:pos="9016"/>
+            </w:tabs>
+            <w:rPr>
+              <w:rFonts w:asciiTheme="minorHAnsi" w:eastAsiaTheme="minorEastAsia" w:hAnsiTheme="minorHAnsi"/>
+              <w:noProof/>
+              <w:lang w:val="en-US"/>
+            </w:rPr>
+          </w:pPr>
+          <w:hyperlink w:anchor="_Toc35366554" w:history="1">
+            <w:r>
+              <w:rPr>
+                <w:rStyle w:val="Hyperlink"/>
+                <w:noProof/>
+              </w:rPr>
+              <w:t>Figure List</w:t>
+            </w:r>
+            <w:r>
+              <w:rPr>
+                <w:noProof/>
+                <w:webHidden/>
+              </w:rPr>
+              <w:tab/>
+            </w:r>
+            <w:r>
+              <w:rPr>
+                <w:noProof/>
+                <w:webHidden/>
+              </w:rPr>
+              <w:fldChar w:fldCharType="begin"/>
+            </w:r>
+            <w:r>
+              <w:rPr>
+                <w:noProof/>
+                <w:webHidden/>
+              </w:rPr>
+              <w:instrText xml:space="preserve"> PAGEREF _Toc35366554 \h </w:instrText>
+            </w:r>
+            <w:r>
+              <w:rPr>
+                <w:noProof/>
+                <w:webHidden/>
+              </w:rPr>
+            </w:r>
+            <w:r>
+              <w:rPr>
+                <w:noProof/>
+                <w:webHidden/>
+              </w:rPr>
+              <w:fldChar w:fldCharType="separate"/>
+            </w:r>
+            <w:r>
+              <w:rPr>
+                <w:noProof/>
+                <w:webHidden/>
+              </w:rPr>
+              <w:t>4</w:t>
             </w:r>
             <w:r>
               <w:rPr>
@@ -1783,7 +1853,7 @@
       <w:pPr>
         <w:pStyle w:val="Heading1"/>
       </w:pPr>
-      <w:bookmarkStart w:id="0" w:name="_Toc35188894"/>
+      <w:bookmarkStart w:id="0" w:name="_Toc35366539"/>
       <w:r>
         <w:lastRenderedPageBreak/>
         <w:t>Introduction</w:t>
@@ -1814,7 +1884,7 @@
       <w:pPr>
         <w:pStyle w:val="Heading1"/>
       </w:pPr>
-      <w:bookmarkStart w:id="1" w:name="_Toc35188895"/>
+      <w:bookmarkStart w:id="1" w:name="_Toc35366540"/>
       <w:r>
         <w:t>Design Motivation</w:t>
       </w:r>
@@ -1824,7 +1894,7 @@
       <w:pPr>
         <w:pStyle w:val="Heading2"/>
       </w:pPr>
-      <w:bookmarkStart w:id="2" w:name="_Toc35188896"/>
+      <w:bookmarkStart w:id="2" w:name="_Toc35366541"/>
       <w:r>
         <w:t>What motivated the design for Memori?</w:t>
       </w:r>
@@ -1839,7 +1909,7 @@
       <w:pPr>
         <w:pStyle w:val="Heading2"/>
       </w:pPr>
-      <w:bookmarkStart w:id="3" w:name="_Toc35188897"/>
+      <w:bookmarkStart w:id="3" w:name="_Toc35366542"/>
       <w:r>
         <w:t>What background research was conducted for the design?</w:t>
       </w:r>
@@ -1853,216 +1923,117 @@
           <w:shd w:val="clear" w:color="auto" w:fill="FFFFFF"/>
         </w:rPr>
       </w:pPr>
-      <w:bookmarkStart w:id="4" w:name="_Toc35188898"/>
+      <w:r>
+        <w:rPr>
+          <w:rFonts w:cs="Times New Roman"/>
+          <w:color w:val="000000"/>
+          <w:highlight w:val="yellow"/>
+          <w:shd w:val="clear" w:color="auto" w:fill="FFFFFF"/>
+        </w:rPr>
+        <w:t xml:space="preserve">The background research </w:t>
+      </w:r>
+      <w:r>
+        <w:rPr>
+          <w:rFonts w:cs="Times New Roman"/>
+          <w:color w:val="000000"/>
+          <w:highlight w:val="yellow"/>
+          <w:shd w:val="clear" w:color="auto" w:fill="FFFFFF"/>
+        </w:rPr>
+        <w:t xml:space="preserve">for the design </w:t>
+      </w:r>
+      <w:r>
+        <w:rPr>
+          <w:rFonts w:cs="Times New Roman"/>
+          <w:color w:val="000000"/>
+          <w:highlight w:val="yellow"/>
+          <w:shd w:val="clear" w:color="auto" w:fill="FFFFFF"/>
+        </w:rPr>
+        <w:t>was</w:t>
+      </w:r>
+      <w:r>
+        <w:rPr>
+          <w:rFonts w:cs="Times New Roman"/>
+          <w:color w:val="000000"/>
+          <w:highlight w:val="yellow"/>
+          <w:shd w:val="clear" w:color="auto" w:fill="FFFFFF"/>
+        </w:rPr>
+        <w:t xml:space="preserve"> first</w:t>
+      </w:r>
+      <w:r>
+        <w:rPr>
+          <w:rFonts w:cs="Times New Roman"/>
+          <w:color w:val="000000"/>
+          <w:highlight w:val="yellow"/>
+          <w:shd w:val="clear" w:color="auto" w:fill="FFFFFF"/>
+        </w:rPr>
+        <w:t xml:space="preserve"> conducted around current mobile applications which can be used as a travel journal. These apps were found on the App Store </w:t>
+      </w:r>
+      <w:r>
+        <w:rPr>
+          <w:rFonts w:cs="Times New Roman"/>
+          <w:color w:val="000000"/>
+          <w:highlight w:val="yellow"/>
+          <w:shd w:val="clear" w:color="auto" w:fill="FFFFFF"/>
+        </w:rPr>
+        <w:t>and they each possessed their own layout and approach on how the user would interact with such an application.</w:t>
+      </w:r>
       <w:r>
         <w:rPr>
           <w:rFonts w:cs="Times New Roman"/>
           <w:color w:val="000000"/>
           <w:shd w:val="clear" w:color="auto" w:fill="FFFFFF"/>
         </w:rPr>
-        <w:t>SOME TEXT</w:t>
-      </w:r>
-      <w:r>
+        <w:t xml:space="preserve"> </w:t>
+      </w:r>
+    </w:p>
+    <w:p>
+      <w:pPr>
         <w:rPr>
           <w:rFonts w:cs="Times New Roman"/>
           <w:color w:val="000000"/>
           <w:shd w:val="clear" w:color="auto" w:fill="FFFFFF"/>
         </w:rPr>
-        <w:t xml:space="preserve"> </w:t>
-      </w:r>
-    </w:p>
-    <w:p>
-      <w:pPr>
-        <w:pStyle w:val="Heading1"/>
-      </w:pPr>
-      <w:r>
-        <w:t>Application UI Design</w:t>
-      </w:r>
-      <w:bookmarkEnd w:id="4"/>
-    </w:p>
-    <w:p>
-      <w:pPr>
-        <w:pStyle w:val="Heading2"/>
-      </w:pPr>
-      <w:bookmarkStart w:id="5" w:name="_Toc35188899"/>
-      <w:r>
-        <w:t>How does the user navigate through the app</w:t>
-      </w:r>
-      <w:r>
-        <w:t>?</w:t>
-      </w:r>
-      <w:bookmarkEnd w:id="5"/>
-    </w:p>
-    <w:p>
-      <w:r>
-        <w:t>NEED TO CHECK IF THERE IS A SPLASH PAGE</w:t>
-      </w:r>
-    </w:p>
-    <w:p>
-      <w:r>
-        <w:t xml:space="preserve">The user will arrive on the first page of Memori which is the </w:t>
-      </w:r>
-      <w:r>
-        <w:t>‘</w:t>
-      </w:r>
-      <w:r>
-        <w:t>Holidays</w:t>
-      </w:r>
-      <w:r>
-        <w:t>’</w:t>
-      </w:r>
-      <w:r>
-        <w:t xml:space="preserve"> page. </w:t>
-      </w:r>
-      <w:r>
-        <w:t xml:space="preserve">A holiday- within Memori- is a place where the user will be able to enter information about the holiday that they are travelling on, for example start/end dates, locations, companions etc. </w:t>
-      </w:r>
-      <w:r>
-        <w:t xml:space="preserve">From this page, the user will be able to view all of the holidays they have created, in addition to pre-defined holidays which provide a chance for the user to get familiar with the system [Figure 1]. </w:t>
-      </w:r>
-      <w:r>
-        <w:t xml:space="preserve">There is functionality for creating, editing, viewing and deleting a holiday all within this page. In order to create a new holiday, the user can select the </w:t>
-      </w:r>
-      <w:r>
-        <w:t>‘Create</w:t>
-      </w:r>
-      <w:r>
-        <w:t xml:space="preserve"> A</w:t>
-      </w:r>
-      <w:r>
-        <w:t xml:space="preserve"> Holiday’</w:t>
-      </w:r>
-      <w:r>
-        <w:t xml:space="preserve"> button, which will navigate the user to a page where they can enter the necessary information </w:t>
-      </w:r>
-      <w:r>
-        <w:t xml:space="preserve">[Figure 2]. </w:t>
-      </w:r>
-      <w:r>
-        <w:t>Once created, the user will be able to view this holiday by selecting it within the holiday list</w:t>
-      </w:r>
-      <w:r>
-        <w:t xml:space="preserve">, which will take them to the ‘View Holiday’ page [Figure 3]. To edit a particular holiday, the user must select the toolbar from the ‘Holidays’ page and then select ‘Edit’, which will navigate them to a similar page to ‘Create </w:t>
-      </w:r>
-      <w:r>
-        <w:t>Holiday</w:t>
-      </w:r>
-      <w:r>
-        <w:t xml:space="preserve">’ where they will be able to edit and save any changes to the holiday [Figure 4]. The final point of interaction on this page is to allow the user to delete a potential holiday, which can be found alongside the ‘Edit’ function within the toolbar. </w:t>
-      </w:r>
-    </w:p>
-    <w:p>
-      <w:pPr>
-        <w:jc w:val="center"/>
-      </w:pPr>
-      <w:r>
-        <w:rPr>
-          <w:highlight w:val="yellow"/>
-        </w:rPr>
-        <w:t>PLACE IMAGES HERE</w:t>
-      </w:r>
-    </w:p>
-    <w:p>
-      <w:r>
-        <w:t>The next significant page within the system is the ‘Visited Places’ page</w:t>
-      </w:r>
-      <w:r>
-        <w:t>. This page acts very similar to the ‘Holidays’ page in terms of user-interaction; hence why the UI elements (such as toolbars and buttons) can be found in the same location</w:t>
-      </w:r>
-      <w:r>
-        <w:t xml:space="preserve"> [Figure 5]</w:t>
-      </w:r>
-      <w:r>
-        <w:t xml:space="preserve">. </w:t>
-      </w:r>
-      <w:r>
-        <w:t>A visited place is a place that is visited when on a holiday, for example a holiday could be a honeymoon to Paris, and a visited place could be the Eiffel Tower. The ‘Add a Visited Place’ button allows the user to add one where they will be able to select which holiday they are travelling on and also a potential location for the visited place [Figure 6]</w:t>
-      </w:r>
-      <w:r>
-        <w:t xml:space="preserve">. All visited places created will be available to view from the ‘Visited Places’ page within the list. </w:t>
-      </w:r>
-      <w:r>
-        <w:lastRenderedPageBreak/>
-        <w:t xml:space="preserve">Functionality to edit a particular visited place will also be available by navigating to the toolbar, selecting ’Edit’ and then a particular visited place; which will take the user to the ‘Edit Visited Place’ page. </w:t>
-      </w:r>
-    </w:p>
-    <w:p>
-      <w:pPr>
-        <w:pStyle w:val="Heading2"/>
-      </w:pPr>
-      <w:bookmarkStart w:id="6" w:name="_Toc35188900"/>
-      <w:r>
-        <w:t>Why the UI was designed this way?</w:t>
-      </w:r>
-      <w:bookmarkEnd w:id="6"/>
-    </w:p>
-    <w:p>
-      <w:pPr>
+      </w:pPr>
+      <w:r>
         <w:rPr>
           <w:rFonts w:cs="Times New Roman"/>
           <w:color w:val="000000"/>
           <w:shd w:val="clear" w:color="auto" w:fill="FFFFFF"/>
         </w:rPr>
-      </w:pPr>
-      <w:bookmarkStart w:id="7" w:name="_Toc35188901"/>
-      <w:r>
+        <w:t xml:space="preserve">These applications helped to understand the generic layout and structure used within travel journal applications. From this I was able to draft a basic semantic network of what is required from travel journal apps and another network for what is required from the coursework specification. The combination of these 2 networks allowed me to match up significant components which could be used within the next phase of conceptual design. </w:t>
+      </w:r>
+    </w:p>
+    <w:p>
+      <w:pPr>
         <w:rPr>
           <w:rFonts w:cs="Times New Roman"/>
           <w:color w:val="000000"/>
           <w:shd w:val="clear" w:color="auto" w:fill="FFFFFF"/>
         </w:rPr>
-        <w:t>SOME TEXT</w:t>
-      </w:r>
+      </w:pPr>
       <w:r>
         <w:rPr>
           <w:rFonts w:cs="Times New Roman"/>
           <w:color w:val="000000"/>
           <w:shd w:val="clear" w:color="auto" w:fill="FFFFFF"/>
         </w:rPr>
-        <w:t xml:space="preserve"> </w:t>
-      </w:r>
-    </w:p>
-    <w:p>
-      <w:pPr>
-        <w:pStyle w:val="Heading1"/>
-        <w:rPr>
-          <w:shd w:val="clear" w:color="auto" w:fill="FFFFFF"/>
-        </w:rPr>
-      </w:pPr>
-      <w:r>
-        <w:rPr>
-          <w:shd w:val="clear" w:color="auto" w:fill="FFFFFF"/>
-        </w:rPr>
-        <w:t>Implementation</w:t>
-      </w:r>
-      <w:bookmarkEnd w:id="7"/>
-    </w:p>
-    <w:p>
-      <w:pPr>
-        <w:pStyle w:val="Heading2"/>
-      </w:pPr>
-      <w:bookmarkStart w:id="8" w:name="_Toc35188902"/>
-      <w:r>
-        <w:t>What was the overall structure/architecture of Memori?</w:t>
-      </w:r>
-      <w:bookmarkEnd w:id="8"/>
-    </w:p>
-    <w:p>
-      <w:pPr>
+        <w:t xml:space="preserve">In order to further enhance my knowledge around a potential design, I used a card sort </w:t>
+      </w:r>
+      <w:r>
         <w:rPr>
           <w:rFonts w:cs="Times New Roman"/>
           <w:color w:val="000000"/>
           <w:shd w:val="clear" w:color="auto" w:fill="FFFFFF"/>
         </w:rPr>
-      </w:pPr>
-      <w:bookmarkStart w:id="9" w:name="_Toc35188903"/>
+        <w:t xml:space="preserve">with family and friends to understand more about how users would expect to categorise and use the system. </w:t>
+      </w:r>
       <w:r>
         <w:rPr>
           <w:rFonts w:cs="Times New Roman"/>
           <w:color w:val="000000"/>
           <w:shd w:val="clear" w:color="auto" w:fill="FFFFFF"/>
         </w:rPr>
-        <w:t>SOME TEXT</w:t>
+        <w:t xml:space="preserve">I used areas of functionality which would be found within a potential app and compared this to the previously created semantic networks. </w:t>
       </w:r>
       <w:r>
         <w:rPr>
@@ -2070,162 +2041,565 @@
           <w:color w:val="000000"/>
           <w:shd w:val="clear" w:color="auto" w:fill="FFFFFF"/>
         </w:rPr>
-        <w:t xml:space="preserve"> </w:t>
-      </w:r>
-    </w:p>
-    <w:p>
-      <w:pPr>
-        <w:pStyle w:val="Heading2"/>
-        <w:rPr>
-          <w:shd w:val="clear" w:color="auto" w:fill="FFFFFF"/>
-        </w:rPr>
-      </w:pPr>
-      <w:r>
-        <w:rPr>
-          <w:shd w:val="clear" w:color="auto" w:fill="FFFFFF"/>
-        </w:rPr>
-        <w:t>Which aspects were difficult to implement and how were they achieved?</w:t>
-      </w:r>
-      <w:bookmarkEnd w:id="9"/>
-    </w:p>
-    <w:p>
+        <w:t>This provided enough insight on what layout Memori should follow</w:t>
+      </w:r>
       <w:r>
         <w:rPr>
           <w:rFonts w:cs="Times New Roman"/>
           <w:color w:val="000000"/>
           <w:shd w:val="clear" w:color="auto" w:fill="FFFFFF"/>
         </w:rPr>
-        <w:t>SOME TEXT</w:t>
-      </w:r>
-      <w:r>
+        <w:t xml:space="preserve">. </w:t>
+      </w:r>
+    </w:p>
+    <w:p>
+      <w:pPr>
+        <w:pStyle w:val="Heading1"/>
+      </w:pPr>
+      <w:bookmarkStart w:id="4" w:name="_Toc35366543"/>
+      <w:r>
+        <w:t>Application UI Design</w:t>
+      </w:r>
+      <w:bookmarkEnd w:id="4"/>
+    </w:p>
+    <w:p>
+      <w:r>
+        <w:t>In this section, I aim to discuss why my design for Memori has been created in such a way and provide sufficient evidence as to why I believe that my design is a good example of interaction design.</w:t>
+      </w:r>
+    </w:p>
+    <w:p>
+      <w:pPr>
+        <w:pStyle w:val="Heading2"/>
+      </w:pPr>
+      <w:bookmarkStart w:id="5" w:name="_Toc35366544"/>
+      <w:r>
+        <w:t>How does the user navigate through the app</w:t>
+      </w:r>
+      <w:r>
+        <w:t>?</w:t>
+      </w:r>
+      <w:bookmarkEnd w:id="5"/>
+    </w:p>
+    <w:p>
+      <w:pPr>
+        <w:jc w:val="center"/>
+      </w:pPr>
+      <w:r>
+        <w:t>NEED TO CHECK IF THERE IS A SPLASH PAGE</w:t>
+      </w:r>
+    </w:p>
+    <w:p>
+      <w:r>
+        <w:t xml:space="preserve">The user will arrive on the first page of Memori which is the </w:t>
+      </w:r>
+      <w:r>
+        <w:t>‘</w:t>
+      </w:r>
+      <w:r>
+        <w:t>Holidays</w:t>
+      </w:r>
+      <w:r>
+        <w:t>’</w:t>
+      </w:r>
+      <w:r>
+        <w:t xml:space="preserve"> page. From this page, the user will be able to view all of the holidays they have created, in addition to pre-defined holidays which provide a chance for the user to get familiar with the system [Figure 1]. </w:t>
+      </w:r>
+      <w:r>
+        <w:t xml:space="preserve">There is functionality for creating, editing, viewing and deleting a holiday all within this page. In order to create a new holiday, the user can select the </w:t>
+      </w:r>
+      <w:r>
+        <w:t>‘Create</w:t>
+      </w:r>
+      <w:r>
+        <w:t xml:space="preserve"> </w:t>
+      </w:r>
+      <w:r>
+        <w:t>a</w:t>
+      </w:r>
+      <w:r>
+        <w:t xml:space="preserve"> Holiday’</w:t>
+      </w:r>
+      <w:r>
+        <w:t xml:space="preserve"> button, which will navigate the user to a page where they can enter the necessary information </w:t>
+      </w:r>
+      <w:r>
+        <w:t xml:space="preserve">[Figure 2]. </w:t>
+      </w:r>
+      <w:r>
+        <w:t>Once created, the user will be able to view this holiday by selecting it within the holiday list</w:t>
+      </w:r>
+      <w:r>
+        <w:t xml:space="preserve">, which will take them to the ‘View Holiday’ page [Figure 3]. To </w:t>
+      </w:r>
+      <w:r>
+        <w:lastRenderedPageBreak/>
+        <w:t xml:space="preserve">edit a particular holiday, the user must select the toolbar from the ‘Holidays’ page and then select ‘Edit’, which will navigate them to a similar page to ‘Create </w:t>
+      </w:r>
+      <w:r>
+        <w:t>Holiday</w:t>
+      </w:r>
+      <w:r>
+        <w:t xml:space="preserve">’ where they will be able to edit and save any changes to the holiday [Figure 4]. The final point of interaction on this page is to allow the user to delete a potential holiday, which can be found alongside the ‘Edit’ function within the toolbar. </w:t>
+      </w:r>
+    </w:p>
+    <w:p>
+      <w:pPr>
+        <w:jc w:val="center"/>
+      </w:pPr>
+      <w:r>
+        <w:rPr>
+          <w:highlight w:val="yellow"/>
+        </w:rPr>
+        <w:t>PLACE IMAGES HERE</w:t>
+      </w:r>
+    </w:p>
+    <w:p>
+      <w:r>
+        <w:t>The next significant page within the system is the ‘Visited Places’ page</w:t>
+      </w:r>
+      <w:r>
+        <w:t>. This page acts very similar to the ‘Holidays’ page in terms of user-interaction; hence why the UI elements (such as toolbars and buttons) can be found in the same location</w:t>
+      </w:r>
+      <w:r>
+        <w:t xml:space="preserve"> [Figure 5]</w:t>
+      </w:r>
+      <w:r>
+        <w:t xml:space="preserve">. </w:t>
+      </w:r>
+      <w:r>
+        <w:t>The ‘Add a Visited Place’ button allows the user to add one where they will be able to select which holiday they are travelling on and also a potential location for the visited place [Figure 6]</w:t>
+      </w:r>
+      <w:r>
+        <w:t>. All visited places created will be available to view from the ‘Visited Places’ page within the list</w:t>
+      </w:r>
+      <w:r>
+        <w:t>; as shown in [Figure 7]</w:t>
+      </w:r>
+      <w:r>
+        <w:t>. Functionality to edit a particular visited place will also be available by navigating to the toolbar, selecting ’Edit’ and then a particular visited place; which will take the user to the ‘Edit Visited Place’ page.</w:t>
+      </w:r>
+      <w:r>
+        <w:t xml:space="preserve"> This can be seen in [Figure 8].</w:t>
+      </w:r>
+      <w:r>
+        <w:t xml:space="preserve"> </w:t>
+      </w:r>
+    </w:p>
+    <w:p>
+      <w:pPr>
+        <w:jc w:val="center"/>
+      </w:pPr>
+      <w:r>
+        <w:rPr>
+          <w:highlight w:val="yellow"/>
+        </w:rPr>
+        <w:t>PLACE IMAGES HERE</w:t>
+      </w:r>
+    </w:p>
+    <w:p>
+      <w:r>
+        <w:t xml:space="preserve">In addition to the Holidays and Visited Places pages, the user will also be able to navigate to the Maps page. From this page, the user will be able to view the location of any Visited Places they create and also any images they take [Figure 9]. The map will show 2 different sets of markers; blue markers represent </w:t>
+      </w:r>
+      <w:r>
+        <w:t xml:space="preserve">a visited place and pink markers represent an image. By clicking on these markers, the user will be taken to a page where they will be able to view more information. For example, by clicking on a blue marker, the user will be taken to a page similar to [Figure 10]. And by clicking on a pink marker, the use will be taken to a similar page to [Figure 11]. </w:t>
+      </w:r>
+    </w:p>
+    <w:p>
+      <w:pPr>
+        <w:jc w:val="center"/>
+      </w:pPr>
+      <w:r>
+        <w:rPr>
+          <w:highlight w:val="yellow"/>
+        </w:rPr>
+        <w:t>PLACE IMAGES HERE</w:t>
+      </w:r>
+    </w:p>
+    <w:p>
+      <w:r>
+        <w:t xml:space="preserve">If the user wants to be more specific about which </w:t>
+      </w:r>
+      <w:r>
+        <w:t>V</w:t>
+      </w:r>
+      <w:r>
+        <w:t xml:space="preserve">isited </w:t>
+      </w:r>
+      <w:r>
+        <w:t>P</w:t>
+      </w:r>
+      <w:r>
+        <w:t>lace markers they wish to see on the map, they can select the ‘Filter’ button</w:t>
+      </w:r>
+      <w:r>
+        <w:t>. This will provide the user with a pop-up menu with different options on how to filter the Visited Place markers [Figure 12]</w:t>
+      </w:r>
+      <w:r>
+        <w:t xml:space="preserve">. </w:t>
+      </w:r>
+      <w:r>
+        <w:t>If date is chosen, the user will be able to select a date from the date picker and filter the markers, as shown in [Figure 13]. If there are Visited Places within the date range, then they will be shown. Otherwise a message will pop-up informing the user [Figure 14], and all Visited Place will still be shown on the map. This system is used for both the Filter by Holidays option [Figure 15] and Filter by Companion option [Figure 16].</w:t>
+      </w:r>
+    </w:p>
+    <w:p>
+      <w:pPr>
+        <w:jc w:val="center"/>
+      </w:pPr>
+      <w:r>
+        <w:rPr>
+          <w:highlight w:val="yellow"/>
+        </w:rPr>
+        <w:t>PLACE IMAGES HERE</w:t>
+      </w:r>
+    </w:p>
+    <w:p>
+      <w:r>
+        <w:t>The</w:t>
+      </w:r>
+      <w:r>
+        <w:t xml:space="preserve"> last</w:t>
+      </w:r>
+      <w:r>
+        <w:t xml:space="preserve"> area of user interaction within the Map page is the Get Places of Interest button. This button allows the user to learn more about their current area and also find some locations places of attraction. By clicking on this button, a pop-up menu will be presented which shows all the categories of nearby places of interest [Figure 17]. By selecting a category, the user will be taken to another page where they will see another map with 2 sets of markers [Figure 18].</w:t>
+      </w:r>
+      <w:r>
+        <w:t xml:space="preserve"> The red marker will represent the </w:t>
+      </w:r>
+      <w:r>
+        <w:t>user’s</w:t>
+      </w:r>
+      <w:r>
+        <w:t xml:space="preserve"> current location, whereas the blue markers will represent nearby places. By clicking on a blue marker, the user will be able to use Google Maps by selecting the button in the bottom right-hand corner, to navigate to the place of interest, [Figure 19]. </w:t>
+      </w:r>
+    </w:p>
+    <w:p>
+      <w:pPr>
+        <w:jc w:val="center"/>
+      </w:pPr>
+      <w:r>
+        <w:rPr>
+          <w:highlight w:val="yellow"/>
+        </w:rPr>
+        <w:t>PLACE IMAGES HERE</w:t>
+      </w:r>
+    </w:p>
+    <w:p>
+      <w:r>
+        <w:lastRenderedPageBreak/>
+        <w:t xml:space="preserve">The final page within the system is the Gallery page. From here the user will be able to view all of the images that are taken with Memori and assigned to a Holiday/Visited Place [Figure 20]. The user will be able to scroll through the images and be able to select any image to learn more information about it [Figure 21]. There is also functionality to search the images according to the user’s choice, this can be achieved by selecting the Search button. </w:t>
+      </w:r>
+      <w:r>
+        <w:t>This function is used to help filter the images in order make finding a particular image a lot easier. Upon selecting Search, a</w:t>
+      </w:r>
+      <w:r>
+        <w:t xml:space="preserve"> pop-up menu will be presented, showing the user the different ways that</w:t>
+      </w:r>
+      <w:r>
+        <w:t xml:space="preserve"> the images can be searched [Figure 22]. Each method of searching will present a new pop-up dialog which will use the user’s input to search through the images and return the matched items [Figure 23]. However if there is no matched items, then no images will be presented to the user, the user must then select the Reset option within the Search menu.</w:t>
+      </w:r>
+    </w:p>
+    <w:p>
+      <w:pPr>
+        <w:jc w:val="center"/>
+      </w:pPr>
+      <w:r>
+        <w:rPr>
+          <w:highlight w:val="yellow"/>
+        </w:rPr>
+        <w:t>PLACE IMAGES HERE</w:t>
+      </w:r>
+    </w:p>
+    <w:p>
+      <w:r>
+        <w:t>The toolbar within the Gallery page will allow the user to sort the images to further assist them finding a particular image [Figure 24]. The options for the different sort categories will provide another menu where they will be able to decide the order for the sort, for example sorting by name will present the user with 2 options; sort from A – Z or sort from Z-A [Figure 25]. This is a similar case with each category.</w:t>
+      </w:r>
+    </w:p>
+    <w:p>
+      <w:pPr>
+        <w:jc w:val="center"/>
+      </w:pPr>
+      <w:r>
+        <w:rPr>
+          <w:highlight w:val="yellow"/>
+        </w:rPr>
+        <w:t>PLACE IMAGES HERE</w:t>
+      </w:r>
+    </w:p>
+    <w:p>
+      <w:r>
+        <w:t xml:space="preserve">As a hidden Easter-egg within Memori, long pressing the </w:t>
+      </w:r>
+      <w:r>
+        <w:t>title bar</w:t>
+      </w:r>
+      <w:r>
+        <w:t xml:space="preserve"> within 1 of the 4 main pages will perform another action. </w:t>
+      </w:r>
+      <w:r>
+        <w:t xml:space="preserve">Upon click, the user will be presented with a humorous pop-up message [Figure 26]. And if the title bar is held down long enough, it will perform an action depending on which page of the application is currently active. For Holidays and Visited Place, it will present the user with a form to create a new Holiday/Visited Place respectively. </w:t>
+      </w:r>
+      <w:r>
+        <w:rPr>
+          <w:highlight w:val="yellow"/>
+        </w:rPr>
+        <w:t>For Map and Gallery, it will do something?</w:t>
+      </w:r>
+    </w:p>
+    <w:p>
+      <w:pPr>
+        <w:pStyle w:val="Heading2"/>
+      </w:pPr>
+      <w:bookmarkStart w:id="6" w:name="_Toc35366545"/>
+      <w:r>
+        <w:t>Why the UI was designed this way?</w:t>
+      </w:r>
+      <w:bookmarkEnd w:id="6"/>
+    </w:p>
+    <w:p>
+      <w:pPr>
         <w:rPr>
           <w:rFonts w:cs="Times New Roman"/>
           <w:color w:val="000000"/>
           <w:shd w:val="clear" w:color="auto" w:fill="FFFFFF"/>
         </w:rPr>
-        <w:t xml:space="preserve"> </w:t>
-      </w:r>
-    </w:p>
-    <w:p>
-      <w:pPr>
-        <w:pStyle w:val="Heading1"/>
-      </w:pPr>
-      <w:bookmarkStart w:id="10" w:name="_Toc35188904"/>
-      <w:r>
-        <w:t>Evaluation</w:t>
-      </w:r>
-      <w:bookmarkEnd w:id="10"/>
-    </w:p>
-    <w:p>
-      <w:pPr>
-        <w:pStyle w:val="Heading2"/>
-      </w:pPr>
-      <w:bookmarkStart w:id="11" w:name="_Toc35188905"/>
-      <w:r>
-        <w:t>How would Memori be evaluated to determine its usability?</w:t>
-      </w:r>
-      <w:bookmarkEnd w:id="11"/>
-    </w:p>
-    <w:p>
-      <w:pPr>
+      </w:pPr>
+      <w:r>
         <w:rPr>
           <w:rFonts w:cs="Times New Roman"/>
           <w:color w:val="000000"/>
           <w:shd w:val="clear" w:color="auto" w:fill="FFFFFF"/>
         </w:rPr>
-      </w:pPr>
+        <w:t>SOME TEXT</w:t>
+      </w:r>
       <w:r>
         <w:rPr>
           <w:rFonts w:cs="Times New Roman"/>
           <w:color w:val="000000"/>
           <w:shd w:val="clear" w:color="auto" w:fill="FFFFFF"/>
         </w:rPr>
-        <w:t>SOME TEXT</w:t>
-      </w:r>
-      <w:r>
+        <w:t xml:space="preserve"> </w:t>
+      </w:r>
+    </w:p>
+    <w:p>
+      <w:pPr>
+        <w:pStyle w:val="Heading1"/>
+        <w:rPr>
+          <w:shd w:val="clear" w:color="auto" w:fill="FFFFFF"/>
+        </w:rPr>
+      </w:pPr>
+      <w:bookmarkStart w:id="7" w:name="_Toc35366546"/>
+      <w:r>
+        <w:rPr>
+          <w:shd w:val="clear" w:color="auto" w:fill="FFFFFF"/>
+        </w:rPr>
+        <w:t>Implementation</w:t>
+      </w:r>
+      <w:bookmarkEnd w:id="7"/>
+    </w:p>
+    <w:p>
+      <w:pPr>
+        <w:pStyle w:val="Heading2"/>
+      </w:pPr>
+      <w:bookmarkStart w:id="8" w:name="_Toc35366547"/>
+      <w:r>
+        <w:t>What was the overall structure/architecture of Memori?</w:t>
+      </w:r>
+      <w:bookmarkEnd w:id="8"/>
+    </w:p>
+    <w:p>
+      <w:pPr>
         <w:rPr>
           <w:rFonts w:cs="Times New Roman"/>
           <w:color w:val="000000"/>
           <w:shd w:val="clear" w:color="auto" w:fill="FFFFFF"/>
         </w:rPr>
-        <w:t xml:space="preserve"> </w:t>
-      </w:r>
-    </w:p>
-    <w:p>
-      <w:pPr>
-        <w:pStyle w:val="Heading2"/>
-      </w:pPr>
-      <w:bookmarkStart w:id="12" w:name="_Toc35188906"/>
-      <w:r>
-        <w:t>What are the strengths/weaknesses of Memori?</w:t>
-      </w:r>
-      <w:bookmarkEnd w:id="12"/>
-    </w:p>
-    <w:p>
-      <w:pPr>
+      </w:pPr>
+      <w:r>
         <w:rPr>
           <w:rFonts w:cs="Times New Roman"/>
           <w:color w:val="000000"/>
           <w:shd w:val="clear" w:color="auto" w:fill="FFFFFF"/>
         </w:rPr>
-      </w:pPr>
-      <w:bookmarkStart w:id="13" w:name="_Toc35188907"/>
+        <w:t>SOME TEXT</w:t>
+      </w:r>
       <w:r>
         <w:rPr>
           <w:rFonts w:cs="Times New Roman"/>
           <w:color w:val="000000"/>
           <w:shd w:val="clear" w:color="auto" w:fill="FFFFFF"/>
         </w:rPr>
-        <w:t>SOME TEXT</w:t>
-      </w:r>
+        <w:t xml:space="preserve"> </w:t>
+      </w:r>
+    </w:p>
+    <w:p>
+      <w:pPr>
+        <w:pStyle w:val="Heading2"/>
+        <w:rPr>
+          <w:shd w:val="clear" w:color="auto" w:fill="FFFFFF"/>
+        </w:rPr>
+      </w:pPr>
+      <w:bookmarkStart w:id="9" w:name="_Toc35366548"/>
+      <w:r>
+        <w:rPr>
+          <w:shd w:val="clear" w:color="auto" w:fill="FFFFFF"/>
+        </w:rPr>
+        <w:t>Which aspects were difficult to implement and how were they achieved?</w:t>
+      </w:r>
+      <w:bookmarkEnd w:id="9"/>
+    </w:p>
+    <w:p>
       <w:r>
         <w:rPr>
           <w:rFonts w:cs="Times New Roman"/>
           <w:color w:val="000000"/>
           <w:shd w:val="clear" w:color="auto" w:fill="FFFFFF"/>
         </w:rPr>
-        <w:t xml:space="preserve"> </w:t>
-      </w:r>
-    </w:p>
-    <w:p>
-      <w:pPr>
-        <w:pStyle w:val="Heading2"/>
-      </w:pPr>
-      <w:r>
-        <w:t>What elements could be improved?</w:t>
-      </w:r>
-      <w:bookmarkEnd w:id="13"/>
-    </w:p>
-    <w:p>
-      <w:pPr>
+        <w:t>SOME TEXT</w:t>
+      </w:r>
+      <w:r>
         <w:rPr>
           <w:rFonts w:cs="Times New Roman"/>
           <w:color w:val="000000"/>
           <w:shd w:val="clear" w:color="auto" w:fill="FFFFFF"/>
         </w:rPr>
-      </w:pPr>
-      <w:bookmarkStart w:id="14" w:name="_Toc35188908"/>
-      <w:r>
+        <w:t xml:space="preserve"> </w:t>
+      </w:r>
+    </w:p>
+    <w:p>
+      <w:pPr>
+        <w:pStyle w:val="Heading1"/>
+      </w:pPr>
+      <w:bookmarkStart w:id="10" w:name="_Toc35366549"/>
+      <w:r>
+        <w:t>Evaluation</w:t>
+      </w:r>
+      <w:bookmarkEnd w:id="10"/>
+    </w:p>
+    <w:p>
+      <w:r>
+        <w:t xml:space="preserve">In this section, I will discuss how Memori can be evaluated and compared to </w:t>
+      </w:r>
+      <w:r>
+        <w:rPr>
+          <w:highlight w:val="yellow"/>
+        </w:rPr>
+        <w:t>_______</w:t>
+      </w:r>
+      <w:r>
+        <w:t xml:space="preserve">, in order to assess its functionality and efficiency. I will also converse about where Memori excels and where it doesn’t, in addition to elements that would be improved if another version was to be released. </w:t>
+      </w:r>
+    </w:p>
+    <w:p>
+      <w:pPr>
+        <w:pStyle w:val="Heading2"/>
+      </w:pPr>
+      <w:bookmarkStart w:id="11" w:name="_Toc35366550"/>
+      <w:r>
+        <w:lastRenderedPageBreak/>
+        <w:t>How would Memori be evaluated to determine its usability?</w:t>
+      </w:r>
+      <w:bookmarkEnd w:id="11"/>
+    </w:p>
+    <w:p>
+      <w:pPr>
         <w:rPr>
           <w:rFonts w:cs="Times New Roman"/>
           <w:color w:val="000000"/>
           <w:shd w:val="clear" w:color="auto" w:fill="FFFFFF"/>
         </w:rPr>
-        <w:t>SOME TEXT</w:t>
-      </w:r>
+      </w:pPr>
       <w:r>
         <w:rPr>
           <w:rFonts w:cs="Times New Roman"/>
           <w:color w:val="000000"/>
           <w:shd w:val="clear" w:color="auto" w:fill="FFFFFF"/>
         </w:rPr>
+        <w:t xml:space="preserve">In order to evaluate Memori and its performance within the real-world, </w:t>
+      </w:r>
+      <w:r>
+        <w:rPr>
+          <w:rFonts w:cs="Times New Roman"/>
+          <w:color w:val="000000"/>
+          <w:shd w:val="clear" w:color="auto" w:fill="FFFFFF"/>
+        </w:rPr>
+        <w:t xml:space="preserve">it will be compared to </w:t>
+      </w:r>
+      <w:r>
+        <w:rPr>
+          <w:highlight w:val="yellow"/>
+        </w:rPr>
+        <w:t>_______</w:t>
+      </w:r>
+      <w:r>
+        <w:t xml:space="preserve"> to see if it is more efficient in completing several tasks. </w:t>
+      </w:r>
+      <w:r>
+        <w:rPr>
+          <w:rFonts w:cs="Times New Roman"/>
+          <w:color w:val="000000"/>
+          <w:shd w:val="clear" w:color="auto" w:fill="FFFFFF"/>
+        </w:rPr>
         <w:t xml:space="preserve"> </w:t>
       </w:r>
     </w:p>
     <w:p>
       <w:pPr>
+        <w:pStyle w:val="Heading2"/>
+      </w:pPr>
+      <w:bookmarkStart w:id="12" w:name="_Toc35366551"/>
+      <w:r>
+        <w:t>What are the strengths/weaknesses of Memori?</w:t>
+      </w:r>
+      <w:bookmarkEnd w:id="12"/>
+    </w:p>
+    <w:p>
+      <w:r>
+        <w:t xml:space="preserve">I believe that Memori excels in various aspects due to the simplicity of its functionality. The simple layout of each of the pages ensures that user’s are well aware of what can </w:t>
+      </w:r>
+      <w:r>
+        <w:t xml:space="preserve">be performed within each page. </w:t>
+      </w:r>
+    </w:p>
+    <w:p>
+      <w:pPr>
+        <w:pStyle w:val="Heading2"/>
+      </w:pPr>
+      <w:bookmarkStart w:id="13" w:name="_Toc35366552"/>
+      <w:r>
+        <w:t>What elements could be improved?</w:t>
+      </w:r>
+      <w:bookmarkEnd w:id="13"/>
+    </w:p>
+    <w:p>
+      <w:pPr>
+        <w:rPr>
+          <w:rFonts w:cs="Times New Roman"/>
+          <w:color w:val="000000"/>
+          <w:shd w:val="clear" w:color="auto" w:fill="FFFFFF"/>
+        </w:rPr>
+      </w:pPr>
+      <w:r>
+        <w:rPr>
+          <w:rFonts w:cs="Times New Roman"/>
+          <w:color w:val="000000"/>
+          <w:shd w:val="clear" w:color="auto" w:fill="FFFFFF"/>
+        </w:rPr>
+        <w:t>SOME TEXT</w:t>
+      </w:r>
+      <w:r>
+        <w:rPr>
+          <w:rFonts w:cs="Times New Roman"/>
+          <w:color w:val="000000"/>
+          <w:shd w:val="clear" w:color="auto" w:fill="FFFFFF"/>
+        </w:rPr>
+        <w:t xml:space="preserve"> </w:t>
+      </w:r>
+    </w:p>
+    <w:p>
+      <w:pPr>
         <w:pStyle w:val="Heading1"/>
       </w:pPr>
+      <w:bookmarkStart w:id="14" w:name="_Toc35366553"/>
       <w:r>
         <w:t>Bibliography</w:t>
       </w:r>
@@ -2254,170 +2628,358 @@
         <w:t>GRASS GIS - General Overview</w:t>
       </w:r>
       <w:r>
-        <w:t>. [online] Available at: &lt;https://grass.osgeo.org/documentation/general-overview/&gt; [Accessed 9 March 2020].</w:t>
-      </w:r>
-    </w:p>
-    <w:p>
-      <w:pPr>
-        <w:pStyle w:val="ListParagraph"/>
-        <w:numPr>
-          <w:ilvl w:val="0"/>
-          <w:numId w:val="6"/>
-        </w:numPr>
+        <w:t>. [</w:t>
+      </w:r>
+      <w:r>
+        <w:t>Online</w:t>
+      </w:r>
+      <w:r>
+        <w:t>] Available at: &lt;https://grass.osgeo.org/documentation/general-overview/&gt; [Accessed 9 March 2020].</w:t>
+      </w:r>
+    </w:p>
+    <w:p>
+      <w:pPr>
         <w:rPr>
           <w:rFonts w:cs="Times New Roman"/>
         </w:rPr>
       </w:pPr>
-      <w:r>
-        <w:rPr>
-          <w:rFonts w:cs="Times New Roman"/>
-        </w:rPr>
+    </w:p>
+    <w:p>
+      <w:pPr>
+        <w:pStyle w:val="Heading2"/>
+      </w:pPr>
+      <w:bookmarkStart w:id="15" w:name="_Toc35366554"/>
+      <w:r>
+        <w:t>Figure List</w:t>
+      </w:r>
+      <w:bookmarkEnd w:id="15"/>
+    </w:p>
+    <w:p>
+      <w:pPr>
+        <w:pStyle w:val="NoSpacing"/>
+      </w:pPr>
+      <w:r>
+        <w:t>1.</w:t>
+      </w:r>
+      <w:r>
+        <w:tab/>
         <w:t>Home Fragment</w:t>
       </w:r>
     </w:p>
     <w:p>
       <w:pPr>
-        <w:pStyle w:val="ListParagraph"/>
-        <w:numPr>
-          <w:ilvl w:val="0"/>
-          <w:numId w:val="6"/>
-        </w:numPr>
-        <w:rPr>
-          <w:rFonts w:cs="Times New Roman"/>
-        </w:rPr>
-      </w:pPr>
-      <w:r>
-        <w:rPr>
-          <w:rFonts w:cs="Times New Roman"/>
-        </w:rPr>
+        <w:pStyle w:val="NoSpacing"/>
+      </w:pPr>
+      <w:r>
+        <w:t>2.</w:t>
+      </w:r>
+      <w:r>
+        <w:tab/>
         <w:t>Create Holiday</w:t>
       </w:r>
     </w:p>
     <w:p>
       <w:pPr>
-        <w:pStyle w:val="ListParagraph"/>
-        <w:numPr>
-          <w:ilvl w:val="0"/>
-          <w:numId w:val="6"/>
-        </w:numPr>
-        <w:rPr>
-          <w:rFonts w:cs="Times New Roman"/>
-        </w:rPr>
-      </w:pPr>
-      <w:r>
-        <w:rPr>
-          <w:rFonts w:cs="Times New Roman"/>
-        </w:rPr>
+        <w:pStyle w:val="NoSpacing"/>
+      </w:pPr>
+      <w:r>
+        <w:t>3.</w:t>
+      </w:r>
+      <w:r>
+        <w:tab/>
         <w:t>View Holiday</w:t>
       </w:r>
     </w:p>
     <w:p>
       <w:pPr>
-        <w:pStyle w:val="ListParagraph"/>
-        <w:numPr>
-          <w:ilvl w:val="0"/>
-          <w:numId w:val="6"/>
-        </w:numPr>
-        <w:rPr>
-          <w:rFonts w:cs="Times New Roman"/>
-        </w:rPr>
-      </w:pPr>
-      <w:r>
-        <w:rPr>
-          <w:rFonts w:cs="Times New Roman"/>
-        </w:rPr>
+        <w:pStyle w:val="NoSpacing"/>
+      </w:pPr>
+      <w:r>
+        <w:t>4.</w:t>
+      </w:r>
+      <w:r>
+        <w:tab/>
         <w:t>Edit Holiday</w:t>
       </w:r>
     </w:p>
     <w:p>
       <w:pPr>
-        <w:pStyle w:val="ListParagraph"/>
-        <w:numPr>
-          <w:ilvl w:val="0"/>
-          <w:numId w:val="6"/>
-        </w:numPr>
-        <w:rPr>
-          <w:rFonts w:cs="Times New Roman"/>
-        </w:rPr>
-      </w:pPr>
-      <w:r>
-        <w:rPr>
-          <w:rFonts w:cs="Times New Roman"/>
-        </w:rPr>
+        <w:pStyle w:val="NoSpacing"/>
+      </w:pPr>
+      <w:r>
+        <w:t>5.</w:t>
+      </w:r>
+      <w:r>
+        <w:tab/>
         <w:t>VPlace Fragment</w:t>
       </w:r>
     </w:p>
     <w:p>
       <w:pPr>
-        <w:pStyle w:val="ListParagraph"/>
-        <w:numPr>
-          <w:ilvl w:val="0"/>
-          <w:numId w:val="6"/>
-        </w:numPr>
-        <w:rPr>
-          <w:rFonts w:cs="Times New Roman"/>
-        </w:rPr>
-      </w:pPr>
-      <w:r>
-        <w:rPr>
-          <w:rFonts w:cs="Times New Roman"/>
-        </w:rPr>
+        <w:pStyle w:val="NoSpacing"/>
+      </w:pPr>
+      <w:r>
+        <w:t>6.</w:t>
+      </w:r>
+      <w:r>
+        <w:tab/>
         <w:t>Create VPlace</w:t>
       </w:r>
     </w:p>
     <w:p>
       <w:pPr>
-        <w:pStyle w:val="ListParagraph"/>
-        <w:numPr>
-          <w:ilvl w:val="0"/>
-          <w:numId w:val="6"/>
-        </w:numPr>
-        <w:rPr>
-          <w:rFonts w:cs="Times New Roman"/>
-        </w:rPr>
-      </w:pPr>
-      <w:r>
-        <w:rPr>
-          <w:rFonts w:cs="Times New Roman"/>
-        </w:rPr>
+        <w:pStyle w:val="NoSpacing"/>
+      </w:pPr>
+      <w:r>
+        <w:t>7.</w:t>
+      </w:r>
+      <w:r>
+        <w:tab/>
         <w:t>View VPlace</w:t>
       </w:r>
     </w:p>
     <w:p>
       <w:pPr>
-        <w:pStyle w:val="ListParagraph"/>
-        <w:numPr>
-          <w:ilvl w:val="0"/>
-          <w:numId w:val="6"/>
-        </w:numPr>
-        <w:rPr>
-          <w:rFonts w:cs="Times New Roman"/>
-        </w:rPr>
-      </w:pPr>
-      <w:r>
-        <w:rPr>
-          <w:rFonts w:cs="Times New Roman"/>
-        </w:rPr>
-        <w:t xml:space="preserve">Edit </w:t>
-      </w:r>
-      <w:r>
-        <w:rPr>
-          <w:rFonts w:cs="Times New Roman"/>
-        </w:rPr>
-        <w:t>VPlace</w:t>
-      </w:r>
-    </w:p>
-    <w:p>
-      <w:pPr>
-        <w:pStyle w:val="ListParagraph"/>
-        <w:numPr>
-          <w:ilvl w:val="0"/>
-          <w:numId w:val="6"/>
-        </w:numPr>
-        <w:rPr>
-          <w:rFonts w:cs="Times New Roman"/>
-        </w:rPr>
-      </w:pPr>
+        <w:pStyle w:val="NoSpacing"/>
+      </w:pPr>
+      <w:r>
+        <w:t>8.</w:t>
+      </w:r>
+      <w:r>
+        <w:tab/>
+        <w:t>Edit VPlace</w:t>
+      </w:r>
+    </w:p>
+    <w:p>
+      <w:pPr>
+        <w:pStyle w:val="NoSpacing"/>
+      </w:pPr>
+      <w:r>
+        <w:t>9.</w:t>
+      </w:r>
+      <w:r>
+        <w:tab/>
+        <w:t>Map Fragment</w:t>
+      </w:r>
+    </w:p>
+    <w:p>
+      <w:pPr>
+        <w:pStyle w:val="NoSpacing"/>
+      </w:pPr>
+      <w:r>
+        <w:t>10.</w:t>
+      </w:r>
+      <w:r>
+        <w:tab/>
+        <w:t>View VPlace (From Map)</w:t>
+      </w:r>
+    </w:p>
+    <w:p>
+      <w:pPr>
+        <w:pStyle w:val="NoSpacing"/>
+      </w:pPr>
+      <w:r>
+        <w:t>11.</w:t>
+      </w:r>
+      <w:r>
+        <w:tab/>
+        <w:t>View Image (From Map)</w:t>
+      </w:r>
+    </w:p>
+    <w:p>
+      <w:pPr>
+        <w:pStyle w:val="NoSpacing"/>
+      </w:pPr>
+      <w:r>
+        <w:t xml:space="preserve">12. </w:t>
+      </w:r>
+      <w:r>
+        <w:tab/>
+        <w:t>Filter Options</w:t>
+      </w:r>
+    </w:p>
+    <w:p>
+      <w:pPr>
+        <w:pStyle w:val="NoSpacing"/>
+      </w:pPr>
+      <w:r>
+        <w:t>13.</w:t>
+      </w:r>
+      <w:r>
+        <w:tab/>
+        <w:t>Date Filter Screen</w:t>
+      </w:r>
+    </w:p>
+    <w:p>
+      <w:pPr>
+        <w:pStyle w:val="NoSpacing"/>
+      </w:pPr>
+      <w:r>
+        <w:t>14.</w:t>
+      </w:r>
+      <w:r>
+        <w:tab/>
+        <w:t>Filter Error Screen</w:t>
+      </w:r>
+    </w:p>
+    <w:p>
+      <w:pPr>
+        <w:pStyle w:val="NoSpacing"/>
+      </w:pPr>
+      <w:r>
+        <w:t>15.</w:t>
+      </w:r>
+      <w:r>
+        <w:tab/>
+        <w:t>Holiday Filter Screen</w:t>
+      </w:r>
+    </w:p>
+    <w:p>
+      <w:pPr>
+        <w:pStyle w:val="NoSpacing"/>
+      </w:pPr>
+      <w:r>
+        <w:t xml:space="preserve">16. </w:t>
+      </w:r>
+      <w:r>
+        <w:tab/>
+        <w:t>Companion Filter Screen</w:t>
+      </w:r>
+    </w:p>
+    <w:p>
+      <w:pPr>
+        <w:pStyle w:val="NoSpacing"/>
+      </w:pPr>
+      <w:r>
+        <w:t>17.</w:t>
+      </w:r>
+      <w:r>
+        <w:tab/>
+        <w:t>POI Options</w:t>
+      </w:r>
+    </w:p>
+    <w:p>
+      <w:pPr>
+        <w:pStyle w:val="NoSpacing"/>
+      </w:pPr>
+      <w:r>
+        <w:t>18.</w:t>
+      </w:r>
+      <w:r>
+        <w:tab/>
+        <w:t>Filtered Map Screen (Any Category, but must be able to see both markers)</w:t>
+      </w:r>
+    </w:p>
+    <w:p>
+      <w:pPr>
+        <w:pStyle w:val="NoSpacing"/>
+      </w:pPr>
+      <w:r>
+        <w:tab/>
+      </w:r>
+      <w:r>
+        <w:tab/>
+      </w:r>
+      <w:r>
+        <w:tab/>
+        <w:t>NEED TO REMOVE DISPLAY TOAST FROM SELECTING A FILTER</w:t>
+      </w:r>
+    </w:p>
+    <w:p>
+      <w:pPr>
+        <w:pStyle w:val="NoSpacing"/>
+      </w:pPr>
+      <w:r>
+        <w:t>19.</w:t>
+      </w:r>
+      <w:r>
+        <w:tab/>
+        <w:t>Selected POI Marker</w:t>
+      </w:r>
+    </w:p>
+    <w:p>
+      <w:pPr>
+        <w:pStyle w:val="NoSpacing"/>
+      </w:pPr>
+      <w:r>
+        <w:t>20.</w:t>
+      </w:r>
+      <w:r>
+        <w:tab/>
+        <w:t>Gallery Fragment</w:t>
+      </w:r>
+    </w:p>
+    <w:p>
+      <w:pPr>
+        <w:pStyle w:val="NoSpacing"/>
+      </w:pPr>
+      <w:r>
+        <w:t>21.</w:t>
+      </w:r>
+      <w:r>
+        <w:tab/>
+        <w:t>View Image (From Gallery)</w:t>
+      </w:r>
+    </w:p>
+    <w:p>
+      <w:pPr>
+        <w:pStyle w:val="NoSpacing"/>
+      </w:pPr>
+      <w:r>
+        <w:t>22.</w:t>
+      </w:r>
+      <w:r>
+        <w:tab/>
+        <w:t>Search Options</w:t>
+      </w:r>
+    </w:p>
+    <w:p>
+      <w:pPr>
+        <w:pStyle w:val="NoSpacing"/>
+      </w:pPr>
+      <w:r>
+        <w:t>23.</w:t>
+      </w:r>
+      <w:r>
+        <w:tab/>
+        <w:t>Date Search Screen</w:t>
+      </w:r>
+    </w:p>
+    <w:p>
+      <w:pPr>
+        <w:pStyle w:val="NoSpacing"/>
+      </w:pPr>
+      <w:r>
+        <w:t>24.</w:t>
+      </w:r>
+      <w:r>
+        <w:tab/>
+        <w:t>Sort Options Menu</w:t>
+      </w:r>
+    </w:p>
+    <w:p>
+      <w:pPr>
+        <w:pStyle w:val="NoSpacing"/>
+      </w:pPr>
+      <w:r>
+        <w:t>25.</w:t>
+      </w:r>
+      <w:r>
+        <w:tab/>
+        <w:t>Sort by Name Pop-Up</w:t>
+      </w:r>
+    </w:p>
+    <w:p>
+      <w:pPr>
+        <w:pStyle w:val="NoSpacing"/>
+      </w:pPr>
+      <w:r>
+        <w:t>26.</w:t>
+      </w:r>
+      <w:r>
+        <w:tab/>
+        <w:t>First Pop-Up Message</w:t>
+      </w:r>
     </w:p>
     <w:sectPr>
       <w:headerReference w:type="default" r:id="rId10"/>
@@ -2501,7 +3063,7 @@
             <w:rPr>
               <w:noProof/>
             </w:rPr>
-            <w:t>2</w:t>
+            <w:t>4</w:t>
           </w:r>
         </w:fldSimple>
         <w:r>

--- a/Coursework/Report/CS3040-Report.docx
+++ b/Coursework/Report/CS3040-Report.docx
@@ -297,7 +297,9 @@
         <w:jc w:val="right"/>
         <w:rPr>
           <w:rFonts w:ascii="Arial" w:eastAsia="Times New Roman" w:hAnsi="Arial" w:cs="Arial"/>
-          <w:szCs w:val="24"/>
+          <w:i/>
+          <w:iCs/>
+          <w:color w:val="595959"/>
           <w:lang w:eastAsia="en-GB"/>
         </w:rPr>
       </w:pPr>
@@ -353,77 +355,14 @@
           <w:lang w:eastAsia="en-GB"/>
         </w:rPr>
       </w:pPr>
-    </w:p>
-    <w:p>
-      <w:pPr>
-        <w:spacing w:after="120" w:line="240" w:lineRule="auto"/>
-        <w:jc w:val="right"/>
+      <w:r>
         <w:rPr>
           <w:rFonts w:ascii="Arial" w:eastAsia="Times New Roman" w:hAnsi="Arial" w:cs="Arial"/>
           <w:szCs w:val="24"/>
           <w:lang w:eastAsia="en-GB"/>
         </w:rPr>
-      </w:pPr>
-      <w:r>
-        <w:rPr>
-          <w:rFonts w:ascii="Arial" w:eastAsia="Times New Roman" w:hAnsi="Arial" w:cs="Arial"/>
-          <w:color w:val="000000"/>
-          <w:lang w:eastAsia="en-GB"/>
-        </w:rPr>
-        <w:t> </w:t>
-      </w:r>
-    </w:p>
-    <w:p>
-      <w:pPr>
-        <w:spacing w:after="140" w:line="240" w:lineRule="auto"/>
-        <w:jc w:val="right"/>
-        <w:rPr>
-          <w:rFonts w:ascii="Arial" w:eastAsia="Times New Roman" w:hAnsi="Arial" w:cs="Arial"/>
-          <w:szCs w:val="24"/>
-          <w:lang w:eastAsia="en-GB"/>
-        </w:rPr>
-      </w:pPr>
-      <w:r>
-        <w:rPr>
-          <w:rFonts w:ascii="Arial" w:eastAsia="Times New Roman" w:hAnsi="Arial" w:cs="Arial"/>
-          <w:color w:val="000000"/>
-          <w:lang w:eastAsia="en-GB"/>
-        </w:rPr>
-        <w:t> </w:t>
-      </w:r>
-    </w:p>
-    <w:p>
-      <w:pPr>
-        <w:spacing w:after="140" w:line="240" w:lineRule="auto"/>
-        <w:jc w:val="right"/>
-        <w:rPr>
-          <w:rFonts w:ascii="Arial" w:eastAsia="Times New Roman" w:hAnsi="Arial" w:cs="Arial"/>
-          <w:color w:val="000000"/>
-          <w:lang w:eastAsia="en-GB"/>
-        </w:rPr>
-      </w:pPr>
-    </w:p>
-    <w:p>
-      <w:pPr>
-        <w:spacing w:after="140" w:line="240" w:lineRule="auto"/>
-        <w:jc w:val="right"/>
-        <w:rPr>
-          <w:rFonts w:ascii="Arial" w:eastAsia="Times New Roman" w:hAnsi="Arial" w:cs="Arial"/>
-          <w:color w:val="000000"/>
-          <w:lang w:eastAsia="en-GB"/>
-        </w:rPr>
-      </w:pPr>
-    </w:p>
-    <w:p>
-      <w:pPr>
-        <w:spacing w:after="140" w:line="240" w:lineRule="auto"/>
-        <w:jc w:val="right"/>
-        <w:rPr>
-          <w:rFonts w:ascii="Arial" w:eastAsia="Times New Roman" w:hAnsi="Arial" w:cs="Arial"/>
-          <w:color w:val="000000"/>
-          <w:lang w:eastAsia="en-GB"/>
-        </w:rPr>
-      </w:pPr>
+        <w:tab/>
+      </w:r>
     </w:p>
     <w:p>
       <w:pPr>
@@ -512,11 +451,30 @@
         <w:rPr>
           <w:rFonts w:ascii="Arial" w:eastAsia="Times New Roman" w:hAnsi="Arial" w:cs="Arial"/>
           <w:i/>
-          <w:szCs w:val="24"/>
+          <w:color w:val="595959"/>
+          <w:sz w:val="32"/>
+          <w:szCs w:val="32"/>
           <w:lang w:eastAsia="en-GB"/>
         </w:rPr>
       </w:pPr>
-      <w:r>
+      <w:hyperlink r:id="rId9" w:history="1">
+        <w:r>
+          <w:rPr>
+            <w:rStyle w:val="Hyperlink"/>
+            <w:rFonts w:ascii="Arial" w:eastAsia="Times New Roman" w:hAnsi="Arial" w:cs="Arial"/>
+            <w:i/>
+            <w:sz w:val="32"/>
+            <w:szCs w:val="32"/>
+            <w:lang w:eastAsia="en-GB"/>
+          </w:rPr>
+          <w:t>pateb107@aston.ac.uk</w:t>
+        </w:r>
+      </w:hyperlink>
+    </w:p>
+    <w:p>
+      <w:pPr>
+        <w:spacing w:after="0"/>
+        <w:jc w:val="right"/>
         <w:rPr>
           <w:rFonts w:ascii="Arial" w:eastAsia="Times New Roman" w:hAnsi="Arial" w:cs="Arial"/>
           <w:i/>
@@ -525,7 +483,106 @@
           <w:szCs w:val="32"/>
           <w:lang w:eastAsia="en-GB"/>
         </w:rPr>
-        <w:t>pateb107@aston.ac.uk</w:t>
+      </w:pPr>
+    </w:p>
+    <w:p>
+      <w:pPr>
+        <w:spacing w:after="0"/>
+        <w:jc w:val="right"/>
+        <w:rPr>
+          <w:rFonts w:ascii="Arial" w:eastAsia="Times New Roman" w:hAnsi="Arial" w:cs="Arial"/>
+          <w:i/>
+          <w:color w:val="595959"/>
+          <w:sz w:val="32"/>
+          <w:szCs w:val="32"/>
+          <w:lang w:eastAsia="en-GB"/>
+        </w:rPr>
+      </w:pPr>
+    </w:p>
+    <w:p>
+      <w:pPr>
+        <w:spacing w:after="0"/>
+        <w:jc w:val="right"/>
+        <w:rPr>
+          <w:rFonts w:ascii="Arial" w:eastAsia="Times New Roman" w:hAnsi="Arial" w:cs="Arial"/>
+          <w:i/>
+          <w:color w:val="595959"/>
+          <w:sz w:val="32"/>
+          <w:szCs w:val="32"/>
+          <w:lang w:eastAsia="en-GB"/>
+        </w:rPr>
+      </w:pPr>
+    </w:p>
+    <w:p>
+      <w:pPr>
+        <w:spacing w:after="0"/>
+        <w:jc w:val="right"/>
+        <w:rPr>
+          <w:rFonts w:ascii="Arial" w:eastAsia="Times New Roman" w:hAnsi="Arial" w:cs="Arial"/>
+          <w:i/>
+          <w:color w:val="595959"/>
+          <w:sz w:val="32"/>
+          <w:szCs w:val="32"/>
+          <w:lang w:eastAsia="en-GB"/>
+        </w:rPr>
+      </w:pPr>
+    </w:p>
+    <w:p>
+      <w:pPr>
+        <w:spacing w:after="0"/>
+        <w:jc w:val="right"/>
+        <w:rPr>
+          <w:rFonts w:ascii="Arial" w:eastAsia="Times New Roman" w:hAnsi="Arial" w:cs="Arial"/>
+          <w:i/>
+          <w:szCs w:val="24"/>
+          <w:lang w:eastAsia="en-GB"/>
+        </w:rPr>
+      </w:pPr>
+    </w:p>
+    <w:p>
+      <w:pPr>
+        <w:spacing w:before="240" w:after="140"/>
+        <w:ind w:right="340"/>
+        <w:jc w:val="center"/>
+        <w:rPr>
+          <w:rFonts w:ascii="Arial" w:eastAsia="Times New Roman" w:hAnsi="Arial" w:cs="Arial"/>
+          <w:sz w:val="28"/>
+          <w:szCs w:val="24"/>
+          <w:lang w:eastAsia="en-GB"/>
+        </w:rPr>
+      </w:pPr>
+      <w:r>
+        <w:rPr>
+          <w:rFonts w:ascii="Arial" w:eastAsia="Times New Roman" w:hAnsi="Arial" w:cs="Arial"/>
+          <w:bCs/>
+          <w:color w:val="404040"/>
+          <w:sz w:val="32"/>
+          <w:szCs w:val="28"/>
+          <w:lang w:eastAsia="en-GB"/>
+        </w:rPr>
+        <w:t>Word Count:</w:t>
+      </w:r>
+      <w:r>
+        <w:rPr>
+          <w:rFonts w:ascii="Arial" w:eastAsia="Times New Roman" w:hAnsi="Arial" w:cs="Arial"/>
+          <w:bCs/>
+          <w:color w:val="404040"/>
+          <w:sz w:val="32"/>
+          <w:szCs w:val="28"/>
+          <w:lang w:eastAsia="en-GB"/>
+        </w:rPr>
+        <w:t xml:space="preserve"> </w:t>
+      </w:r>
+      <w:r>
+        <w:rPr>
+          <w:rFonts w:ascii="Arial" w:eastAsia="Times New Roman" w:hAnsi="Arial" w:cs="Arial"/>
+          <w:bCs/>
+          <w:color w:val="404040"/>
+          <w:sz w:val="32"/>
+          <w:szCs w:val="28"/>
+          <w:lang w:eastAsia="en-GB"/>
+        </w:rPr>
+        <w:t>_________</w:t>
       </w:r>
     </w:p>
     <w:p/>
@@ -611,7 +668,7 @@
             </w:rPr>
             <w:fldChar w:fldCharType="separate"/>
           </w:r>
-          <w:hyperlink w:anchor="_Toc35366539" w:history="1">
+          <w:hyperlink w:anchor="_Toc35458484" w:history="1">
             <w:r>
               <w:rPr>
                 <w:rStyle w:val="Hyperlink"/>
@@ -638,7 +695,7 @@
                 <w:noProof/>
                 <w:webHidden/>
               </w:rPr>
-              <w:instrText xml:space="preserve"> PAGEREF _Toc35366539 \h </w:instrText>
+              <w:instrText xml:space="preserve"> PAGEREF _Toc35458484 \h </w:instrText>
             </w:r>
             <w:r>
               <w:rPr>
@@ -681,7 +738,7 @@
               <w:lang w:val="en-US"/>
             </w:rPr>
           </w:pPr>
-          <w:hyperlink w:anchor="_Toc35366540" w:history="1">
+          <w:hyperlink w:anchor="_Toc35458485" w:history="1">
             <w:r>
               <w:rPr>
                 <w:rStyle w:val="Hyperlink"/>
@@ -708,7 +765,7 @@
                 <w:noProof/>
                 <w:webHidden/>
               </w:rPr>
-              <w:instrText xml:space="preserve"> PAGEREF _Toc35366540 \h </w:instrText>
+              <w:instrText xml:space="preserve"> PAGEREF _Toc35458485 \h </w:instrText>
             </w:r>
             <w:r>
               <w:rPr>
@@ -751,7 +808,7 @@
               <w:lang w:val="en-US"/>
             </w:rPr>
           </w:pPr>
-          <w:hyperlink w:anchor="_Toc35366541" w:history="1">
+          <w:hyperlink w:anchor="_Toc35458486" w:history="1">
             <w:r>
               <w:rPr>
                 <w:rStyle w:val="Hyperlink"/>
@@ -778,7 +835,7 @@
                 <w:noProof/>
                 <w:webHidden/>
               </w:rPr>
-              <w:instrText xml:space="preserve"> PAGEREF _Toc35366541 \h </w:instrText>
+              <w:instrText xml:space="preserve"> PAGEREF _Toc35458486 \h </w:instrText>
             </w:r>
             <w:r>
               <w:rPr>
@@ -821,7 +878,7 @@
               <w:lang w:val="en-US"/>
             </w:rPr>
           </w:pPr>
-          <w:hyperlink w:anchor="_Toc35366542" w:history="1">
+          <w:hyperlink w:anchor="_Toc35458487" w:history="1">
             <w:r>
               <w:rPr>
                 <w:rStyle w:val="Hyperlink"/>
@@ -848,7 +905,7 @@
                 <w:noProof/>
                 <w:webHidden/>
               </w:rPr>
-              <w:instrText xml:space="preserve"> PAGEREF _Toc35366542 \h </w:instrText>
+              <w:instrText xml:space="preserve"> PAGEREF _Toc35458487 \h </w:instrText>
             </w:r>
             <w:r>
               <w:rPr>
@@ -891,7 +948,7 @@
               <w:lang w:val="en-US"/>
             </w:rPr>
           </w:pPr>
-          <w:hyperlink w:anchor="_Toc35366543" w:history="1">
+          <w:hyperlink w:anchor="_Toc35458488" w:history="1">
             <w:r>
               <w:rPr>
                 <w:rStyle w:val="Hyperlink"/>
@@ -918,7 +975,7 @@
                 <w:noProof/>
                 <w:webHidden/>
               </w:rPr>
-              <w:instrText xml:space="preserve"> PAGEREF _Toc35366543 \h </w:instrText>
+              <w:instrText xml:space="preserve"> PAGEREF _Toc35458488 \h </w:instrText>
             </w:r>
             <w:r>
               <w:rPr>
@@ -938,7 +995,7 @@
                 <w:noProof/>
                 <w:webHidden/>
               </w:rPr>
-              <w:t>1</w:t>
+              <w:t>2</w:t>
             </w:r>
             <w:r>
               <w:rPr>
@@ -961,7 +1018,7 @@
               <w:lang w:val="en-US"/>
             </w:rPr>
           </w:pPr>
-          <w:hyperlink w:anchor="_Toc35366544" w:history="1">
+          <w:hyperlink w:anchor="_Toc35458489" w:history="1">
             <w:r>
               <w:rPr>
                 <w:rStyle w:val="Hyperlink"/>
@@ -988,7 +1045,7 @@
                 <w:noProof/>
                 <w:webHidden/>
               </w:rPr>
-              <w:instrText xml:space="preserve"> PAGEREF _Toc35366544 \h </w:instrText>
+              <w:instrText xml:space="preserve"> PAGEREF _Toc35458489 \h </w:instrText>
             </w:r>
             <w:r>
               <w:rPr>
@@ -1008,7 +1065,7 @@
                 <w:noProof/>
                 <w:webHidden/>
               </w:rPr>
-              <w:t>1</w:t>
+              <w:t>2</w:t>
             </w:r>
             <w:r>
               <w:rPr>
@@ -1031,7 +1088,7 @@
               <w:lang w:val="en-US"/>
             </w:rPr>
           </w:pPr>
-          <w:hyperlink w:anchor="_Toc35366545" w:history="1">
+          <w:hyperlink w:anchor="_Toc35458490" w:history="1">
             <w:r>
               <w:rPr>
                 <w:rStyle w:val="Hyperlink"/>
@@ -1058,7 +1115,7 @@
                 <w:noProof/>
                 <w:webHidden/>
               </w:rPr>
-              <w:instrText xml:space="preserve"> PAGEREF _Toc35366545 \h </w:instrText>
+              <w:instrText xml:space="preserve"> PAGEREF _Toc35458490 \h </w:instrText>
             </w:r>
             <w:r>
               <w:rPr>
@@ -1078,7 +1135,7 @@
                 <w:noProof/>
                 <w:webHidden/>
               </w:rPr>
-              <w:t>3</w:t>
+              <w:t>7</w:t>
             </w:r>
             <w:r>
               <w:rPr>
@@ -1101,7 +1158,7 @@
               <w:lang w:val="en-US"/>
             </w:rPr>
           </w:pPr>
-          <w:hyperlink w:anchor="_Toc35366546" w:history="1">
+          <w:hyperlink w:anchor="_Toc35458491" w:history="1">
             <w:r>
               <w:rPr>
                 <w:rStyle w:val="Hyperlink"/>
@@ -1129,7 +1186,7 @@
                 <w:noProof/>
                 <w:webHidden/>
               </w:rPr>
-              <w:instrText xml:space="preserve"> PAGEREF _Toc35366546 \h </w:instrText>
+              <w:instrText xml:space="preserve"> PAGEREF _Toc35458491 \h </w:instrText>
             </w:r>
             <w:r>
               <w:rPr>
@@ -1149,7 +1206,7 @@
                 <w:noProof/>
                 <w:webHidden/>
               </w:rPr>
-              <w:t>3</w:t>
+              <w:t>7</w:t>
             </w:r>
             <w:r>
               <w:rPr>
@@ -1172,7 +1229,7 @@
               <w:lang w:val="en-US"/>
             </w:rPr>
           </w:pPr>
-          <w:hyperlink w:anchor="_Toc35366547" w:history="1">
+          <w:hyperlink w:anchor="_Toc35458492" w:history="1">
             <w:r>
               <w:rPr>
                 <w:rStyle w:val="Hyperlink"/>
@@ -1199,7 +1256,7 @@
                 <w:noProof/>
                 <w:webHidden/>
               </w:rPr>
-              <w:instrText xml:space="preserve"> PAGEREF _Toc35366547 \h </w:instrText>
+              <w:instrText xml:space="preserve"> PAGEREF _Toc35458492 \h </w:instrText>
             </w:r>
             <w:r>
               <w:rPr>
@@ -1219,7 +1276,7 @@
                 <w:noProof/>
                 <w:webHidden/>
               </w:rPr>
-              <w:t>3</w:t>
+              <w:t>7</w:t>
             </w:r>
             <w:r>
               <w:rPr>
@@ -1242,7 +1299,7 @@
               <w:lang w:val="en-US"/>
             </w:rPr>
           </w:pPr>
-          <w:hyperlink w:anchor="_Toc35366548" w:history="1">
+          <w:hyperlink w:anchor="_Toc35458493" w:history="1">
             <w:r>
               <w:rPr>
                 <w:rStyle w:val="Hyperlink"/>
@@ -1270,7 +1327,7 @@
                 <w:noProof/>
                 <w:webHidden/>
               </w:rPr>
-              <w:instrText xml:space="preserve"> PAGEREF _Toc35366548 \h </w:instrText>
+              <w:instrText xml:space="preserve"> PAGEREF _Toc35458493 \h </w:instrText>
             </w:r>
             <w:r>
               <w:rPr>
@@ -1290,7 +1347,78 @@
                 <w:noProof/>
                 <w:webHidden/>
               </w:rPr>
-              <w:t>3</w:t>
+              <w:t>8</w:t>
+            </w:r>
+            <w:r>
+              <w:rPr>
+                <w:noProof/>
+                <w:webHidden/>
+              </w:rPr>
+              <w:fldChar w:fldCharType="end"/>
+            </w:r>
+          </w:hyperlink>
+        </w:p>
+        <w:p>
+          <w:pPr>
+            <w:pStyle w:val="TOC2"/>
+            <w:tabs>
+              <w:tab w:val="right" w:leader="dot" w:pos="9016"/>
+            </w:tabs>
+            <w:rPr>
+              <w:rFonts w:asciiTheme="minorHAnsi" w:eastAsiaTheme="minorEastAsia" w:hAnsiTheme="minorHAnsi"/>
+              <w:noProof/>
+              <w:lang w:val="en-US"/>
+            </w:rPr>
+          </w:pPr>
+          <w:hyperlink w:anchor="_Toc35458494" w:history="1">
+            <w:r>
+              <w:rPr>
+                <w:rStyle w:val="Hyperlink"/>
+                <w:noProof/>
+                <w:shd w:val="clear" w:color="auto" w:fill="FFFFFF"/>
+              </w:rPr>
+              <w:t>What software testing was performed?</w:t>
+            </w:r>
+            <w:r>
+              <w:rPr>
+                <w:noProof/>
+                <w:webHidden/>
+              </w:rPr>
+              <w:tab/>
+            </w:r>
+            <w:r>
+              <w:rPr>
+                <w:noProof/>
+                <w:webHidden/>
+              </w:rPr>
+              <w:fldChar w:fldCharType="begin"/>
+            </w:r>
+            <w:r>
+              <w:rPr>
+                <w:noProof/>
+                <w:webHidden/>
+              </w:rPr>
+              <w:instrText xml:space="preserve"> PAGEREF _Toc35458494 \h </w:instrText>
+            </w:r>
+            <w:r>
+              <w:rPr>
+                <w:noProof/>
+                <w:webHidden/>
+              </w:rPr>
+            </w:r>
+            <w:r>
+              <w:rPr>
+                <w:noProof/>
+                <w:webHidden/>
+              </w:rPr>
+              <w:fldChar w:fldCharType="separate"/>
+            </w:r>
+            <w:r>
+              <w:rPr>
+                <w:noProof/>
+                <w:webHidden/>
+              </w:rPr>
+              <w:t>9</w:t>
             </w:r>
             <w:r>
               <w:rPr>
@@ -1313,7 +1441,7 @@
               <w:lang w:val="en-US"/>
             </w:rPr>
           </w:pPr>
-          <w:hyperlink w:anchor="_Toc35366549" w:history="1">
+          <w:hyperlink w:anchor="_Toc35458495" w:history="1">
             <w:r>
               <w:rPr>
                 <w:rStyle w:val="Hyperlink"/>
@@ -1340,7 +1468,7 @@
                 <w:noProof/>
                 <w:webHidden/>
               </w:rPr>
-              <w:instrText xml:space="preserve"> PAGEREF _Toc35366549 \h </w:instrText>
+              <w:instrText xml:space="preserve"> PAGEREF _Toc35458495 \h </w:instrText>
             </w:r>
             <w:r>
               <w:rPr>
@@ -1360,7 +1488,7 @@
                 <w:noProof/>
                 <w:webHidden/>
               </w:rPr>
-              <w:t>3</w:t>
+              <w:t>9</w:t>
             </w:r>
             <w:r>
               <w:rPr>
@@ -1383,7 +1511,7 @@
               <w:lang w:val="en-US"/>
             </w:rPr>
           </w:pPr>
-          <w:hyperlink w:anchor="_Toc35366550" w:history="1">
+          <w:hyperlink w:anchor="_Toc35458496" w:history="1">
             <w:r>
               <w:rPr>
                 <w:rStyle w:val="Hyperlink"/>
@@ -1410,7 +1538,7 @@
                 <w:noProof/>
                 <w:webHidden/>
               </w:rPr>
-              <w:instrText xml:space="preserve"> PAGEREF _Toc35366550 \h </w:instrText>
+              <w:instrText xml:space="preserve"> PAGEREF _Toc35458496 \h </w:instrText>
             </w:r>
             <w:r>
               <w:rPr>
@@ -1430,7 +1558,7 @@
                 <w:noProof/>
                 <w:webHidden/>
               </w:rPr>
-              <w:t>4</w:t>
+              <w:t>9</w:t>
             </w:r>
             <w:r>
               <w:rPr>
@@ -1453,7 +1581,7 @@
               <w:lang w:val="en-US"/>
             </w:rPr>
           </w:pPr>
-          <w:hyperlink w:anchor="_Toc35366551" w:history="1">
+          <w:hyperlink w:anchor="_Toc35458497" w:history="1">
             <w:r>
               <w:rPr>
                 <w:rStyle w:val="Hyperlink"/>
@@ -1480,7 +1608,7 @@
                 <w:noProof/>
                 <w:webHidden/>
               </w:rPr>
-              <w:instrText xml:space="preserve"> PAGEREF _Toc35366551 \h </w:instrText>
+              <w:instrText xml:space="preserve"> PAGEREF _Toc35458497 \h </w:instrText>
             </w:r>
             <w:r>
               <w:rPr>
@@ -1500,7 +1628,7 @@
                 <w:noProof/>
                 <w:webHidden/>
               </w:rPr>
-              <w:t>4</w:t>
+              <w:t>9</w:t>
             </w:r>
             <w:r>
               <w:rPr>
@@ -1523,7 +1651,7 @@
               <w:lang w:val="en-US"/>
             </w:rPr>
           </w:pPr>
-          <w:hyperlink w:anchor="_Toc35366552" w:history="1">
+          <w:hyperlink w:anchor="_Toc35458498" w:history="1">
             <w:r>
               <w:rPr>
                 <w:rStyle w:val="Hyperlink"/>
@@ -1550,7 +1678,7 @@
                 <w:noProof/>
                 <w:webHidden/>
               </w:rPr>
-              <w:instrText xml:space="preserve"> PAGEREF _Toc35366552 \h </w:instrText>
+              <w:instrText xml:space="preserve"> PAGEREF _Toc35458498 \h </w:instrText>
             </w:r>
             <w:r>
               <w:rPr>
@@ -1570,7 +1698,7 @@
                 <w:noProof/>
                 <w:webHidden/>
               </w:rPr>
-              <w:t>4</w:t>
+              <w:t>10</w:t>
             </w:r>
             <w:r>
               <w:rPr>
@@ -1593,13 +1721,13 @@
               <w:lang w:val="en-US"/>
             </w:rPr>
           </w:pPr>
-          <w:hyperlink w:anchor="_Toc35366553" w:history="1">
+          <w:hyperlink w:anchor="_Toc35458499" w:history="1">
             <w:r>
               <w:rPr>
                 <w:rStyle w:val="Hyperlink"/>
                 <w:noProof/>
               </w:rPr>
-              <w:t>Bibliography</w:t>
+              <w:t>Resources List</w:t>
             </w:r>
             <w:r>
               <w:rPr>
@@ -1620,7 +1748,7 @@
                 <w:noProof/>
                 <w:webHidden/>
               </w:rPr>
-              <w:instrText xml:space="preserve"> PAGEREF _Toc35366553 \h </w:instrText>
+              <w:instrText xml:space="preserve"> PAGEREF _Toc35458499 \h </w:instrText>
             </w:r>
             <w:r>
               <w:rPr>
@@ -1640,7 +1768,7 @@
                 <w:noProof/>
                 <w:webHidden/>
               </w:rPr>
-              <w:t>4</w:t>
+              <w:t>11</w:t>
             </w:r>
             <w:r>
               <w:rPr>
@@ -1663,13 +1791,13 @@
               <w:lang w:val="en-US"/>
             </w:rPr>
           </w:pPr>
-          <w:hyperlink w:anchor="_Toc35366554" w:history="1">
+          <w:hyperlink w:anchor="_Toc35458500" w:history="1">
             <w:r>
               <w:rPr>
                 <w:rStyle w:val="Hyperlink"/>
                 <w:noProof/>
               </w:rPr>
-              <w:t>Figure List</w:t>
+              <w:t>Bibliography</w:t>
             </w:r>
             <w:r>
               <w:rPr>
@@ -1690,7 +1818,7 @@
                 <w:noProof/>
                 <w:webHidden/>
               </w:rPr>
-              <w:instrText xml:space="preserve"> PAGEREF _Toc35366554 \h </w:instrText>
+              <w:instrText xml:space="preserve"> PAGEREF _Toc35458500 \h </w:instrText>
             </w:r>
             <w:r>
               <w:rPr>
@@ -1710,7 +1838,77 @@
                 <w:noProof/>
                 <w:webHidden/>
               </w:rPr>
-              <w:t>4</w:t>
+              <w:t>11</w:t>
+            </w:r>
+            <w:r>
+              <w:rPr>
+                <w:noProof/>
+                <w:webHidden/>
+              </w:rPr>
+              <w:fldChar w:fldCharType="end"/>
+            </w:r>
+          </w:hyperlink>
+        </w:p>
+        <w:p>
+          <w:pPr>
+            <w:pStyle w:val="TOC2"/>
+            <w:tabs>
+              <w:tab w:val="right" w:leader="dot" w:pos="9016"/>
+            </w:tabs>
+            <w:rPr>
+              <w:rFonts w:asciiTheme="minorHAnsi" w:eastAsiaTheme="minorEastAsia" w:hAnsiTheme="minorHAnsi"/>
+              <w:noProof/>
+              <w:lang w:val="en-US"/>
+            </w:rPr>
+          </w:pPr>
+          <w:hyperlink w:anchor="_Toc35458501" w:history="1">
+            <w:r>
+              <w:rPr>
+                <w:rStyle w:val="Hyperlink"/>
+                <w:noProof/>
+              </w:rPr>
+              <w:t>Extra Figures</w:t>
+            </w:r>
+            <w:r>
+              <w:rPr>
+                <w:noProof/>
+                <w:webHidden/>
+              </w:rPr>
+              <w:tab/>
+            </w:r>
+            <w:r>
+              <w:rPr>
+                <w:noProof/>
+                <w:webHidden/>
+              </w:rPr>
+              <w:fldChar w:fldCharType="begin"/>
+            </w:r>
+            <w:r>
+              <w:rPr>
+                <w:noProof/>
+                <w:webHidden/>
+              </w:rPr>
+              <w:instrText xml:space="preserve"> PAGEREF _Toc35458501 \h </w:instrText>
+            </w:r>
+            <w:r>
+              <w:rPr>
+                <w:noProof/>
+                <w:webHidden/>
+              </w:rPr>
+            </w:r>
+            <w:r>
+              <w:rPr>
+                <w:noProof/>
+                <w:webHidden/>
+              </w:rPr>
+              <w:fldChar w:fldCharType="separate"/>
+            </w:r>
+            <w:r>
+              <w:rPr>
+                <w:noProof/>
+                <w:webHidden/>
+              </w:rPr>
+              <w:t>11</w:t>
             </w:r>
             <w:r>
               <w:rPr>
@@ -1751,7 +1949,7 @@
           <w:szCs w:val="28"/>
         </w:rPr>
         <w:sectPr>
-          <w:footerReference w:type="default" r:id="rId9"/>
+          <w:footerReference w:type="default" r:id="rId10"/>
           <w:type w:val="continuous"/>
           <w:pgSz w:w="11906" w:h="16838"/>
           <w:pgMar w:top="1440" w:right="1440" w:bottom="1440" w:left="1440" w:header="708" w:footer="708" w:gutter="0"/>
@@ -1853,7 +2051,7 @@
       <w:pPr>
         <w:pStyle w:val="Heading1"/>
       </w:pPr>
-      <w:bookmarkStart w:id="0" w:name="_Toc35366539"/>
+      <w:bookmarkStart w:id="0" w:name="_Toc35458484"/>
       <w:r>
         <w:lastRenderedPageBreak/>
         <w:t>Introduction</w:t>
@@ -1865,7 +2063,13 @@
         <w:t xml:space="preserve">This report is based </w:t>
       </w:r>
       <w:r>
-        <w:t>around the development and implementation of a mobile application called Memori. Memori has been designed to improve how users track the holidays they travel on and its events and potentially, act as an electronic replacement for travel journals. The report will first discuss where the inspiration for the UI originated from and then explain how this inspiration was put into place. It will then showcase the functionality behind the UI and how several aspects have been implemented. The final section of the report</w:t>
+        <w:t>around the development and implementation</w:t>
+      </w:r>
+      <w:r>
+        <w:t xml:space="preserve"> of a travel journal mobile application called </w:t>
+      </w:r>
+      <w:r>
+        <w:t>Memori. The report will first discuss where the inspiration for the UI originated from and then explain how this inspiration was put into place. It will then showcase the functionality behind the UI and how several aspects have been implemented. The final section of the report</w:t>
       </w:r>
       <w:r>
         <w:t xml:space="preserve"> will discuss</w:t>
@@ -1884,7 +2088,7 @@
       <w:pPr>
         <w:pStyle w:val="Heading1"/>
       </w:pPr>
-      <w:bookmarkStart w:id="1" w:name="_Toc35366540"/>
+      <w:bookmarkStart w:id="1" w:name="_Toc35458485"/>
       <w:r>
         <w:t>Design Motivation</w:t>
       </w:r>
@@ -1894,7 +2098,7 @@
       <w:pPr>
         <w:pStyle w:val="Heading2"/>
       </w:pPr>
-      <w:bookmarkStart w:id="2" w:name="_Toc35366541"/>
+      <w:bookmarkStart w:id="2" w:name="_Toc35458486"/>
       <w:r>
         <w:t>What motivated the design for Memori?</w:t>
       </w:r>
@@ -1902,16 +2106,40 @@
     </w:p>
     <w:p>
       <w:r>
-        <w:t xml:space="preserve">The overall design for Memori was inspired by... </w:t>
+        <w:t>The overall desig</w:t>
+      </w:r>
+      <w:r>
+        <w:t>n for Memori was inspired by my desire to ensure that users are not flummoxed by the range of functionality available</w:t>
+      </w:r>
+      <w:r>
+        <w:t xml:space="preserve">. For this reason, Memori was designed in </w:t>
+      </w:r>
+      <w:r>
+        <w:t xml:space="preserve"> a way that allows the user to efficiently store their holidays in a</w:t>
+      </w:r>
+      <w:r>
+        <w:t>n</w:t>
+      </w:r>
+      <w:r>
+        <w:t xml:space="preserve"> easy manner while still ensuring there is enough detail. </w:t>
+      </w:r>
+      <w:r>
+        <w:t xml:space="preserve">This ambition fuelled the beginning of application design </w:t>
+      </w:r>
+      <w:r>
+        <w:t xml:space="preserve">and allowed me to conduct some background research for a potential structure. </w:t>
       </w:r>
     </w:p>
     <w:p>
       <w:pPr>
         <w:pStyle w:val="Heading2"/>
       </w:pPr>
-      <w:bookmarkStart w:id="3" w:name="_Toc35366542"/>
-      <w:r>
-        <w:t>What background research was conducted for the design?</w:t>
+      <w:bookmarkStart w:id="3" w:name="_Toc35458487"/>
+      <w:r>
+        <w:t>What background research w</w:t>
+      </w:r>
+      <w:r>
+        <w:t>as conducted for the design?</w:t>
       </w:r>
       <w:bookmarkEnd w:id="3"/>
     </w:p>
@@ -1927,55 +2155,4703 @@
         <w:rPr>
           <w:rFonts w:cs="Times New Roman"/>
           <w:color w:val="000000"/>
+          <w:shd w:val="clear" w:color="auto" w:fill="FFFFFF"/>
+        </w:rPr>
+        <w:t xml:space="preserve">The background research </w:t>
+      </w:r>
+      <w:r>
+        <w:rPr>
+          <w:rFonts w:cs="Times New Roman"/>
+          <w:color w:val="000000"/>
+          <w:shd w:val="clear" w:color="auto" w:fill="FFFFFF"/>
+        </w:rPr>
+        <w:t xml:space="preserve">for the design </w:t>
+      </w:r>
+      <w:r>
+        <w:rPr>
+          <w:rFonts w:cs="Times New Roman"/>
+          <w:color w:val="000000"/>
+          <w:shd w:val="clear" w:color="auto" w:fill="FFFFFF"/>
+        </w:rPr>
+        <w:t>was</w:t>
+      </w:r>
+      <w:r>
+        <w:rPr>
+          <w:rFonts w:cs="Times New Roman"/>
+          <w:color w:val="000000"/>
+          <w:shd w:val="clear" w:color="auto" w:fill="FFFFFF"/>
+        </w:rPr>
+        <w:t xml:space="preserve"> first</w:t>
+      </w:r>
+      <w:r>
+        <w:rPr>
+          <w:rFonts w:cs="Times New Roman"/>
+          <w:color w:val="000000"/>
+          <w:shd w:val="clear" w:color="auto" w:fill="FFFFFF"/>
+        </w:rPr>
+        <w:t xml:space="preserve"> conducted around current mobile applications which can be used as a travel journal. These apps were found on the App Store </w:t>
+      </w:r>
+      <w:r>
+        <w:rPr>
+          <w:rFonts w:cs="Times New Roman"/>
+          <w:color w:val="000000"/>
+          <w:shd w:val="clear" w:color="auto" w:fill="FFFFFF"/>
+        </w:rPr>
+        <w:t xml:space="preserve">and each possessed their own layout and approach on how the user would interact with such an application. </w:t>
+      </w:r>
+      <w:r>
+        <w:rPr>
+          <w:rFonts w:cs="Times New Roman"/>
+          <w:color w:val="000000"/>
+          <w:shd w:val="clear" w:color="auto" w:fill="FFFFFF"/>
+        </w:rPr>
+        <w:t>From this, I was able to determine the key aspects of a travel journal and potential main pages that the user would expect to see. This allowed me to move onto the conceptual design of Memori.</w:t>
+      </w:r>
+      <w:r>
+        <w:rPr>
+          <w:rFonts w:cs="Times New Roman"/>
+          <w:color w:val="000000"/>
+          <w:shd w:val="clear" w:color="auto" w:fill="FFFFFF"/>
+        </w:rPr>
+        <w:t xml:space="preserve"> </w:t>
+      </w:r>
+      <w:r>
+        <w:rPr>
+          <w:rFonts w:cs="Times New Roman"/>
+          <w:color w:val="000000"/>
+          <w:shd w:val="clear" w:color="auto" w:fill="FFFFFF"/>
+        </w:rPr>
+        <w:t xml:space="preserve"> </w:t>
+      </w:r>
+    </w:p>
+    <w:p>
+      <w:pPr>
+        <w:rPr>
+          <w:rFonts w:cs="Times New Roman"/>
+          <w:color w:val="000000"/>
+          <w:shd w:val="clear" w:color="auto" w:fill="FFFFFF"/>
+        </w:rPr>
+      </w:pPr>
+      <w:r>
+        <w:rPr>
+          <w:rFonts w:cs="Times New Roman"/>
+          <w:noProof/>
+          <w:color w:val="000000"/>
+          <w:lang w:val="en-US"/>
+        </w:rPr>
+        <w:drawing>
+          <wp:anchor distT="0" distB="0" distL="114300" distR="114300" simplePos="0" relativeHeight="251713536" behindDoc="0" locked="0" layoutInCell="1" allowOverlap="1">
+            <wp:simplePos x="0" y="0"/>
+            <wp:positionH relativeFrom="column">
+              <wp:posOffset>502127</wp:posOffset>
+            </wp:positionH>
+            <wp:positionV relativeFrom="paragraph">
+              <wp:posOffset>758763</wp:posOffset>
+            </wp:positionV>
+            <wp:extent cx="4476860" cy="3187186"/>
+            <wp:effectExtent l="0" t="0" r="0" b="0"/>
+            <wp:wrapNone/>
+            <wp:docPr id="42" name="Picture 39"/>
+            <wp:cNvGraphicFramePr>
+              <a:graphicFrameLocks xmlns:a="http://schemas.openxmlformats.org/drawingml/2006/main" noChangeAspect="1"/>
+            </wp:cNvGraphicFramePr>
+            <a:graphic xmlns:a="http://schemas.openxmlformats.org/drawingml/2006/main">
+              <a:graphicData uri="http://schemas.openxmlformats.org/drawingml/2006/picture">
+                <pic:pic xmlns:pic="http://schemas.openxmlformats.org/drawingml/2006/picture">
+                  <pic:nvPicPr>
+                    <pic:cNvPr id="0" name="Picture 39"/>
+                    <pic:cNvPicPr>
+                      <a:picLocks noChangeAspect="1" noChangeArrowheads="1"/>
+                    </pic:cNvPicPr>
+                  </pic:nvPicPr>
+                  <pic:blipFill>
+                    <a:blip r:embed="rId11" cstate="print">
+                      <a:clrChange>
+                        <a:clrFrom>
+                          <a:srgbClr val="FFFFFF"/>
+                        </a:clrFrom>
+                        <a:clrTo>
+                          <a:srgbClr val="FFFFFF">
+                            <a:alpha val="0"/>
+                          </a:srgbClr>
+                        </a:clrTo>
+                      </a:clrChange>
+                    </a:blip>
+                    <a:srcRect/>
+                    <a:stretch>
+                      <a:fillRect/>
+                    </a:stretch>
+                  </pic:blipFill>
+                  <pic:spPr bwMode="auto">
+                    <a:xfrm>
+                      <a:off x="0" y="0"/>
+                      <a:ext cx="4476860" cy="3187186"/>
+                    </a:xfrm>
+                    <a:prstGeom prst="rect">
+                      <a:avLst/>
+                    </a:prstGeom>
+                    <a:noFill/>
+                    <a:ln w="9525">
+                      <a:noFill/>
+                      <a:miter lim="800000"/>
+                      <a:headEnd/>
+                      <a:tailEnd/>
+                    </a:ln>
+                  </pic:spPr>
+                </pic:pic>
+              </a:graphicData>
+            </a:graphic>
+          </wp:anchor>
+        </w:drawing>
+      </w:r>
+      <w:r>
+        <w:rPr>
+          <w:rFonts w:cs="Times New Roman"/>
+          <w:color w:val="000000"/>
+          <w:shd w:val="clear" w:color="auto" w:fill="FFFFFF"/>
+        </w:rPr>
+        <w:t>These applications helped to understand the generic layout and structure used within travel journal applications. From this I was able to draft a basic semantic network of what is required from travel journal apps and another network for what is required from the coursework specification</w:t>
+      </w:r>
+      <w:r>
+        <w:rPr>
+          <w:rFonts w:cs="Times New Roman"/>
+          <w:color w:val="000000"/>
+          <w:shd w:val="clear" w:color="auto" w:fill="FFFFFF"/>
+        </w:rPr>
+        <w:t>, as shown below</w:t>
+      </w:r>
+      <w:r>
+        <w:rPr>
+          <w:rFonts w:cs="Times New Roman"/>
+          <w:color w:val="000000"/>
+          <w:shd w:val="clear" w:color="auto" w:fill="FFFFFF"/>
+        </w:rPr>
+        <w:t xml:space="preserve">. The combination of these 2 networks allowed me to match up significant components which could be used within the next phase of conceptual design. </w:t>
+      </w:r>
+    </w:p>
+    <w:p>
+      <w:pPr>
+        <w:rPr>
+          <w:rFonts w:cs="Times New Roman"/>
+          <w:color w:val="000000"/>
+          <w:shd w:val="clear" w:color="auto" w:fill="FFFFFF"/>
+        </w:rPr>
+      </w:pPr>
+    </w:p>
+    <w:p>
+      <w:pPr>
+        <w:rPr>
+          <w:rFonts w:cs="Times New Roman"/>
+          <w:color w:val="000000"/>
+          <w:shd w:val="clear" w:color="auto" w:fill="FFFFFF"/>
+        </w:rPr>
+      </w:pPr>
+    </w:p>
+    <w:p>
+      <w:pPr>
+        <w:rPr>
+          <w:rFonts w:cs="Times New Roman"/>
+          <w:color w:val="000000"/>
+          <w:shd w:val="clear" w:color="auto" w:fill="FFFFFF"/>
+        </w:rPr>
+      </w:pPr>
+    </w:p>
+    <w:p>
+      <w:pPr>
+        <w:rPr>
+          <w:rFonts w:cs="Times New Roman"/>
+          <w:color w:val="000000"/>
+          <w:shd w:val="clear" w:color="auto" w:fill="FFFFFF"/>
+        </w:rPr>
+      </w:pPr>
+    </w:p>
+    <w:p>
+      <w:pPr>
+        <w:rPr>
+          <w:rFonts w:cs="Times New Roman"/>
+          <w:color w:val="000000"/>
+          <w:shd w:val="clear" w:color="auto" w:fill="FFFFFF"/>
+        </w:rPr>
+      </w:pPr>
+    </w:p>
+    <w:p>
+      <w:pPr>
+        <w:rPr>
+          <w:rFonts w:cs="Times New Roman"/>
+          <w:color w:val="000000"/>
+          <w:shd w:val="clear" w:color="auto" w:fill="FFFFFF"/>
+        </w:rPr>
+      </w:pPr>
+    </w:p>
+    <w:p>
+      <w:pPr>
+        <w:rPr>
+          <w:rFonts w:cs="Times New Roman"/>
+          <w:color w:val="000000"/>
+          <w:shd w:val="clear" w:color="auto" w:fill="FFFFFF"/>
+        </w:rPr>
+      </w:pPr>
+    </w:p>
+    <w:p>
+      <w:pPr>
+        <w:jc w:val="center"/>
+        <w:rPr>
+          <w:rFonts w:cs="Times New Roman"/>
+          <w:color w:val="000000"/>
+          <w:shd w:val="clear" w:color="auto" w:fill="FFFFFF"/>
+        </w:rPr>
+      </w:pPr>
+    </w:p>
+    <w:p>
+      <w:pPr>
+        <w:jc w:val="center"/>
+        <w:rPr>
+          <w:rFonts w:cs="Times New Roman"/>
+          <w:color w:val="000000"/>
+          <w:shd w:val="clear" w:color="auto" w:fill="FFFFFF"/>
+        </w:rPr>
+      </w:pPr>
+    </w:p>
+    <w:p>
+      <w:pPr>
+        <w:jc w:val="center"/>
+        <w:rPr>
+          <w:rFonts w:cs="Times New Roman"/>
+          <w:color w:val="000000"/>
+          <w:shd w:val="clear" w:color="auto" w:fill="FFFFFF"/>
+        </w:rPr>
+      </w:pPr>
+    </w:p>
+    <w:p>
+      <w:pPr>
+        <w:rPr>
+          <w:rFonts w:cs="Times New Roman"/>
+          <w:color w:val="000000"/>
+          <w:shd w:val="clear" w:color="auto" w:fill="FFFFFF"/>
+        </w:rPr>
+      </w:pPr>
+      <w:r>
+        <w:rPr>
+          <w:rFonts w:cs="Times New Roman"/>
+          <w:color w:val="000000"/>
+          <w:shd w:val="clear" w:color="auto" w:fill="FFFFFF"/>
+        </w:rPr>
+        <w:lastRenderedPageBreak/>
+        <w:t xml:space="preserve">In order to further enhance my knowledge around a potential design, I used a card sort </w:t>
+      </w:r>
+      <w:r>
+        <w:rPr>
+          <w:rFonts w:cs="Times New Roman"/>
+          <w:color w:val="000000"/>
+          <w:shd w:val="clear" w:color="auto" w:fill="FFFFFF"/>
+        </w:rPr>
+        <w:t xml:space="preserve">with family and friends to understand more about how users would expect to categorise and use the system. </w:t>
+      </w:r>
+      <w:r>
+        <w:rPr>
+          <w:rFonts w:cs="Times New Roman"/>
+          <w:color w:val="000000"/>
+          <w:shd w:val="clear" w:color="auto" w:fill="FFFFFF"/>
+        </w:rPr>
+        <w:t xml:space="preserve">I used areas of functionality which would be found within a potential app and compared this to the previously created semantic networks. </w:t>
+      </w:r>
+      <w:r>
+        <w:rPr>
+          <w:rFonts w:cs="Times New Roman"/>
+          <w:color w:val="000000"/>
+          <w:shd w:val="clear" w:color="auto" w:fill="FFFFFF"/>
+        </w:rPr>
+        <w:t>This provided enough insight on what layout Memori should follow</w:t>
+      </w:r>
+      <w:r>
+        <w:rPr>
+          <w:rFonts w:cs="Times New Roman"/>
+          <w:color w:val="000000"/>
+          <w:shd w:val="clear" w:color="auto" w:fill="FFFFFF"/>
+        </w:rPr>
+        <w:t xml:space="preserve">. </w:t>
+      </w:r>
+    </w:p>
+    <w:p>
+      <w:pPr>
+        <w:pStyle w:val="Heading1"/>
+      </w:pPr>
+      <w:bookmarkStart w:id="4" w:name="_Toc35458488"/>
+      <w:r>
+        <w:t>Application UI Design</w:t>
+      </w:r>
+      <w:bookmarkEnd w:id="4"/>
+    </w:p>
+    <w:p>
+      <w:pPr>
+        <w:pStyle w:val="Heading2"/>
+      </w:pPr>
+      <w:bookmarkStart w:id="5" w:name="_Toc35458489"/>
+      <w:r>
+        <w:t>How does the user navigate through the app</w:t>
+      </w:r>
+      <w:r>
+        <w:t>?</w:t>
+      </w:r>
+      <w:bookmarkEnd w:id="5"/>
+    </w:p>
+    <w:p>
+      <w:r>
+        <w:t xml:space="preserve">The user will arrive on the first page of Memori which is the </w:t>
+      </w:r>
+      <w:r>
+        <w:t>‘</w:t>
+      </w:r>
+      <w:r>
+        <w:t>Holidays</w:t>
+      </w:r>
+      <w:r>
+        <w:t>’</w:t>
+      </w:r>
+      <w:r>
+        <w:t xml:space="preserve"> page [Figure 1]. </w:t>
+      </w:r>
+      <w:r>
+        <w:t xml:space="preserve">There is functionality for creating, editing, viewing and deleting a holiday all within this page. In order to create a new holiday, the user can select the </w:t>
+      </w:r>
+      <w:r>
+        <w:t>‘Create</w:t>
+      </w:r>
+      <w:r>
+        <w:t xml:space="preserve"> </w:t>
+      </w:r>
+      <w:r>
+        <w:t>a</w:t>
+      </w:r>
+      <w:r>
+        <w:t xml:space="preserve"> Holiday’</w:t>
+      </w:r>
+      <w:r>
+        <w:t xml:space="preserve"> button </w:t>
+      </w:r>
+      <w:r>
+        <w:t xml:space="preserve">which will take the user to another page </w:t>
+      </w:r>
+      <w:r>
+        <w:t xml:space="preserve">[Figure 2]. </w:t>
+      </w:r>
+      <w:r>
+        <w:t>Once created, the user will be able to view this holiday by selecting it within the holiday list</w:t>
+      </w:r>
+      <w:r>
+        <w:t xml:space="preserve">, which will take them to the ‘View Holiday’ page [Figure 3]. To edit a particular holiday, the user must select the </w:t>
+      </w:r>
+      <w:r>
+        <w:t>Edit function from within the t</w:t>
+      </w:r>
+      <w:r>
+        <w:t xml:space="preserve">oolbar, which will navigate them to </w:t>
+      </w:r>
+      <w:r>
+        <w:t>a page where they can make necessary changes</w:t>
+      </w:r>
+      <w:r>
+        <w:t xml:space="preserve"> [Figure 4]. The</w:t>
+      </w:r>
+      <w:r>
+        <w:t xml:space="preserve"> user will also be able to delete a potential holiday be selecting Delete, </w:t>
+      </w:r>
+      <w:r>
+        <w:t>which can be found alongside the ‘Edit’ function w</w:t>
+      </w:r>
+      <w:r>
+        <w:t>ithin the toolbar.</w:t>
+      </w:r>
+    </w:p>
+    <w:p>
+      <w:pPr>
+        <w:jc w:val="center"/>
+      </w:pPr>
+      <w:r>
+        <w:rPr>
+          <w:noProof/>
+          <w:lang w:val="en-US"/>
+        </w:rPr>
+        <w:pict>
+          <v:shapetype id="_x0000_t202" coordsize="21600,21600" o:spt="202" path="m,l,21600r21600,l21600,xe">
+            <v:stroke joinstyle="miter"/>
+            <v:path gradientshapeok="t" o:connecttype="rect"/>
+          </v:shapetype>
+          <v:shape id="_x0000_s1121" type="#_x0000_t202" style="position:absolute;left:0;text-align:left;margin-left:345.65pt;margin-top:217pt;width:107pt;height:20.75pt;z-index:251726848;mso-width-relative:margin;mso-height-relative:margin" strokecolor="white [3212]">
+            <v:textbox style="mso-next-textbox:#_x0000_s1121">
+              <w:txbxContent>
+                <w:p>
+                  <w:pPr>
+                    <w:jc w:val="center"/>
+                    <w:rPr>
+                      <w:sz w:val="18"/>
+                    </w:rPr>
+                  </w:pPr>
+                  <w:r>
+                    <w:rPr>
+                      <w:sz w:val="18"/>
+                    </w:rPr>
+                    <w:t xml:space="preserve">Figure </w:t>
+                  </w:r>
+                  <w:r>
+                    <w:rPr>
+                      <w:sz w:val="18"/>
+                    </w:rPr>
+                    <w:t>4</w:t>
+                  </w:r>
+                  <w:r>
+                    <w:rPr>
+                      <w:sz w:val="18"/>
+                    </w:rPr>
+                    <w:t xml:space="preserve">: </w:t>
+                  </w:r>
+                  <w:r>
+                    <w:rPr>
+                      <w:sz w:val="18"/>
+                    </w:rPr>
+                    <w:t>Edit Holiday</w:t>
+                  </w:r>
+                </w:p>
+              </w:txbxContent>
+            </v:textbox>
+          </v:shape>
+        </w:pict>
+      </w:r>
+      <w:r>
+        <w:rPr>
+          <w:noProof/>
+          <w:lang w:val="en-US"/>
+        </w:rPr>
+        <w:pict>
+          <v:shape id="_x0000_s1120" type="#_x0000_t202" style="position:absolute;left:0;text-align:left;margin-left:231.7pt;margin-top:217pt;width:107pt;height:20.75pt;z-index:251725824;mso-width-relative:margin;mso-height-relative:margin" strokecolor="white [3212]">
+            <v:textbox style="mso-next-textbox:#_x0000_s1120">
+              <w:txbxContent>
+                <w:p>
+                  <w:pPr>
+                    <w:jc w:val="center"/>
+                    <w:rPr>
+                      <w:sz w:val="18"/>
+                    </w:rPr>
+                  </w:pPr>
+                  <w:r>
+                    <w:rPr>
+                      <w:sz w:val="18"/>
+                    </w:rPr>
+                    <w:t xml:space="preserve">Figure </w:t>
+                  </w:r>
+                  <w:r>
+                    <w:rPr>
+                      <w:sz w:val="18"/>
+                    </w:rPr>
+                    <w:t>3</w:t>
+                  </w:r>
+                  <w:r>
+                    <w:rPr>
+                      <w:sz w:val="18"/>
+                    </w:rPr>
+                    <w:t xml:space="preserve">: </w:t>
+                  </w:r>
+                  <w:r>
+                    <w:rPr>
+                      <w:sz w:val="18"/>
+                    </w:rPr>
+                    <w:t>View Holiday</w:t>
+                  </w:r>
+                </w:p>
+              </w:txbxContent>
+            </v:textbox>
+          </v:shape>
+        </w:pict>
+      </w:r>
+      <w:r>
+        <w:rPr>
+          <w:noProof/>
+          <w:lang w:val="en-US"/>
+        </w:rPr>
+        <w:pict>
+          <v:shape id="_x0000_s1119" type="#_x0000_t202" style="position:absolute;left:0;text-align:left;margin-left:115.15pt;margin-top:217pt;width:107pt;height:20.75pt;z-index:251724800;mso-width-relative:margin;mso-height-relative:margin" strokecolor="white [3212]">
+            <v:textbox style="mso-next-textbox:#_x0000_s1119">
+              <w:txbxContent>
+                <w:p>
+                  <w:pPr>
+                    <w:jc w:val="center"/>
+                    <w:rPr>
+                      <w:sz w:val="18"/>
+                    </w:rPr>
+                  </w:pPr>
+                  <w:r>
+                    <w:rPr>
+                      <w:sz w:val="18"/>
+                    </w:rPr>
+                    <w:t xml:space="preserve">Figure </w:t>
+                  </w:r>
+                  <w:r>
+                    <w:rPr>
+                      <w:sz w:val="18"/>
+                    </w:rPr>
+                    <w:t>2</w:t>
+                  </w:r>
+                  <w:r>
+                    <w:rPr>
+                      <w:sz w:val="18"/>
+                    </w:rPr>
+                    <w:t xml:space="preserve">: </w:t>
+                  </w:r>
+                  <w:r>
+                    <w:rPr>
+                      <w:sz w:val="18"/>
+                    </w:rPr>
+                    <w:t>Create Holiday</w:t>
+                  </w:r>
+                </w:p>
+              </w:txbxContent>
+            </v:textbox>
+          </v:shape>
+        </w:pict>
+      </w:r>
+      <w:r>
+        <w:rPr>
+          <w:noProof/>
+          <w:lang w:val="en-US"/>
+        </w:rPr>
+        <w:pict>
+          <v:shape id="_x0000_s1117" type="#_x0000_t202" style="position:absolute;left:0;text-align:left;margin-left:0;margin-top:217pt;width:107pt;height:20.75pt;z-index:251723776;mso-width-relative:margin;mso-height-relative:margin" strokecolor="white [3212]">
+            <v:textbox style="mso-next-textbox:#_x0000_s1117">
+              <w:txbxContent>
+                <w:p>
+                  <w:pPr>
+                    <w:jc w:val="center"/>
+                    <w:rPr>
+                      <w:sz w:val="18"/>
+                    </w:rPr>
+                  </w:pPr>
+                  <w:r>
+                    <w:rPr>
+                      <w:sz w:val="18"/>
+                    </w:rPr>
+                    <w:t>Figure 1: Holidays Page</w:t>
+                  </w:r>
+                </w:p>
+              </w:txbxContent>
+            </v:textbox>
+          </v:shape>
+        </w:pict>
+      </w:r>
+      <w:r>
+        <w:drawing>
+          <wp:inline distT="0" distB="0" distL="0" distR="0">
+            <wp:extent cx="1304270" cy="2753771"/>
+            <wp:effectExtent l="19050" t="0" r="0" b="0"/>
+            <wp:docPr id="47" name="Picture 4" descr="C:\Users\Asuras\AppData\Local\Microsoft\Windows\INetCache\Content.Word\Holiday Fragment.png"/>
+            <wp:cNvGraphicFramePr>
+              <a:graphicFrameLocks xmlns:a="http://schemas.openxmlformats.org/drawingml/2006/main" noChangeAspect="1"/>
+            </wp:cNvGraphicFramePr>
+            <a:graphic xmlns:a="http://schemas.openxmlformats.org/drawingml/2006/main">
+              <a:graphicData uri="http://schemas.openxmlformats.org/drawingml/2006/picture">
+                <pic:pic xmlns:pic="http://schemas.openxmlformats.org/drawingml/2006/picture">
+                  <pic:nvPicPr>
+                    <pic:cNvPr id="0" name="Picture 4" descr="C:\Users\Asuras\AppData\Local\Microsoft\Windows\INetCache\Content.Word\Holiday Fragment.png"/>
+                    <pic:cNvPicPr>
+                      <a:picLocks noChangeAspect="1" noChangeArrowheads="1"/>
+                    </pic:cNvPicPr>
+                  </pic:nvPicPr>
+                  <pic:blipFill>
+                    <a:blip r:embed="rId12" cstate="print"/>
+                    <a:srcRect/>
+                    <a:stretch>
+                      <a:fillRect/>
+                    </a:stretch>
+                  </pic:blipFill>
+                  <pic:spPr bwMode="auto">
+                    <a:xfrm>
+                      <a:off x="0" y="0"/>
+                      <a:ext cx="1305116" cy="2755558"/>
+                    </a:xfrm>
+                    <a:prstGeom prst="rect">
+                      <a:avLst/>
+                    </a:prstGeom>
+                    <a:noFill/>
+                    <a:ln w="9525">
+                      <a:noFill/>
+                      <a:miter lim="800000"/>
+                      <a:headEnd/>
+                      <a:tailEnd/>
+                    </a:ln>
+                  </pic:spPr>
+                </pic:pic>
+              </a:graphicData>
+            </a:graphic>
+          </wp:inline>
+        </w:drawing>
+      </w:r>
+      <w:r>
+        <w:t xml:space="preserve">    </w:t>
+      </w:r>
+      <w:r>
+        <w:drawing>
+          <wp:inline distT="0" distB="0" distL="0" distR="0">
+            <wp:extent cx="1302337" cy="2749741"/>
+            <wp:effectExtent l="19050" t="0" r="0" b="0"/>
+            <wp:docPr id="49" name="Picture 5" descr="C:\Users\Asuras\Google Drive\University\3rd Year\CS3040-MobileDesign\Coursework\Report\App Screenshots\Holiday\Create Holiday.png"/>
+            <wp:cNvGraphicFramePr>
+              <a:graphicFrameLocks xmlns:a="http://schemas.openxmlformats.org/drawingml/2006/main" noChangeAspect="1"/>
+            </wp:cNvGraphicFramePr>
+            <a:graphic xmlns:a="http://schemas.openxmlformats.org/drawingml/2006/main">
+              <a:graphicData uri="http://schemas.openxmlformats.org/drawingml/2006/picture">
+                <pic:pic xmlns:pic="http://schemas.openxmlformats.org/drawingml/2006/picture">
+                  <pic:nvPicPr>
+                    <pic:cNvPr id="0" name="Picture 5" descr="C:\Users\Asuras\Google Drive\University\3rd Year\CS3040-MobileDesign\Coursework\Report\App Screenshots\Holiday\Create Holiday.png"/>
+                    <pic:cNvPicPr>
+                      <a:picLocks noChangeAspect="1" noChangeArrowheads="1"/>
+                    </pic:cNvPicPr>
+                  </pic:nvPicPr>
+                  <pic:blipFill>
+                    <a:blip r:embed="rId13" cstate="print"/>
+                    <a:srcRect/>
+                    <a:stretch>
+                      <a:fillRect/>
+                    </a:stretch>
+                  </pic:blipFill>
+                  <pic:spPr bwMode="auto">
+                    <a:xfrm>
+                      <a:off x="0" y="0"/>
+                      <a:ext cx="1302755" cy="2750623"/>
+                    </a:xfrm>
+                    <a:prstGeom prst="rect">
+                      <a:avLst/>
+                    </a:prstGeom>
+                    <a:noFill/>
+                    <a:ln w="9525">
+                      <a:noFill/>
+                      <a:miter lim="800000"/>
+                      <a:headEnd/>
+                      <a:tailEnd/>
+                    </a:ln>
+                  </pic:spPr>
+                </pic:pic>
+              </a:graphicData>
+            </a:graphic>
+          </wp:inline>
+        </w:drawing>
+      </w:r>
+      <w:r>
+        <w:t xml:space="preserve">    </w:t>
+      </w:r>
+      <w:r>
+        <w:drawing>
+          <wp:inline distT="0" distB="0" distL="0" distR="0">
+            <wp:extent cx="1297052" cy="2738583"/>
+            <wp:effectExtent l="19050" t="0" r="0" b="0"/>
+            <wp:docPr id="50" name="Picture 6" descr="C:\Users\Asuras\Google Drive\University\3rd Year\CS3040-MobileDesign\Coursework\Report\App Screenshots\Holiday\View Holiday.png"/>
+            <wp:cNvGraphicFramePr>
+              <a:graphicFrameLocks xmlns:a="http://schemas.openxmlformats.org/drawingml/2006/main" noChangeAspect="1"/>
+            </wp:cNvGraphicFramePr>
+            <a:graphic xmlns:a="http://schemas.openxmlformats.org/drawingml/2006/main">
+              <a:graphicData uri="http://schemas.openxmlformats.org/drawingml/2006/picture">
+                <pic:pic xmlns:pic="http://schemas.openxmlformats.org/drawingml/2006/picture">
+                  <pic:nvPicPr>
+                    <pic:cNvPr id="0" name="Picture 6" descr="C:\Users\Asuras\Google Drive\University\3rd Year\CS3040-MobileDesign\Coursework\Report\App Screenshots\Holiday\View Holiday.png"/>
+                    <pic:cNvPicPr>
+                      <a:picLocks noChangeAspect="1" noChangeArrowheads="1"/>
+                    </pic:cNvPicPr>
+                  </pic:nvPicPr>
+                  <pic:blipFill>
+                    <a:blip r:embed="rId14" cstate="print"/>
+                    <a:srcRect/>
+                    <a:stretch>
+                      <a:fillRect/>
+                    </a:stretch>
+                  </pic:blipFill>
+                  <pic:spPr bwMode="auto">
+                    <a:xfrm>
+                      <a:off x="0" y="0"/>
+                      <a:ext cx="1300908" cy="2746724"/>
+                    </a:xfrm>
+                    <a:prstGeom prst="rect">
+                      <a:avLst/>
+                    </a:prstGeom>
+                    <a:noFill/>
+                    <a:ln w="9525">
+                      <a:noFill/>
+                      <a:miter lim="800000"/>
+                      <a:headEnd/>
+                      <a:tailEnd/>
+                    </a:ln>
+                  </pic:spPr>
+                </pic:pic>
+              </a:graphicData>
+            </a:graphic>
+          </wp:inline>
+        </w:drawing>
+      </w:r>
+      <w:r>
+        <w:t xml:space="preserve">    </w:t>
+      </w:r>
+      <w:r>
+        <w:drawing>
+          <wp:inline distT="0" distB="0" distL="0" distR="0">
+            <wp:extent cx="1291766" cy="2727420"/>
+            <wp:effectExtent l="19050" t="0" r="3634" b="0"/>
+            <wp:docPr id="52" name="Picture 7" descr="C:\Users\Asuras\Google Drive\University\3rd Year\CS3040-MobileDesign\Coursework\Report\App Screenshots\Holiday\Edit Holiday.png"/>
+            <wp:cNvGraphicFramePr>
+              <a:graphicFrameLocks xmlns:a="http://schemas.openxmlformats.org/drawingml/2006/main" noChangeAspect="1"/>
+            </wp:cNvGraphicFramePr>
+            <a:graphic xmlns:a="http://schemas.openxmlformats.org/drawingml/2006/main">
+              <a:graphicData uri="http://schemas.openxmlformats.org/drawingml/2006/picture">
+                <pic:pic xmlns:pic="http://schemas.openxmlformats.org/drawingml/2006/picture">
+                  <pic:nvPicPr>
+                    <pic:cNvPr id="0" name="Picture 7" descr="C:\Users\Asuras\Google Drive\University\3rd Year\CS3040-MobileDesign\Coursework\Report\App Screenshots\Holiday\Edit Holiday.png"/>
+                    <pic:cNvPicPr>
+                      <a:picLocks noChangeAspect="1" noChangeArrowheads="1"/>
+                    </pic:cNvPicPr>
+                  </pic:nvPicPr>
+                  <pic:blipFill>
+                    <a:blip r:embed="rId15" cstate="print"/>
+                    <a:srcRect/>
+                    <a:stretch>
+                      <a:fillRect/>
+                    </a:stretch>
+                  </pic:blipFill>
+                  <pic:spPr bwMode="auto">
+                    <a:xfrm>
+                      <a:off x="0" y="0"/>
+                      <a:ext cx="1295172" cy="2734611"/>
+                    </a:xfrm>
+                    <a:prstGeom prst="rect">
+                      <a:avLst/>
+                    </a:prstGeom>
+                    <a:noFill/>
+                    <a:ln w="9525">
+                      <a:noFill/>
+                      <a:miter lim="800000"/>
+                      <a:headEnd/>
+                      <a:tailEnd/>
+                    </a:ln>
+                  </pic:spPr>
+                </pic:pic>
+              </a:graphicData>
+            </a:graphic>
+          </wp:inline>
+        </w:drawing>
+      </w:r>
+    </w:p>
+    <w:p/>
+    <w:p/>
+    <w:p/>
+    <w:p/>
+    <w:p/>
+    <w:p/>
+    <w:p/>
+    <w:p>
+      <w:r>
+        <w:lastRenderedPageBreak/>
+        <w:t>The next significant page within the system is the ‘Visited Places’ page</w:t>
+      </w:r>
+      <w:r>
+        <w:t xml:space="preserve"> [Figure 5]</w:t>
+      </w:r>
+      <w:r>
+        <w:t xml:space="preserve">. </w:t>
+      </w:r>
+      <w:r>
+        <w:t>The ‘Add a Visited Place</w:t>
+      </w:r>
+      <w:r>
+        <w:t xml:space="preserve">’ button allows the user to create a new visited place </w:t>
+      </w:r>
+      <w:r>
+        <w:t>[Figure 6]</w:t>
+      </w:r>
+      <w:r>
+        <w:t>. All visited places created will be available to view from within the list</w:t>
+      </w:r>
+      <w:r>
+        <w:t>;</w:t>
+      </w:r>
+      <w:r>
+        <w:t xml:space="preserve"> which when clicked </w:t>
+      </w:r>
+      <w:r>
+        <w:t xml:space="preserve">will show </w:t>
+      </w:r>
+      <w:r>
+        <w:t>[Figure 7]</w:t>
+      </w:r>
+      <w:r>
+        <w:t>. Functionality to edit</w:t>
+      </w:r>
+      <w:r>
+        <w:t xml:space="preserve"> and delete</w:t>
+      </w:r>
+      <w:r>
+        <w:t xml:space="preserve"> a particular visited place </w:t>
+      </w:r>
+      <w:r>
+        <w:t>is in the same location (within the toolbar) as the Holiday page. Edit Visited Place will also navigate the user to</w:t>
+      </w:r>
+      <w:r>
+        <w:t xml:space="preserve"> [Figure 8].</w:t>
+      </w:r>
+      <w:r>
+        <w:t xml:space="preserve"> </w:t>
+      </w:r>
+    </w:p>
+    <w:p>
+      <w:r>
+        <w:rPr>
+          <w:noProof/>
+          <w:lang w:val="en-US"/>
+        </w:rPr>
+        <w:pict>
+          <v:shape id="_x0000_s1132" type="#_x0000_t202" style="position:absolute;margin-left:339.1pt;margin-top:218.7pt;width:107pt;height:34.1pt;z-index:251737088;mso-width-relative:margin;mso-height-relative:margin" strokecolor="white [3212]">
+            <v:textbox style="mso-next-textbox:#_x0000_s1132">
+              <w:txbxContent>
+                <w:p>
+                  <w:pPr>
+                    <w:jc w:val="center"/>
+                    <w:rPr>
+                      <w:sz w:val="18"/>
+                    </w:rPr>
+                  </w:pPr>
+                  <w:r>
+                    <w:rPr>
+                      <w:sz w:val="18"/>
+                    </w:rPr>
+                    <w:t xml:space="preserve">Figure </w:t>
+                  </w:r>
+                  <w:r>
+                    <w:rPr>
+                      <w:sz w:val="18"/>
+                    </w:rPr>
+                    <w:t>8</w:t>
+                  </w:r>
+                  <w:r>
+                    <w:rPr>
+                      <w:sz w:val="18"/>
+                    </w:rPr>
+                    <w:t xml:space="preserve">: </w:t>
+                  </w:r>
+                  <w:r>
+                    <w:rPr>
+                      <w:sz w:val="18"/>
+                    </w:rPr>
+                    <w:t>Edit Visited Place</w:t>
+                  </w:r>
+                </w:p>
+              </w:txbxContent>
+            </v:textbox>
+          </v:shape>
+        </w:pict>
+      </w:r>
+      <w:r>
+        <w:rPr>
+          <w:noProof/>
+          <w:lang w:val="en-US"/>
+        </w:rPr>
+        <w:pict>
+          <v:shape id="_x0000_s1131" type="#_x0000_t202" style="position:absolute;margin-left:225.45pt;margin-top:218.7pt;width:107pt;height:34.1pt;z-index:251736064;mso-width-relative:margin;mso-height-relative:margin" strokecolor="white [3212]">
+            <v:textbox style="mso-next-textbox:#_x0000_s1131">
+              <w:txbxContent>
+                <w:p>
+                  <w:pPr>
+                    <w:jc w:val="center"/>
+                    <w:rPr>
+                      <w:sz w:val="18"/>
+                    </w:rPr>
+                  </w:pPr>
+                  <w:r>
+                    <w:rPr>
+                      <w:sz w:val="18"/>
+                    </w:rPr>
+                    <w:t xml:space="preserve">Figure </w:t>
+                  </w:r>
+                  <w:r>
+                    <w:rPr>
+                      <w:sz w:val="18"/>
+                    </w:rPr>
+                    <w:t>7</w:t>
+                  </w:r>
+                  <w:r>
+                    <w:rPr>
+                      <w:sz w:val="18"/>
+                    </w:rPr>
+                    <w:t xml:space="preserve">: </w:t>
+                  </w:r>
+                  <w:r>
+                    <w:rPr>
+                      <w:sz w:val="18"/>
+                    </w:rPr>
+                    <w:t>View Visited Place</w:t>
+                  </w:r>
+                </w:p>
+              </w:txbxContent>
+            </v:textbox>
+          </v:shape>
+        </w:pict>
+      </w:r>
+      <w:r>
+        <w:rPr>
+          <w:noProof/>
+          <w:lang w:val="en-US"/>
+        </w:rPr>
+        <w:pict>
+          <v:shape id="_x0000_s1130" type="#_x0000_t202" style="position:absolute;margin-left:112.2pt;margin-top:219.5pt;width:107pt;height:34.1pt;z-index:251735040;mso-width-relative:margin;mso-height-relative:margin" strokecolor="white [3212]">
+            <v:textbox style="mso-next-textbox:#_x0000_s1130">
+              <w:txbxContent>
+                <w:p>
+                  <w:pPr>
+                    <w:jc w:val="center"/>
+                    <w:rPr>
+                      <w:sz w:val="18"/>
+                    </w:rPr>
+                  </w:pPr>
+                  <w:r>
+                    <w:rPr>
+                      <w:sz w:val="18"/>
+                    </w:rPr>
+                    <w:t xml:space="preserve">Figure </w:t>
+                  </w:r>
+                  <w:r>
+                    <w:rPr>
+                      <w:sz w:val="18"/>
+                    </w:rPr>
+                    <w:t>6</w:t>
+                  </w:r>
+                  <w:r>
+                    <w:rPr>
+                      <w:sz w:val="18"/>
+                    </w:rPr>
+                    <w:t xml:space="preserve">: </w:t>
+                  </w:r>
+                  <w:r>
+                    <w:rPr>
+                      <w:sz w:val="18"/>
+                    </w:rPr>
+                    <w:t>Create Visited Place</w:t>
+                  </w:r>
+                </w:p>
+              </w:txbxContent>
+            </v:textbox>
+          </v:shape>
+        </w:pict>
+      </w:r>
+      <w:r>
+        <w:rPr>
+          <w:noProof/>
+          <w:lang w:val="en-US"/>
+        </w:rPr>
+        <w:pict>
+          <v:shape id="_x0000_s1129" type="#_x0000_t202" style="position:absolute;margin-left:-1.3pt;margin-top:219.5pt;width:107pt;height:34.1pt;z-index:251734016;mso-width-relative:margin;mso-height-relative:margin" strokecolor="white [3212]">
+            <v:textbox style="mso-next-textbox:#_x0000_s1129">
+              <w:txbxContent>
+                <w:p>
+                  <w:pPr>
+                    <w:jc w:val="center"/>
+                    <w:rPr>
+                      <w:sz w:val="18"/>
+                    </w:rPr>
+                  </w:pPr>
+                  <w:r>
+                    <w:rPr>
+                      <w:sz w:val="18"/>
+                    </w:rPr>
+                    <w:t xml:space="preserve">Figure </w:t>
+                  </w:r>
+                  <w:r>
+                    <w:rPr>
+                      <w:sz w:val="18"/>
+                    </w:rPr>
+                    <w:t>5</w:t>
+                  </w:r>
+                  <w:r>
+                    <w:rPr>
+                      <w:sz w:val="18"/>
+                    </w:rPr>
+                    <w:t xml:space="preserve">: </w:t>
+                  </w:r>
+                  <w:r>
+                    <w:rPr>
+                      <w:sz w:val="18"/>
+                    </w:rPr>
+                    <w:t>Visited Place Page</w:t>
+                  </w:r>
+                </w:p>
+              </w:txbxContent>
+            </v:textbox>
+          </v:shape>
+        </w:pict>
+      </w:r>
+      <w:r>
+        <w:drawing>
+          <wp:inline distT="0" distB="0" distL="0" distR="0">
+            <wp:extent cx="1307623" cy="2760902"/>
+            <wp:effectExtent l="19050" t="0" r="6827" b="0"/>
+            <wp:docPr id="56" name="Picture 8" descr="C:\Users\Asuras\Google Drive\University\3rd Year\CS3040-MobileDesign\Coursework\Report\App Screenshots\Visited Place\VPlace Fragment.png"/>
+            <wp:cNvGraphicFramePr>
+              <a:graphicFrameLocks xmlns:a="http://schemas.openxmlformats.org/drawingml/2006/main" noChangeAspect="1"/>
+            </wp:cNvGraphicFramePr>
+            <a:graphic xmlns:a="http://schemas.openxmlformats.org/drawingml/2006/main">
+              <a:graphicData uri="http://schemas.openxmlformats.org/drawingml/2006/picture">
+                <pic:pic xmlns:pic="http://schemas.openxmlformats.org/drawingml/2006/picture">
+                  <pic:nvPicPr>
+                    <pic:cNvPr id="0" name="Picture 8" descr="C:\Users\Asuras\Google Drive\University\3rd Year\CS3040-MobileDesign\Coursework\Report\App Screenshots\Visited Place\VPlace Fragment.png"/>
+                    <pic:cNvPicPr>
+                      <a:picLocks noChangeAspect="1" noChangeArrowheads="1"/>
+                    </pic:cNvPicPr>
+                  </pic:nvPicPr>
+                  <pic:blipFill>
+                    <a:blip r:embed="rId16" cstate="print"/>
+                    <a:srcRect/>
+                    <a:stretch>
+                      <a:fillRect/>
+                    </a:stretch>
+                  </pic:blipFill>
+                  <pic:spPr bwMode="auto">
+                    <a:xfrm>
+                      <a:off x="0" y="0"/>
+                      <a:ext cx="1309278" cy="2764395"/>
+                    </a:xfrm>
+                    <a:prstGeom prst="rect">
+                      <a:avLst/>
+                    </a:prstGeom>
+                    <a:noFill/>
+                    <a:ln w="9525">
+                      <a:noFill/>
+                      <a:miter lim="800000"/>
+                      <a:headEnd/>
+                      <a:tailEnd/>
+                    </a:ln>
+                  </pic:spPr>
+                </pic:pic>
+              </a:graphicData>
+            </a:graphic>
+          </wp:inline>
+        </w:drawing>
+      </w:r>
+      <w:r>
+        <w:t xml:space="preserve">   </w:t>
+      </w:r>
+      <w:r>
+        <w:drawing>
+          <wp:inline distT="0" distB="0" distL="0" distR="0">
+            <wp:extent cx="1307127" cy="2759850"/>
+            <wp:effectExtent l="19050" t="0" r="7323" b="0"/>
+            <wp:docPr id="58" name="Picture 11" descr="C:\Users\Asuras\Google Drive\University\3rd Year\CS3040-MobileDesign\Coursework\Report\App Screenshots\Visited Place\Create VPlace.png"/>
+            <wp:cNvGraphicFramePr>
+              <a:graphicFrameLocks xmlns:a="http://schemas.openxmlformats.org/drawingml/2006/main" noChangeAspect="1"/>
+            </wp:cNvGraphicFramePr>
+            <a:graphic xmlns:a="http://schemas.openxmlformats.org/drawingml/2006/main">
+              <a:graphicData uri="http://schemas.openxmlformats.org/drawingml/2006/picture">
+                <pic:pic xmlns:pic="http://schemas.openxmlformats.org/drawingml/2006/picture">
+                  <pic:nvPicPr>
+                    <pic:cNvPr id="0" name="Picture 11" descr="C:\Users\Asuras\Google Drive\University\3rd Year\CS3040-MobileDesign\Coursework\Report\App Screenshots\Visited Place\Create VPlace.png"/>
+                    <pic:cNvPicPr>
+                      <a:picLocks noChangeAspect="1" noChangeArrowheads="1"/>
+                    </pic:cNvPicPr>
+                  </pic:nvPicPr>
+                  <pic:blipFill>
+                    <a:blip r:embed="rId17" cstate="print"/>
+                    <a:srcRect/>
+                    <a:stretch>
+                      <a:fillRect/>
+                    </a:stretch>
+                  </pic:blipFill>
+                  <pic:spPr bwMode="auto">
+                    <a:xfrm>
+                      <a:off x="0" y="0"/>
+                      <a:ext cx="1311529" cy="2769144"/>
+                    </a:xfrm>
+                    <a:prstGeom prst="rect">
+                      <a:avLst/>
+                    </a:prstGeom>
+                    <a:noFill/>
+                    <a:ln w="9525">
+                      <a:noFill/>
+                      <a:miter lim="800000"/>
+                      <a:headEnd/>
+                      <a:tailEnd/>
+                    </a:ln>
+                  </pic:spPr>
+                </pic:pic>
+              </a:graphicData>
+            </a:graphic>
+          </wp:inline>
+        </w:drawing>
+      </w:r>
+      <w:r>
+        <w:t xml:space="preserve">   </w:t>
+      </w:r>
+      <w:r>
+        <w:drawing>
+          <wp:inline distT="0" distB="0" distL="0" distR="0">
+            <wp:extent cx="1309253" cy="2764342"/>
+            <wp:effectExtent l="19050" t="0" r="5197" b="0"/>
+            <wp:docPr id="59" name="Picture 12" descr="C:\Users\Asuras\Google Drive\University\3rd Year\CS3040-MobileDesign\Coursework\Report\App Screenshots\Visited Place\View VPlace.png"/>
+            <wp:cNvGraphicFramePr>
+              <a:graphicFrameLocks xmlns:a="http://schemas.openxmlformats.org/drawingml/2006/main" noChangeAspect="1"/>
+            </wp:cNvGraphicFramePr>
+            <a:graphic xmlns:a="http://schemas.openxmlformats.org/drawingml/2006/main">
+              <a:graphicData uri="http://schemas.openxmlformats.org/drawingml/2006/picture">
+                <pic:pic xmlns:pic="http://schemas.openxmlformats.org/drawingml/2006/picture">
+                  <pic:nvPicPr>
+                    <pic:cNvPr id="0" name="Picture 12" descr="C:\Users\Asuras\Google Drive\University\3rd Year\CS3040-MobileDesign\Coursework\Report\App Screenshots\Visited Place\View VPlace.png"/>
+                    <pic:cNvPicPr>
+                      <a:picLocks noChangeAspect="1" noChangeArrowheads="1"/>
+                    </pic:cNvPicPr>
+                  </pic:nvPicPr>
+                  <pic:blipFill>
+                    <a:blip r:embed="rId18" cstate="print"/>
+                    <a:srcRect/>
+                    <a:stretch>
+                      <a:fillRect/>
+                    </a:stretch>
+                  </pic:blipFill>
+                  <pic:spPr bwMode="auto">
+                    <a:xfrm>
+                      <a:off x="0" y="0"/>
+                      <a:ext cx="1308833" cy="2763455"/>
+                    </a:xfrm>
+                    <a:prstGeom prst="rect">
+                      <a:avLst/>
+                    </a:prstGeom>
+                    <a:noFill/>
+                    <a:ln w="9525">
+                      <a:noFill/>
+                      <a:miter lim="800000"/>
+                      <a:headEnd/>
+                      <a:tailEnd/>
+                    </a:ln>
+                  </pic:spPr>
+                </pic:pic>
+              </a:graphicData>
+            </a:graphic>
+          </wp:inline>
+        </w:drawing>
+      </w:r>
+      <w:r>
+        <w:t xml:space="preserve">   </w:t>
+      </w:r>
+      <w:r>
+        <w:drawing>
+          <wp:inline distT="0" distB="0" distL="0" distR="0">
+            <wp:extent cx="1312908" cy="2772060"/>
+            <wp:effectExtent l="19050" t="0" r="1542" b="0"/>
+            <wp:docPr id="64" name="Picture 13" descr="C:\Users\Asuras\Google Drive\University\3rd Year\CS3040-MobileDesign\Coursework\Report\App Screenshots\Visited Place\Edit VPlace.png"/>
+            <wp:cNvGraphicFramePr>
+              <a:graphicFrameLocks xmlns:a="http://schemas.openxmlformats.org/drawingml/2006/main" noChangeAspect="1"/>
+            </wp:cNvGraphicFramePr>
+            <a:graphic xmlns:a="http://schemas.openxmlformats.org/drawingml/2006/main">
+              <a:graphicData uri="http://schemas.openxmlformats.org/drawingml/2006/picture">
+                <pic:pic xmlns:pic="http://schemas.openxmlformats.org/drawingml/2006/picture">
+                  <pic:nvPicPr>
+                    <pic:cNvPr id="0" name="Picture 13" descr="C:\Users\Asuras\Google Drive\University\3rd Year\CS3040-MobileDesign\Coursework\Report\App Screenshots\Visited Place\Edit VPlace.png"/>
+                    <pic:cNvPicPr>
+                      <a:picLocks noChangeAspect="1" noChangeArrowheads="1"/>
+                    </pic:cNvPicPr>
+                  </pic:nvPicPr>
+                  <pic:blipFill>
+                    <a:blip r:embed="rId19" cstate="print"/>
+                    <a:srcRect/>
+                    <a:stretch>
+                      <a:fillRect/>
+                    </a:stretch>
+                  </pic:blipFill>
+                  <pic:spPr bwMode="auto">
+                    <a:xfrm>
+                      <a:off x="0" y="0"/>
+                      <a:ext cx="1313377" cy="2773049"/>
+                    </a:xfrm>
+                    <a:prstGeom prst="rect">
+                      <a:avLst/>
+                    </a:prstGeom>
+                    <a:noFill/>
+                    <a:ln w="9525">
+                      <a:noFill/>
+                      <a:miter lim="800000"/>
+                      <a:headEnd/>
+                      <a:tailEnd/>
+                    </a:ln>
+                  </pic:spPr>
+                </pic:pic>
+              </a:graphicData>
+            </a:graphic>
+          </wp:inline>
+        </w:drawing>
+      </w:r>
+    </w:p>
+    <w:p/>
+    <w:p/>
+    <w:p>
+      <w:r>
+        <w:t>In addition to the Holidays and Visited Places pages, the</w:t>
+      </w:r>
+      <w:r>
+        <w:t xml:space="preserve">re is also the Maps page [Figure 9]. From this page, the user </w:t>
+      </w:r>
+      <w:r>
+        <w:t>will be able to view the location of any Visited Places they create and also</w:t>
+      </w:r>
+      <w:r>
+        <w:t xml:space="preserve"> any images they take</w:t>
+      </w:r>
+      <w:r>
+        <w:t xml:space="preserve">. The map will show 2 different sets of markers; blue markers represent </w:t>
+      </w:r>
+      <w:r>
+        <w:t>a visited place and pi</w:t>
+      </w:r>
+      <w:r>
+        <w:t>nk markers represent an image. Clicking</w:t>
+      </w:r>
+      <w:r>
+        <w:t xml:space="preserve"> on these markers</w:t>
+      </w:r>
+      <w:r>
+        <w:t xml:space="preserve"> will be take the user to another page wh</w:t>
+      </w:r>
+      <w:r>
+        <w:t>ere they will be able to view more information</w:t>
+      </w:r>
+      <w:r>
+        <w:t xml:space="preserve"> [F</w:t>
+      </w:r>
+      <w:r>
+        <w:t>igure 10</w:t>
+      </w:r>
+      <w:r>
+        <w:t xml:space="preserve"> &amp;</w:t>
+      </w:r>
+      <w:r>
+        <w:t xml:space="preserve"> 11]. </w:t>
+      </w:r>
+    </w:p>
+    <w:p>
+      <w:pPr>
+        <w:jc w:val="center"/>
+      </w:pPr>
+      <w:r>
+        <w:rPr>
+          <w:noProof/>
+          <w:lang w:val="en-US"/>
+        </w:rPr>
+        <w:pict>
+          <v:shape id="_x0000_s1137" type="#_x0000_t202" style="position:absolute;left:0;text-align:left;margin-left:169.75pt;margin-top:217.8pt;width:113.15pt;height:34.1pt;z-index:251739136;mso-width-relative:margin;mso-height-relative:margin" strokecolor="white [3212]">
+            <v:textbox style="mso-next-textbox:#_x0000_s1137">
+              <w:txbxContent>
+                <w:p>
+                  <w:pPr>
+                    <w:jc w:val="center"/>
+                    <w:rPr>
+                      <w:sz w:val="18"/>
+                    </w:rPr>
+                  </w:pPr>
+                  <w:r>
+                    <w:rPr>
+                      <w:sz w:val="18"/>
+                    </w:rPr>
+                    <w:t xml:space="preserve">Figure </w:t>
+                  </w:r>
+                  <w:r>
+                    <w:rPr>
+                      <w:sz w:val="18"/>
+                    </w:rPr>
+                    <w:t>10</w:t>
+                  </w:r>
+                  <w:r>
+                    <w:rPr>
+                      <w:sz w:val="18"/>
+                    </w:rPr>
+                    <w:t xml:space="preserve">: </w:t>
+                  </w:r>
+                  <w:r>
+                    <w:rPr>
+                      <w:sz w:val="18"/>
+                    </w:rPr>
+                    <w:t>Viewing Visited Place (from Map)</w:t>
+                  </w:r>
+                </w:p>
+              </w:txbxContent>
+            </v:textbox>
+          </v:shape>
+        </w:pict>
+      </w:r>
+      <w:r>
+        <w:rPr>
+          <w:noProof/>
+          <w:lang w:val="en-US"/>
+        </w:rPr>
+        <w:pict>
+          <v:shape id="_x0000_s1136" type="#_x0000_t202" style="position:absolute;left:0;text-align:left;margin-left:51.6pt;margin-top:217.8pt;width:107pt;height:34.1pt;z-index:251738112;mso-width-relative:margin;mso-height-relative:margin" strokecolor="white [3212]">
+            <v:textbox style="mso-next-textbox:#_x0000_s1136">
+              <w:txbxContent>
+                <w:p>
+                  <w:pPr>
+                    <w:jc w:val="center"/>
+                    <w:rPr>
+                      <w:sz w:val="18"/>
+                    </w:rPr>
+                  </w:pPr>
+                  <w:r>
+                    <w:rPr>
+                      <w:sz w:val="18"/>
+                    </w:rPr>
+                    <w:t xml:space="preserve">Figure </w:t>
+                  </w:r>
+                  <w:r>
+                    <w:rPr>
+                      <w:sz w:val="18"/>
+                    </w:rPr>
+                    <w:t>9</w:t>
+                  </w:r>
+                  <w:r>
+                    <w:rPr>
+                      <w:sz w:val="18"/>
+                    </w:rPr>
+                    <w:t xml:space="preserve">: </w:t>
+                  </w:r>
+                  <w:r>
+                    <w:rPr>
+                      <w:sz w:val="18"/>
+                    </w:rPr>
+                    <w:t>Map Page</w:t>
+                  </w:r>
+                </w:p>
+              </w:txbxContent>
+            </v:textbox>
+          </v:shape>
+        </w:pict>
+      </w:r>
+      <w:r>
+        <w:rPr>
+          <w:noProof/>
+          <w:lang w:val="en-US"/>
+        </w:rPr>
+        <w:pict>
+          <v:shape id="_x0000_s1138" type="#_x0000_t202" style="position:absolute;left:0;text-align:left;margin-left:294.95pt;margin-top:217.8pt;width:107pt;height:34.1pt;z-index:251740160;mso-width-relative:margin;mso-height-relative:margin" strokecolor="white [3212]">
+            <v:textbox style="mso-next-textbox:#_x0000_s1138">
+              <w:txbxContent>
+                <w:p>
+                  <w:pPr>
+                    <w:jc w:val="center"/>
+                    <w:rPr>
+                      <w:sz w:val="18"/>
+                    </w:rPr>
+                  </w:pPr>
+                  <w:r>
+                    <w:rPr>
+                      <w:sz w:val="18"/>
+                    </w:rPr>
+                    <w:t xml:space="preserve">Figure </w:t>
+                  </w:r>
+                  <w:r>
+                    <w:rPr>
+                      <w:sz w:val="18"/>
+                    </w:rPr>
+                    <w:t>11</w:t>
+                  </w:r>
+                  <w:r>
+                    <w:rPr>
+                      <w:sz w:val="18"/>
+                    </w:rPr>
+                    <w:t xml:space="preserve">: </w:t>
+                  </w:r>
+                  <w:r>
+                    <w:rPr>
+                      <w:sz w:val="18"/>
+                    </w:rPr>
+                    <w:t>Viewing Image (from Map)</w:t>
+                  </w:r>
+                </w:p>
+              </w:txbxContent>
+            </v:textbox>
+          </v:shape>
+        </w:pict>
+      </w:r>
+      <w:r>
+        <w:drawing>
+          <wp:inline distT="0" distB="0" distL="0" distR="0">
+            <wp:extent cx="1306558" cy="2758652"/>
+            <wp:effectExtent l="19050" t="0" r="7892" b="0"/>
+            <wp:docPr id="65" name="Picture 17" descr="C:\Users\Asuras\Google Drive\University\3rd Year\CS3040-MobileDesign\Coursework\Report\App Screenshots\Map\Map Fragment.png"/>
+            <wp:cNvGraphicFramePr>
+              <a:graphicFrameLocks xmlns:a="http://schemas.openxmlformats.org/drawingml/2006/main" noChangeAspect="1"/>
+            </wp:cNvGraphicFramePr>
+            <a:graphic xmlns:a="http://schemas.openxmlformats.org/drawingml/2006/main">
+              <a:graphicData uri="http://schemas.openxmlformats.org/drawingml/2006/picture">
+                <pic:pic xmlns:pic="http://schemas.openxmlformats.org/drawingml/2006/picture">
+                  <pic:nvPicPr>
+                    <pic:cNvPr id="0" name="Picture 17" descr="C:\Users\Asuras\Google Drive\University\3rd Year\CS3040-MobileDesign\Coursework\Report\App Screenshots\Map\Map Fragment.png"/>
+                    <pic:cNvPicPr>
+                      <a:picLocks noChangeAspect="1" noChangeArrowheads="1"/>
+                    </pic:cNvPicPr>
+                  </pic:nvPicPr>
+                  <pic:blipFill>
+                    <a:blip r:embed="rId20" cstate="print"/>
+                    <a:srcRect/>
+                    <a:stretch>
+                      <a:fillRect/>
+                    </a:stretch>
+                  </pic:blipFill>
+                  <pic:spPr bwMode="auto">
+                    <a:xfrm>
+                      <a:off x="0" y="0"/>
+                      <a:ext cx="1306821" cy="2759207"/>
+                    </a:xfrm>
+                    <a:prstGeom prst="rect">
+                      <a:avLst/>
+                    </a:prstGeom>
+                    <a:noFill/>
+                    <a:ln w="9525">
+                      <a:noFill/>
+                      <a:miter lim="800000"/>
+                      <a:headEnd/>
+                      <a:tailEnd/>
+                    </a:ln>
+                  </pic:spPr>
+                </pic:pic>
+              </a:graphicData>
+            </a:graphic>
+          </wp:inline>
+        </w:drawing>
+      </w:r>
+      <w:r>
+        <w:t xml:space="preserve">      </w:t>
+      </w:r>
+      <w:r>
+        <w:drawing>
+          <wp:inline distT="0" distB="0" distL="0" distR="0">
+            <wp:extent cx="1307623" cy="2760901"/>
+            <wp:effectExtent l="19050" t="0" r="6827" b="0"/>
+            <wp:docPr id="69" name="Picture 18" descr="C:\Users\Asuras\Google Drive\University\3rd Year\CS3040-MobileDesign\Coursework\Report\App Screenshots\Map\View VPlace.png"/>
+            <wp:cNvGraphicFramePr>
+              <a:graphicFrameLocks xmlns:a="http://schemas.openxmlformats.org/drawingml/2006/main" noChangeAspect="1"/>
+            </wp:cNvGraphicFramePr>
+            <a:graphic xmlns:a="http://schemas.openxmlformats.org/drawingml/2006/main">
+              <a:graphicData uri="http://schemas.openxmlformats.org/drawingml/2006/picture">
+                <pic:pic xmlns:pic="http://schemas.openxmlformats.org/drawingml/2006/picture">
+                  <pic:nvPicPr>
+                    <pic:cNvPr id="0" name="Picture 18" descr="C:\Users\Asuras\Google Drive\University\3rd Year\CS3040-MobileDesign\Coursework\Report\App Screenshots\Map\View VPlace.png"/>
+                    <pic:cNvPicPr>
+                      <a:picLocks noChangeAspect="1" noChangeArrowheads="1"/>
+                    </pic:cNvPicPr>
+                  </pic:nvPicPr>
+                  <pic:blipFill>
+                    <a:blip r:embed="rId21" cstate="print"/>
+                    <a:srcRect/>
+                    <a:stretch>
+                      <a:fillRect/>
+                    </a:stretch>
+                  </pic:blipFill>
+                  <pic:spPr bwMode="auto">
+                    <a:xfrm>
+                      <a:off x="0" y="0"/>
+                      <a:ext cx="1310076" cy="2766079"/>
+                    </a:xfrm>
+                    <a:prstGeom prst="rect">
+                      <a:avLst/>
+                    </a:prstGeom>
+                    <a:noFill/>
+                    <a:ln w="9525">
+                      <a:noFill/>
+                      <a:miter lim="800000"/>
+                      <a:headEnd/>
+                      <a:tailEnd/>
+                    </a:ln>
+                  </pic:spPr>
+                </pic:pic>
+              </a:graphicData>
+            </a:graphic>
+          </wp:inline>
+        </w:drawing>
+      </w:r>
+      <w:r>
+        <w:t xml:space="preserve">      </w:t>
+      </w:r>
+      <w:r>
+        <w:drawing>
+          <wp:inline distT="0" distB="0" distL="0" distR="0">
+            <wp:extent cx="1306748" cy="2759056"/>
+            <wp:effectExtent l="19050" t="0" r="7702" b="0"/>
+            <wp:docPr id="72" name="Picture 19" descr="C:\Users\Asuras\Google Drive\University\3rd Year\CS3040-MobileDesign\Coursework\Report\App Screenshots\Map\View Image.png"/>
+            <wp:cNvGraphicFramePr>
+              <a:graphicFrameLocks xmlns:a="http://schemas.openxmlformats.org/drawingml/2006/main" noChangeAspect="1"/>
+            </wp:cNvGraphicFramePr>
+            <a:graphic xmlns:a="http://schemas.openxmlformats.org/drawingml/2006/main">
+              <a:graphicData uri="http://schemas.openxmlformats.org/drawingml/2006/picture">
+                <pic:pic xmlns:pic="http://schemas.openxmlformats.org/drawingml/2006/picture">
+                  <pic:nvPicPr>
+                    <pic:cNvPr id="0" name="Picture 19" descr="C:\Users\Asuras\Google Drive\University\3rd Year\CS3040-MobileDesign\Coursework\Report\App Screenshots\Map\View Image.png"/>
+                    <pic:cNvPicPr>
+                      <a:picLocks noChangeAspect="1" noChangeArrowheads="1"/>
+                    </pic:cNvPicPr>
+                  </pic:nvPicPr>
+                  <pic:blipFill>
+                    <a:blip r:embed="rId22" cstate="print"/>
+                    <a:srcRect/>
+                    <a:stretch>
+                      <a:fillRect/>
+                    </a:stretch>
+                  </pic:blipFill>
+                  <pic:spPr bwMode="auto">
+                    <a:xfrm>
+                      <a:off x="0" y="0"/>
+                      <a:ext cx="1306740" cy="2759039"/>
+                    </a:xfrm>
+                    <a:prstGeom prst="rect">
+                      <a:avLst/>
+                    </a:prstGeom>
+                    <a:noFill/>
+                    <a:ln w="9525">
+                      <a:noFill/>
+                      <a:miter lim="800000"/>
+                      <a:headEnd/>
+                      <a:tailEnd/>
+                    </a:ln>
+                  </pic:spPr>
+                </pic:pic>
+              </a:graphicData>
+            </a:graphic>
+          </wp:inline>
+        </w:drawing>
+      </w:r>
+    </w:p>
+    <w:p>
+      <w:r>
+        <w:lastRenderedPageBreak/>
+        <w:t xml:space="preserve">If the user wants to be more specific about which </w:t>
+      </w:r>
+      <w:r>
+        <w:t>V</w:t>
+      </w:r>
+      <w:r>
+        <w:t xml:space="preserve">isited </w:t>
+      </w:r>
+      <w:r>
+        <w:t>P</w:t>
+      </w:r>
+      <w:r>
+        <w:t xml:space="preserve">lace markers </w:t>
+      </w:r>
+      <w:r>
+        <w:t>are displayed</w:t>
+      </w:r>
+      <w:r>
+        <w:t>, they can select the ‘Filter’ button</w:t>
+      </w:r>
+      <w:r>
+        <w:t xml:space="preserve">. This will provide </w:t>
+      </w:r>
+      <w:r>
+        <w:t xml:space="preserve">allow the user to filter the marker by </w:t>
+      </w:r>
+      <w:r>
+        <w:t>different options</w:t>
+      </w:r>
+      <w:r>
+        <w:t xml:space="preserve"> </w:t>
+      </w:r>
+      <w:r>
+        <w:t>[Figure 12</w:t>
+      </w:r>
+      <w:r>
+        <w:t xml:space="preserve"> &amp; 13</w:t>
+      </w:r>
+      <w:r>
+        <w:t>]</w:t>
+      </w:r>
+      <w:r>
+        <w:t xml:space="preserve">. </w:t>
+      </w:r>
+      <w:r>
+        <w:t xml:space="preserve">The filtered markers will then show on the map, this functionality applies </w:t>
+      </w:r>
+      <w:r>
+        <w:t>for both</w:t>
+      </w:r>
+      <w:r>
+        <w:t xml:space="preserve"> the Filter by Date option and Filter by Companions option.</w:t>
+      </w:r>
+    </w:p>
+    <w:p>
+      <w:pPr>
+        <w:jc w:val="center"/>
+      </w:pPr>
+      <w:r>
+        <w:rPr>
+          <w:noProof/>
+          <w:lang w:val="en-US"/>
+        </w:rPr>
+        <w:pict>
+          <v:shape id="_x0000_s1139" type="#_x0000_t202" style="position:absolute;left:0;text-align:left;margin-left:108.55pt;margin-top:203.6pt;width:107pt;height:34.1pt;z-index:251741184;mso-width-relative:margin;mso-height-relative:margin" strokecolor="white [3212]">
+            <v:textbox style="mso-next-textbox:#_x0000_s1139">
+              <w:txbxContent>
+                <w:p>
+                  <w:pPr>
+                    <w:jc w:val="center"/>
+                    <w:rPr>
+                      <w:sz w:val="18"/>
+                    </w:rPr>
+                  </w:pPr>
+                  <w:r>
+                    <w:rPr>
+                      <w:sz w:val="18"/>
+                    </w:rPr>
+                    <w:t xml:space="preserve">Figure </w:t>
+                  </w:r>
+                  <w:r>
+                    <w:rPr>
+                      <w:sz w:val="18"/>
+                    </w:rPr>
+                    <w:t>12</w:t>
+                  </w:r>
+                  <w:r>
+                    <w:rPr>
+                      <w:sz w:val="18"/>
+                    </w:rPr>
+                    <w:t xml:space="preserve">: </w:t>
+                  </w:r>
+                  <w:r>
+                    <w:rPr>
+                      <w:sz w:val="18"/>
+                    </w:rPr>
+                    <w:t>Map Marker Filter Options</w:t>
+                  </w:r>
+                </w:p>
+              </w:txbxContent>
+            </v:textbox>
+          </v:shape>
+        </w:pict>
+      </w:r>
+      <w:r>
+        <w:rPr>
+          <w:noProof/>
+          <w:lang w:val="en-US"/>
+        </w:rPr>
+        <w:pict>
+          <v:shape id="_x0000_s1140" type="#_x0000_t202" style="position:absolute;left:0;text-align:left;margin-left:233pt;margin-top:203.6pt;width:107pt;height:34.1pt;z-index:251742208;mso-width-relative:margin;mso-height-relative:margin" strokecolor="white [3212]">
+            <v:textbox style="mso-next-textbox:#_x0000_s1140">
+              <w:txbxContent>
+                <w:p>
+                  <w:pPr>
+                    <w:jc w:val="center"/>
+                    <w:rPr>
+                      <w:sz w:val="18"/>
+                    </w:rPr>
+                  </w:pPr>
+                  <w:r>
+                    <w:rPr>
+                      <w:sz w:val="18"/>
+                    </w:rPr>
+                    <w:t xml:space="preserve">Figure </w:t>
+                  </w:r>
+                  <w:r>
+                    <w:rPr>
+                      <w:sz w:val="18"/>
+                    </w:rPr>
+                    <w:t>13</w:t>
+                  </w:r>
+                  <w:r>
+                    <w:rPr>
+                      <w:sz w:val="18"/>
+                    </w:rPr>
+                    <w:t xml:space="preserve">: </w:t>
+                  </w:r>
+                  <w:r>
+                    <w:rPr>
+                      <w:sz w:val="18"/>
+                    </w:rPr>
+                    <w:t xml:space="preserve">Filter Markers by Holiday </w:t>
+                  </w:r>
+                </w:p>
+              </w:txbxContent>
+            </v:textbox>
+          </v:shape>
+        </w:pict>
+      </w:r>
+      <w:r>
+        <w:drawing>
+          <wp:inline distT="0" distB="0" distL="0" distR="0">
+            <wp:extent cx="1228340" cy="2593506"/>
+            <wp:effectExtent l="19050" t="0" r="0" b="0"/>
+            <wp:docPr id="73" name="Picture 20" descr="C:\Users\Asuras\Google Drive\University\3rd Year\CS3040-MobileDesign\Coursework\Report\App Screenshots\Map\Filter Options.png"/>
+            <wp:cNvGraphicFramePr>
+              <a:graphicFrameLocks xmlns:a="http://schemas.openxmlformats.org/drawingml/2006/main" noChangeAspect="1"/>
+            </wp:cNvGraphicFramePr>
+            <a:graphic xmlns:a="http://schemas.openxmlformats.org/drawingml/2006/main">
+              <a:graphicData uri="http://schemas.openxmlformats.org/drawingml/2006/picture">
+                <pic:pic xmlns:pic="http://schemas.openxmlformats.org/drawingml/2006/picture">
+                  <pic:nvPicPr>
+                    <pic:cNvPr id="0" name="Picture 20" descr="C:\Users\Asuras\Google Drive\University\3rd Year\CS3040-MobileDesign\Coursework\Report\App Screenshots\Map\Filter Options.png"/>
+                    <pic:cNvPicPr>
+                      <a:picLocks noChangeAspect="1" noChangeArrowheads="1"/>
+                    </pic:cNvPicPr>
+                  </pic:nvPicPr>
+                  <pic:blipFill>
+                    <a:blip r:embed="rId23" cstate="print"/>
+                    <a:srcRect/>
+                    <a:stretch>
+                      <a:fillRect/>
+                    </a:stretch>
+                  </pic:blipFill>
+                  <pic:spPr bwMode="auto">
+                    <a:xfrm>
+                      <a:off x="0" y="0"/>
+                      <a:ext cx="1230165" cy="2597359"/>
+                    </a:xfrm>
+                    <a:prstGeom prst="rect">
+                      <a:avLst/>
+                    </a:prstGeom>
+                    <a:noFill/>
+                    <a:ln w="9525">
+                      <a:noFill/>
+                      <a:miter lim="800000"/>
+                      <a:headEnd/>
+                      <a:tailEnd/>
+                    </a:ln>
+                  </pic:spPr>
+                </pic:pic>
+              </a:graphicData>
+            </a:graphic>
+          </wp:inline>
+        </w:drawing>
+      </w:r>
+      <w:r>
+        <w:t xml:space="preserve">    </w:t>
+      </w:r>
+      <w:r>
+        <w:t xml:space="preserve">    </w:t>
+      </w:r>
+      <w:r>
+        <w:t xml:space="preserve">  </w:t>
+      </w:r>
+      <w:r>
+        <w:drawing>
+          <wp:inline distT="0" distB="0" distL="0" distR="0">
+            <wp:extent cx="1229147" cy="2595205"/>
+            <wp:effectExtent l="19050" t="0" r="9103" b="0"/>
+            <wp:docPr id="75" name="Picture 21" descr="C:\Users\Asuras\Google Drive\University\3rd Year\CS3040-MobileDesign\Coursework\Report\App Screenshots\Map\Filter Holiday.png"/>
+            <wp:cNvGraphicFramePr>
+              <a:graphicFrameLocks xmlns:a="http://schemas.openxmlformats.org/drawingml/2006/main" noChangeAspect="1"/>
+            </wp:cNvGraphicFramePr>
+            <a:graphic xmlns:a="http://schemas.openxmlformats.org/drawingml/2006/main">
+              <a:graphicData uri="http://schemas.openxmlformats.org/drawingml/2006/picture">
+                <pic:pic xmlns:pic="http://schemas.openxmlformats.org/drawingml/2006/picture">
+                  <pic:nvPicPr>
+                    <pic:cNvPr id="0" name="Picture 21" descr="C:\Users\Asuras\Google Drive\University\3rd Year\CS3040-MobileDesign\Coursework\Report\App Screenshots\Map\Filter Holiday.png"/>
+                    <pic:cNvPicPr>
+                      <a:picLocks noChangeAspect="1" noChangeArrowheads="1"/>
+                    </pic:cNvPicPr>
+                  </pic:nvPicPr>
+                  <pic:blipFill>
+                    <a:blip r:embed="rId24" cstate="print"/>
+                    <a:srcRect/>
+                    <a:stretch>
+                      <a:fillRect/>
+                    </a:stretch>
+                  </pic:blipFill>
+                  <pic:spPr bwMode="auto">
+                    <a:xfrm>
+                      <a:off x="0" y="0"/>
+                      <a:ext cx="1231283" cy="2599716"/>
+                    </a:xfrm>
+                    <a:prstGeom prst="rect">
+                      <a:avLst/>
+                    </a:prstGeom>
+                    <a:noFill/>
+                    <a:ln w="9525">
+                      <a:noFill/>
+                      <a:miter lim="800000"/>
+                      <a:headEnd/>
+                      <a:tailEnd/>
+                    </a:ln>
+                  </pic:spPr>
+                </pic:pic>
+              </a:graphicData>
+            </a:graphic>
+          </wp:inline>
+        </w:drawing>
+      </w:r>
+      <w:r>
+        <w:t xml:space="preserve">      </w:t>
+      </w:r>
+    </w:p>
+    <w:p>
+      <w:pPr>
+        <w:jc w:val="center"/>
+      </w:pPr>
+    </w:p>
+    <w:p>
+      <w:pPr>
+        <w:jc w:val="center"/>
+      </w:pPr>
+    </w:p>
+    <w:p>
+      <w:r>
+        <w:t xml:space="preserve">The user will also be able to obtain nearby places of interest via the Get Places of Interest button. By clicking on this button, a pop-up menu will be presented which shows all the categories of nearby places of interest [Figure 14]. By selecting a category, the user will be taken to another page where they will see another map with 2 sets of markers [Figure 15]. The red marker will represent the user’s current location, whereas the blue markers will represent nearby places. By clicking on a blue marker, the user will be able to use Google Maps by selecting the button in the bottom right-hand corner, to navigate to the place of interest, [Figure 16]. </w:t>
+      </w:r>
+    </w:p>
+    <w:p>
+      <w:pPr>
+        <w:jc w:val="center"/>
+      </w:pPr>
+      <w:r>
+        <w:rPr>
+          <w:noProof/>
+          <w:lang w:val="en-US"/>
+        </w:rPr>
+        <w:pict>
+          <v:shape id="_x0000_s1141" type="#_x0000_t202" style="position:absolute;left:0;text-align:left;margin-left:51.85pt;margin-top:205.55pt;width:107pt;height:34.1pt;z-index:251743232;mso-width-relative:margin;mso-height-relative:margin" strokecolor="white [3212]">
+            <v:textbox style="mso-next-textbox:#_x0000_s1141">
+              <w:txbxContent>
+                <w:p>
+                  <w:pPr>
+                    <w:jc w:val="center"/>
+                    <w:rPr>
+                      <w:sz w:val="18"/>
+                    </w:rPr>
+                  </w:pPr>
+                  <w:r>
+                    <w:rPr>
+                      <w:sz w:val="18"/>
+                    </w:rPr>
+                    <w:t xml:space="preserve">Figure </w:t>
+                  </w:r>
+                  <w:r>
+                    <w:rPr>
+                      <w:sz w:val="18"/>
+                    </w:rPr>
+                    <w:t>14</w:t>
+                  </w:r>
+                  <w:r>
+                    <w:rPr>
+                      <w:sz w:val="18"/>
+                    </w:rPr>
+                    <w:t xml:space="preserve">: </w:t>
+                  </w:r>
+                  <w:r>
+                    <w:rPr>
+                      <w:sz w:val="18"/>
+                    </w:rPr>
+                    <w:t>Find Nearby Places of Interest</w:t>
+                  </w:r>
+                </w:p>
+              </w:txbxContent>
+            </v:textbox>
+          </v:shape>
+        </w:pict>
+      </w:r>
+      <w:r>
+        <w:rPr>
+          <w:noProof/>
+          <w:lang w:val="en-US"/>
+        </w:rPr>
+        <w:pict>
+          <v:shape id="_x0000_s1142" type="#_x0000_t202" style="position:absolute;left:0;text-align:left;margin-left:172.2pt;margin-top:205.55pt;width:107pt;height:34.1pt;z-index:251744256;mso-width-relative:margin;mso-height-relative:margin" strokecolor="white [3212]">
+            <v:textbox style="mso-next-textbox:#_x0000_s1142">
+              <w:txbxContent>
+                <w:p>
+                  <w:pPr>
+                    <w:jc w:val="center"/>
+                    <w:rPr>
+                      <w:sz w:val="18"/>
+                    </w:rPr>
+                  </w:pPr>
+                  <w:r>
+                    <w:rPr>
+                      <w:sz w:val="18"/>
+                    </w:rPr>
+                    <w:t xml:space="preserve">Figure </w:t>
+                  </w:r>
+                  <w:r>
+                    <w:rPr>
+                      <w:sz w:val="18"/>
+                    </w:rPr>
+                    <w:t>15</w:t>
+                  </w:r>
+                  <w:r>
+                    <w:rPr>
+                      <w:sz w:val="18"/>
+                    </w:rPr>
+                    <w:t xml:space="preserve">: </w:t>
+                  </w:r>
+                  <w:r>
+                    <w:rPr>
+                      <w:sz w:val="18"/>
+                    </w:rPr>
+                    <w:t>Viewing Nearby Restaurants</w:t>
+                  </w:r>
+                </w:p>
+              </w:txbxContent>
+            </v:textbox>
+          </v:shape>
+        </w:pict>
+      </w:r>
+      <w:r>
+        <w:rPr>
+          <w:noProof/>
+          <w:lang w:val="en-US"/>
+        </w:rPr>
+        <w:pict>
+          <v:shape id="_x0000_s1143" type="#_x0000_t202" style="position:absolute;left:0;text-align:left;margin-left:289.1pt;margin-top:205.55pt;width:107pt;height:34.1pt;z-index:251745280;mso-width-relative:margin;mso-height-relative:margin" strokecolor="white [3212]">
+            <v:textbox style="mso-next-textbox:#_x0000_s1143">
+              <w:txbxContent>
+                <w:p>
+                  <w:pPr>
+                    <w:jc w:val="center"/>
+                    <w:rPr>
+                      <w:sz w:val="18"/>
+                    </w:rPr>
+                  </w:pPr>
+                  <w:r>
+                    <w:rPr>
+                      <w:sz w:val="18"/>
+                    </w:rPr>
+                    <w:t xml:space="preserve">Figure </w:t>
+                  </w:r>
+                  <w:r>
+                    <w:rPr>
+                      <w:sz w:val="18"/>
+                    </w:rPr>
+                    <w:t>16</w:t>
+                  </w:r>
+                  <w:r>
+                    <w:rPr>
+                      <w:sz w:val="18"/>
+                    </w:rPr>
+                    <w:t xml:space="preserve">: </w:t>
+                  </w:r>
+                  <w:r>
+                    <w:rPr>
+                      <w:sz w:val="18"/>
+                    </w:rPr>
+                    <w:t>Selected Restaurant Marker</w:t>
+                  </w:r>
+                </w:p>
+              </w:txbxContent>
+            </v:textbox>
+          </v:shape>
+        </w:pict>
+      </w:r>
+      <w:r>
+        <w:drawing>
+          <wp:inline distT="0" distB="0" distL="0" distR="0">
+            <wp:extent cx="1238911" cy="2615823"/>
+            <wp:effectExtent l="19050" t="0" r="0" b="0"/>
+            <wp:docPr id="86" name="Picture 22" descr="C:\Users\Asuras\Google Drive\University\3rd Year\CS3040-MobileDesign\Coursework\Report\App Screenshots\Map\POI Options.png"/>
+            <wp:cNvGraphicFramePr>
+              <a:graphicFrameLocks xmlns:a="http://schemas.openxmlformats.org/drawingml/2006/main" noChangeAspect="1"/>
+            </wp:cNvGraphicFramePr>
+            <a:graphic xmlns:a="http://schemas.openxmlformats.org/drawingml/2006/main">
+              <a:graphicData uri="http://schemas.openxmlformats.org/drawingml/2006/picture">
+                <pic:pic xmlns:pic="http://schemas.openxmlformats.org/drawingml/2006/picture">
+                  <pic:nvPicPr>
+                    <pic:cNvPr id="0" name="Picture 22" descr="C:\Users\Asuras\Google Drive\University\3rd Year\CS3040-MobileDesign\Coursework\Report\App Screenshots\Map\POI Options.png"/>
+                    <pic:cNvPicPr>
+                      <a:picLocks noChangeAspect="1" noChangeArrowheads="1"/>
+                    </pic:cNvPicPr>
+                  </pic:nvPicPr>
+                  <pic:blipFill>
+                    <a:blip r:embed="rId25" cstate="print"/>
+                    <a:srcRect/>
+                    <a:stretch>
+                      <a:fillRect/>
+                    </a:stretch>
+                  </pic:blipFill>
+                  <pic:spPr bwMode="auto">
+                    <a:xfrm>
+                      <a:off x="0" y="0"/>
+                      <a:ext cx="1240672" cy="2619542"/>
+                    </a:xfrm>
+                    <a:prstGeom prst="rect">
+                      <a:avLst/>
+                    </a:prstGeom>
+                    <a:noFill/>
+                    <a:ln w="9525">
+                      <a:noFill/>
+                      <a:miter lim="800000"/>
+                      <a:headEnd/>
+                      <a:tailEnd/>
+                    </a:ln>
+                  </pic:spPr>
+                </pic:pic>
+              </a:graphicData>
+            </a:graphic>
+          </wp:inline>
+        </w:drawing>
+      </w:r>
+      <w:r>
+        <w:t xml:space="preserve">        </w:t>
+      </w:r>
+      <w:r>
+        <w:drawing>
+          <wp:inline distT="0" distB="0" distL="0" distR="0">
+            <wp:extent cx="1238911" cy="2615825"/>
+            <wp:effectExtent l="19050" t="0" r="0" b="0"/>
+            <wp:docPr id="78" name="Picture 24" descr="C:\Users\Asuras\Google Drive\University\3rd Year\CS3040-MobileDesign\Coursework\Report\App Screenshots\Map\View All POI.png"/>
+            <wp:cNvGraphicFramePr>
+              <a:graphicFrameLocks xmlns:a="http://schemas.openxmlformats.org/drawingml/2006/main" noChangeAspect="1"/>
+            </wp:cNvGraphicFramePr>
+            <a:graphic xmlns:a="http://schemas.openxmlformats.org/drawingml/2006/main">
+              <a:graphicData uri="http://schemas.openxmlformats.org/drawingml/2006/picture">
+                <pic:pic xmlns:pic="http://schemas.openxmlformats.org/drawingml/2006/picture">
+                  <pic:nvPicPr>
+                    <pic:cNvPr id="0" name="Picture 24" descr="C:\Users\Asuras\Google Drive\University\3rd Year\CS3040-MobileDesign\Coursework\Report\App Screenshots\Map\View All POI.png"/>
+                    <pic:cNvPicPr>
+                      <a:picLocks noChangeAspect="1" noChangeArrowheads="1"/>
+                    </pic:cNvPicPr>
+                  </pic:nvPicPr>
+                  <pic:blipFill>
+                    <a:blip r:embed="rId26" cstate="print"/>
+                    <a:srcRect/>
+                    <a:stretch>
+                      <a:fillRect/>
+                    </a:stretch>
+                  </pic:blipFill>
+                  <pic:spPr bwMode="auto">
+                    <a:xfrm>
+                      <a:off x="0" y="0"/>
+                      <a:ext cx="1241639" cy="2621585"/>
+                    </a:xfrm>
+                    <a:prstGeom prst="rect">
+                      <a:avLst/>
+                    </a:prstGeom>
+                    <a:noFill/>
+                    <a:ln w="9525">
+                      <a:noFill/>
+                      <a:miter lim="800000"/>
+                      <a:headEnd/>
+                      <a:tailEnd/>
+                    </a:ln>
+                  </pic:spPr>
+                </pic:pic>
+              </a:graphicData>
+            </a:graphic>
+          </wp:inline>
+        </w:drawing>
+      </w:r>
+      <w:r>
+        <w:t xml:space="preserve">  </w:t>
+      </w:r>
+      <w:r>
+        <w:t xml:space="preserve">      </w:t>
+      </w:r>
+      <w:r>
+        <w:drawing>
+          <wp:inline distT="0" distB="0" distL="0" distR="0">
+            <wp:extent cx="1238136" cy="2614185"/>
+            <wp:effectExtent l="19050" t="0" r="114" b="0"/>
+            <wp:docPr id="79" name="Picture 25" descr="C:\Users\Asuras\Google Drive\University\3rd Year\CS3040-MobileDesign\Coursework\Report\App Screenshots\Map\View POI Marker.png"/>
+            <wp:cNvGraphicFramePr>
+              <a:graphicFrameLocks xmlns:a="http://schemas.openxmlformats.org/drawingml/2006/main" noChangeAspect="1"/>
+            </wp:cNvGraphicFramePr>
+            <a:graphic xmlns:a="http://schemas.openxmlformats.org/drawingml/2006/main">
+              <a:graphicData uri="http://schemas.openxmlformats.org/drawingml/2006/picture">
+                <pic:pic xmlns:pic="http://schemas.openxmlformats.org/drawingml/2006/picture">
+                  <pic:nvPicPr>
+                    <pic:cNvPr id="0" name="Picture 25" descr="C:\Users\Asuras\Google Drive\University\3rd Year\CS3040-MobileDesign\Coursework\Report\App Screenshots\Map\View POI Marker.png"/>
+                    <pic:cNvPicPr>
+                      <a:picLocks noChangeAspect="1" noChangeArrowheads="1"/>
+                    </pic:cNvPicPr>
+                  </pic:nvPicPr>
+                  <pic:blipFill>
+                    <a:blip r:embed="rId27" cstate="print"/>
+                    <a:srcRect/>
+                    <a:stretch>
+                      <a:fillRect/>
+                    </a:stretch>
+                  </pic:blipFill>
+                  <pic:spPr bwMode="auto">
+                    <a:xfrm>
+                      <a:off x="0" y="0"/>
+                      <a:ext cx="1240118" cy="2618371"/>
+                    </a:xfrm>
+                    <a:prstGeom prst="rect">
+                      <a:avLst/>
+                    </a:prstGeom>
+                    <a:noFill/>
+                    <a:ln w="9525">
+                      <a:noFill/>
+                      <a:miter lim="800000"/>
+                      <a:headEnd/>
+                      <a:tailEnd/>
+                    </a:ln>
+                  </pic:spPr>
+                </pic:pic>
+              </a:graphicData>
+            </a:graphic>
+          </wp:inline>
+        </w:drawing>
+      </w:r>
+    </w:p>
+    <w:p>
+      <w:pPr>
+        <w:jc w:val="center"/>
+      </w:pPr>
+    </w:p>
+    <w:p>
+      <w:r>
+        <w:lastRenderedPageBreak/>
+        <w:t>The final page within the system is the Gallery page</w:t>
+      </w:r>
+      <w:r>
+        <w:t xml:space="preserve"> which is where</w:t>
+      </w:r>
+      <w:r>
+        <w:t xml:space="preserve"> the user will be able to view all of the images that are </w:t>
+      </w:r>
+      <w:r>
+        <w:t>saved</w:t>
+      </w:r>
+      <w:r>
+        <w:t xml:space="preserve"> with</w:t>
+      </w:r>
+      <w:r>
+        <w:t>in</w:t>
+      </w:r>
+      <w:r>
+        <w:t xml:space="preserve"> Memori </w:t>
+      </w:r>
+      <w:r>
+        <w:t>[Figure 17</w:t>
+      </w:r>
+      <w:r>
+        <w:t xml:space="preserve">]. The user will be able to select any image to learn more information </w:t>
+      </w:r>
+      <w:r>
+        <w:t>[Figure 18</w:t>
+      </w:r>
+      <w:r>
+        <w:t xml:space="preserve">]. There </w:t>
+      </w:r>
+      <w:r>
+        <w:t>is also functionality to search</w:t>
+      </w:r>
+      <w:r>
+        <w:t xml:space="preserve"> and filter </w:t>
+      </w:r>
+      <w:r>
+        <w:t xml:space="preserve">the images according to the user’s </w:t>
+      </w:r>
+      <w:r>
+        <w:t>choice, via the</w:t>
+      </w:r>
+      <w:r>
+        <w:t xml:space="preserve"> Search button.</w:t>
+      </w:r>
+      <w:r>
+        <w:t xml:space="preserve"> Upon selecting Search, a</w:t>
+      </w:r>
+      <w:r>
+        <w:t xml:space="preserve"> pop-up menu will be presented, showing the user the different ways that</w:t>
+      </w:r>
+      <w:r>
+        <w:t xml:space="preserve"> the i</w:t>
+      </w:r>
+      <w:r>
+        <w:t>mages can be searched [Figure 19</w:t>
+      </w:r>
+      <w:r>
+        <w:t>]. Each method of searching will present a new pop-up dialog which will use the user’s input to search through the images and return the matched items [Figure 2</w:t>
+      </w:r>
+      <w:r>
+        <w:t>0</w:t>
+      </w:r>
+      <w:r>
+        <w:t>]. However if</w:t>
+      </w:r>
+      <w:r>
+        <w:t xml:space="preserve"> there is no matched items, the user can reset the gallery by selecting Reset within the </w:t>
+      </w:r>
+      <w:r>
+        <w:t>Search menu.</w:t>
+      </w:r>
+    </w:p>
+    <w:p>
+      <w:pPr>
+        <w:jc w:val="center"/>
+      </w:pPr>
+      <w:r>
+        <w:rPr>
+          <w:noProof/>
+          <w:lang w:val="en-US"/>
+        </w:rPr>
+        <w:pict>
+          <v:shape id="_x0000_s1147" type="#_x0000_t202" style="position:absolute;left:0;text-align:left;margin-left:341.25pt;margin-top:196.7pt;width:102.25pt;height:34.1pt;z-index:251749376;mso-width-relative:margin;mso-height-relative:margin" strokecolor="white [3212]">
+            <v:textbox style="mso-next-textbox:#_x0000_s1147">
+              <w:txbxContent>
+                <w:p>
+                  <w:pPr>
+                    <w:jc w:val="center"/>
+                    <w:rPr>
+                      <w:sz w:val="18"/>
+                    </w:rPr>
+                  </w:pPr>
+                  <w:r>
+                    <w:rPr>
+                      <w:sz w:val="18"/>
+                    </w:rPr>
+                    <w:t xml:space="preserve">Figure </w:t>
+                  </w:r>
+                  <w:r>
+                    <w:rPr>
+                      <w:sz w:val="18"/>
+                    </w:rPr>
+                    <w:t>20</w:t>
+                  </w:r>
+                  <w:r>
+                    <w:rPr>
+                      <w:sz w:val="18"/>
+                    </w:rPr>
+                    <w:t xml:space="preserve">: </w:t>
+                  </w:r>
+                  <w:r>
+                    <w:rPr>
+                      <w:sz w:val="18"/>
+                    </w:rPr>
+                    <w:t>Search by Date Dialog</w:t>
+                  </w:r>
+                </w:p>
+              </w:txbxContent>
+            </v:textbox>
+          </v:shape>
+        </w:pict>
+      </w:r>
+      <w:r>
+        <w:rPr>
+          <w:noProof/>
+          <w:lang w:val="en-US"/>
+        </w:rPr>
+        <w:pict>
+          <v:shape id="_x0000_s1146" type="#_x0000_t202" style="position:absolute;left:0;text-align:left;margin-left:229.7pt;margin-top:196.7pt;width:102.25pt;height:34.1pt;z-index:251748352;mso-width-relative:margin;mso-height-relative:margin" strokecolor="white [3212]">
+            <v:textbox style="mso-next-textbox:#_x0000_s1146">
+              <w:txbxContent>
+                <w:p>
+                  <w:pPr>
+                    <w:jc w:val="center"/>
+                    <w:rPr>
+                      <w:sz w:val="18"/>
+                    </w:rPr>
+                  </w:pPr>
+                  <w:r>
+                    <w:rPr>
+                      <w:sz w:val="18"/>
+                    </w:rPr>
+                    <w:t xml:space="preserve">Figure </w:t>
+                  </w:r>
+                  <w:r>
+                    <w:rPr>
+                      <w:sz w:val="18"/>
+                    </w:rPr>
+                    <w:t>19</w:t>
+                  </w:r>
+                  <w:r>
+                    <w:rPr>
+                      <w:sz w:val="18"/>
+                    </w:rPr>
+                    <w:t xml:space="preserve">: </w:t>
+                  </w:r>
+                  <w:r>
+                    <w:rPr>
+                      <w:sz w:val="18"/>
+                    </w:rPr>
+                    <w:t>Search Options</w:t>
+                  </w:r>
+                </w:p>
+              </w:txbxContent>
+            </v:textbox>
+          </v:shape>
+        </w:pict>
+      </w:r>
+      <w:r>
+        <w:rPr>
+          <w:noProof/>
+          <w:lang w:val="en-US"/>
+        </w:rPr>
+        <w:pict>
+          <v:shape id="_x0000_s1145" type="#_x0000_t202" style="position:absolute;left:0;text-align:left;margin-left:119.1pt;margin-top:196.7pt;width:102.25pt;height:34.1pt;z-index:251747328;mso-width-relative:margin;mso-height-relative:margin" strokecolor="white [3212]">
+            <v:textbox style="mso-next-textbox:#_x0000_s1145">
+              <w:txbxContent>
+                <w:p>
+                  <w:pPr>
+                    <w:jc w:val="center"/>
+                    <w:rPr>
+                      <w:sz w:val="18"/>
+                    </w:rPr>
+                  </w:pPr>
+                  <w:r>
+                    <w:rPr>
+                      <w:sz w:val="18"/>
+                    </w:rPr>
+                    <w:t xml:space="preserve">Figure </w:t>
+                  </w:r>
+                  <w:r>
+                    <w:rPr>
+                      <w:sz w:val="18"/>
+                    </w:rPr>
+                    <w:t>18</w:t>
+                  </w:r>
+                  <w:r>
+                    <w:rPr>
+                      <w:sz w:val="18"/>
+                    </w:rPr>
+                    <w:t xml:space="preserve">: </w:t>
+                  </w:r>
+                  <w:r>
+                    <w:rPr>
+                      <w:sz w:val="18"/>
+                    </w:rPr>
+                    <w:t>View Image (from Gallery)</w:t>
+                  </w:r>
+                </w:p>
+              </w:txbxContent>
+            </v:textbox>
+          </v:shape>
+        </w:pict>
+      </w:r>
+      <w:r>
+        <w:rPr>
+          <w:noProof/>
+          <w:lang w:val="en-US"/>
+        </w:rPr>
+        <w:pict>
+          <v:shape id="_x0000_s1144" type="#_x0000_t202" style="position:absolute;left:0;text-align:left;margin-left:9.3pt;margin-top:196.7pt;width:102.25pt;height:34.1pt;z-index:251746304;mso-width-relative:margin;mso-height-relative:margin" strokecolor="white [3212]">
+            <v:textbox style="mso-next-textbox:#_x0000_s1144">
+              <w:txbxContent>
+                <w:p>
+                  <w:pPr>
+                    <w:jc w:val="center"/>
+                    <w:rPr>
+                      <w:sz w:val="18"/>
+                    </w:rPr>
+                  </w:pPr>
+                  <w:r>
+                    <w:rPr>
+                      <w:sz w:val="18"/>
+                    </w:rPr>
+                    <w:t xml:space="preserve">Figure </w:t>
+                  </w:r>
+                  <w:r>
+                    <w:rPr>
+                      <w:sz w:val="18"/>
+                    </w:rPr>
+                    <w:t>17</w:t>
+                  </w:r>
+                  <w:r>
+                    <w:rPr>
+                      <w:sz w:val="18"/>
+                    </w:rPr>
+                    <w:t xml:space="preserve">: </w:t>
+                  </w:r>
+                  <w:r>
+                    <w:rPr>
+                      <w:sz w:val="18"/>
+                    </w:rPr>
+                    <w:t>Gallery Page</w:t>
+                  </w:r>
+                </w:p>
+              </w:txbxContent>
+            </v:textbox>
+          </v:shape>
+        </w:pict>
+      </w:r>
+      <w:r>
+        <w:drawing>
+          <wp:inline distT="0" distB="0" distL="0" distR="0">
+            <wp:extent cx="1164913" cy="2459584"/>
+            <wp:effectExtent l="19050" t="0" r="0" b="0"/>
+            <wp:docPr id="87" name="Picture 26" descr="C:\Users\Asuras\Google Drive\University\3rd Year\CS3040-MobileDesign\Coursework\Report\App Screenshots\Gallery\Gallery Fragment.png"/>
+            <wp:cNvGraphicFramePr>
+              <a:graphicFrameLocks xmlns:a="http://schemas.openxmlformats.org/drawingml/2006/main" noChangeAspect="1"/>
+            </wp:cNvGraphicFramePr>
+            <a:graphic xmlns:a="http://schemas.openxmlformats.org/drawingml/2006/main">
+              <a:graphicData uri="http://schemas.openxmlformats.org/drawingml/2006/picture">
+                <pic:pic xmlns:pic="http://schemas.openxmlformats.org/drawingml/2006/picture">
+                  <pic:nvPicPr>
+                    <pic:cNvPr id="0" name="Picture 26" descr="C:\Users\Asuras\Google Drive\University\3rd Year\CS3040-MobileDesign\Coursework\Report\App Screenshots\Gallery\Gallery Fragment.png"/>
+                    <pic:cNvPicPr>
+                      <a:picLocks noChangeAspect="1" noChangeArrowheads="1"/>
+                    </pic:cNvPicPr>
+                  </pic:nvPicPr>
+                  <pic:blipFill>
+                    <a:blip r:embed="rId28" cstate="print"/>
+                    <a:srcRect/>
+                    <a:stretch>
+                      <a:fillRect/>
+                    </a:stretch>
+                  </pic:blipFill>
+                  <pic:spPr bwMode="auto">
+                    <a:xfrm>
+                      <a:off x="0" y="0"/>
+                      <a:ext cx="1165236" cy="2460267"/>
+                    </a:xfrm>
+                    <a:prstGeom prst="rect">
+                      <a:avLst/>
+                    </a:prstGeom>
+                    <a:noFill/>
+                    <a:ln w="9525">
+                      <a:noFill/>
+                      <a:miter lim="800000"/>
+                      <a:headEnd/>
+                      <a:tailEnd/>
+                    </a:ln>
+                  </pic:spPr>
+                </pic:pic>
+              </a:graphicData>
+            </a:graphic>
+          </wp:inline>
+        </w:drawing>
+      </w:r>
+      <w:r>
+        <w:t xml:space="preserve">      </w:t>
+      </w:r>
+      <w:r>
+        <w:drawing>
+          <wp:inline distT="0" distB="0" distL="0" distR="0">
+            <wp:extent cx="1173392" cy="2477487"/>
+            <wp:effectExtent l="19050" t="0" r="7708" b="0"/>
+            <wp:docPr id="88" name="Picture 27" descr="C:\Users\Asuras\Google Drive\University\3rd Year\CS3040-MobileDesign\Coursework\Report\App Screenshots\Gallery\View Image.png"/>
+            <wp:cNvGraphicFramePr>
+              <a:graphicFrameLocks xmlns:a="http://schemas.openxmlformats.org/drawingml/2006/main" noChangeAspect="1"/>
+            </wp:cNvGraphicFramePr>
+            <a:graphic xmlns:a="http://schemas.openxmlformats.org/drawingml/2006/main">
+              <a:graphicData uri="http://schemas.openxmlformats.org/drawingml/2006/picture">
+                <pic:pic xmlns:pic="http://schemas.openxmlformats.org/drawingml/2006/picture">
+                  <pic:nvPicPr>
+                    <pic:cNvPr id="0" name="Picture 27" descr="C:\Users\Asuras\Google Drive\University\3rd Year\CS3040-MobileDesign\Coursework\Report\App Screenshots\Gallery\View Image.png"/>
+                    <pic:cNvPicPr>
+                      <a:picLocks noChangeAspect="1" noChangeArrowheads="1"/>
+                    </pic:cNvPicPr>
+                  </pic:nvPicPr>
+                  <pic:blipFill>
+                    <a:blip r:embed="rId29" cstate="print"/>
+                    <a:srcRect/>
+                    <a:stretch>
+                      <a:fillRect/>
+                    </a:stretch>
+                  </pic:blipFill>
+                  <pic:spPr bwMode="auto">
+                    <a:xfrm>
+                      <a:off x="0" y="0"/>
+                      <a:ext cx="1174475" cy="2479774"/>
+                    </a:xfrm>
+                    <a:prstGeom prst="rect">
+                      <a:avLst/>
+                    </a:prstGeom>
+                    <a:noFill/>
+                    <a:ln w="9525">
+                      <a:noFill/>
+                      <a:miter lim="800000"/>
+                      <a:headEnd/>
+                      <a:tailEnd/>
+                    </a:ln>
+                  </pic:spPr>
+                </pic:pic>
+              </a:graphicData>
+            </a:graphic>
+          </wp:inline>
+        </w:drawing>
+      </w:r>
+      <w:r>
+        <w:t xml:space="preserve">      </w:t>
+      </w:r>
+      <w:r>
+        <w:drawing>
+          <wp:inline distT="0" distB="0" distL="0" distR="0">
+            <wp:extent cx="1175484" cy="2481906"/>
+            <wp:effectExtent l="19050" t="0" r="5616" b="0"/>
+            <wp:docPr id="89" name="Picture 28" descr="C:\Users\Asuras\Google Drive\University\3rd Year\CS3040-MobileDesign\Coursework\Report\App Screenshots\Gallery\Search Options.png"/>
+            <wp:cNvGraphicFramePr>
+              <a:graphicFrameLocks xmlns:a="http://schemas.openxmlformats.org/drawingml/2006/main" noChangeAspect="1"/>
+            </wp:cNvGraphicFramePr>
+            <a:graphic xmlns:a="http://schemas.openxmlformats.org/drawingml/2006/main">
+              <a:graphicData uri="http://schemas.openxmlformats.org/drawingml/2006/picture">
+                <pic:pic xmlns:pic="http://schemas.openxmlformats.org/drawingml/2006/picture">
+                  <pic:nvPicPr>
+                    <pic:cNvPr id="0" name="Picture 28" descr="C:\Users\Asuras\Google Drive\University\3rd Year\CS3040-MobileDesign\Coursework\Report\App Screenshots\Gallery\Search Options.png"/>
+                    <pic:cNvPicPr>
+                      <a:picLocks noChangeAspect="1" noChangeArrowheads="1"/>
+                    </pic:cNvPicPr>
+                  </pic:nvPicPr>
+                  <pic:blipFill>
+                    <a:blip r:embed="rId30" cstate="print"/>
+                    <a:srcRect/>
+                    <a:stretch>
+                      <a:fillRect/>
+                    </a:stretch>
+                  </pic:blipFill>
+                  <pic:spPr bwMode="auto">
+                    <a:xfrm>
+                      <a:off x="0" y="0"/>
+                      <a:ext cx="1177150" cy="2485423"/>
+                    </a:xfrm>
+                    <a:prstGeom prst="rect">
+                      <a:avLst/>
+                    </a:prstGeom>
+                    <a:noFill/>
+                    <a:ln w="9525">
+                      <a:noFill/>
+                      <a:miter lim="800000"/>
+                      <a:headEnd/>
+                      <a:tailEnd/>
+                    </a:ln>
+                  </pic:spPr>
+                </pic:pic>
+              </a:graphicData>
+            </a:graphic>
+          </wp:inline>
+        </w:drawing>
+      </w:r>
+      <w:r>
+        <w:t xml:space="preserve">      </w:t>
+      </w:r>
+      <w:r>
+        <w:drawing>
+          <wp:inline distT="0" distB="0" distL="0" distR="0">
+            <wp:extent cx="1175485" cy="2481905"/>
+            <wp:effectExtent l="19050" t="0" r="5615" b="0"/>
+            <wp:docPr id="90" name="Picture 29" descr="C:\Users\Asuras\Google Drive\University\3rd Year\CS3040-MobileDesign\Coursework\Report\App Screenshots\Gallery\Search By Date.png"/>
+            <wp:cNvGraphicFramePr>
+              <a:graphicFrameLocks xmlns:a="http://schemas.openxmlformats.org/drawingml/2006/main" noChangeAspect="1"/>
+            </wp:cNvGraphicFramePr>
+            <a:graphic xmlns:a="http://schemas.openxmlformats.org/drawingml/2006/main">
+              <a:graphicData uri="http://schemas.openxmlformats.org/drawingml/2006/picture">
+                <pic:pic xmlns:pic="http://schemas.openxmlformats.org/drawingml/2006/picture">
+                  <pic:nvPicPr>
+                    <pic:cNvPr id="0" name="Picture 29" descr="C:\Users\Asuras\Google Drive\University\3rd Year\CS3040-MobileDesign\Coursework\Report\App Screenshots\Gallery\Search By Date.png"/>
+                    <pic:cNvPicPr>
+                      <a:picLocks noChangeAspect="1" noChangeArrowheads="1"/>
+                    </pic:cNvPicPr>
+                  </pic:nvPicPr>
+                  <pic:blipFill>
+                    <a:blip r:embed="rId31" cstate="print"/>
+                    <a:srcRect/>
+                    <a:stretch>
+                      <a:fillRect/>
+                    </a:stretch>
+                  </pic:blipFill>
+                  <pic:spPr bwMode="auto">
+                    <a:xfrm>
+                      <a:off x="0" y="0"/>
+                      <a:ext cx="1176840" cy="2484766"/>
+                    </a:xfrm>
+                    <a:prstGeom prst="rect">
+                      <a:avLst/>
+                    </a:prstGeom>
+                    <a:noFill/>
+                    <a:ln w="9525">
+                      <a:noFill/>
+                      <a:miter lim="800000"/>
+                      <a:headEnd/>
+                      <a:tailEnd/>
+                    </a:ln>
+                  </pic:spPr>
+                </pic:pic>
+              </a:graphicData>
+            </a:graphic>
+          </wp:inline>
+        </w:drawing>
+      </w:r>
+    </w:p>
+    <w:p>
+      <w:pPr>
+        <w:jc w:val="center"/>
+      </w:pPr>
+    </w:p>
+    <w:p>
+      <w:pPr>
+        <w:jc w:val="center"/>
+      </w:pPr>
+    </w:p>
+    <w:p>
+      <w:r>
+        <w:t xml:space="preserve">The toolbar within the Gallery page </w:t>
+      </w:r>
+      <w:r>
+        <w:t>will allow the user to sort the</w:t>
+      </w:r>
+      <w:r>
+        <w:t xml:space="preserve"> </w:t>
+      </w:r>
+      <w:r>
+        <w:t xml:space="preserve">images </w:t>
+      </w:r>
+      <w:r>
+        <w:t>[Figure 2</w:t>
+      </w:r>
+      <w:r>
+        <w:t>1</w:t>
+      </w:r>
+      <w:r>
+        <w:t xml:space="preserve">]. Each category can be further sorted depending on the arrangement, for example sorting by name can be sorted by A-Z or   Z-A </w:t>
+      </w:r>
+      <w:r>
+        <w:t>[Figure 22</w:t>
+      </w:r>
+      <w:r>
+        <w:t>]. This is a similar case with each category.</w:t>
+      </w:r>
+    </w:p>
+    <w:p>
+      <w:pPr>
+        <w:jc w:val="center"/>
+      </w:pPr>
+      <w:r>
+        <w:rPr>
+          <w:noProof/>
+          <w:lang w:val="en-US"/>
+        </w:rPr>
+        <w:pict>
+          <v:shape id="_x0000_s1149" type="#_x0000_t202" style="position:absolute;left:0;text-align:left;margin-left:253.1pt;margin-top:212.05pt;width:102.25pt;height:34.1pt;z-index:251751424;mso-width-relative:margin;mso-height-relative:margin" strokecolor="white [3212]">
+            <v:textbox style="mso-next-textbox:#_x0000_s1149">
+              <w:txbxContent>
+                <w:p>
+                  <w:pPr>
+                    <w:jc w:val="center"/>
+                    <w:rPr>
+                      <w:sz w:val="18"/>
+                    </w:rPr>
+                  </w:pPr>
+                  <w:r>
+                    <w:rPr>
+                      <w:sz w:val="18"/>
+                    </w:rPr>
+                    <w:t xml:space="preserve">Figure </w:t>
+                  </w:r>
+                  <w:r>
+                    <w:rPr>
+                      <w:sz w:val="18"/>
+                    </w:rPr>
+                    <w:t>22: Sort by Name</w:t>
+                  </w:r>
+                </w:p>
+              </w:txbxContent>
+            </v:textbox>
+          </v:shape>
+        </w:pict>
+      </w:r>
+      <w:r>
+        <w:rPr>
+          <w:noProof/>
+          <w:lang w:val="en-US"/>
+        </w:rPr>
+        <w:pict>
+          <v:shape id="_x0000_s1148" type="#_x0000_t202" style="position:absolute;left:0;text-align:left;margin-left:121.95pt;margin-top:212.05pt;width:102.25pt;height:34.1pt;z-index:251750400;mso-width-relative:margin;mso-height-relative:margin" strokecolor="white [3212]">
+            <v:textbox style="mso-next-textbox:#_x0000_s1148">
+              <w:txbxContent>
+                <w:p>
+                  <w:pPr>
+                    <w:jc w:val="center"/>
+                    <w:rPr>
+                      <w:sz w:val="18"/>
+                    </w:rPr>
+                  </w:pPr>
+                  <w:r>
+                    <w:rPr>
+                      <w:sz w:val="18"/>
+                    </w:rPr>
+                    <w:t xml:space="preserve">Figure </w:t>
+                  </w:r>
+                  <w:r>
+                    <w:rPr>
+                      <w:sz w:val="18"/>
+                    </w:rPr>
+                    <w:t>21</w:t>
+                  </w:r>
+                  <w:r>
+                    <w:rPr>
+                      <w:sz w:val="18"/>
+                    </w:rPr>
+                    <w:t xml:space="preserve">: </w:t>
+                  </w:r>
+                  <w:r>
+                    <w:rPr>
+                      <w:sz w:val="18"/>
+                    </w:rPr>
+                    <w:t>Sort Gallery (from Toolbar)</w:t>
+                  </w:r>
+                </w:p>
+              </w:txbxContent>
+            </v:textbox>
+          </v:shape>
+        </w:pict>
+      </w:r>
+      <w:r>
+        <w:t xml:space="preserve">          </w:t>
+      </w:r>
+      <w:r>
+        <w:rPr>
+          <w:noProof/>
+          <w:lang w:val="en-US"/>
+        </w:rPr>
+        <w:drawing>
+          <wp:inline distT="0" distB="0" distL="0" distR="0">
+            <wp:extent cx="1269697" cy="2679363"/>
+            <wp:effectExtent l="19050" t="0" r="6653" b="0"/>
+            <wp:docPr id="94" name="Picture 86" descr="C:\Users\Asuras\Google Drive\University\3rd Year\CS3040-MobileDesign\Coursework\Report\App Screenshots\Gallery\Sort Options.png"/>
+            <wp:cNvGraphicFramePr>
+              <a:graphicFrameLocks xmlns:a="http://schemas.openxmlformats.org/drawingml/2006/main" noChangeAspect="1"/>
+            </wp:cNvGraphicFramePr>
+            <a:graphic xmlns:a="http://schemas.openxmlformats.org/drawingml/2006/main">
+              <a:graphicData uri="http://schemas.openxmlformats.org/drawingml/2006/picture">
+                <pic:pic xmlns:pic="http://schemas.openxmlformats.org/drawingml/2006/picture">
+                  <pic:nvPicPr>
+                    <pic:cNvPr id="0" name="Picture 86" descr="C:\Users\Asuras\Google Drive\University\3rd Year\CS3040-MobileDesign\Coursework\Report\App Screenshots\Gallery\Sort Options.png"/>
+                    <pic:cNvPicPr>
+                      <a:picLocks noChangeAspect="1" noChangeArrowheads="1"/>
+                    </pic:cNvPicPr>
+                  </pic:nvPicPr>
+                  <pic:blipFill>
+                    <a:blip r:embed="rId32" cstate="print"/>
+                    <a:srcRect/>
+                    <a:stretch>
+                      <a:fillRect/>
+                    </a:stretch>
+                  </pic:blipFill>
+                  <pic:spPr bwMode="auto">
+                    <a:xfrm>
+                      <a:off x="0" y="0"/>
+                      <a:ext cx="1270418" cy="2680883"/>
+                    </a:xfrm>
+                    <a:prstGeom prst="rect">
+                      <a:avLst/>
+                    </a:prstGeom>
+                    <a:noFill/>
+                    <a:ln w="9525">
+                      <a:noFill/>
+                      <a:miter lim="800000"/>
+                      <a:headEnd/>
+                      <a:tailEnd/>
+                    </a:ln>
+                  </pic:spPr>
+                </pic:pic>
+              </a:graphicData>
+            </a:graphic>
+          </wp:inline>
+        </w:drawing>
+      </w:r>
+      <w:r>
+        <w:t xml:space="preserve">          </w:t>
+      </w:r>
+      <w:r>
+        <w:drawing>
+          <wp:inline distT="0" distB="0" distL="0" distR="0">
+            <wp:extent cx="1269013" cy="2679376"/>
+            <wp:effectExtent l="19050" t="0" r="7337" b="0"/>
+            <wp:docPr id="93" name="Picture 31" descr="C:\Users\Asuras\Google Drive\University\3rd Year\CS3040-MobileDesign\Coursework\Report\App Screenshots\Gallery\Sort By Name.png"/>
+            <wp:cNvGraphicFramePr>
+              <a:graphicFrameLocks xmlns:a="http://schemas.openxmlformats.org/drawingml/2006/main" noChangeAspect="1"/>
+            </wp:cNvGraphicFramePr>
+            <a:graphic xmlns:a="http://schemas.openxmlformats.org/drawingml/2006/main">
+              <a:graphicData uri="http://schemas.openxmlformats.org/drawingml/2006/picture">
+                <pic:pic xmlns:pic="http://schemas.openxmlformats.org/drawingml/2006/picture">
+                  <pic:nvPicPr>
+                    <pic:cNvPr id="0" name="Picture 31" descr="C:\Users\Asuras\Google Drive\University\3rd Year\CS3040-MobileDesign\Coursework\Report\App Screenshots\Gallery\Sort By Name.png"/>
+                    <pic:cNvPicPr>
+                      <a:picLocks noChangeAspect="1" noChangeArrowheads="1"/>
+                    </pic:cNvPicPr>
+                  </pic:nvPicPr>
+                  <pic:blipFill>
+                    <a:blip r:embed="rId33" cstate="print"/>
+                    <a:srcRect/>
+                    <a:stretch>
+                      <a:fillRect/>
+                    </a:stretch>
+                  </pic:blipFill>
+                  <pic:spPr bwMode="auto">
+                    <a:xfrm>
+                      <a:off x="0" y="0"/>
+                      <a:ext cx="1269829" cy="2681098"/>
+                    </a:xfrm>
+                    <a:prstGeom prst="rect">
+                      <a:avLst/>
+                    </a:prstGeom>
+                    <a:noFill/>
+                    <a:ln w="9525">
+                      <a:noFill/>
+                      <a:miter lim="800000"/>
+                      <a:headEnd/>
+                      <a:tailEnd/>
+                    </a:ln>
+                  </pic:spPr>
+                </pic:pic>
+              </a:graphicData>
+            </a:graphic>
+          </wp:inline>
+        </w:drawing>
+      </w:r>
+    </w:p>
+    <w:p/>
+    <w:p/>
+    <w:p>
+      <w:r>
+        <w:lastRenderedPageBreak/>
+        <w:t>Within the view page of each element, there will also be a share button which will allow the user to share the</w:t>
+      </w:r>
+      <w:r>
+        <w:t xml:space="preserve"> </w:t>
+      </w:r>
+      <w:r>
+        <w:t>Holidays, Visited Places and Images</w:t>
+      </w:r>
+      <w:r>
+        <w:t xml:space="preserve"> to a friend through SMS or social media</w:t>
+      </w:r>
+      <w:r>
+        <w:t xml:space="preserve">. </w:t>
+      </w:r>
+      <w:r>
+        <w:t>An example of this share screen is shown in [Figure 23]</w:t>
+      </w:r>
+      <w:r>
+        <w:t>.</w:t>
+      </w:r>
+    </w:p>
+    <w:p>
+      <w:pPr>
+        <w:jc w:val="center"/>
+      </w:pPr>
+      <w:r>
+        <w:rPr>
+          <w:noProof/>
+          <w:lang w:val="en-US"/>
+        </w:rPr>
+        <w:pict>
+          <v:shape id="_x0000_s1150" type="#_x0000_t202" style="position:absolute;left:0;text-align:left;margin-left:174.75pt;margin-top:215.2pt;width:102.25pt;height:34.1pt;z-index:251752448;mso-width-relative:margin;mso-height-relative:margin" strokecolor="white [3212]">
+            <v:textbox style="mso-next-textbox:#_x0000_s1150">
+              <w:txbxContent>
+                <w:p>
+                  <w:pPr>
+                    <w:jc w:val="center"/>
+                    <w:rPr>
+                      <w:sz w:val="18"/>
+                    </w:rPr>
+                  </w:pPr>
+                  <w:r>
+                    <w:rPr>
+                      <w:sz w:val="18"/>
+                    </w:rPr>
+                    <w:t xml:space="preserve">Figure </w:t>
+                  </w:r>
+                  <w:r>
+                    <w:rPr>
+                      <w:sz w:val="18"/>
+                    </w:rPr>
+                    <w:t>23</w:t>
+                  </w:r>
+                  <w:r>
+                    <w:rPr>
+                      <w:sz w:val="18"/>
+                    </w:rPr>
+                    <w:t xml:space="preserve">: </w:t>
+                  </w:r>
+                  <w:r>
+                    <w:rPr>
+                      <w:sz w:val="18"/>
+                    </w:rPr>
+                    <w:t>Sort Gallery (from Toolbar)</w:t>
+                  </w:r>
+                </w:p>
+              </w:txbxContent>
+            </v:textbox>
+          </v:shape>
+        </w:pict>
+      </w:r>
+      <w:r>
+        <w:drawing>
+          <wp:inline distT="0" distB="0" distL="0" distR="0">
+            <wp:extent cx="1286722" cy="2716772"/>
+            <wp:effectExtent l="19050" t="0" r="8678" b="0"/>
+            <wp:docPr id="95" name="Picture 32" descr="C:\Users\Asuras\Google Drive\University\3rd Year\CS3040-MobileDesign\Coursework\Report\App Screenshots\Share Image.png"/>
+            <wp:cNvGraphicFramePr>
+              <a:graphicFrameLocks xmlns:a="http://schemas.openxmlformats.org/drawingml/2006/main" noChangeAspect="1"/>
+            </wp:cNvGraphicFramePr>
+            <a:graphic xmlns:a="http://schemas.openxmlformats.org/drawingml/2006/main">
+              <a:graphicData uri="http://schemas.openxmlformats.org/drawingml/2006/picture">
+                <pic:pic xmlns:pic="http://schemas.openxmlformats.org/drawingml/2006/picture">
+                  <pic:nvPicPr>
+                    <pic:cNvPr id="0" name="Picture 32" descr="C:\Users\Asuras\Google Drive\University\3rd Year\CS3040-MobileDesign\Coursework\Report\App Screenshots\Share Image.png"/>
+                    <pic:cNvPicPr>
+                      <a:picLocks noChangeAspect="1" noChangeArrowheads="1"/>
+                    </pic:cNvPicPr>
+                  </pic:nvPicPr>
+                  <pic:blipFill>
+                    <a:blip r:embed="rId34" cstate="print"/>
+                    <a:srcRect/>
+                    <a:stretch>
+                      <a:fillRect/>
+                    </a:stretch>
+                  </pic:blipFill>
+                  <pic:spPr bwMode="auto">
+                    <a:xfrm>
+                      <a:off x="0" y="0"/>
+                      <a:ext cx="1287268" cy="2717924"/>
+                    </a:xfrm>
+                    <a:prstGeom prst="rect">
+                      <a:avLst/>
+                    </a:prstGeom>
+                    <a:noFill/>
+                    <a:ln w="9525">
+                      <a:noFill/>
+                      <a:miter lim="800000"/>
+                      <a:headEnd/>
+                      <a:tailEnd/>
+                    </a:ln>
+                  </pic:spPr>
+                </pic:pic>
+              </a:graphicData>
+            </a:graphic>
+          </wp:inline>
+        </w:drawing>
+      </w:r>
+    </w:p>
+    <w:p/>
+    <w:p/>
+    <w:p>
+      <w:r>
+        <w:t>As a hidden e</w:t>
+      </w:r>
+      <w:r>
+        <w:t xml:space="preserve">aster-egg within Memori, </w:t>
+      </w:r>
+      <w:r>
+        <w:t xml:space="preserve">clicking the </w:t>
+      </w:r>
+      <w:r>
+        <w:t>title bar</w:t>
+      </w:r>
+      <w:r>
+        <w:t xml:space="preserve"> within 1 o</w:t>
+      </w:r>
+      <w:r>
+        <w:t xml:space="preserve">f the 4 main pages will perform an action. For Holidays and Visited Place, it will present the user with a form to create a new Holiday/Visited Place respectively. </w:t>
+      </w:r>
+      <w:r>
+        <w:rPr>
           <w:highlight w:val="yellow"/>
-          <w:shd w:val="clear" w:color="auto" w:fill="FFFFFF"/>
-        </w:rPr>
-        <w:t xml:space="preserve">The background research </w:t>
-      </w:r>
-      <w:r>
-        <w:rPr>
-          <w:rFonts w:cs="Times New Roman"/>
-          <w:color w:val="000000"/>
+        </w:rPr>
+        <w:t>For Map and Gallery, it will do something?</w:t>
+      </w:r>
+      <w:r>
+        <w:t xml:space="preserve"> </w:t>
+      </w:r>
+      <w:r>
+        <w:t>However, just clicking the title bar will present a comical message [Figure 24].</w:t>
+      </w:r>
+    </w:p>
+    <w:p>
+      <w:pPr>
+        <w:jc w:val="center"/>
+      </w:pPr>
+      <w:r>
+        <w:rPr>
+          <w:noProof/>
+          <w:lang w:val="en-US"/>
+        </w:rPr>
+        <w:pict>
+          <v:shape id="_x0000_s1151" type="#_x0000_t202" style="position:absolute;left:0;text-align:left;margin-left:174.75pt;margin-top:199.1pt;width:102.25pt;height:34.1pt;z-index:251753472;mso-width-relative:margin;mso-height-relative:margin" strokecolor="white [3212]">
+            <v:textbox style="mso-next-textbox:#_x0000_s1151">
+              <w:txbxContent>
+                <w:p>
+                  <w:pPr>
+                    <w:jc w:val="center"/>
+                    <w:rPr>
+                      <w:sz w:val="18"/>
+                    </w:rPr>
+                  </w:pPr>
+                  <w:r>
+                    <w:rPr>
+                      <w:sz w:val="18"/>
+                    </w:rPr>
+                    <w:t xml:space="preserve">Figure </w:t>
+                  </w:r>
+                  <w:r>
+                    <w:rPr>
+                      <w:sz w:val="18"/>
+                    </w:rPr>
+                    <w:t>24</w:t>
+                  </w:r>
+                  <w:r>
+                    <w:rPr>
+                      <w:sz w:val="18"/>
+                    </w:rPr>
+                    <w:t xml:space="preserve">: </w:t>
+                  </w:r>
+                  <w:r>
+                    <w:rPr>
+                      <w:sz w:val="18"/>
+                    </w:rPr>
+                    <w:t>Hidden Easter Egg Message</w:t>
+                  </w:r>
+                </w:p>
+              </w:txbxContent>
+            </v:textbox>
+          </v:shape>
+        </w:pict>
+      </w:r>
+      <w:r>
+        <w:drawing>
+          <wp:inline distT="0" distB="0" distL="0" distR="0">
+            <wp:extent cx="1203889" cy="2541877"/>
+            <wp:effectExtent l="19050" t="0" r="0" b="0"/>
+            <wp:docPr id="96" name="Picture 33" descr="C:\Users\Asuras\Google Drive\University\3rd Year\CS3040-MobileDesign\Coursework\Report\App Screenshots\Gesture.png"/>
+            <wp:cNvGraphicFramePr>
+              <a:graphicFrameLocks xmlns:a="http://schemas.openxmlformats.org/drawingml/2006/main" noChangeAspect="1"/>
+            </wp:cNvGraphicFramePr>
+            <a:graphic xmlns:a="http://schemas.openxmlformats.org/drawingml/2006/main">
+              <a:graphicData uri="http://schemas.openxmlformats.org/drawingml/2006/picture">
+                <pic:pic xmlns:pic="http://schemas.openxmlformats.org/drawingml/2006/picture">
+                  <pic:nvPicPr>
+                    <pic:cNvPr id="0" name="Picture 33" descr="C:\Users\Asuras\Google Drive\University\3rd Year\CS3040-MobileDesign\Coursework\Report\App Screenshots\Gesture.png"/>
+                    <pic:cNvPicPr>
+                      <a:picLocks noChangeAspect="1" noChangeArrowheads="1"/>
+                    </pic:cNvPicPr>
+                  </pic:nvPicPr>
+                  <pic:blipFill>
+                    <a:blip r:embed="rId35" cstate="print"/>
+                    <a:srcRect/>
+                    <a:stretch>
+                      <a:fillRect/>
+                    </a:stretch>
+                  </pic:blipFill>
+                  <pic:spPr bwMode="auto">
+                    <a:xfrm>
+                      <a:off x="0" y="0"/>
+                      <a:ext cx="1205304" cy="2544866"/>
+                    </a:xfrm>
+                    <a:prstGeom prst="rect">
+                      <a:avLst/>
+                    </a:prstGeom>
+                    <a:noFill/>
+                    <a:ln w="9525">
+                      <a:noFill/>
+                      <a:miter lim="800000"/>
+                      <a:headEnd/>
+                      <a:tailEnd/>
+                    </a:ln>
+                  </pic:spPr>
+                </pic:pic>
+              </a:graphicData>
+            </a:graphic>
+          </wp:inline>
+        </w:drawing>
+      </w:r>
+    </w:p>
+    <w:p>
+      <w:pPr>
+        <w:jc w:val="center"/>
+      </w:pPr>
+    </w:p>
+    <w:p>
+      <w:pPr>
+        <w:jc w:val="center"/>
+      </w:pPr>
+    </w:p>
+    <w:p>
+      <w:pPr>
+        <w:jc w:val="center"/>
+      </w:pPr>
+    </w:p>
+    <w:p>
+      <w:pPr>
+        <w:pStyle w:val="Heading2"/>
+      </w:pPr>
+      <w:bookmarkStart w:id="6" w:name="_Toc35458490"/>
+      <w:r>
+        <w:lastRenderedPageBreak/>
+        <w:t>Why the UI was designed this way?</w:t>
+      </w:r>
+      <w:bookmarkEnd w:id="6"/>
+    </w:p>
+    <w:p>
+      <w:pPr>
+        <w:rPr>
+          <w:rFonts w:cs="Times New Roman"/>
+          <w:color w:val="000000"/>
+          <w:shd w:val="clear" w:color="auto" w:fill="FFFFFF"/>
+        </w:rPr>
+      </w:pPr>
+      <w:r>
+        <w:rPr>
+          <w:rFonts w:cs="Times New Roman"/>
+          <w:color w:val="000000"/>
+          <w:shd w:val="clear" w:color="auto" w:fill="FFFFFF"/>
+        </w:rPr>
+        <w:t xml:space="preserve">The user interface of Memori adapts 2 major design patterns in order to ensure that the user is familiar with the app and also that they are comfortable in navigating from page to page. The first design pattern used is the Global Navigation Bar. This is evident with the navigation bar found at the bottom of the app, to ensure that the user is aware of what page they are currently on. A Visual Framework pattern is also used within the UI with the location of buttons and toolbars. This will assist the user as they will know where to find a particular function, regardless of what page they are currently on. </w:t>
+      </w:r>
+    </w:p>
+    <w:p>
+      <w:pPr>
+        <w:pStyle w:val="NoSpacing"/>
+        <w:rPr>
+          <w:shd w:val="clear" w:color="auto" w:fill="FFFFFF"/>
+        </w:rPr>
+      </w:pPr>
+      <w:r>
+        <w:rPr>
+          <w:shd w:val="clear" w:color="auto" w:fill="FFFFFF"/>
+        </w:rPr>
+        <w:t xml:space="preserve">In addition to the layout of the UI, my main objective was to ensure that Memori achieved the best colour contrast possible; hence why the colour scheme was selected in such a way. In order to confirm if the colours were correctly chosen, I </w:t>
+      </w:r>
+      <w:r>
+        <w:t xml:space="preserve">implemented a colour blindness test to the </w:t>
+      </w:r>
+      <w:r>
+        <w:t xml:space="preserve">Holiday page from the </w:t>
+      </w:r>
+      <w:r>
+        <w:t>UI design</w:t>
+      </w:r>
+      <w:r>
+        <w:t xml:space="preserve"> (Coblis — Color Blindness Simulator – Colblindor, 2020)</w:t>
+      </w:r>
+      <w:r>
+        <w:t>. This</w:t>
+      </w:r>
+      <w:r>
+        <w:rPr>
+          <w:shd w:val="clear" w:color="auto" w:fill="FFFFFF"/>
+        </w:rPr>
+        <w:t xml:space="preserve"> was</w:t>
+      </w:r>
+      <w:r>
+        <w:rPr>
+          <w:shd w:val="clear" w:color="auto" w:fill="FFFFFF"/>
+        </w:rPr>
+        <w:t xml:space="preserve"> to ensure that elements were still visible, regardless of any colour-blindness</w:t>
+      </w:r>
+      <w:r>
+        <w:rPr>
+          <w:shd w:val="clear" w:color="auto" w:fill="FFFFFF"/>
+        </w:rPr>
+        <w:t xml:space="preserve"> that the user may have</w:t>
+      </w:r>
+      <w:r>
+        <w:rPr>
+          <w:shd w:val="clear" w:color="auto" w:fill="FFFFFF"/>
+        </w:rPr>
+        <w:t>, as shown in [Figure 25 – 28].</w:t>
+      </w:r>
+    </w:p>
+    <w:p>
+      <w:pPr>
+        <w:rPr>
+          <w:rFonts w:cs="Times New Roman"/>
+          <w:color w:val="000000"/>
+          <w:shd w:val="clear" w:color="auto" w:fill="FFFFFF"/>
+        </w:rPr>
+      </w:pPr>
+      <w:r>
+        <w:rPr>
+          <w:noProof/>
+          <w:lang w:val="en-US"/>
+        </w:rPr>
+        <w:pict>
+          <v:shape id="_x0000_s1155" type="#_x0000_t202" style="position:absolute;margin-left:351.35pt;margin-top:202.3pt;width:111.8pt;height:34.1pt;z-index:251757568;mso-width-relative:margin;mso-height-relative:margin" strokecolor="white [3212]">
+            <v:textbox style="mso-next-textbox:#_x0000_s1155">
+              <w:txbxContent>
+                <w:p>
+                  <w:pPr>
+                    <w:jc w:val="center"/>
+                    <w:rPr>
+                      <w:sz w:val="18"/>
+                    </w:rPr>
+                  </w:pPr>
+                  <w:r>
+                    <w:rPr>
+                      <w:sz w:val="18"/>
+                    </w:rPr>
+                    <w:t xml:space="preserve">Figure </w:t>
+                  </w:r>
+                  <w:r>
+                    <w:rPr>
+                      <w:sz w:val="18"/>
+                    </w:rPr>
+                    <w:t>28</w:t>
+                  </w:r>
+                  <w:r>
+                    <w:rPr>
+                      <w:sz w:val="18"/>
+                    </w:rPr>
+                    <w:t xml:space="preserve">: </w:t>
+                  </w:r>
+                  <w:r>
+                    <w:rPr>
+                      <w:sz w:val="18"/>
+                    </w:rPr>
+                    <w:t>Tritanopic Screenshot</w:t>
+                  </w:r>
+                </w:p>
+              </w:txbxContent>
+            </v:textbox>
+          </v:shape>
+        </w:pict>
+      </w:r>
+      <w:r>
+        <w:rPr>
+          <w:rFonts w:cs="Times New Roman"/>
+          <w:noProof/>
+          <w:color w:val="000000"/>
+          <w:lang w:val="en-US"/>
+        </w:rPr>
+        <w:pict>
+          <v:shape id="_x0000_s1154" type="#_x0000_t202" style="position:absolute;margin-left:231.15pt;margin-top:202.3pt;width:111.8pt;height:34.1pt;z-index:251756544;mso-width-relative:margin;mso-height-relative:margin" strokecolor="white [3212]">
+            <v:textbox style="mso-next-textbox:#_x0000_s1154">
+              <w:txbxContent>
+                <w:p>
+                  <w:pPr>
+                    <w:jc w:val="center"/>
+                    <w:rPr>
+                      <w:sz w:val="18"/>
+                    </w:rPr>
+                  </w:pPr>
+                  <w:r>
+                    <w:rPr>
+                      <w:sz w:val="18"/>
+                    </w:rPr>
+                    <w:t xml:space="preserve">Figure </w:t>
+                  </w:r>
+                  <w:r>
+                    <w:rPr>
+                      <w:sz w:val="18"/>
+                    </w:rPr>
+                    <w:t>27</w:t>
+                  </w:r>
+                  <w:r>
+                    <w:rPr>
+                      <w:sz w:val="18"/>
+                    </w:rPr>
+                    <w:t xml:space="preserve">: </w:t>
+                  </w:r>
+                  <w:r>
+                    <w:rPr>
+                      <w:sz w:val="18"/>
+                    </w:rPr>
+                    <w:t>Deuteranopic Screenshot</w:t>
+                  </w:r>
+                </w:p>
+              </w:txbxContent>
+            </v:textbox>
+          </v:shape>
+        </w:pict>
+      </w:r>
+      <w:r>
+        <w:rPr>
+          <w:rFonts w:cs="Times New Roman"/>
+          <w:noProof/>
+          <w:color w:val="000000"/>
+          <w:lang w:val="en-US"/>
+        </w:rPr>
+        <w:pict>
+          <v:shape id="_x0000_s1153" type="#_x0000_t202" style="position:absolute;margin-left:115.5pt;margin-top:202.3pt;width:102.25pt;height:34.1pt;z-index:251755520;mso-width-relative:margin;mso-height-relative:margin" strokecolor="white [3212]">
+            <v:textbox style="mso-next-textbox:#_x0000_s1153">
+              <w:txbxContent>
+                <w:p>
+                  <w:pPr>
+                    <w:jc w:val="center"/>
+                    <w:rPr>
+                      <w:sz w:val="18"/>
+                    </w:rPr>
+                  </w:pPr>
+                  <w:r>
+                    <w:rPr>
+                      <w:sz w:val="18"/>
+                    </w:rPr>
+                    <w:t xml:space="preserve">Figure </w:t>
+                  </w:r>
+                  <w:r>
+                    <w:rPr>
+                      <w:sz w:val="18"/>
+                    </w:rPr>
+                    <w:t>26</w:t>
+                  </w:r>
+                  <w:r>
+                    <w:rPr>
+                      <w:sz w:val="18"/>
+                    </w:rPr>
+                    <w:t xml:space="preserve">: </w:t>
+                  </w:r>
+                  <w:r>
+                    <w:rPr>
+                      <w:sz w:val="18"/>
+                    </w:rPr>
+                    <w:t>Protanopic Screenshot</w:t>
+                  </w:r>
+                </w:p>
+              </w:txbxContent>
+            </v:textbox>
+          </v:shape>
+        </w:pict>
+      </w:r>
+      <w:r>
+        <w:rPr>
+          <w:rFonts w:cs="Times New Roman"/>
+          <w:noProof/>
+          <w:color w:val="000000"/>
+          <w:lang w:val="en-US"/>
+        </w:rPr>
+        <w:pict>
+          <v:shape id="_x0000_s1152" type="#_x0000_t202" style="position:absolute;margin-left:-3.05pt;margin-top:205.2pt;width:102.25pt;height:34.1pt;z-index:251754496;mso-width-relative:margin;mso-height-relative:margin" strokecolor="white [3212]">
+            <v:textbox style="mso-next-textbox:#_x0000_s1152">
+              <w:txbxContent>
+                <w:p>
+                  <w:pPr>
+                    <w:jc w:val="center"/>
+                    <w:rPr>
+                      <w:sz w:val="18"/>
+                    </w:rPr>
+                  </w:pPr>
+                  <w:r>
+                    <w:rPr>
+                      <w:sz w:val="18"/>
+                    </w:rPr>
+                    <w:t xml:space="preserve">Figure </w:t>
+                  </w:r>
+                  <w:r>
+                    <w:rPr>
+                      <w:sz w:val="18"/>
+                    </w:rPr>
+                    <w:t>25</w:t>
+                  </w:r>
+                  <w:r>
+                    <w:rPr>
+                      <w:sz w:val="18"/>
+                    </w:rPr>
+                    <w:t xml:space="preserve">: </w:t>
+                  </w:r>
+                  <w:r>
+                    <w:rPr>
+                      <w:sz w:val="18"/>
+                    </w:rPr>
+                    <w:t>Normal Screenshot</w:t>
+                  </w:r>
+                </w:p>
+              </w:txbxContent>
+            </v:textbox>
+          </v:shape>
+        </w:pict>
+      </w:r>
+      <w:r>
+        <w:rPr>
+          <w:rFonts w:cs="Times New Roman"/>
+          <w:noProof/>
+          <w:color w:val="000000"/>
+          <w:shd w:val="clear" w:color="auto" w:fill="FFFFFF"/>
+          <w:lang w:val="en-US"/>
+        </w:rPr>
+        <w:drawing>
+          <wp:inline distT="0" distB="0" distL="0" distR="0">
+            <wp:extent cx="1229332" cy="2546431"/>
+            <wp:effectExtent l="19050" t="0" r="8918" b="0"/>
+            <wp:docPr id="68" name="Picture 68"/>
+            <wp:cNvGraphicFramePr>
+              <a:graphicFrameLocks xmlns:a="http://schemas.openxmlformats.org/drawingml/2006/main" noChangeAspect="1"/>
+            </wp:cNvGraphicFramePr>
+            <a:graphic xmlns:a="http://schemas.openxmlformats.org/drawingml/2006/main">
+              <a:graphicData uri="http://schemas.openxmlformats.org/drawingml/2006/picture">
+                <pic:pic xmlns:pic="http://schemas.openxmlformats.org/drawingml/2006/picture">
+                  <pic:nvPicPr>
+                    <pic:cNvPr id="0" name="Picture 68"/>
+                    <pic:cNvPicPr>
+                      <a:picLocks noChangeAspect="1" noChangeArrowheads="1"/>
+                    </pic:cNvPicPr>
+                  </pic:nvPicPr>
+                  <pic:blipFill>
+                    <a:blip r:embed="rId36"/>
+                    <a:srcRect/>
+                    <a:stretch>
+                      <a:fillRect/>
+                    </a:stretch>
+                  </pic:blipFill>
+                  <pic:spPr bwMode="auto">
+                    <a:xfrm>
+                      <a:off x="0" y="0"/>
+                      <a:ext cx="1230251" cy="2548334"/>
+                    </a:xfrm>
+                    <a:prstGeom prst="rect">
+                      <a:avLst/>
+                    </a:prstGeom>
+                    <a:noFill/>
+                    <a:ln w="9525">
+                      <a:noFill/>
+                      <a:miter lim="800000"/>
+                      <a:headEnd/>
+                      <a:tailEnd/>
+                    </a:ln>
+                  </pic:spPr>
+                </pic:pic>
+              </a:graphicData>
+            </a:graphic>
+          </wp:inline>
+        </w:drawing>
+      </w:r>
+      <w:r>
+        <w:rPr>
+          <w:rFonts w:cs="Times New Roman"/>
+          <w:color w:val="000000"/>
+          <w:shd w:val="clear" w:color="auto" w:fill="FFFFFF"/>
+        </w:rPr>
+        <w:t xml:space="preserve">       </w:t>
+      </w:r>
+      <w:r>
+        <w:rPr>
+          <w:rFonts w:cs="Times New Roman"/>
+          <w:noProof/>
+          <w:color w:val="000000"/>
+          <w:shd w:val="clear" w:color="auto" w:fill="FFFFFF"/>
+          <w:lang w:val="en-US"/>
+        </w:rPr>
+        <w:drawing>
+          <wp:inline distT="0" distB="0" distL="0" distR="0">
+            <wp:extent cx="1231016" cy="2560256"/>
+            <wp:effectExtent l="19050" t="0" r="7234" b="0"/>
+            <wp:docPr id="71" name="Picture 71"/>
+            <wp:cNvGraphicFramePr>
+              <a:graphicFrameLocks xmlns:a="http://schemas.openxmlformats.org/drawingml/2006/main" noChangeAspect="1"/>
+            </wp:cNvGraphicFramePr>
+            <a:graphic xmlns:a="http://schemas.openxmlformats.org/drawingml/2006/main">
+              <a:graphicData uri="http://schemas.openxmlformats.org/drawingml/2006/picture">
+                <pic:pic xmlns:pic="http://schemas.openxmlformats.org/drawingml/2006/picture">
+                  <pic:nvPicPr>
+                    <pic:cNvPr id="0" name="Picture 71"/>
+                    <pic:cNvPicPr>
+                      <a:picLocks noChangeAspect="1" noChangeArrowheads="1"/>
+                    </pic:cNvPicPr>
+                  </pic:nvPicPr>
+                  <pic:blipFill>
+                    <a:blip r:embed="rId37"/>
+                    <a:srcRect/>
+                    <a:stretch>
+                      <a:fillRect/>
+                    </a:stretch>
+                  </pic:blipFill>
+                  <pic:spPr bwMode="auto">
+                    <a:xfrm>
+                      <a:off x="0" y="0"/>
+                      <a:ext cx="1231901" cy="2562097"/>
+                    </a:xfrm>
+                    <a:prstGeom prst="rect">
+                      <a:avLst/>
+                    </a:prstGeom>
+                    <a:noFill/>
+                    <a:ln w="9525">
+                      <a:noFill/>
+                      <a:miter lim="800000"/>
+                      <a:headEnd/>
+                      <a:tailEnd/>
+                    </a:ln>
+                  </pic:spPr>
+                </pic:pic>
+              </a:graphicData>
+            </a:graphic>
+          </wp:inline>
+        </w:drawing>
+      </w:r>
+      <w:r>
+        <w:rPr>
+          <w:rFonts w:cs="Times New Roman"/>
+          <w:color w:val="000000"/>
+          <w:shd w:val="clear" w:color="auto" w:fill="FFFFFF"/>
+        </w:rPr>
+        <w:t xml:space="preserve">       </w:t>
+      </w:r>
+      <w:r>
+        <w:rPr>
+          <w:rFonts w:cs="Times New Roman"/>
+          <w:noProof/>
+          <w:color w:val="000000"/>
+          <w:shd w:val="clear" w:color="auto" w:fill="FFFFFF"/>
+          <w:lang w:val="en-US"/>
+        </w:rPr>
+        <w:drawing>
+          <wp:inline distT="0" distB="0" distL="0" distR="0">
+            <wp:extent cx="1231016" cy="2564151"/>
+            <wp:effectExtent l="19050" t="0" r="7234" b="0"/>
+            <wp:docPr id="74" name="Picture 74"/>
+            <wp:cNvGraphicFramePr>
+              <a:graphicFrameLocks xmlns:a="http://schemas.openxmlformats.org/drawingml/2006/main" noChangeAspect="1"/>
+            </wp:cNvGraphicFramePr>
+            <a:graphic xmlns:a="http://schemas.openxmlformats.org/drawingml/2006/main">
+              <a:graphicData uri="http://schemas.openxmlformats.org/drawingml/2006/picture">
+                <pic:pic xmlns:pic="http://schemas.openxmlformats.org/drawingml/2006/picture">
+                  <pic:nvPicPr>
+                    <pic:cNvPr id="0" name="Picture 74"/>
+                    <pic:cNvPicPr>
+                      <a:picLocks noChangeAspect="1" noChangeArrowheads="1"/>
+                    </pic:cNvPicPr>
+                  </pic:nvPicPr>
+                  <pic:blipFill>
+                    <a:blip r:embed="rId38"/>
+                    <a:srcRect/>
+                    <a:stretch>
+                      <a:fillRect/>
+                    </a:stretch>
+                  </pic:blipFill>
+                  <pic:spPr bwMode="auto">
+                    <a:xfrm>
+                      <a:off x="0" y="0"/>
+                      <a:ext cx="1231713" cy="2565603"/>
+                    </a:xfrm>
+                    <a:prstGeom prst="rect">
+                      <a:avLst/>
+                    </a:prstGeom>
+                    <a:noFill/>
+                    <a:ln w="9525">
+                      <a:noFill/>
+                      <a:miter lim="800000"/>
+                      <a:headEnd/>
+                      <a:tailEnd/>
+                    </a:ln>
+                  </pic:spPr>
+                </pic:pic>
+              </a:graphicData>
+            </a:graphic>
+          </wp:inline>
+        </w:drawing>
+      </w:r>
+      <w:r>
+        <w:rPr>
+          <w:rFonts w:cs="Times New Roman"/>
+          <w:color w:val="000000"/>
+          <w:shd w:val="clear" w:color="auto" w:fill="FFFFFF"/>
+        </w:rPr>
+        <w:t xml:space="preserve">       </w:t>
+      </w:r>
+      <w:r>
+        <w:rPr>
+          <w:rFonts w:cs="Times New Roman"/>
+          <w:noProof/>
+          <w:color w:val="000000"/>
+          <w:shd w:val="clear" w:color="auto" w:fill="FFFFFF"/>
+          <w:lang w:val="en-US"/>
+        </w:rPr>
+        <w:drawing>
+          <wp:inline distT="0" distB="0" distL="0" distR="0">
+            <wp:extent cx="1202353" cy="2529068"/>
+            <wp:effectExtent l="19050" t="0" r="0" b="0"/>
+            <wp:docPr id="77" name="Picture 77"/>
+            <wp:cNvGraphicFramePr>
+              <a:graphicFrameLocks xmlns:a="http://schemas.openxmlformats.org/drawingml/2006/main" noChangeAspect="1"/>
+            </wp:cNvGraphicFramePr>
+            <a:graphic xmlns:a="http://schemas.openxmlformats.org/drawingml/2006/main">
+              <a:graphicData uri="http://schemas.openxmlformats.org/drawingml/2006/picture">
+                <pic:pic xmlns:pic="http://schemas.openxmlformats.org/drawingml/2006/picture">
+                  <pic:nvPicPr>
+                    <pic:cNvPr id="0" name="Picture 77"/>
+                    <pic:cNvPicPr>
+                      <a:picLocks noChangeAspect="1" noChangeArrowheads="1"/>
+                    </pic:cNvPicPr>
+                  </pic:nvPicPr>
+                  <pic:blipFill>
+                    <a:blip r:embed="rId39"/>
+                    <a:srcRect/>
+                    <a:stretch>
+                      <a:fillRect/>
+                    </a:stretch>
+                  </pic:blipFill>
+                  <pic:spPr bwMode="auto">
+                    <a:xfrm>
+                      <a:off x="0" y="0"/>
+                      <a:ext cx="1202381" cy="2529127"/>
+                    </a:xfrm>
+                    <a:prstGeom prst="rect">
+                      <a:avLst/>
+                    </a:prstGeom>
+                    <a:noFill/>
+                    <a:ln w="9525">
+                      <a:noFill/>
+                      <a:miter lim="800000"/>
+                      <a:headEnd/>
+                      <a:tailEnd/>
+                    </a:ln>
+                  </pic:spPr>
+                </pic:pic>
+              </a:graphicData>
+            </a:graphic>
+          </wp:inline>
+        </w:drawing>
+      </w:r>
+    </w:p>
+    <w:p>
+      <w:pPr>
+        <w:rPr>
+          <w:rFonts w:cs="Times New Roman"/>
+          <w:color w:val="000000"/>
+          <w:shd w:val="clear" w:color="auto" w:fill="FFFFFF"/>
+        </w:rPr>
+      </w:pPr>
+    </w:p>
+    <w:p>
+      <w:pPr>
+        <w:pStyle w:val="Heading1"/>
+        <w:rPr>
+          <w:shd w:val="clear" w:color="auto" w:fill="FFFFFF"/>
+        </w:rPr>
+      </w:pPr>
+      <w:bookmarkStart w:id="7" w:name="_Toc35458491"/>
+      <w:r>
+        <w:rPr>
+          <w:shd w:val="clear" w:color="auto" w:fill="FFFFFF"/>
+        </w:rPr>
+        <w:t>Implementation</w:t>
+      </w:r>
+      <w:bookmarkEnd w:id="7"/>
+    </w:p>
+    <w:p>
+      <w:pPr>
+        <w:pStyle w:val="Heading2"/>
+      </w:pPr>
+      <w:bookmarkStart w:id="8" w:name="_Toc35458492"/>
+      <w:r>
+        <w:t>What was the overall structure/architecture of Memori?</w:t>
+      </w:r>
+      <w:bookmarkEnd w:id="8"/>
+    </w:p>
+    <w:p>
+      <w:pPr>
+        <w:rPr>
+          <w:rFonts w:cs="Times New Roman"/>
+          <w:color w:val="000000"/>
+          <w:shd w:val="clear" w:color="auto" w:fill="FFFFFF"/>
+        </w:rPr>
+      </w:pPr>
+      <w:r>
+        <w:rPr>
+          <w:rFonts w:cs="Times New Roman"/>
+          <w:color w:val="000000"/>
+          <w:shd w:val="clear" w:color="auto" w:fill="FFFFFF"/>
+        </w:rPr>
+        <w:t xml:space="preserve">The overall structure of Memori revolves around the areas of functionality within the app itself. </w:t>
+      </w:r>
+      <w:r>
+        <w:rPr>
+          <w:rFonts w:cs="Times New Roman"/>
+          <w:color w:val="000000"/>
+          <w:shd w:val="clear" w:color="auto" w:fill="FFFFFF"/>
+        </w:rPr>
+        <w:t>I categorised the application into sub-packages each containing classes which are used for a certain aspect of Memori. Thi</w:t>
+      </w:r>
+      <w:r>
+        <w:rPr>
+          <w:rFonts w:cs="Times New Roman"/>
+          <w:color w:val="000000"/>
+          <w:shd w:val="clear" w:color="auto" w:fill="FFFFFF"/>
+        </w:rPr>
+        <w:t>s is showcased within [Figure 29</w:t>
+      </w:r>
+      <w:r>
+        <w:rPr>
+          <w:rFonts w:cs="Times New Roman"/>
+          <w:color w:val="000000"/>
+          <w:shd w:val="clear" w:color="auto" w:fill="FFFFFF"/>
+        </w:rPr>
+        <w:t>]. The organization of these classes helped classify what was required from each section within the application.</w:t>
+      </w:r>
+    </w:p>
+    <w:p>
+      <w:pPr>
+        <w:rPr>
+          <w:rFonts w:cs="Times New Roman"/>
+          <w:color w:val="000000"/>
+          <w:shd w:val="clear" w:color="auto" w:fill="FFFFFF"/>
+        </w:rPr>
+      </w:pPr>
+      <w:r>
+        <w:rPr>
+          <w:rFonts w:cs="Times New Roman"/>
+          <w:color w:val="000000"/>
+          <w:shd w:val="clear" w:color="auto" w:fill="FFFFFF"/>
+        </w:rPr>
+        <w:t xml:space="preserve">In regards to the architecture of the system, I implemented a combination of the Singleton pattern and Observer pattern. This Singleton pattern was necessary as it involved using a single class (which can be referenced by one of the classes within the Entities sub-package) to help manage its own instance and still be able to manipulate freely throughout the application. This ability to modify itself allowed for an easy implementation of the Observer pattern. </w:t>
+      </w:r>
+      <w:r>
+        <w:rPr>
+          <w:rFonts w:cs="Times New Roman"/>
+          <w:color w:val="000000"/>
+          <w:shd w:val="clear" w:color="auto" w:fill="FFFFFF"/>
+        </w:rPr>
+        <w:t xml:space="preserve">As there is a possibility that there will be several Holidays created, each Holiday must follow a strict structure to maintain consistency. This is key when saving these Holidays to a database within the </w:t>
+      </w:r>
+      <w:r>
+        <w:rPr>
+          <w:rFonts w:cs="Times New Roman"/>
+          <w:color w:val="000000"/>
+          <w:shd w:val="clear" w:color="auto" w:fill="FFFFFF"/>
+        </w:rPr>
+        <w:t xml:space="preserve">application; otherwise there will be significant errors when trying to save/access a holiday record. </w:t>
+      </w:r>
+    </w:p>
+    <w:p>
+      <w:pPr>
+        <w:pStyle w:val="Heading2"/>
+        <w:rPr>
+          <w:shd w:val="clear" w:color="auto" w:fill="FFFFFF"/>
+        </w:rPr>
+      </w:pPr>
+      <w:bookmarkStart w:id="9" w:name="_Toc35458493"/>
+      <w:r>
+        <w:rPr>
+          <w:shd w:val="clear" w:color="auto" w:fill="FFFFFF"/>
+        </w:rPr>
+        <w:lastRenderedPageBreak/>
+        <w:t>Which aspects were difficult to implement and how were they achieved?</w:t>
+      </w:r>
+      <w:bookmarkEnd w:id="9"/>
+    </w:p>
+    <w:p>
+      <w:pPr>
+        <w:rPr>
+          <w:rFonts w:cs="Times New Roman"/>
+          <w:color w:val="000000"/>
+          <w:shd w:val="clear" w:color="auto" w:fill="FFFFFF"/>
+        </w:rPr>
+      </w:pPr>
+      <w:r>
+        <w:rPr>
+          <w:rFonts w:cs="Times New Roman"/>
+          <w:color w:val="000000"/>
+          <w:shd w:val="clear" w:color="auto" w:fill="FFFFFF"/>
+        </w:rPr>
+        <w:t xml:space="preserve">A particular aspect which was difficult to implement was within the Map page of Memori. This aspect was concerned with functionality involved to display the map markers within Map view. The problem was that </w:t>
+      </w:r>
+      <w:r>
+        <w:rPr>
+          <w:rFonts w:cs="Times New Roman"/>
+          <w:color w:val="000000"/>
+          <w:shd w:val="clear" w:color="auto" w:fill="FFFFFF"/>
+        </w:rPr>
+        <w:t>in order to display and edit all the markers shown within the map, some sort of iteration was required. Each map marker takes several seconds to load</w:t>
+      </w:r>
+      <w:r>
+        <w:rPr>
+          <w:rFonts w:cs="Times New Roman"/>
+          <w:color w:val="000000"/>
+          <w:shd w:val="clear" w:color="auto" w:fill="FFFFFF"/>
+        </w:rPr>
+        <w:t xml:space="preserve"> and display</w:t>
+      </w:r>
+      <w:r>
+        <w:rPr>
+          <w:rFonts w:cs="Times New Roman"/>
+          <w:color w:val="000000"/>
+          <w:shd w:val="clear" w:color="auto" w:fill="FFFFFF"/>
+        </w:rPr>
+        <w:t xml:space="preserve">, however if a for/while loop was used then the system would add a marker before it was ready hence producing </w:t>
+      </w:r>
+      <w:r>
+        <w:rPr>
+          <w:rFonts w:cs="Times New Roman"/>
+          <w:color w:val="000000"/>
+          <w:shd w:val="clear" w:color="auto" w:fill="FFFFFF"/>
+        </w:rPr>
+        <w:t xml:space="preserve">null reference exception errors at </w:t>
+      </w:r>
+      <w:r>
+        <w:rPr>
+          <w:rFonts w:cs="Times New Roman"/>
+          <w:color w:val="000000"/>
+          <w:shd w:val="clear" w:color="auto" w:fill="FFFFFF"/>
+        </w:rPr>
+        <w:t>runtime.</w:t>
+      </w:r>
+      <w:r>
+        <w:rPr>
+          <w:rFonts w:cs="Times New Roman"/>
+          <w:color w:val="000000"/>
+          <w:shd w:val="clear" w:color="auto" w:fill="FFFFFF"/>
+        </w:rPr>
+        <w:t xml:space="preserve"> In order to overcome this, I used recursion to help ‘slow’ down the system and correctly display the current marker before moving to the next. This is shown in the following images, or further viewed within the MapFragment.java class within the directory </w:t>
+      </w:r>
+      <w:r>
+        <w:rPr>
+          <w:rFonts w:cs="Times New Roman"/>
+          <w:color w:val="000000"/>
+          <w:shd w:val="clear" w:color="auto" w:fill="FFFFFF"/>
+        </w:rPr>
+        <w:t>‘</w:t>
+      </w:r>
+      <w:r>
+        <w:rPr>
+          <w:rFonts w:cs="Times New Roman"/>
+          <w:color w:val="000000"/>
+          <w:shd w:val="clear" w:color="auto" w:fill="FFFFFF"/>
+        </w:rPr>
+        <w:t>app\src\main\java\com\example\memori\ui\map</w:t>
+      </w:r>
+      <w:r>
+        <w:rPr>
+          <w:rFonts w:cs="Times New Roman"/>
+          <w:color w:val="000000"/>
+          <w:shd w:val="clear" w:color="auto" w:fill="FFFFFF"/>
+        </w:rPr>
+        <w:t>’ of the application:</w:t>
+      </w:r>
+    </w:p>
+    <w:p>
+      <w:pPr>
+        <w:rPr>
+          <w:rFonts w:cs="Times New Roman"/>
+          <w:noProof/>
+          <w:color w:val="000000"/>
+          <w:shd w:val="clear" w:color="auto" w:fill="FFFFFF"/>
+          <w:lang w:val="en-US"/>
+        </w:rPr>
+      </w:pPr>
+      <w:r>
+        <w:rPr>
+          <w:rFonts w:cs="Times New Roman"/>
+          <w:noProof/>
+          <w:color w:val="000000"/>
+          <w:lang w:val="en-US"/>
+        </w:rPr>
+        <w:pict>
+          <v:shapetype id="_x0000_t32" coordsize="21600,21600" o:spt="32" o:oned="t" path="m,l21600,21600e" filled="f">
+            <v:path arrowok="t" fillok="f" o:connecttype="none"/>
+            <o:lock v:ext="edit" shapetype="t"/>
+          </v:shapetype>
+          <v:shape id="_x0000_s1089" type="#_x0000_t32" style="position:absolute;margin-left:130.8pt;margin-top:81.25pt;width:182.7pt;height:52.55pt;flip:x;z-index:251692032" o:connectortype="straight" strokecolor="#7f7f7f [1612]">
+            <v:stroke endarrow="block"/>
+          </v:shape>
+        </w:pict>
+      </w:r>
+      <w:r>
+        <w:rPr>
+          <w:rFonts w:cs="Times New Roman"/>
+          <w:noProof/>
+          <w:color w:val="000000"/>
+          <w:shd w:val="clear" w:color="auto" w:fill="FFFFFF"/>
+          <w:lang w:eastAsia="zh-TW"/>
+        </w:rPr>
+        <w:pict>
+          <v:shape id="_x0000_s1082" type="#_x0000_t202" style="position:absolute;margin-left:313.5pt;margin-top:43.25pt;width:166.8pt;height:79.9pt;z-index:251685888;mso-width-relative:margin;mso-height-relative:margin">
+            <v:textbox>
+              <w:txbxContent>
+                <w:p>
+                  <w:r>
+                    <w:t>This is where the method is first called from. The onMapReady method is called when the Map fragment is ready within the Map page</w:t>
+                  </w:r>
+                </w:p>
+              </w:txbxContent>
+            </v:textbox>
+          </v:shape>
+        </w:pict>
+      </w:r>
+      <w:r>
+        <w:rPr>
+          <w:rFonts w:cs="Times New Roman"/>
+          <w:noProof/>
+          <w:color w:val="000000"/>
+          <w:shd w:val="clear" w:color="auto" w:fill="FFFFFF"/>
+          <w:lang w:val="en-US"/>
+        </w:rPr>
+        <w:t xml:space="preserve"> </w:t>
+      </w:r>
+      <w:r>
+        <w:rPr>
+          <w:rFonts w:cs="Times New Roman"/>
+          <w:noProof/>
+          <w:color w:val="000000"/>
+          <w:shd w:val="clear" w:color="auto" w:fill="FFFFFF"/>
+          <w:lang w:val="en-US"/>
+        </w:rPr>
+        <w:drawing>
+          <wp:inline distT="0" distB="0" distL="0" distR="0">
+            <wp:extent cx="3187134" cy="2167075"/>
+            <wp:effectExtent l="19050" t="0" r="0" b="0"/>
+            <wp:docPr id="54" name="Picture 54"/>
+            <wp:cNvGraphicFramePr>
+              <a:graphicFrameLocks xmlns:a="http://schemas.openxmlformats.org/drawingml/2006/main" noChangeAspect="1"/>
+            </wp:cNvGraphicFramePr>
+            <a:graphic xmlns:a="http://schemas.openxmlformats.org/drawingml/2006/main">
+              <a:graphicData uri="http://schemas.openxmlformats.org/drawingml/2006/picture">
+                <pic:pic xmlns:pic="http://schemas.openxmlformats.org/drawingml/2006/picture">
+                  <pic:nvPicPr>
+                    <pic:cNvPr id="0" name="Picture 54"/>
+                    <pic:cNvPicPr>
+                      <a:picLocks noChangeAspect="1" noChangeArrowheads="1"/>
+                    </pic:cNvPicPr>
+                  </pic:nvPicPr>
+                  <pic:blipFill>
+                    <a:blip r:embed="rId40"/>
+                    <a:srcRect/>
+                    <a:stretch>
+                      <a:fillRect/>
+                    </a:stretch>
+                  </pic:blipFill>
+                  <pic:spPr bwMode="auto">
+                    <a:xfrm>
+                      <a:off x="0" y="0"/>
+                      <a:ext cx="3191564" cy="2170087"/>
+                    </a:xfrm>
+                    <a:prstGeom prst="rect">
+                      <a:avLst/>
+                    </a:prstGeom>
+                    <a:noFill/>
+                    <a:ln w="9525">
+                      <a:noFill/>
+                      <a:miter lim="800000"/>
+                      <a:headEnd/>
+                      <a:tailEnd/>
+                    </a:ln>
+                  </pic:spPr>
+                </pic:pic>
+              </a:graphicData>
+            </a:graphic>
+          </wp:inline>
+        </w:drawing>
+      </w:r>
+    </w:p>
+    <w:p>
+      <w:pPr>
+        <w:rPr>
+          <w:rFonts w:cs="Times New Roman"/>
+          <w:color w:val="000000"/>
+          <w:shd w:val="clear" w:color="auto" w:fill="FFFFFF"/>
+        </w:rPr>
+      </w:pPr>
+    </w:p>
+    <w:p>
+      <w:pPr>
+        <w:rPr>
+          <w:rFonts w:cs="Times New Roman"/>
+          <w:color w:val="000000"/>
+          <w:shd w:val="clear" w:color="auto" w:fill="FFFFFF"/>
+        </w:rPr>
+      </w:pPr>
+    </w:p>
+    <w:p>
+      <w:pPr>
+        <w:rPr>
+          <w:rFonts w:cs="Times New Roman"/>
+          <w:color w:val="000000"/>
+          <w:shd w:val="clear" w:color="auto" w:fill="FFFFFF"/>
+        </w:rPr>
+      </w:pPr>
+      <w:r>
+        <w:rPr>
+          <w:rFonts w:cs="Times New Roman"/>
+          <w:noProof/>
+          <w:color w:val="000000"/>
+          <w:lang w:val="en-US"/>
+        </w:rPr>
+        <w:pict>
+          <v:shape id="_x0000_s1092" type="#_x0000_t32" style="position:absolute;margin-left:130.8pt;margin-top:175.9pt;width:191.65pt;height:34.2pt;flip:x y;z-index:251694080" o:connectortype="straight" strokecolor="#7f7f7f [1612]">
+            <v:stroke endarrow="block"/>
+          </v:shape>
+        </w:pict>
+      </w:r>
+      <w:r>
+        <w:rPr>
+          <w:rFonts w:cs="Times New Roman"/>
+          <w:noProof/>
+          <w:color w:val="000000"/>
+          <w:lang w:val="en-US"/>
+        </w:rPr>
+        <w:pict>
+          <v:shape id="_x0000_s1088" type="#_x0000_t32" style="position:absolute;margin-left:97.5pt;margin-top:28.7pt;width:224.95pt;height:1.4pt;flip:x y;z-index:251691008" o:connectortype="straight" strokecolor="#7f7f7f [1612]">
+            <v:stroke endarrow="block"/>
+          </v:shape>
+        </w:pict>
+      </w:r>
+      <w:r>
+        <w:rPr>
+          <w:rFonts w:cs="Times New Roman"/>
+          <w:noProof/>
+          <w:color w:val="000000"/>
+          <w:lang w:val="en-US"/>
+        </w:rPr>
+        <w:pict>
+          <v:shape id="_x0000_s1084" type="#_x0000_t202" style="position:absolute;margin-left:322.45pt;margin-top:13.2pt;width:166.8pt;height:37.4pt;z-index:251687936;mso-width-relative:margin;mso-height-relative:margin">
+            <v:textbox>
+              <w:txbxContent>
+                <w:p>
+                  <w:r>
+                    <w:t>This acts as an iterator which will iterate through the array</w:t>
+                  </w:r>
+                </w:p>
+              </w:txbxContent>
+            </v:textbox>
+          </v:shape>
+        </w:pict>
+      </w:r>
+      <w:r>
+        <w:rPr>
+          <w:rFonts w:cs="Times New Roman"/>
+          <w:noProof/>
+          <w:color w:val="000000"/>
+          <w:lang w:val="en-US"/>
+        </w:rPr>
+        <w:pict>
+          <v:shape id="_x0000_s1086" type="#_x0000_t202" style="position:absolute;margin-left:322.45pt;margin-top:166.8pt;width:166.8pt;height:64.3pt;z-index:251689984;mso-width-relative:margin;mso-height-relative:margin">
+            <v:textbox>
+              <w:txbxContent>
+                <w:p>
+                  <w:r>
+                    <w:t>This is where the recursion occurs, in addition to the changes to the iterator to ensure the next item is used</w:t>
+                  </w:r>
+                </w:p>
+              </w:txbxContent>
+            </v:textbox>
+          </v:shape>
+        </w:pict>
+      </w:r>
+      <w:r>
+        <w:rPr>
+          <w:rFonts w:cs="Times New Roman"/>
+          <w:noProof/>
+          <w:color w:val="000000"/>
+          <w:lang w:val="en-US"/>
+        </w:rPr>
+        <w:pict>
+          <v:shape id="_x0000_s1090" type="#_x0000_t32" style="position:absolute;margin-left:220.55pt;margin-top:108.9pt;width:101.9pt;height:47.85pt;flip:x;z-index:251693056" o:connectortype="straight" strokecolor="#7f7f7f [1612]">
+            <v:stroke endarrow="block"/>
+          </v:shape>
+        </w:pict>
+      </w:r>
+      <w:r>
+        <w:rPr>
+          <w:rFonts w:cs="Times New Roman"/>
+          <w:noProof/>
+          <w:color w:val="000000"/>
+          <w:lang w:val="en-US"/>
+        </w:rPr>
+        <w:pict>
+          <v:shape id="_x0000_s1085" type="#_x0000_t202" style="position:absolute;margin-left:322.45pt;margin-top:74.75pt;width:166.8pt;height:64.3pt;z-index:251688960;mso-width-relative:margin;mso-height-relative:margin">
+            <v:textbox>
+              <w:txbxContent>
+                <w:p>
+                  <w:r>
+                    <w:t>This line calls another method which draws the marker onto the map. This line occurs too fast within normal loops</w:t>
+                  </w:r>
+                </w:p>
+              </w:txbxContent>
+            </v:textbox>
+          </v:shape>
+        </w:pict>
+      </w:r>
+      <w:r>
+        <w:rPr>
+          <w:rFonts w:cs="Times New Roman"/>
+          <w:noProof/>
+          <w:color w:val="000000"/>
+          <w:shd w:val="clear" w:color="auto" w:fill="FFFFFF"/>
+          <w:lang w:val="en-US"/>
+        </w:rPr>
+        <w:drawing>
+          <wp:inline distT="0" distB="0" distL="0" distR="0">
+            <wp:extent cx="3215144" cy="3165676"/>
+            <wp:effectExtent l="19050" t="0" r="4306" b="0"/>
+            <wp:docPr id="57" name="Picture 57"/>
+            <wp:cNvGraphicFramePr>
+              <a:graphicFrameLocks xmlns:a="http://schemas.openxmlformats.org/drawingml/2006/main" noChangeAspect="1"/>
+            </wp:cNvGraphicFramePr>
+            <a:graphic xmlns:a="http://schemas.openxmlformats.org/drawingml/2006/main">
+              <a:graphicData uri="http://schemas.openxmlformats.org/drawingml/2006/picture">
+                <pic:pic xmlns:pic="http://schemas.openxmlformats.org/drawingml/2006/picture">
+                  <pic:nvPicPr>
+                    <pic:cNvPr id="0" name="Picture 57"/>
+                    <pic:cNvPicPr>
+                      <a:picLocks noChangeAspect="1" noChangeArrowheads="1"/>
+                    </pic:cNvPicPr>
+                  </pic:nvPicPr>
+                  <pic:blipFill>
+                    <a:blip r:embed="rId41"/>
+                    <a:srcRect/>
+                    <a:stretch>
+                      <a:fillRect/>
+                    </a:stretch>
+                  </pic:blipFill>
+                  <pic:spPr bwMode="auto">
+                    <a:xfrm>
+                      <a:off x="0" y="0"/>
+                      <a:ext cx="3215144" cy="3165676"/>
+                    </a:xfrm>
+                    <a:prstGeom prst="rect">
+                      <a:avLst/>
+                    </a:prstGeom>
+                    <a:noFill/>
+                    <a:ln w="9525">
+                      <a:noFill/>
+                      <a:miter lim="800000"/>
+                      <a:headEnd/>
+                      <a:tailEnd/>
+                    </a:ln>
+                  </pic:spPr>
+                </pic:pic>
+              </a:graphicData>
+            </a:graphic>
+          </wp:inline>
+        </w:drawing>
+      </w:r>
+    </w:p>
+    <w:p>
+      <w:pPr>
+        <w:rPr>
+          <w:rFonts w:cs="Times New Roman"/>
+          <w:color w:val="000000"/>
+          <w:shd w:val="clear" w:color="auto" w:fill="FFFFFF"/>
+        </w:rPr>
+      </w:pPr>
+      <w:r>
+        <w:rPr>
+          <w:rFonts w:cs="Times New Roman"/>
+          <w:noProof/>
+          <w:color w:val="000000"/>
+          <w:lang w:val="en-US"/>
+        </w:rPr>
+        <w:lastRenderedPageBreak/>
+        <w:pict>
+          <v:shape id="_x0000_s1094" type="#_x0000_t202" style="position:absolute;margin-left:322.45pt;margin-top:91.65pt;width:166.8pt;height:50.15pt;z-index:251697152;mso-width-relative:margin;mso-height-relative:margin">
+            <v:textbox>
+              <w:txbxContent>
+                <w:p>
+                  <w:r>
+                    <w:t>This enhanced for loop will traverse through each image to find its date</w:t>
+                  </w:r>
+                </w:p>
+              </w:txbxContent>
+            </v:textbox>
+          </v:shape>
+        </w:pict>
+      </w:r>
+      <w:r>
+        <w:rPr>
+          <w:rFonts w:cs="Times New Roman"/>
+          <w:noProof/>
+          <w:color w:val="000000"/>
+          <w:lang w:val="en-US"/>
+        </w:rPr>
+        <w:drawing>
+          <wp:anchor distT="0" distB="0" distL="114300" distR="114300" simplePos="0" relativeHeight="251696128" behindDoc="1" locked="0" layoutInCell="1" allowOverlap="1">
+            <wp:simplePos x="0" y="0"/>
+            <wp:positionH relativeFrom="column">
+              <wp:posOffset>-259080</wp:posOffset>
+            </wp:positionH>
+            <wp:positionV relativeFrom="paragraph">
+              <wp:posOffset>1237615</wp:posOffset>
+            </wp:positionV>
+            <wp:extent cx="4060825" cy="4253230"/>
+            <wp:effectExtent l="19050" t="0" r="0" b="0"/>
+            <wp:wrapTight wrapText="bothSides">
+              <wp:wrapPolygon edited="0">
+                <wp:start x="-101" y="0"/>
+                <wp:lineTo x="-101" y="21477"/>
+                <wp:lineTo x="21583" y="21477"/>
+                <wp:lineTo x="21583" y="0"/>
+                <wp:lineTo x="-101" y="0"/>
+              </wp:wrapPolygon>
+            </wp:wrapTight>
+            <wp:docPr id="63" name="Picture 63"/>
+            <wp:cNvGraphicFramePr>
+              <a:graphicFrameLocks xmlns:a="http://schemas.openxmlformats.org/drawingml/2006/main" noChangeAspect="1"/>
+            </wp:cNvGraphicFramePr>
+            <a:graphic xmlns:a="http://schemas.openxmlformats.org/drawingml/2006/main">
+              <a:graphicData uri="http://schemas.openxmlformats.org/drawingml/2006/picture">
+                <pic:pic xmlns:pic="http://schemas.openxmlformats.org/drawingml/2006/picture">
+                  <pic:nvPicPr>
+                    <pic:cNvPr id="0" name="Picture 63"/>
+                    <pic:cNvPicPr>
+                      <a:picLocks noChangeAspect="1" noChangeArrowheads="1"/>
+                    </pic:cNvPicPr>
+                  </pic:nvPicPr>
+                  <pic:blipFill>
+                    <a:blip r:embed="rId42"/>
+                    <a:srcRect/>
+                    <a:stretch>
+                      <a:fillRect/>
+                    </a:stretch>
+                  </pic:blipFill>
+                  <pic:spPr bwMode="auto">
+                    <a:xfrm>
+                      <a:off x="0" y="0"/>
+                      <a:ext cx="4060825" cy="4253230"/>
+                    </a:xfrm>
+                    <a:prstGeom prst="rect">
+                      <a:avLst/>
+                    </a:prstGeom>
+                    <a:noFill/>
+                    <a:ln w="9525">
+                      <a:noFill/>
+                      <a:miter lim="800000"/>
+                      <a:headEnd/>
+                      <a:tailEnd/>
+                    </a:ln>
+                  </pic:spPr>
+                </pic:pic>
+              </a:graphicData>
+            </a:graphic>
+          </wp:anchor>
+        </w:drawing>
+      </w:r>
+      <w:r>
+        <w:rPr>
+          <w:rFonts w:cs="Times New Roman"/>
+          <w:color w:val="000000"/>
+          <w:shd w:val="clear" w:color="auto" w:fill="FFFFFF"/>
+        </w:rPr>
+        <w:t xml:space="preserve">Another aspect which was particularly difficult to implement was the </w:t>
+      </w:r>
+      <w:r>
+        <w:rPr>
+          <w:rFonts w:cs="Times New Roman"/>
+          <w:color w:val="000000"/>
+          <w:shd w:val="clear" w:color="auto" w:fill="FFFFFF"/>
+        </w:rPr>
+        <w:t>sort</w:t>
+      </w:r>
+      <w:r>
+        <w:rPr>
+          <w:rFonts w:cs="Times New Roman"/>
+          <w:color w:val="000000"/>
+          <w:shd w:val="clear" w:color="auto" w:fill="FFFFFF"/>
+        </w:rPr>
+        <w:t xml:space="preserve"> functionality for the images within the Gallery. The main cause of this was the number of different fields that the user could </w:t>
+      </w:r>
+      <w:r>
+        <w:rPr>
+          <w:rFonts w:cs="Times New Roman"/>
+          <w:color w:val="000000"/>
+          <w:shd w:val="clear" w:color="auto" w:fill="FFFFFF"/>
+        </w:rPr>
+        <w:t>sort</w:t>
+      </w:r>
+      <w:r>
+        <w:rPr>
+          <w:rFonts w:cs="Times New Roman"/>
+          <w:color w:val="000000"/>
+          <w:shd w:val="clear" w:color="auto" w:fill="FFFFFF"/>
+        </w:rPr>
+        <w:t xml:space="preserve"> by. This involved implement</w:t>
+      </w:r>
+      <w:r>
+        <w:rPr>
+          <w:rFonts w:cs="Times New Roman"/>
+          <w:color w:val="000000"/>
+          <w:shd w:val="clear" w:color="auto" w:fill="FFFFFF"/>
+        </w:rPr>
+        <w:t>ing a unique method of sorting for each field</w:t>
+      </w:r>
+      <w:r>
+        <w:rPr>
+          <w:rFonts w:cs="Times New Roman"/>
+          <w:color w:val="000000"/>
+          <w:shd w:val="clear" w:color="auto" w:fill="FFFFFF"/>
+        </w:rPr>
+        <w:t>. Below is a</w:t>
+      </w:r>
+      <w:r>
+        <w:rPr>
+          <w:rFonts w:cs="Times New Roman"/>
+          <w:color w:val="000000"/>
+          <w:shd w:val="clear" w:color="auto" w:fill="FFFFFF"/>
+        </w:rPr>
+        <w:t>n extract of the code which was developed to sort the images in the order of old to new. For more insight on how this was achieved, the following extract of code can be found within the GalleryFragment.java file within the following directory, ‘</w:t>
+      </w:r>
+      <w:r>
+        <w:rPr>
+          <w:rFonts w:cs="Times New Roman"/>
+          <w:color w:val="000000"/>
+          <w:shd w:val="clear" w:color="auto" w:fill="FFFFFF"/>
+        </w:rPr>
+        <w:t>app\src\main\java\com\example\memori\ui\gallery</w:t>
+      </w:r>
+      <w:r>
+        <w:rPr>
+          <w:rFonts w:cs="Times New Roman"/>
+          <w:color w:val="000000"/>
+          <w:shd w:val="clear" w:color="auto" w:fill="FFFFFF"/>
+        </w:rPr>
+        <w:t>’.</w:t>
+      </w:r>
+    </w:p>
+    <w:p>
+      <w:pPr>
+        <w:rPr>
+          <w:rFonts w:cs="Times New Roman"/>
+          <w:color w:val="000000"/>
+          <w:shd w:val="clear" w:color="auto" w:fill="FFFFFF"/>
+        </w:rPr>
+      </w:pPr>
+      <w:r>
+        <w:rPr>
+          <w:rFonts w:cs="Times New Roman"/>
+          <w:noProof/>
+          <w:color w:val="000000"/>
+          <w:lang w:val="en-US"/>
+        </w:rPr>
+        <w:pict>
+          <v:shape id="_x0000_s1100" type="#_x0000_t32" style="position:absolute;margin-left:-145.8pt;margin-top:19.8pt;width:160.65pt;height:61.95pt;flip:x;z-index:251703296" o:connectortype="straight" strokecolor="#7f7f7f [1612]">
+            <v:stroke endarrow="block"/>
+          </v:shape>
+        </w:pict>
+      </w:r>
+      <w:r>
+        <w:rPr>
+          <w:rFonts w:cs="Times New Roman"/>
+          <w:noProof/>
+          <w:color w:val="000000"/>
+          <w:lang w:val="en-US"/>
+        </w:rPr>
+        <w:pict>
+          <v:shape id="_x0000_s1093" type="#_x0000_t202" style="position:absolute;margin-left:334.45pt;margin-top:3.35pt;width:166.8pt;height:37.4pt;z-index:251695104;mso-width-relative:margin;mso-height-relative:margin">
+            <v:textbox>
+              <w:txbxContent>
+                <w:p>
+                  <w:r>
+                    <w:t>This acts as an iterator which will iterate through the array</w:t>
+                  </w:r>
+                </w:p>
+              </w:txbxContent>
+            </v:textbox>
+          </v:shape>
+        </w:pict>
+      </w:r>
+    </w:p>
+    <w:p>
+      <w:pPr>
+        <w:rPr>
+          <w:rFonts w:cs="Times New Roman"/>
+          <w:color w:val="000000"/>
+          <w:shd w:val="clear" w:color="auto" w:fill="FFFFFF"/>
+        </w:rPr>
+      </w:pPr>
+      <w:r>
+        <w:rPr>
+          <w:rFonts w:cs="Times New Roman"/>
+          <w:color w:val="000000"/>
+          <w:shd w:val="clear" w:color="auto" w:fill="FFFFFF"/>
+        </w:rPr>
+        <w:t xml:space="preserve"> </w:t>
+      </w:r>
+    </w:p>
+    <w:p>
+      <w:pPr>
+        <w:rPr>
+          <w:rFonts w:cs="Times New Roman"/>
+          <w:color w:val="000000"/>
+          <w:shd w:val="clear" w:color="auto" w:fill="FFFFFF"/>
+        </w:rPr>
+      </w:pPr>
+      <w:r>
+        <w:rPr>
+          <w:rFonts w:cs="Times New Roman"/>
+          <w:noProof/>
+          <w:color w:val="000000"/>
+          <w:lang w:val="en-US"/>
+        </w:rPr>
+        <w:pict>
+          <v:shape id="_x0000_s1095" type="#_x0000_t202" style="position:absolute;margin-left:14.4pt;margin-top:5pt;width:166.8pt;height:64.55pt;z-index:251698176;mso-width-relative:margin;mso-height-relative:margin">
+            <v:textbox style="mso-next-textbox:#_x0000_s1095">
+              <w:txbxContent>
+                <w:p>
+                  <w:r>
+                    <w:t>This section uses string manipulation to extracts the date from the Image database table and creates a new Calendar object</w:t>
+                  </w:r>
+                </w:p>
+              </w:txbxContent>
+            </v:textbox>
+          </v:shape>
+        </w:pict>
+      </w:r>
+    </w:p>
+    <w:p>
+      <w:pPr>
+        <w:rPr>
+          <w:rFonts w:cs="Times New Roman"/>
+          <w:color w:val="000000"/>
+          <w:shd w:val="clear" w:color="auto" w:fill="FFFFFF"/>
+        </w:rPr>
+      </w:pPr>
+      <w:r>
+        <w:rPr>
+          <w:rFonts w:cs="Times New Roman"/>
+          <w:noProof/>
+          <w:color w:val="000000"/>
+          <w:lang w:val="en-US"/>
+        </w:rPr>
+        <w:pict>
+          <v:shape id="_x0000_s1101" type="#_x0000_t32" style="position:absolute;margin-left:-57.4pt;margin-top:12.2pt;width:72.25pt;height:32.8pt;flip:x;z-index:251704320" o:connectortype="straight" strokecolor="#7f7f7f [1612]">
+            <v:stroke endarrow="block"/>
+          </v:shape>
+        </w:pict>
+      </w:r>
+    </w:p>
+    <w:p>
+      <w:pPr>
+        <w:rPr>
+          <w:rFonts w:cs="Times New Roman"/>
+          <w:color w:val="000000"/>
+          <w:shd w:val="clear" w:color="auto" w:fill="FFFFFF"/>
+        </w:rPr>
+      </w:pPr>
+    </w:p>
+    <w:p>
+      <w:pPr>
+        <w:rPr>
+          <w:rFonts w:cs="Times New Roman"/>
+          <w:color w:val="000000"/>
+          <w:shd w:val="clear" w:color="auto" w:fill="FFFFFF"/>
+        </w:rPr>
+      </w:pPr>
+      <w:r>
+        <w:rPr>
+          <w:rFonts w:cs="Times New Roman"/>
+          <w:noProof/>
+          <w:color w:val="000000"/>
+          <w:lang w:val="en-US"/>
+        </w:rPr>
+        <w:pict>
+          <v:shape id="_x0000_s1098" type="#_x0000_t202" style="position:absolute;margin-left:14.4pt;margin-top:8.25pt;width:166.8pt;height:95.7pt;z-index:251701248;mso-width-relative:margin;mso-height-relative:margin">
+            <v:textbox style="mso-next-textbox:#_x0000_s1098">
+              <w:txbxContent>
+                <w:p>
+                  <w:r>
+                    <w:t>These 2 lines of code add the newly created date object to an ArrayList to get sorted. And also a Hashmap to ensure that the original image can be obtained via the date</w:t>
+                  </w:r>
+                </w:p>
+              </w:txbxContent>
+            </v:textbox>
+          </v:shape>
+        </w:pict>
+      </w:r>
+    </w:p>
+    <w:p>
+      <w:pPr>
+        <w:rPr>
+          <w:rFonts w:cs="Times New Roman"/>
+          <w:color w:val="000000"/>
+          <w:shd w:val="clear" w:color="auto" w:fill="FFFFFF"/>
+        </w:rPr>
+      </w:pPr>
+    </w:p>
+    <w:p>
+      <w:pPr>
+        <w:rPr>
+          <w:rFonts w:cs="Times New Roman"/>
+          <w:color w:val="000000"/>
+          <w:shd w:val="clear" w:color="auto" w:fill="FFFFFF"/>
+        </w:rPr>
+      </w:pPr>
+      <w:r>
+        <w:rPr>
+          <w:rFonts w:cs="Times New Roman"/>
+          <w:noProof/>
+          <w:color w:val="000000"/>
+          <w:lang w:val="en-US"/>
+        </w:rPr>
+        <w:pict>
+          <v:shape id="_x0000_s1102" type="#_x0000_t32" style="position:absolute;margin-left:-128.5pt;margin-top:8.4pt;width:142.9pt;height:8.65pt;flip:x;z-index:251705344" o:connectortype="straight" strokecolor="#7f7f7f [1612]">
+            <v:stroke endarrow="block"/>
+          </v:shape>
+        </w:pict>
+      </w:r>
+    </w:p>
+    <w:p>
+      <w:pPr>
+        <w:rPr>
+          <w:rFonts w:cs="Times New Roman"/>
+          <w:color w:val="000000"/>
+          <w:shd w:val="clear" w:color="auto" w:fill="FFFFFF"/>
+        </w:rPr>
+      </w:pPr>
+    </w:p>
+    <w:p>
+      <w:pPr>
+        <w:rPr>
+          <w:rFonts w:cs="Times New Roman"/>
+          <w:color w:val="000000"/>
+          <w:shd w:val="clear" w:color="auto" w:fill="FFFFFF"/>
+        </w:rPr>
+      </w:pPr>
+      <w:r>
+        <w:rPr>
+          <w:rFonts w:cs="Times New Roman"/>
+          <w:noProof/>
+          <w:color w:val="000000"/>
+          <w:lang w:val="en-US"/>
+        </w:rPr>
+        <w:pict>
+          <v:shape id="_x0000_s1103" type="#_x0000_t32" style="position:absolute;margin-left:-140.8pt;margin-top:10.8pt;width:155.65pt;height:22.75pt;flip:x y;z-index:251706368" o:connectortype="straight" strokecolor="#7f7f7f [1612]">
+            <v:stroke endarrow="block"/>
+          </v:shape>
+        </w:pict>
+      </w:r>
+      <w:r>
+        <w:rPr>
+          <w:rFonts w:cs="Times New Roman"/>
+          <w:noProof/>
+          <w:color w:val="000000"/>
+          <w:lang w:val="en-US"/>
+        </w:rPr>
+        <w:pict>
+          <v:shape id="_x0000_s1097" type="#_x0000_t202" style="position:absolute;margin-left:14.85pt;margin-top:13.95pt;width:166.8pt;height:36.05pt;z-index:251700224;mso-width-relative:margin;mso-height-relative:margin">
+            <v:textbox>
+              <w:txbxContent>
+                <w:p>
+                  <w:r>
+                    <w:t>This line sorts the dates from old to new accordingly</w:t>
+                  </w:r>
+                </w:p>
+              </w:txbxContent>
+            </v:textbox>
+          </v:shape>
+        </w:pict>
+      </w:r>
+    </w:p>
+    <w:p>
+      <w:pPr>
+        <w:rPr>
+          <w:rFonts w:cs="Times New Roman"/>
+          <w:color w:val="000000"/>
+          <w:shd w:val="clear" w:color="auto" w:fill="FFFFFF"/>
+        </w:rPr>
+      </w:pPr>
+    </w:p>
+    <w:p>
+      <w:pPr>
+        <w:rPr>
+          <w:rFonts w:cs="Times New Roman"/>
+          <w:color w:val="000000"/>
+          <w:shd w:val="clear" w:color="auto" w:fill="FFFFFF"/>
+        </w:rPr>
+      </w:pPr>
+      <w:r>
+        <w:rPr>
+          <w:rFonts w:cs="Times New Roman"/>
+          <w:noProof/>
+          <w:color w:val="000000"/>
+          <w:lang w:val="en-US"/>
+        </w:rPr>
+        <w:pict>
+          <v:shape id="_x0000_s1104" type="#_x0000_t32" style="position:absolute;margin-left:-99.35pt;margin-top:10.65pt;width:114.2pt;height:16.65pt;flip:x y;z-index:251707392" o:connectortype="straight" strokecolor="#7f7f7f [1612]">
+            <v:stroke endarrow="block"/>
+          </v:shape>
+        </w:pict>
+      </w:r>
+      <w:r>
+        <w:rPr>
+          <w:rFonts w:cs="Times New Roman"/>
+          <w:noProof/>
+          <w:color w:val="000000"/>
+          <w:lang w:val="en-US"/>
+        </w:rPr>
+        <w:pict>
+          <v:shape id="_x0000_s1099" type="#_x0000_t202" style="position:absolute;margin-left:14.4pt;margin-top:10.65pt;width:166.8pt;height:50.65pt;z-index:251702272;mso-width-relative:margin;mso-height-relative:margin">
+            <v:textbox>
+              <w:txbxContent>
+                <w:p>
+                  <w:r>
+                    <w:t>This final enhanced for loop iterates through the sorted ArrayList and returns the new list of Images</w:t>
+                  </w:r>
+                </w:p>
+              </w:txbxContent>
+            </v:textbox>
+          </v:shape>
+        </w:pict>
+      </w:r>
+    </w:p>
+    <w:p>
+      <w:pPr>
+        <w:pStyle w:val="Heading2"/>
+        <w:rPr>
+          <w:shd w:val="clear" w:color="auto" w:fill="FFFFFF"/>
+        </w:rPr>
+      </w:pPr>
+    </w:p>
+    <w:p>
+      <w:pPr>
+        <w:pStyle w:val="Heading2"/>
+        <w:rPr>
+          <w:shd w:val="clear" w:color="auto" w:fill="FFFFFF"/>
+        </w:rPr>
+      </w:pPr>
+    </w:p>
+    <w:p/>
+    <w:p>
+      <w:pPr>
+        <w:pStyle w:val="Heading2"/>
+        <w:rPr>
+          <w:shd w:val="clear" w:color="auto" w:fill="FFFFFF"/>
+        </w:rPr>
+      </w:pPr>
+      <w:bookmarkStart w:id="10" w:name="_Toc35458494"/>
+      <w:r>
+        <w:rPr>
+          <w:shd w:val="clear" w:color="auto" w:fill="FFFFFF"/>
+        </w:rPr>
+        <w:t>What software testing was performed?</w:t>
+      </w:r>
+      <w:bookmarkEnd w:id="10"/>
+    </w:p>
+    <w:p>
+      <w:r>
+        <w:rPr>
+          <w:rFonts w:cs="Times New Roman"/>
+          <w:color w:val="000000"/>
+          <w:shd w:val="clear" w:color="auto" w:fill="FFFFFF"/>
+        </w:rPr>
+        <w:t>SOME TEXT</w:t>
+      </w:r>
+      <w:r>
+        <w:rPr>
+          <w:rFonts w:cs="Times New Roman"/>
+          <w:color w:val="000000"/>
+          <w:shd w:val="clear" w:color="auto" w:fill="FFFFFF"/>
+        </w:rPr>
+        <w:t xml:space="preserve"> </w:t>
+      </w:r>
+    </w:p>
+    <w:p>
+      <w:pPr>
+        <w:pStyle w:val="Heading1"/>
+      </w:pPr>
+      <w:bookmarkStart w:id="11" w:name="_Toc35458495"/>
+      <w:r>
+        <w:t>Evaluation</w:t>
+      </w:r>
+      <w:bookmarkEnd w:id="11"/>
+    </w:p>
+    <w:p>
+      <w:pPr>
+        <w:pStyle w:val="Heading2"/>
+      </w:pPr>
+      <w:bookmarkStart w:id="12" w:name="_Toc35458496"/>
+      <w:r>
+        <w:t>How would Memori be evaluated to determine its usability?</w:t>
+      </w:r>
+      <w:bookmarkEnd w:id="12"/>
+    </w:p>
+    <w:p>
+      <w:pPr>
+        <w:rPr>
+          <w:rFonts w:cs="Times New Roman"/>
+          <w:color w:val="000000"/>
+          <w:shd w:val="clear" w:color="auto" w:fill="FFFFFF"/>
+        </w:rPr>
+      </w:pPr>
+      <w:r>
+        <w:rPr>
+          <w:rFonts w:cs="Times New Roman"/>
+          <w:color w:val="000000"/>
+          <w:shd w:val="clear" w:color="auto" w:fill="FFFFFF"/>
+        </w:rPr>
+        <w:t xml:space="preserve">In order to evaluate Memori and its performance within the real-world, </w:t>
+      </w:r>
+      <w:r>
+        <w:rPr>
+          <w:rFonts w:cs="Times New Roman"/>
+          <w:color w:val="000000"/>
+          <w:shd w:val="clear" w:color="auto" w:fill="FFFFFF"/>
+        </w:rPr>
+        <w:t xml:space="preserve">it will be compared to </w:t>
+      </w:r>
+      <w:r>
+        <w:rPr>
           <w:highlight w:val="yellow"/>
-          <w:shd w:val="clear" w:color="auto" w:fill="FFFFFF"/>
-        </w:rPr>
-        <w:t xml:space="preserve">for the design </w:t>
-      </w:r>
-      <w:r>
-        <w:rPr>
-          <w:rFonts w:cs="Times New Roman"/>
-          <w:color w:val="000000"/>
-          <w:highlight w:val="yellow"/>
-          <w:shd w:val="clear" w:color="auto" w:fill="FFFFFF"/>
-        </w:rPr>
-        <w:t>was</w:t>
-      </w:r>
-      <w:r>
-        <w:rPr>
-          <w:rFonts w:cs="Times New Roman"/>
-          <w:color w:val="000000"/>
-          <w:highlight w:val="yellow"/>
-          <w:shd w:val="clear" w:color="auto" w:fill="FFFFFF"/>
-        </w:rPr>
-        <w:t xml:space="preserve"> first</w:t>
-      </w:r>
-      <w:r>
-        <w:rPr>
-          <w:rFonts w:cs="Times New Roman"/>
-          <w:color w:val="000000"/>
-          <w:highlight w:val="yellow"/>
-          <w:shd w:val="clear" w:color="auto" w:fill="FFFFFF"/>
-        </w:rPr>
-        <w:t xml:space="preserve"> conducted around current mobile applications which can be used as a travel journal. These apps were found on the App Store </w:t>
-      </w:r>
-      <w:r>
-        <w:rPr>
-          <w:rFonts w:cs="Times New Roman"/>
-          <w:color w:val="000000"/>
-          <w:highlight w:val="yellow"/>
-          <w:shd w:val="clear" w:color="auto" w:fill="FFFFFF"/>
-        </w:rPr>
-        <w:t>and they each possessed their own layout and approach on how the user would interact with such an application.</w:t>
+        </w:rPr>
+        <w:t>_______</w:t>
+      </w:r>
+      <w:r>
+        <w:t xml:space="preserve"> to see if it is more efficient in completing several tasks. </w:t>
       </w:r>
       <w:r>
         <w:rPr>
@@ -1988,1002 +6864,417 @@
     </w:p>
     <w:p>
       <w:pPr>
-        <w:rPr>
-          <w:rFonts w:cs="Times New Roman"/>
-          <w:color w:val="000000"/>
-          <w:shd w:val="clear" w:color="auto" w:fill="FFFFFF"/>
-        </w:rPr>
-      </w:pPr>
-      <w:r>
-        <w:rPr>
-          <w:rFonts w:cs="Times New Roman"/>
-          <w:color w:val="000000"/>
-          <w:shd w:val="clear" w:color="auto" w:fill="FFFFFF"/>
-        </w:rPr>
-        <w:t xml:space="preserve">These applications helped to understand the generic layout and structure used within travel journal applications. From this I was able to draft a basic semantic network of what is required from travel journal apps and another network for what is required from the coursework specification. The combination of these 2 networks allowed me to match up significant components which could be used within the next phase of conceptual design. </w:t>
-      </w:r>
-    </w:p>
-    <w:p>
-      <w:pPr>
-        <w:rPr>
-          <w:rFonts w:cs="Times New Roman"/>
-          <w:color w:val="000000"/>
-          <w:shd w:val="clear" w:color="auto" w:fill="FFFFFF"/>
-        </w:rPr>
-      </w:pPr>
-      <w:r>
-        <w:rPr>
-          <w:rFonts w:cs="Times New Roman"/>
-          <w:color w:val="000000"/>
-          <w:shd w:val="clear" w:color="auto" w:fill="FFFFFF"/>
-        </w:rPr>
-        <w:t xml:space="preserve">In order to further enhance my knowledge around a potential design, I used a card sort </w:t>
-      </w:r>
-      <w:r>
-        <w:rPr>
-          <w:rFonts w:cs="Times New Roman"/>
-          <w:color w:val="000000"/>
-          <w:shd w:val="clear" w:color="auto" w:fill="FFFFFF"/>
-        </w:rPr>
-        <w:t xml:space="preserve">with family and friends to understand more about how users would expect to categorise and use the system. </w:t>
-      </w:r>
-      <w:r>
-        <w:rPr>
-          <w:rFonts w:cs="Times New Roman"/>
-          <w:color w:val="000000"/>
-          <w:shd w:val="clear" w:color="auto" w:fill="FFFFFF"/>
-        </w:rPr>
-        <w:t xml:space="preserve">I used areas of functionality which would be found within a potential app and compared this to the previously created semantic networks. </w:t>
-      </w:r>
-      <w:r>
-        <w:rPr>
-          <w:rFonts w:cs="Times New Roman"/>
-          <w:color w:val="000000"/>
-          <w:shd w:val="clear" w:color="auto" w:fill="FFFFFF"/>
-        </w:rPr>
-        <w:t>This provided enough insight on what layout Memori should follow</w:t>
-      </w:r>
-      <w:r>
-        <w:rPr>
-          <w:rFonts w:cs="Times New Roman"/>
-          <w:color w:val="000000"/>
-          <w:shd w:val="clear" w:color="auto" w:fill="FFFFFF"/>
-        </w:rPr>
-        <w:t xml:space="preserve">. </w:t>
-      </w:r>
+        <w:pStyle w:val="Heading2"/>
+      </w:pPr>
+      <w:bookmarkStart w:id="13" w:name="_Toc35458497"/>
+      <w:r>
+        <w:t>What are the strengths/weaknesses of Memori?</w:t>
+      </w:r>
+      <w:bookmarkEnd w:id="13"/>
+    </w:p>
+    <w:p>
+      <w:r>
+        <w:t>I believe that M</w:t>
+      </w:r>
+      <w:r>
+        <w:t xml:space="preserve">emori excels in various aspects, a few of which I will explain below. The first major strength of Memori is its simplicity in design. The UI design allows for fast navigation throughout the application due to its visual framework pattern. This can be very practical as a potential user may be making changes to a holiday whilst travelling on the holiday itself. </w:t>
+      </w:r>
+      <w:r>
+        <w:t xml:space="preserve">A complex UI may be less </w:t>
+      </w:r>
+      <w:r>
+        <w:lastRenderedPageBreak/>
+        <w:t xml:space="preserve">efficient and could mean the user must allocate enough time within their day to make changes to the journal. Whereas with Memori, any potential changes could be made on a bus ride from one visited place to another. </w:t>
+      </w:r>
+    </w:p>
+    <w:p>
+      <w:r>
+        <w:t>Another area where Memori excels is it’s funct</w:t>
+      </w:r>
+    </w:p>
+    <w:p>
+      <w:r>
+        <w:t xml:space="preserve">On the other hand, there are aspects within Memori that can be considered a flaw.  </w:t>
+      </w:r>
+    </w:p>
+    <w:p>
+      <w:pPr>
+        <w:pStyle w:val="Heading2"/>
+      </w:pPr>
+      <w:bookmarkStart w:id="14" w:name="_Toc35458498"/>
+      <w:r>
+        <w:t>What elements could be improved?</w:t>
+      </w:r>
+      <w:bookmarkEnd w:id="14"/>
+    </w:p>
+    <w:p>
+      <w:pPr>
+        <w:rPr>
+          <w:rFonts w:cs="Times New Roman"/>
+          <w:color w:val="000000"/>
+          <w:shd w:val="clear" w:color="auto" w:fill="FFFFFF"/>
+        </w:rPr>
+      </w:pPr>
+      <w:r>
+        <w:rPr>
+          <w:rFonts w:cs="Times New Roman"/>
+          <w:color w:val="000000"/>
+          <w:shd w:val="clear" w:color="auto" w:fill="FFFFFF"/>
+        </w:rPr>
+        <w:t>SOME TEXT</w:t>
+      </w:r>
+      <w:r>
+        <w:rPr>
+          <w:rFonts w:cs="Times New Roman"/>
+          <w:color w:val="000000"/>
+          <w:shd w:val="clear" w:color="auto" w:fill="FFFFFF"/>
+        </w:rPr>
+        <w:t xml:space="preserve"> </w:t>
+      </w:r>
+    </w:p>
+    <w:p>
+      <w:pPr>
+        <w:rPr>
+          <w:rFonts w:cs="Times New Roman"/>
+          <w:color w:val="000000"/>
+          <w:shd w:val="clear" w:color="auto" w:fill="FFFFFF"/>
+        </w:rPr>
+      </w:pPr>
+    </w:p>
+    <w:p>
+      <w:pPr>
+        <w:rPr>
+          <w:rFonts w:cs="Times New Roman"/>
+          <w:color w:val="000000"/>
+          <w:shd w:val="clear" w:color="auto" w:fill="FFFFFF"/>
+        </w:rPr>
+      </w:pPr>
+    </w:p>
+    <w:p>
+      <w:pPr>
+        <w:rPr>
+          <w:rFonts w:cs="Times New Roman"/>
+          <w:color w:val="000000"/>
+          <w:shd w:val="clear" w:color="auto" w:fill="FFFFFF"/>
+        </w:rPr>
+      </w:pPr>
+    </w:p>
+    <w:p>
+      <w:pPr>
+        <w:rPr>
+          <w:rFonts w:cs="Times New Roman"/>
+          <w:color w:val="000000"/>
+          <w:shd w:val="clear" w:color="auto" w:fill="FFFFFF"/>
+        </w:rPr>
+      </w:pPr>
+    </w:p>
+    <w:p>
+      <w:pPr>
+        <w:rPr>
+          <w:rFonts w:cs="Times New Roman"/>
+          <w:color w:val="000000"/>
+          <w:shd w:val="clear" w:color="auto" w:fill="FFFFFF"/>
+        </w:rPr>
+      </w:pPr>
+    </w:p>
+    <w:p>
+      <w:pPr>
+        <w:rPr>
+          <w:rFonts w:cs="Times New Roman"/>
+          <w:color w:val="000000"/>
+          <w:shd w:val="clear" w:color="auto" w:fill="FFFFFF"/>
+        </w:rPr>
+      </w:pPr>
+    </w:p>
+    <w:p>
+      <w:pPr>
+        <w:rPr>
+          <w:rFonts w:cs="Times New Roman"/>
+          <w:color w:val="000000"/>
+          <w:shd w:val="clear" w:color="auto" w:fill="FFFFFF"/>
+        </w:rPr>
+      </w:pPr>
+    </w:p>
+    <w:p>
+      <w:pPr>
+        <w:rPr>
+          <w:rFonts w:cs="Times New Roman"/>
+          <w:color w:val="000000"/>
+          <w:shd w:val="clear" w:color="auto" w:fill="FFFFFF"/>
+        </w:rPr>
+      </w:pPr>
+    </w:p>
+    <w:p>
+      <w:pPr>
+        <w:rPr>
+          <w:rFonts w:cs="Times New Roman"/>
+          <w:color w:val="000000"/>
+          <w:shd w:val="clear" w:color="auto" w:fill="FFFFFF"/>
+        </w:rPr>
+      </w:pPr>
+    </w:p>
+    <w:p>
+      <w:pPr>
+        <w:rPr>
+          <w:rFonts w:cs="Times New Roman"/>
+          <w:color w:val="000000"/>
+          <w:shd w:val="clear" w:color="auto" w:fill="FFFFFF"/>
+        </w:rPr>
+      </w:pPr>
+    </w:p>
+    <w:p>
+      <w:pPr>
+        <w:rPr>
+          <w:rFonts w:cs="Times New Roman"/>
+          <w:color w:val="000000"/>
+          <w:shd w:val="clear" w:color="auto" w:fill="FFFFFF"/>
+        </w:rPr>
+      </w:pPr>
+    </w:p>
+    <w:p>
+      <w:pPr>
+        <w:rPr>
+          <w:rFonts w:cs="Times New Roman"/>
+          <w:color w:val="000000"/>
+          <w:shd w:val="clear" w:color="auto" w:fill="FFFFFF"/>
+        </w:rPr>
+      </w:pPr>
+    </w:p>
+    <w:p>
+      <w:pPr>
+        <w:rPr>
+          <w:rFonts w:cs="Times New Roman"/>
+          <w:color w:val="000000"/>
+          <w:shd w:val="clear" w:color="auto" w:fill="FFFFFF"/>
+        </w:rPr>
+      </w:pPr>
+    </w:p>
+    <w:p>
+      <w:pPr>
+        <w:rPr>
+          <w:rFonts w:cs="Times New Roman"/>
+          <w:color w:val="000000"/>
+          <w:shd w:val="clear" w:color="auto" w:fill="FFFFFF"/>
+        </w:rPr>
+      </w:pPr>
+    </w:p>
+    <w:p>
+      <w:pPr>
+        <w:rPr>
+          <w:rFonts w:cs="Times New Roman"/>
+          <w:color w:val="000000"/>
+          <w:shd w:val="clear" w:color="auto" w:fill="FFFFFF"/>
+        </w:rPr>
+      </w:pPr>
+    </w:p>
+    <w:p>
+      <w:pPr>
+        <w:rPr>
+          <w:rFonts w:cs="Times New Roman"/>
+          <w:color w:val="000000"/>
+          <w:shd w:val="clear" w:color="auto" w:fill="FFFFFF"/>
+        </w:rPr>
+      </w:pPr>
+    </w:p>
+    <w:p>
+      <w:pPr>
+        <w:rPr>
+          <w:rFonts w:cs="Times New Roman"/>
+          <w:color w:val="000000"/>
+          <w:shd w:val="clear" w:color="auto" w:fill="FFFFFF"/>
+        </w:rPr>
+      </w:pPr>
+    </w:p>
+    <w:p>
+      <w:pPr>
+        <w:rPr>
+          <w:rFonts w:cs="Times New Roman"/>
+          <w:color w:val="000000"/>
+          <w:shd w:val="clear" w:color="auto" w:fill="FFFFFF"/>
+        </w:rPr>
+      </w:pPr>
+    </w:p>
+    <w:p>
+      <w:pPr>
+        <w:rPr>
+          <w:rFonts w:cs="Times New Roman"/>
+          <w:color w:val="000000"/>
+          <w:shd w:val="clear" w:color="auto" w:fill="FFFFFF"/>
+        </w:rPr>
+      </w:pPr>
+    </w:p>
+    <w:p>
+      <w:pPr>
+        <w:rPr>
+          <w:rFonts w:cs="Times New Roman"/>
+          <w:color w:val="000000"/>
+          <w:shd w:val="clear" w:color="auto" w:fill="FFFFFF"/>
+        </w:rPr>
+      </w:pPr>
     </w:p>
     <w:p>
       <w:pPr>
         <w:pStyle w:val="Heading1"/>
       </w:pPr>
-      <w:bookmarkStart w:id="4" w:name="_Toc35366543"/>
-      <w:r>
-        <w:t>Application UI Design</w:t>
-      </w:r>
-      <w:bookmarkEnd w:id="4"/>
-    </w:p>
-    <w:p>
-      <w:r>
-        <w:t>In this section, I aim to discuss why my design for Memori has been created in such a way and provide sufficient evidence as to why I believe that my design is a good example of interaction design.</w:t>
-      </w:r>
+      <w:bookmarkStart w:id="15" w:name="_Toc35458499"/>
+      <w:r>
+        <w:lastRenderedPageBreak/>
+        <w:t>Re</w:t>
+      </w:r>
+      <w:r>
+        <w:t>sources List</w:t>
+      </w:r>
+      <w:bookmarkEnd w:id="15"/>
     </w:p>
     <w:p>
       <w:pPr>
         <w:pStyle w:val="Heading2"/>
       </w:pPr>
-      <w:bookmarkStart w:id="5" w:name="_Toc35366544"/>
-      <w:r>
-        <w:t>How does the user navigate through the app</w:t>
-      </w:r>
-      <w:r>
-        <w:t>?</w:t>
-      </w:r>
-      <w:bookmarkEnd w:id="5"/>
-    </w:p>
-    <w:p>
-      <w:pPr>
-        <w:jc w:val="center"/>
-      </w:pPr>
-      <w:r>
-        <w:t>NEED TO CHECK IF THERE IS A SPLASH PAGE</w:t>
-      </w:r>
-    </w:p>
-    <w:p>
-      <w:r>
-        <w:t xml:space="preserve">The user will arrive on the first page of Memori which is the </w:t>
-      </w:r>
-      <w:r>
-        <w:t>‘</w:t>
-      </w:r>
-      <w:r>
-        <w:t>Holidays</w:t>
-      </w:r>
-      <w:r>
-        <w:t>’</w:t>
-      </w:r>
-      <w:r>
-        <w:t xml:space="preserve"> page. From this page, the user will be able to view all of the holidays they have created, in addition to pre-defined holidays which provide a chance for the user to get familiar with the system [Figure 1]. </w:t>
-      </w:r>
-      <w:r>
-        <w:t xml:space="preserve">There is functionality for creating, editing, viewing and deleting a holiday all within this page. In order to create a new holiday, the user can select the </w:t>
-      </w:r>
-      <w:r>
-        <w:t>‘Create</w:t>
-      </w:r>
-      <w:r>
-        <w:t xml:space="preserve"> </w:t>
-      </w:r>
-      <w:r>
-        <w:t>a</w:t>
-      </w:r>
-      <w:r>
-        <w:t xml:space="preserve"> Holiday’</w:t>
-      </w:r>
-      <w:r>
-        <w:t xml:space="preserve"> button, which will navigate the user to a page where they can enter the necessary information </w:t>
-      </w:r>
-      <w:r>
-        <w:t xml:space="preserve">[Figure 2]. </w:t>
-      </w:r>
-      <w:r>
-        <w:t>Once created, the user will be able to view this holiday by selecting it within the holiday list</w:t>
-      </w:r>
-      <w:r>
-        <w:t xml:space="preserve">, which will take them to the ‘View Holiday’ page [Figure 3]. To </w:t>
-      </w:r>
-      <w:r>
-        <w:lastRenderedPageBreak/>
-        <w:t xml:space="preserve">edit a particular holiday, the user must select the toolbar from the ‘Holidays’ page and then select ‘Edit’, which will navigate them to a similar page to ‘Create </w:t>
-      </w:r>
-      <w:r>
-        <w:t>Holiday</w:t>
-      </w:r>
-      <w:r>
-        <w:t xml:space="preserve">’ where they will be able to edit and save any changes to the holiday [Figure 4]. The final point of interaction on this page is to allow the user to delete a potential holiday, which can be found alongside the ‘Edit’ function within the toolbar. </w:t>
-      </w:r>
-    </w:p>
-    <w:p>
-      <w:pPr>
-        <w:jc w:val="center"/>
-      </w:pPr>
-      <w:r>
-        <w:rPr>
-          <w:highlight w:val="yellow"/>
-        </w:rPr>
-        <w:t>PLACE IMAGES HERE</w:t>
-      </w:r>
-    </w:p>
-    <w:p>
-      <w:r>
-        <w:t>The next significant page within the system is the ‘Visited Places’ page</w:t>
-      </w:r>
-      <w:r>
-        <w:t>. This page acts very similar to the ‘Holidays’ page in terms of user-interaction; hence why the UI elements (such as toolbars and buttons) can be found in the same location</w:t>
-      </w:r>
-      <w:r>
-        <w:t xml:space="preserve"> [Figure 5]</w:t>
-      </w:r>
-      <w:r>
-        <w:t xml:space="preserve">. </w:t>
-      </w:r>
-      <w:r>
-        <w:t>The ‘Add a Visited Place’ button allows the user to add one where they will be able to select which holiday they are travelling on and also a potential location for the visited place [Figure 6]</w:t>
-      </w:r>
-      <w:r>
-        <w:t>. All visited places created will be available to view from the ‘Visited Places’ page within the list</w:t>
-      </w:r>
-      <w:r>
-        <w:t>; as shown in [Figure 7]</w:t>
-      </w:r>
-      <w:r>
-        <w:t>. Functionality to edit a particular visited place will also be available by navigating to the toolbar, selecting ’Edit’ and then a particular visited place; which will take the user to the ‘Edit Visited Place’ page.</w:t>
-      </w:r>
-      <w:r>
-        <w:t xml:space="preserve"> This can be seen in [Figure 8].</w:t>
-      </w:r>
-      <w:r>
-        <w:t xml:space="preserve"> </w:t>
-      </w:r>
-    </w:p>
-    <w:p>
-      <w:pPr>
-        <w:jc w:val="center"/>
-      </w:pPr>
-      <w:r>
-        <w:rPr>
-          <w:highlight w:val="yellow"/>
-        </w:rPr>
-        <w:t>PLACE IMAGES HERE</w:t>
-      </w:r>
-    </w:p>
-    <w:p>
-      <w:r>
-        <w:t xml:space="preserve">In addition to the Holidays and Visited Places pages, the user will also be able to navigate to the Maps page. From this page, the user will be able to view the location of any Visited Places they create and also any images they take [Figure 9]. The map will show 2 different sets of markers; blue markers represent </w:t>
-      </w:r>
-      <w:r>
-        <w:t xml:space="preserve">a visited place and pink markers represent an image. By clicking on these markers, the user will be taken to a page where they will be able to view more information. For example, by clicking on a blue marker, the user will be taken to a page similar to [Figure 10]. And by clicking on a pink marker, the use will be taken to a similar page to [Figure 11]. </w:t>
-      </w:r>
-    </w:p>
-    <w:p>
-      <w:pPr>
-        <w:jc w:val="center"/>
-      </w:pPr>
-      <w:r>
-        <w:rPr>
-          <w:highlight w:val="yellow"/>
-        </w:rPr>
-        <w:t>PLACE IMAGES HERE</w:t>
-      </w:r>
-    </w:p>
-    <w:p>
-      <w:r>
-        <w:t xml:space="preserve">If the user wants to be more specific about which </w:t>
-      </w:r>
-      <w:r>
-        <w:t>V</w:t>
-      </w:r>
-      <w:r>
-        <w:t xml:space="preserve">isited </w:t>
-      </w:r>
-      <w:r>
-        <w:t>P</w:t>
-      </w:r>
-      <w:r>
-        <w:t>lace markers they wish to see on the map, they can select the ‘Filter’ button</w:t>
-      </w:r>
-      <w:r>
-        <w:t>. This will provide the user with a pop-up menu with different options on how to filter the Visited Place markers [Figure 12]</w:t>
-      </w:r>
-      <w:r>
-        <w:t xml:space="preserve">. </w:t>
-      </w:r>
-      <w:r>
-        <w:t>If date is chosen, the user will be able to select a date from the date picker and filter the markers, as shown in [Figure 13]. If there are Visited Places within the date range, then they will be shown. Otherwise a message will pop-up informing the user [Figure 14], and all Visited Place will still be shown on the map. This system is used for both the Filter by Holidays option [Figure 15] and Filter by Companion option [Figure 16].</w:t>
-      </w:r>
-    </w:p>
-    <w:p>
-      <w:pPr>
-        <w:jc w:val="center"/>
-      </w:pPr>
-      <w:r>
-        <w:rPr>
-          <w:highlight w:val="yellow"/>
-        </w:rPr>
-        <w:t>PLACE IMAGES HERE</w:t>
-      </w:r>
-    </w:p>
-    <w:p>
-      <w:r>
-        <w:t>The</w:t>
-      </w:r>
-      <w:r>
-        <w:t xml:space="preserve"> last</w:t>
-      </w:r>
-      <w:r>
-        <w:t xml:space="preserve"> area of user interaction within the Map page is the Get Places of Interest button. This button allows the user to learn more about their current area and also find some locations places of attraction. By clicking on this button, a pop-up menu will be presented which shows all the categories of nearby places of interest [Figure 17]. By selecting a category, the user will be taken to another page where they will see another map with 2 sets of markers [Figure 18].</w:t>
-      </w:r>
-      <w:r>
-        <w:t xml:space="preserve"> The red marker will represent the </w:t>
-      </w:r>
-      <w:r>
-        <w:t>user’s</w:t>
-      </w:r>
-      <w:r>
-        <w:t xml:space="preserve"> current location, whereas the blue markers will represent nearby places. By clicking on a blue marker, the user will be able to use Google Maps by selecting the button in the bottom right-hand corner, to navigate to the place of interest, [Figure 19]. </w:t>
-      </w:r>
-    </w:p>
-    <w:p>
-      <w:pPr>
-        <w:jc w:val="center"/>
-      </w:pPr>
-      <w:r>
-        <w:rPr>
-          <w:highlight w:val="yellow"/>
-        </w:rPr>
-        <w:t>PLACE IMAGES HERE</w:t>
-      </w:r>
-    </w:p>
-    <w:p>
-      <w:r>
-        <w:lastRenderedPageBreak/>
-        <w:t xml:space="preserve">The final page within the system is the Gallery page. From here the user will be able to view all of the images that are taken with Memori and assigned to a Holiday/Visited Place [Figure 20]. The user will be able to scroll through the images and be able to select any image to learn more information about it [Figure 21]. There is also functionality to search the images according to the user’s choice, this can be achieved by selecting the Search button. </w:t>
-      </w:r>
-      <w:r>
-        <w:t>This function is used to help filter the images in order make finding a particular image a lot easier. Upon selecting Search, a</w:t>
-      </w:r>
-      <w:r>
-        <w:t xml:space="preserve"> pop-up menu will be presented, showing the user the different ways that</w:t>
-      </w:r>
-      <w:r>
-        <w:t xml:space="preserve"> the images can be searched [Figure 22]. Each method of searching will present a new pop-up dialog which will use the user’s input to search through the images and return the matched items [Figure 23]. However if there is no matched items, then no images will be presented to the user, the user must then select the Reset option within the Search menu.</w:t>
-      </w:r>
-    </w:p>
-    <w:p>
-      <w:pPr>
-        <w:jc w:val="center"/>
-      </w:pPr>
-      <w:r>
-        <w:rPr>
-          <w:highlight w:val="yellow"/>
-        </w:rPr>
-        <w:t>PLACE IMAGES HERE</w:t>
-      </w:r>
-    </w:p>
-    <w:p>
-      <w:r>
-        <w:t>The toolbar within the Gallery page will allow the user to sort the images to further assist them finding a particular image [Figure 24]. The options for the different sort categories will provide another menu where they will be able to decide the order for the sort, for example sorting by name will present the user with 2 options; sort from A – Z or sort from Z-A [Figure 25]. This is a similar case with each category.</w:t>
-      </w:r>
-    </w:p>
-    <w:p>
-      <w:pPr>
-        <w:jc w:val="center"/>
-      </w:pPr>
-      <w:r>
-        <w:rPr>
-          <w:highlight w:val="yellow"/>
-        </w:rPr>
-        <w:t>PLACE IMAGES HERE</w:t>
-      </w:r>
-    </w:p>
-    <w:p>
-      <w:r>
-        <w:t xml:space="preserve">As a hidden Easter-egg within Memori, long pressing the </w:t>
-      </w:r>
-      <w:r>
-        <w:t>title bar</w:t>
-      </w:r>
-      <w:r>
-        <w:t xml:space="preserve"> within 1 of the 4 main pages will perform another action. </w:t>
-      </w:r>
-      <w:r>
-        <w:t xml:space="preserve">Upon click, the user will be presented with a humorous pop-up message [Figure 26]. And if the title bar is held down long enough, it will perform an action depending on which page of the application is currently active. For Holidays and Visited Place, it will present the user with a form to create a new Holiday/Visited Place respectively. </w:t>
-      </w:r>
-      <w:r>
-        <w:rPr>
-          <w:highlight w:val="yellow"/>
-        </w:rPr>
-        <w:t>For Map and Gallery, it will do something?</w:t>
-      </w:r>
-    </w:p>
-    <w:p>
-      <w:pPr>
-        <w:pStyle w:val="Heading2"/>
-      </w:pPr>
-      <w:bookmarkStart w:id="6" w:name="_Toc35366545"/>
-      <w:r>
-        <w:t>Why the UI was designed this way?</w:t>
-      </w:r>
-      <w:bookmarkEnd w:id="6"/>
-    </w:p>
-    <w:p>
-      <w:pPr>
-        <w:rPr>
-          <w:rFonts w:cs="Times New Roman"/>
-          <w:color w:val="000000"/>
-          <w:shd w:val="clear" w:color="auto" w:fill="FFFFFF"/>
-        </w:rPr>
-      </w:pPr>
-      <w:r>
-        <w:rPr>
-          <w:rFonts w:cs="Times New Roman"/>
-          <w:color w:val="000000"/>
-          <w:shd w:val="clear" w:color="auto" w:fill="FFFFFF"/>
-        </w:rPr>
-        <w:t>SOME TEXT</w:t>
-      </w:r>
-      <w:r>
-        <w:rPr>
-          <w:rFonts w:cs="Times New Roman"/>
-          <w:color w:val="000000"/>
-          <w:shd w:val="clear" w:color="auto" w:fill="FFFFFF"/>
-        </w:rPr>
-        <w:t xml:space="preserve"> </w:t>
-      </w:r>
-    </w:p>
-    <w:p>
-      <w:pPr>
-        <w:pStyle w:val="Heading1"/>
-        <w:rPr>
-          <w:shd w:val="clear" w:color="auto" w:fill="FFFFFF"/>
-        </w:rPr>
-      </w:pPr>
-      <w:bookmarkStart w:id="7" w:name="_Toc35366546"/>
-      <w:r>
-        <w:rPr>
-          <w:shd w:val="clear" w:color="auto" w:fill="FFFFFF"/>
-        </w:rPr>
-        <w:t>Implementation</w:t>
-      </w:r>
-      <w:bookmarkEnd w:id="7"/>
-    </w:p>
-    <w:p>
-      <w:pPr>
-        <w:pStyle w:val="Heading2"/>
-      </w:pPr>
-      <w:bookmarkStart w:id="8" w:name="_Toc35366547"/>
-      <w:r>
-        <w:t>What was the overall structure/architecture of Memori?</w:t>
-      </w:r>
-      <w:bookmarkEnd w:id="8"/>
-    </w:p>
-    <w:p>
-      <w:pPr>
-        <w:rPr>
-          <w:rFonts w:cs="Times New Roman"/>
-          <w:color w:val="000000"/>
-          <w:shd w:val="clear" w:color="auto" w:fill="FFFFFF"/>
-        </w:rPr>
-      </w:pPr>
-      <w:r>
-        <w:rPr>
-          <w:rFonts w:cs="Times New Roman"/>
-          <w:color w:val="000000"/>
-          <w:shd w:val="clear" w:color="auto" w:fill="FFFFFF"/>
-        </w:rPr>
-        <w:t>SOME TEXT</w:t>
-      </w:r>
-      <w:r>
-        <w:rPr>
-          <w:rFonts w:cs="Times New Roman"/>
-          <w:color w:val="000000"/>
-          <w:shd w:val="clear" w:color="auto" w:fill="FFFFFF"/>
-        </w:rPr>
-        <w:t xml:space="preserve"> </w:t>
-      </w:r>
-    </w:p>
-    <w:p>
-      <w:pPr>
-        <w:pStyle w:val="Heading2"/>
-        <w:rPr>
-          <w:shd w:val="clear" w:color="auto" w:fill="FFFFFF"/>
-        </w:rPr>
-      </w:pPr>
-      <w:bookmarkStart w:id="9" w:name="_Toc35366548"/>
-      <w:r>
-        <w:rPr>
-          <w:shd w:val="clear" w:color="auto" w:fill="FFFFFF"/>
-        </w:rPr>
-        <w:t>Which aspects were difficult to implement and how were they achieved?</w:t>
-      </w:r>
-      <w:bookmarkEnd w:id="9"/>
-    </w:p>
-    <w:p>
-      <w:r>
-        <w:rPr>
-          <w:rFonts w:cs="Times New Roman"/>
-          <w:color w:val="000000"/>
-          <w:shd w:val="clear" w:color="auto" w:fill="FFFFFF"/>
-        </w:rPr>
-        <w:t>SOME TEXT</w:t>
-      </w:r>
-      <w:r>
-        <w:rPr>
-          <w:rFonts w:cs="Times New Roman"/>
-          <w:color w:val="000000"/>
-          <w:shd w:val="clear" w:color="auto" w:fill="FFFFFF"/>
-        </w:rPr>
-        <w:t xml:space="preserve"> </w:t>
-      </w:r>
-    </w:p>
-    <w:p>
-      <w:pPr>
-        <w:pStyle w:val="Heading1"/>
-      </w:pPr>
-      <w:bookmarkStart w:id="10" w:name="_Toc35366549"/>
-      <w:r>
-        <w:t>Evaluation</w:t>
-      </w:r>
-      <w:bookmarkEnd w:id="10"/>
-    </w:p>
-    <w:p>
-      <w:r>
-        <w:t xml:space="preserve">In this section, I will discuss how Memori can be evaluated and compared to </w:t>
-      </w:r>
-      <w:r>
-        <w:rPr>
-          <w:highlight w:val="yellow"/>
-        </w:rPr>
-        <w:t>_______</w:t>
-      </w:r>
-      <w:r>
-        <w:t xml:space="preserve">, in order to assess its functionality and efficiency. I will also converse about where Memori excels and where it doesn’t, in addition to elements that would be improved if another version was to be released. </w:t>
-      </w:r>
-    </w:p>
-    <w:p>
-      <w:pPr>
-        <w:pStyle w:val="Heading2"/>
-      </w:pPr>
-      <w:bookmarkStart w:id="11" w:name="_Toc35366550"/>
-      <w:r>
-        <w:lastRenderedPageBreak/>
-        <w:t>How would Memori be evaluated to determine its usability?</w:t>
-      </w:r>
-      <w:bookmarkEnd w:id="11"/>
-    </w:p>
-    <w:p>
-      <w:pPr>
-        <w:rPr>
-          <w:rFonts w:cs="Times New Roman"/>
-          <w:color w:val="000000"/>
-          <w:shd w:val="clear" w:color="auto" w:fill="FFFFFF"/>
-        </w:rPr>
-      </w:pPr>
-      <w:r>
-        <w:rPr>
-          <w:rFonts w:cs="Times New Roman"/>
-          <w:color w:val="000000"/>
-          <w:shd w:val="clear" w:color="auto" w:fill="FFFFFF"/>
-        </w:rPr>
-        <w:t xml:space="preserve">In order to evaluate Memori and its performance within the real-world, </w:t>
-      </w:r>
-      <w:r>
-        <w:rPr>
-          <w:rFonts w:cs="Times New Roman"/>
-          <w:color w:val="000000"/>
-          <w:shd w:val="clear" w:color="auto" w:fill="FFFFFF"/>
-        </w:rPr>
-        <w:t xml:space="preserve">it will be compared to </w:t>
-      </w:r>
-      <w:r>
-        <w:rPr>
-          <w:highlight w:val="yellow"/>
-        </w:rPr>
-        <w:t>_______</w:t>
-      </w:r>
-      <w:r>
-        <w:t xml:space="preserve"> to see if it is more efficient in completing several tasks. </w:t>
-      </w:r>
-      <w:r>
-        <w:rPr>
-          <w:rFonts w:cs="Times New Roman"/>
-          <w:color w:val="000000"/>
-          <w:shd w:val="clear" w:color="auto" w:fill="FFFFFF"/>
-        </w:rPr>
-        <w:t xml:space="preserve"> </w:t>
-      </w:r>
-    </w:p>
-    <w:p>
-      <w:pPr>
-        <w:pStyle w:val="Heading2"/>
-      </w:pPr>
-      <w:bookmarkStart w:id="12" w:name="_Toc35366551"/>
-      <w:r>
-        <w:t>What are the strengths/weaknesses of Memori?</w:t>
-      </w:r>
-      <w:bookmarkEnd w:id="12"/>
-    </w:p>
-    <w:p>
-      <w:r>
-        <w:t xml:space="preserve">I believe that Memori excels in various aspects due to the simplicity of its functionality. The simple layout of each of the pages ensures that user’s are well aware of what can </w:t>
-      </w:r>
-      <w:r>
-        <w:t xml:space="preserve">be performed within each page. </w:t>
-      </w:r>
-    </w:p>
-    <w:p>
-      <w:pPr>
-        <w:pStyle w:val="Heading2"/>
-      </w:pPr>
-      <w:bookmarkStart w:id="13" w:name="_Toc35366552"/>
-      <w:r>
-        <w:t>What elements could be improved?</w:t>
-      </w:r>
-      <w:bookmarkEnd w:id="13"/>
-    </w:p>
-    <w:p>
-      <w:pPr>
-        <w:rPr>
-          <w:rFonts w:cs="Times New Roman"/>
-          <w:color w:val="000000"/>
-          <w:shd w:val="clear" w:color="auto" w:fill="FFFFFF"/>
-        </w:rPr>
-      </w:pPr>
-      <w:r>
-        <w:rPr>
-          <w:rFonts w:cs="Times New Roman"/>
-          <w:color w:val="000000"/>
-          <w:shd w:val="clear" w:color="auto" w:fill="FFFFFF"/>
-        </w:rPr>
-        <w:t>SOME TEXT</w:t>
-      </w:r>
-      <w:r>
-        <w:rPr>
-          <w:rFonts w:cs="Times New Roman"/>
-          <w:color w:val="000000"/>
-          <w:shd w:val="clear" w:color="auto" w:fill="FFFFFF"/>
-        </w:rPr>
-        <w:t xml:space="preserve"> </w:t>
-      </w:r>
-    </w:p>
-    <w:p>
-      <w:pPr>
-        <w:pStyle w:val="Heading1"/>
-      </w:pPr>
-      <w:bookmarkStart w:id="14" w:name="_Toc35366553"/>
+      <w:bookmarkStart w:id="16" w:name="_Toc35458500"/>
       <w:r>
         <w:t>Bibliography</w:t>
       </w:r>
-      <w:bookmarkEnd w:id="14"/>
-    </w:p>
-    <w:p>
-      <w:pPr>
-        <w:jc w:val="center"/>
-      </w:pPr>
-      <w:r>
-        <w:rPr>
-          <w:highlight w:val="green"/>
-        </w:rPr>
-        <w:t>REFERENCES HAVE BEEN HIGHLIGHTED IN GREEN</w:t>
-      </w:r>
-    </w:p>
-    <w:p>
-      <w:r>
-        <w:t>Grass.osgeo.org. 2020. </w:t>
+      <w:bookmarkEnd w:id="16"/>
+    </w:p>
+    <w:p>
+      <w:pPr>
+        <w:rPr>
+          <w:shd w:val="clear" w:color="auto" w:fill="FFFFFF"/>
+        </w:rPr>
+      </w:pPr>
+      <w:r>
+        <w:rPr>
+          <w:shd w:val="clear" w:color="auto" w:fill="FFFFFF"/>
+        </w:rPr>
+        <w:t>Color-blindness.com. 2020. </w:t>
       </w:r>
       <w:r>
         <w:rPr>
           <w:i/>
           <w:iCs/>
-        </w:rPr>
-        <w:t>GRASS GIS - General Overview</w:t>
-      </w:r>
-      <w:r>
-        <w:t>. [</w:t>
-      </w:r>
-      <w:r>
-        <w:t>Online</w:t>
-      </w:r>
-      <w:r>
-        <w:t>] Available at: &lt;https://grass.osgeo.org/documentation/general-overview/&gt; [Accessed 9 March 2020].</w:t>
-      </w:r>
-    </w:p>
-    <w:p>
-      <w:pPr>
-        <w:rPr>
-          <w:rFonts w:cs="Times New Roman"/>
-        </w:rPr>
-      </w:pPr>
+          <w:shd w:val="clear" w:color="auto" w:fill="FFFFFF"/>
+        </w:rPr>
+        <w:t>Coblis — Color Blindness Simulator – Colblindor</w:t>
+      </w:r>
+      <w:r>
+        <w:rPr>
+          <w:shd w:val="clear" w:color="auto" w:fill="FFFFFF"/>
+        </w:rPr>
+        <w:t>. [Online] Available at: &lt;https://www.color-blindness.com/coblis-color-blindness-simulator/&gt; [Accessed 18 March 2020].</w:t>
+      </w:r>
     </w:p>
     <w:p>
       <w:pPr>
         <w:pStyle w:val="Heading2"/>
       </w:pPr>
-      <w:bookmarkStart w:id="15" w:name="_Toc35366554"/>
-      <w:r>
-        <w:t>Figure List</w:t>
-      </w:r>
-      <w:bookmarkEnd w:id="15"/>
-    </w:p>
-    <w:p>
-      <w:pPr>
-        <w:pStyle w:val="NoSpacing"/>
-      </w:pPr>
-      <w:r>
-        <w:t>1.</w:t>
-      </w:r>
-      <w:r>
-        <w:tab/>
-        <w:t>Home Fragment</w:t>
-      </w:r>
-    </w:p>
-    <w:p>
-      <w:pPr>
-        <w:pStyle w:val="NoSpacing"/>
-      </w:pPr>
-      <w:r>
-        <w:t>2.</w:t>
-      </w:r>
-      <w:r>
-        <w:tab/>
-        <w:t>Create Holiday</w:t>
-      </w:r>
-    </w:p>
-    <w:p>
-      <w:pPr>
-        <w:pStyle w:val="NoSpacing"/>
-      </w:pPr>
-      <w:r>
-        <w:t>3.</w:t>
-      </w:r>
-      <w:r>
-        <w:tab/>
-        <w:t>View Holiday</w:t>
-      </w:r>
-    </w:p>
-    <w:p>
-      <w:pPr>
-        <w:pStyle w:val="NoSpacing"/>
-      </w:pPr>
-      <w:r>
-        <w:t>4.</w:t>
-      </w:r>
-      <w:r>
-        <w:tab/>
-        <w:t>Edit Holiday</w:t>
-      </w:r>
-    </w:p>
-    <w:p>
-      <w:pPr>
-        <w:pStyle w:val="NoSpacing"/>
-      </w:pPr>
-      <w:r>
-        <w:t>5.</w:t>
-      </w:r>
-      <w:r>
-        <w:tab/>
-        <w:t>VPlace Fragment</w:t>
-      </w:r>
-    </w:p>
-    <w:p>
-      <w:pPr>
-        <w:pStyle w:val="NoSpacing"/>
-      </w:pPr>
-      <w:r>
-        <w:t>6.</w:t>
-      </w:r>
-      <w:r>
-        <w:tab/>
-        <w:t>Create VPlace</w:t>
-      </w:r>
-    </w:p>
-    <w:p>
-      <w:pPr>
-        <w:pStyle w:val="NoSpacing"/>
-      </w:pPr>
-      <w:r>
-        <w:t>7.</w:t>
-      </w:r>
-      <w:r>
-        <w:tab/>
-        <w:t>View VPlace</w:t>
-      </w:r>
-    </w:p>
-    <w:p>
-      <w:pPr>
-        <w:pStyle w:val="NoSpacing"/>
-      </w:pPr>
-      <w:r>
-        <w:t>8.</w:t>
-      </w:r>
-      <w:r>
-        <w:tab/>
-        <w:t>Edit VPlace</w:t>
-      </w:r>
-    </w:p>
-    <w:p>
-      <w:pPr>
-        <w:pStyle w:val="NoSpacing"/>
-      </w:pPr>
-      <w:r>
-        <w:t>9.</w:t>
-      </w:r>
-      <w:r>
-        <w:tab/>
-        <w:t>Map Fragment</w:t>
-      </w:r>
-    </w:p>
-    <w:p>
-      <w:pPr>
-        <w:pStyle w:val="NoSpacing"/>
-      </w:pPr>
-      <w:r>
-        <w:t>10.</w:t>
-      </w:r>
-      <w:r>
-        <w:tab/>
-        <w:t>View VPlace (From Map)</w:t>
-      </w:r>
-    </w:p>
-    <w:p>
-      <w:pPr>
-        <w:pStyle w:val="NoSpacing"/>
-      </w:pPr>
-      <w:r>
-        <w:t>11.</w:t>
-      </w:r>
-      <w:r>
-        <w:tab/>
-        <w:t>View Image (From Map)</w:t>
-      </w:r>
-    </w:p>
-    <w:p>
-      <w:pPr>
-        <w:pStyle w:val="NoSpacing"/>
-      </w:pPr>
-      <w:r>
-        <w:t xml:space="preserve">12. </w:t>
-      </w:r>
-      <w:r>
-        <w:tab/>
-        <w:t>Filter Options</w:t>
-      </w:r>
-    </w:p>
-    <w:p>
-      <w:pPr>
-        <w:pStyle w:val="NoSpacing"/>
-      </w:pPr>
-      <w:r>
-        <w:t>13.</w:t>
-      </w:r>
-      <w:r>
-        <w:tab/>
-        <w:t>Date Filter Screen</w:t>
-      </w:r>
-    </w:p>
-    <w:p>
-      <w:pPr>
-        <w:pStyle w:val="NoSpacing"/>
-      </w:pPr>
-      <w:r>
-        <w:t>14.</w:t>
-      </w:r>
-      <w:r>
-        <w:tab/>
-        <w:t>Filter Error Screen</w:t>
-      </w:r>
-    </w:p>
-    <w:p>
-      <w:pPr>
-        <w:pStyle w:val="NoSpacing"/>
-      </w:pPr>
-      <w:r>
-        <w:t>15.</w:t>
-      </w:r>
-      <w:r>
-        <w:tab/>
-        <w:t>Holiday Filter Screen</w:t>
-      </w:r>
-    </w:p>
-    <w:p>
-      <w:pPr>
-        <w:pStyle w:val="NoSpacing"/>
-      </w:pPr>
-      <w:r>
-        <w:t xml:space="preserve">16. </w:t>
-      </w:r>
-      <w:r>
-        <w:tab/>
-        <w:t>Companion Filter Screen</w:t>
-      </w:r>
-    </w:p>
-    <w:p>
-      <w:pPr>
-        <w:pStyle w:val="NoSpacing"/>
-      </w:pPr>
-      <w:r>
-        <w:t>17.</w:t>
-      </w:r>
-      <w:r>
-        <w:tab/>
-        <w:t>POI Options</w:t>
-      </w:r>
-    </w:p>
-    <w:p>
-      <w:pPr>
-        <w:pStyle w:val="NoSpacing"/>
-      </w:pPr>
-      <w:r>
-        <w:t>18.</w:t>
-      </w:r>
-      <w:r>
-        <w:tab/>
-        <w:t>Filtered Map Screen (Any Category, but must be able to see both markers)</w:t>
-      </w:r>
-    </w:p>
-    <w:p>
-      <w:pPr>
-        <w:pStyle w:val="NoSpacing"/>
-      </w:pPr>
-      <w:r>
-        <w:tab/>
-      </w:r>
-      <w:r>
-        <w:tab/>
-      </w:r>
-      <w:r>
-        <w:tab/>
-        <w:t>NEED TO REMOVE DISPLAY TOAST FROM SELECTING A FILTER</w:t>
-      </w:r>
-    </w:p>
-    <w:p>
-      <w:pPr>
-        <w:pStyle w:val="NoSpacing"/>
-      </w:pPr>
-      <w:r>
-        <w:t>19.</w:t>
-      </w:r>
-      <w:r>
-        <w:tab/>
-        <w:t>Selected POI Marker</w:t>
-      </w:r>
-    </w:p>
-    <w:p>
-      <w:pPr>
-        <w:pStyle w:val="NoSpacing"/>
-      </w:pPr>
-      <w:r>
-        <w:t>20.</w:t>
-      </w:r>
-      <w:r>
-        <w:tab/>
-        <w:t>Gallery Fragment</w:t>
-      </w:r>
-    </w:p>
-    <w:p>
-      <w:pPr>
-        <w:pStyle w:val="NoSpacing"/>
-      </w:pPr>
-      <w:r>
-        <w:t>21.</w:t>
-      </w:r>
-      <w:r>
-        <w:tab/>
-        <w:t>View Image (From Gallery)</w:t>
-      </w:r>
-    </w:p>
-    <w:p>
-      <w:pPr>
-        <w:pStyle w:val="NoSpacing"/>
-      </w:pPr>
-      <w:r>
-        <w:t>22.</w:t>
-      </w:r>
-      <w:r>
-        <w:tab/>
-        <w:t>Search Options</w:t>
-      </w:r>
-    </w:p>
-    <w:p>
-      <w:pPr>
-        <w:pStyle w:val="NoSpacing"/>
-      </w:pPr>
-      <w:r>
-        <w:t>23.</w:t>
-      </w:r>
-      <w:r>
-        <w:tab/>
-        <w:t>Date Search Screen</w:t>
-      </w:r>
-    </w:p>
-    <w:p>
-      <w:pPr>
-        <w:pStyle w:val="NoSpacing"/>
-      </w:pPr>
-      <w:r>
-        <w:t>24.</w:t>
-      </w:r>
-      <w:r>
-        <w:tab/>
-        <w:t>Sort Options Menu</w:t>
-      </w:r>
-    </w:p>
-    <w:p>
-      <w:pPr>
-        <w:pStyle w:val="NoSpacing"/>
-      </w:pPr>
-      <w:r>
-        <w:t>25.</w:t>
-      </w:r>
-      <w:r>
-        <w:tab/>
-        <w:t>Sort by Name Pop-Up</w:t>
-      </w:r>
-    </w:p>
-    <w:p>
-      <w:pPr>
-        <w:pStyle w:val="NoSpacing"/>
-      </w:pPr>
-      <w:r>
-        <w:t>26.</w:t>
-      </w:r>
-      <w:r>
-        <w:tab/>
-        <w:t>First Pop-Up Message</w:t>
+      <w:bookmarkStart w:id="17" w:name="_Toc35458501"/>
+      <w:r>
+        <w:t>Extra Figures</w:t>
+      </w:r>
+      <w:bookmarkEnd w:id="17"/>
+    </w:p>
+    <w:p/>
+    <w:p>
+      <w:pPr>
+        <w:jc w:val="center"/>
+      </w:pPr>
+      <w:r>
+        <w:rPr>
+          <w:noProof/>
+          <w:lang w:val="en-US"/>
+        </w:rPr>
+        <w:pict>
+          <v:shape id="_x0000_s1156" type="#_x0000_t202" style="position:absolute;left:0;text-align:left;margin-left:136.9pt;margin-top:442.95pt;width:180.4pt;height:34.1pt;z-index:251758592;mso-width-relative:margin;mso-height-relative:margin" strokecolor="white [3212]">
+            <v:textbox style="mso-next-textbox:#_x0000_s1156">
+              <w:txbxContent>
+                <w:p>
+                  <w:pPr>
+                    <w:jc w:val="center"/>
+                    <w:rPr>
+                      <w:sz w:val="18"/>
+                    </w:rPr>
+                  </w:pPr>
+                  <w:r>
+                    <w:rPr>
+                      <w:sz w:val="18"/>
+                    </w:rPr>
+                    <w:t xml:space="preserve">Figure </w:t>
+                  </w:r>
+                  <w:r>
+                    <w:rPr>
+                      <w:sz w:val="18"/>
+                    </w:rPr>
+                    <w:t>29</w:t>
+                  </w:r>
+                  <w:r>
+                    <w:rPr>
+                      <w:sz w:val="18"/>
+                    </w:rPr>
+                    <w:t xml:space="preserve">: </w:t>
+                  </w:r>
+                  <w:r>
+                    <w:rPr>
+                      <w:sz w:val="18"/>
+                    </w:rPr>
+                    <w:t>Screenshot of Package Organisation</w:t>
+                  </w:r>
+                </w:p>
+              </w:txbxContent>
+            </v:textbox>
+          </v:shape>
+        </w:pict>
+      </w:r>
+      <w:r>
+        <w:drawing>
+          <wp:inline distT="0" distB="0" distL="0" distR="0">
+            <wp:extent cx="2311654" cy="5609255"/>
+            <wp:effectExtent l="19050" t="0" r="0" b="0"/>
+            <wp:docPr id="44" name="Picture 42"/>
+            <wp:cNvGraphicFramePr>
+              <a:graphicFrameLocks xmlns:a="http://schemas.openxmlformats.org/drawingml/2006/main" noChangeAspect="1"/>
+            </wp:cNvGraphicFramePr>
+            <a:graphic xmlns:a="http://schemas.openxmlformats.org/drawingml/2006/main">
+              <a:graphicData uri="http://schemas.openxmlformats.org/drawingml/2006/picture">
+                <pic:pic xmlns:pic="http://schemas.openxmlformats.org/drawingml/2006/picture">
+                  <pic:nvPicPr>
+                    <pic:cNvPr id="0" name="Picture 42"/>
+                    <pic:cNvPicPr>
+                      <a:picLocks noChangeAspect="1" noChangeArrowheads="1"/>
+                    </pic:cNvPicPr>
+                  </pic:nvPicPr>
+                  <pic:blipFill>
+                    <a:blip r:embed="rId43"/>
+                    <a:srcRect/>
+                    <a:stretch>
+                      <a:fillRect/>
+                    </a:stretch>
+                  </pic:blipFill>
+                  <pic:spPr bwMode="auto">
+                    <a:xfrm>
+                      <a:off x="0" y="0"/>
+                      <a:ext cx="2312909" cy="5612301"/>
+                    </a:xfrm>
+                    <a:prstGeom prst="rect">
+                      <a:avLst/>
+                    </a:prstGeom>
+                    <a:noFill/>
+                    <a:ln w="9525">
+                      <a:noFill/>
+                      <a:miter lim="800000"/>
+                      <a:headEnd/>
+                      <a:tailEnd/>
+                    </a:ln>
+                  </pic:spPr>
+                </pic:pic>
+              </a:graphicData>
+            </a:graphic>
+          </wp:inline>
+        </w:drawing>
       </w:r>
     </w:p>
     <w:sectPr>
-      <w:headerReference w:type="default" r:id="rId10"/>
-      <w:footerReference w:type="default" r:id="rId11"/>
+      <w:headerReference w:type="default" r:id="rId44"/>
+      <w:footerReference w:type="default" r:id="rId45"/>
       <w:type w:val="continuous"/>
       <w:pgSz w:w="11906" w:h="16838"/>
       <w:pgMar w:top="1440" w:right="1440" w:bottom="1440" w:left="1440" w:header="708" w:footer="708" w:gutter="0"/>
@@ -3063,7 +7354,7 @@
             <w:rPr>
               <w:noProof/>
             </w:rPr>
-            <w:t>4</w:t>
+            <w:t>9</w:t>
           </w:r>
         </w:fldSimple>
         <w:r>
@@ -4050,7 +8341,6 @@
   <w:style w:type="character" w:default="1" w:styleId="DefaultParagraphFont">
     <w:name w:val="Default Paragraph Font"/>
     <w:uiPriority w:val="1"/>
-    <w:semiHidden/>
     <w:unhideWhenUsed/>
   </w:style>
   <w:style w:type="table" w:default="1" w:styleId="TableNormal">
@@ -4372,6 +8662,340 @@
 </w:styles>
 </file>
 
+<file path=word/glossary/document.xml><?xml version="1.0" encoding="utf-8"?>
+<w:glossaryDocument xmlns:ve="http://schemas.openxmlformats.org/markup-compatibility/2006" xmlns:o="urn:schemas-microsoft-com:office:office" xmlns:r="http://schemas.openxmlformats.org/officeDocument/2006/relationships" xmlns:m="http://schemas.openxmlformats.org/officeDocument/2006/math" xmlns:v="urn:schemas-microsoft-com:vml" xmlns:wp="http://schemas.openxmlformats.org/drawingml/2006/wordprocessingDrawing" xmlns:w10="urn:schemas-microsoft-com:office:word" xmlns:w="http://schemas.openxmlformats.org/wordprocessingml/2006/main" xmlns:wne="http://schemas.microsoft.com/office/word/2006/wordml">
+  <w:docParts/>
+</w:glossaryDocument>
+</file>
+
+<file path=word/glossary/fontTable.xml><?xml version="1.0" encoding="utf-8"?>
+<w:fonts xmlns:r="http://schemas.openxmlformats.org/officeDocument/2006/relationships" xmlns:w="http://schemas.openxmlformats.org/wordprocessingml/2006/main">
+  <w:font w:name="Times New Roman">
+    <w:panose1 w:val="02020603050405020304"/>
+    <w:charset w:val="00"/>
+    <w:family w:val="roman"/>
+    <w:pitch w:val="variable"/>
+    <w:sig w:usb0="E0002EFF" w:usb1="C000785B" w:usb2="00000009" w:usb3="00000000" w:csb0="000001FF" w:csb1="00000000"/>
+  </w:font>
+  <w:font w:name="Calibri">
+    <w:panose1 w:val="020F0502020204030204"/>
+    <w:charset w:val="00"/>
+    <w:family w:val="swiss"/>
+    <w:pitch w:val="variable"/>
+    <w:sig w:usb0="E4002EFF" w:usb1="C000247B" w:usb2="00000009" w:usb3="00000000" w:csb0="000001FF" w:csb1="00000000"/>
+  </w:font>
+  <w:font w:name="Courier New">
+    <w:panose1 w:val="02070309020205020404"/>
+    <w:charset w:val="00"/>
+    <w:family w:val="modern"/>
+    <w:pitch w:val="fixed"/>
+    <w:sig w:usb0="E0002EFF" w:usb1="C0007843" w:usb2="00000009" w:usb3="00000000" w:csb0="000001FF" w:csb1="00000000"/>
+  </w:font>
+  <w:font w:name="Wingdings">
+    <w:panose1 w:val="05000000000000000000"/>
+    <w:charset w:val="02"/>
+    <w:family w:val="auto"/>
+    <w:pitch w:val="variable"/>
+    <w:sig w:usb0="00000000" w:usb1="10000000" w:usb2="00000000" w:usb3="00000000" w:csb0="80000000" w:csb1="00000000"/>
+  </w:font>
+  <w:font w:name="Symbol">
+    <w:panose1 w:val="05050102010706020507"/>
+    <w:charset w:val="02"/>
+    <w:family w:val="roman"/>
+    <w:pitch w:val="variable"/>
+    <w:sig w:usb0="00000000" w:usb1="10000000" w:usb2="00000000" w:usb3="00000000" w:csb0="80000000" w:csb1="00000000"/>
+  </w:font>
+  <w:font w:name="Arial">
+    <w:panose1 w:val="020B0604020202020204"/>
+    <w:charset w:val="00"/>
+    <w:family w:val="swiss"/>
+    <w:pitch w:val="variable"/>
+    <w:sig w:usb0="E0002EFF" w:usb1="C000785B" w:usb2="00000009" w:usb3="00000000" w:csb0="000001FF" w:csb1="00000000"/>
+  </w:font>
+  <w:font w:name="Cambria">
+    <w:panose1 w:val="02040503050406030204"/>
+    <w:charset w:val="00"/>
+    <w:family w:val="roman"/>
+    <w:pitch w:val="variable"/>
+    <w:sig w:usb0="E00006FF" w:usb1="420024FF" w:usb2="02000000" w:usb3="00000000" w:csb0="0000019F" w:csb1="00000000"/>
+  </w:font>
+  <w:font w:name="Tahoma">
+    <w:panose1 w:val="020B0604030504040204"/>
+    <w:charset w:val="00"/>
+    <w:family w:val="swiss"/>
+    <w:pitch w:val="variable"/>
+    <w:sig w:usb0="E1002EFF" w:usb1="C000605B" w:usb2="00000029" w:usb3="00000000" w:csb0="000101FF" w:csb1="00000000"/>
+  </w:font>
+  <w:font w:name="Times">
+    <w:panose1 w:val="02020603050405020304"/>
+    <w:charset w:val="00"/>
+    <w:family w:val="roman"/>
+    <w:pitch w:val="variable"/>
+    <w:sig w:usb0="E0002EFF" w:usb1="C000785B" w:usb2="00000009" w:usb3="00000000" w:csb0="000001FF" w:csb1="00000000"/>
+  </w:font>
+  <w:font w:name="DejaVuSans">
+    <w:altName w:val="Times New Roman"/>
+    <w:charset w:val="00"/>
+    <w:family w:val="auto"/>
+    <w:pitch w:val="variable"/>
+    <w:sig w:usb0="00000000" w:usb1="00000000" w:usb2="00000000" w:usb3="00000000" w:csb0="00000000" w:csb1="00000000"/>
+  </w:font>
+</w:fonts>
+</file>
+
+<file path=word/glossary/settings.xml><?xml version="1.0" encoding="utf-8"?>
+<w:settings xmlns:o="urn:schemas-microsoft-com:office:office" xmlns:r="http://schemas.openxmlformats.org/officeDocument/2006/relationships" xmlns:m="http://schemas.openxmlformats.org/officeDocument/2006/math" xmlns:v="urn:schemas-microsoft-com:vml" xmlns:w10="urn:schemas-microsoft-com:office:word" xmlns:w="http://schemas.openxmlformats.org/wordprocessingml/2006/main" xmlns:sl="http://schemas.openxmlformats.org/schemaLibrary/2006/main">
+  <w:view w:val="normal"/>
+  <w:defaultTabStop w:val="720"/>
+  <w:characterSpacingControl w:val="doNotCompress"/>
+  <w:compat>
+    <w:useFELayout/>
+  </w:compat>
+  <w:rsids>
+    <w:rsidRoot w:val="00F17B03"/>
+    <w:rsid w:val="00F17B03"/>
+  </w:rsids>
+  <m:mathPr>
+    <m:mathFont m:val="Cambria Math"/>
+    <m:brkBin m:val="before"/>
+    <m:brkBinSub m:val="--"/>
+    <m:smallFrac m:val="off"/>
+    <m:dispDef/>
+    <m:lMargin m:val="0"/>
+    <m:rMargin m:val="0"/>
+    <m:defJc m:val="centerGroup"/>
+    <m:wrapIndent m:val="1440"/>
+    <m:intLim m:val="subSup"/>
+    <m:naryLim m:val="undOvr"/>
+  </m:mathPr>
+  <w:themeFontLang w:val="en-US"/>
+  <w:clrSchemeMapping w:bg1="light1" w:t1="dark1" w:bg2="light2" w:t2="dark2" w:accent1="accent1" w:accent2="accent2" w:accent3="accent3" w:accent4="accent4" w:accent5="accent5" w:accent6="accent6" w:hyperlink="hyperlink" w:followedHyperlink="followedHyperlink"/>
+  <w:decimalSymbol w:val="."/>
+  <w:listSeparator w:val=","/>
+</w:settings>
+</file>
+
+<file path=word/glossary/styles.xml><?xml version="1.0" encoding="utf-8"?>
+<w:styles xmlns:r="http://schemas.openxmlformats.org/officeDocument/2006/relationships" xmlns:w="http://schemas.openxmlformats.org/wordprocessingml/2006/main">
+  <w:docDefaults>
+    <w:rPrDefault>
+      <w:rPr>
+        <w:rFonts w:asciiTheme="minorHAnsi" w:eastAsiaTheme="minorEastAsia" w:hAnsiTheme="minorHAnsi" w:cstheme="minorBidi"/>
+        <w:sz w:val="22"/>
+        <w:szCs w:val="22"/>
+        <w:lang w:val="en-US" w:eastAsia="en-US" w:bidi="ar-SA"/>
+      </w:rPr>
+    </w:rPrDefault>
+    <w:pPrDefault>
+      <w:pPr>
+        <w:spacing w:after="200" w:line="276" w:lineRule="auto"/>
+      </w:pPr>
+    </w:pPrDefault>
+  </w:docDefaults>
+  <w:latentStyles w:defLockedState="0" w:defUIPriority="99" w:defSemiHidden="1" w:defUnhideWhenUsed="1" w:defQFormat="0" w:count="267">
+    <w:lsdException w:name="Normal" w:semiHidden="0" w:uiPriority="0" w:unhideWhenUsed="0" w:qFormat="1"/>
+    <w:lsdException w:name="heading 1" w:semiHidden="0" w:uiPriority="9" w:unhideWhenUsed="0" w:qFormat="1"/>
+    <w:lsdException w:name="heading 2" w:uiPriority="9" w:qFormat="1"/>
+    <w:lsdException w:name="heading 3" w:uiPriority="9" w:qFormat="1"/>
+    <w:lsdException w:name="heading 4" w:uiPriority="9" w:qFormat="1"/>
+    <w:lsdException w:name="heading 5" w:uiPriority="9" w:qFormat="1"/>
+    <w:lsdException w:name="heading 6" w:uiPriority="9" w:qFormat="1"/>
+    <w:lsdException w:name="heading 7" w:uiPriority="9" w:qFormat="1"/>
+    <w:lsdException w:name="heading 8" w:uiPriority="9" w:qFormat="1"/>
+    <w:lsdException w:name="heading 9" w:uiPriority="9" w:qFormat="1"/>
+    <w:lsdException w:name="toc 1" w:uiPriority="39"/>
+    <w:lsdException w:name="toc 2" w:uiPriority="39"/>
+    <w:lsdException w:name="toc 3" w:uiPriority="39"/>
+    <w:lsdException w:name="toc 4" w:uiPriority="39"/>
+    <w:lsdException w:name="toc 5" w:uiPriority="39"/>
+    <w:lsdException w:name="toc 6" w:uiPriority="39"/>
+    <w:lsdException w:name="toc 7" w:uiPriority="39"/>
+    <w:lsdException w:name="toc 8" w:uiPriority="39"/>
+    <w:lsdException w:name="toc 9" w:uiPriority="39"/>
+    <w:lsdException w:name="caption" w:uiPriority="35" w:qFormat="1"/>
+    <w:lsdException w:name="Title" w:semiHidden="0" w:uiPriority="10" w:unhideWhenUsed="0" w:qFormat="1"/>
+    <w:lsdException w:name="Default Paragraph Font" w:uiPriority="1"/>
+    <w:lsdException w:name="Subtitle" w:semiHidden="0" w:uiPriority="11" w:unhideWhenUsed="0" w:qFormat="1"/>
+    <w:lsdException w:name="Strong" w:semiHidden="0" w:uiPriority="22" w:unhideWhenUsed="0" w:qFormat="1"/>
+    <w:lsdException w:name="Emphasis" w:semiHidden="0" w:uiPriority="20" w:unhideWhenUsed="0" w:qFormat="1"/>
+    <w:lsdException w:name="Table Grid" w:semiHidden="0" w:uiPriority="59" w:unhideWhenUsed="0"/>
+    <w:lsdException w:name="Placeholder Text" w:unhideWhenUsed="0"/>
+    <w:lsdException w:name="No Spacing" w:semiHidden="0" w:uiPriority="1" w:unhideWhenUsed="0" w:qFormat="1"/>
+    <w:lsdException w:name="Light Shading" w:semiHidden="0" w:uiPriority="60" w:unhideWhenUsed="0"/>
+    <w:lsdException w:name="Light List" w:semiHidden="0" w:uiPriority="61" w:unhideWhenUsed="0"/>
+    <w:lsdException w:name="Light Grid" w:semiHidden="0" w:uiPriority="62" w:unhideWhenUsed="0"/>
+    <w:lsdException w:name="Medium Shading 1" w:semiHidden="0" w:uiPriority="63" w:unhideWhenUsed="0"/>
+    <w:lsdException w:name="Medium Shading 2" w:semiHidden="0" w:uiPriority="64" w:unhideWhenUsed="0"/>
+    <w:lsdException w:name="Medium List 1" w:semiHidden="0" w:uiPriority="65" w:unhideWhenUsed="0"/>
+    <w:lsdException w:name="Medium List 2" w:semiHidden="0" w:uiPriority="66" w:unhideWhenUsed="0"/>
+    <w:lsdException w:name="Medium Grid 1" w:semiHidden="0" w:uiPriority="67" w:unhideWhenUsed="0"/>
+    <w:lsdException w:name="Medium Grid 2" w:semiHidden="0" w:uiPriority="68" w:unhideWhenUsed="0"/>
+    <w:lsdException w:name="Medium Grid 3" w:semiHidden="0" w:uiPriority="69" w:unhideWhenUsed="0"/>
+    <w:lsdException w:name="Dark List" w:semiHidden="0" w:uiPriority="70" w:unhideWhenUsed="0"/>
+    <w:lsdException w:name="Colorful Shading" w:semiHidden="0" w:uiPriority="71" w:unhideWhenUsed="0"/>
+    <w:lsdException w:name="Colorful List" w:semiHidden="0" w:uiPriority="72" w:unhideWhenUsed="0"/>
+    <w:lsdException w:name="Colorful Grid" w:semiHidden="0" w:uiPriority="73" w:unhideWhenUsed="0"/>
+    <w:lsdException w:name="Light Shading Accent 1" w:semiHidden="0" w:uiPriority="60" w:unhideWhenUsed="0"/>
+    <w:lsdException w:name="Light List Accent 1" w:semiHidden="0" w:uiPriority="61" w:unhideWhenUsed="0"/>
+    <w:lsdException w:name="Light Grid Accent 1" w:semiHidden="0" w:uiPriority="62" w:unhideWhenUsed="0"/>
+    <w:lsdException w:name="Medium Shading 1 Accent 1" w:semiHidden="0" w:uiPriority="63" w:unhideWhenUsed="0"/>
+    <w:lsdException w:name="Medium Shading 2 Accent 1" w:semiHidden="0" w:uiPriority="64" w:unhideWhenUsed="0"/>
+    <w:lsdException w:name="Medium List 1 Accent 1" w:semiHidden="0" w:uiPriority="65" w:unhideWhenUsed="0"/>
+    <w:lsdException w:name="Revision" w:unhideWhenUsed="0"/>
+    <w:lsdException w:name="List Paragraph" w:semiHidden="0" w:uiPriority="34" w:unhideWhenUsed="0" w:qFormat="1"/>
+    <w:lsdException w:name="Quote" w:semiHidden="0" w:uiPriority="29" w:unhideWhenUsed="0" w:qFormat="1"/>
+    <w:lsdException w:name="Intense Quote" w:semiHidden="0" w:uiPriority="30" w:unhideWhenUsed="0" w:qFormat="1"/>
+    <w:lsdException w:name="Medium List 2 Accent 1" w:semiHidden="0" w:uiPriority="66" w:unhideWhenUsed="0"/>
+    <w:lsdException w:name="Medium Grid 1 Accent 1" w:semiHidden="0" w:uiPriority="67" w:unhideWhenUsed="0"/>
+    <w:lsdException w:name="Medium Grid 2 Accent 1" w:semiHidden="0" w:uiPriority="68" w:unhideWhenUsed="0"/>
+    <w:lsdException w:name="Medium Grid 3 Accent 1" w:semiHidden="0" w:uiPriority="69" w:unhideWhenUsed="0"/>
+    <w:lsdException w:name="Dark List Accent 1" w:semiHidden="0" w:uiPriority="70" w:unhideWhenUsed="0"/>
+    <w:lsdException w:name="Colorful Shading Accent 1" w:semiHidden="0" w:uiPriority="71" w:unhideWhenUsed="0"/>
+    <w:lsdException w:name="Colorful List Accent 1" w:semiHidden="0" w:uiPriority="72" w:unhideWhenUsed="0"/>
+    <w:lsdException w:name="Colorful Grid Accent 1" w:semiHidden="0" w:uiPriority="73" w:unhideWhenUsed="0"/>
+    <w:lsdException w:name="Light Shading Accent 2" w:semiHidden="0" w:uiPriority="60" w:unhideWhenUsed="0"/>
+    <w:lsdException w:name="Light List Accent 2" w:semiHidden="0" w:uiPriority="61" w:unhideWhenUsed="0"/>
+    <w:lsdException w:name="Light Grid Accent 2" w:semiHidden="0" w:uiPriority="62" w:unhideWhenUsed="0"/>
+    <w:lsdException w:name="Medium Shading 1 Accent 2" w:semiHidden="0" w:uiPriority="63" w:unhideWhenUsed="0"/>
+    <w:lsdException w:name="Medium Shading 2 Accent 2" w:semiHidden="0" w:uiPriority="64" w:unhideWhenUsed="0"/>
+    <w:lsdException w:name="Medium List 1 Accent 2" w:semiHidden="0" w:uiPriority="65" w:unhideWhenUsed="0"/>
+    <w:lsdException w:name="Medium List 2 Accent 2" w:semiHidden="0" w:uiPriority="66" w:unhideWhenUsed="0"/>
+    <w:lsdException w:name="Medium Grid 1 Accent 2" w:semiHidden="0" w:uiPriority="67" w:unhideWhenUsed="0"/>
+    <w:lsdException w:name="Medium Grid 2 Accent 2" w:semiHidden="0" w:uiPriority="68" w:unhideWhenUsed="0"/>
+    <w:lsdException w:name="Medium Grid 3 Accent 2" w:semiHidden="0" w:uiPriority="69" w:unhideWhenUsed="0"/>
+    <w:lsdException w:name="Dark List Accent 2" w:semiHidden="0" w:uiPriority="70" w:unhideWhenUsed="0"/>
+    <w:lsdException w:name="Colorful Shading Accent 2" w:semiHidden="0" w:uiPriority="71" w:unhideWhenUsed="0"/>
+    <w:lsdException w:name="Colorful List Accent 2" w:semiHidden="0" w:uiPriority="72" w:unhideWhenUsed="0"/>
+    <w:lsdException w:name="Colorful Grid Accent 2" w:semiHidden="0" w:uiPriority="73" w:unhideWhenUsed="0"/>
+    <w:lsdException w:name="Light Shading Accent 3" w:semiHidden="0" w:uiPriority="60" w:unhideWhenUsed="0"/>
+    <w:lsdException w:name="Light List Accent 3" w:semiHidden="0" w:uiPriority="61" w:unhideWhenUsed="0"/>
+    <w:lsdException w:name="Light Grid Accent 3" w:semiHidden="0" w:uiPriority="62" w:unhideWhenUsed="0"/>
+    <w:lsdException w:name="Medium Shading 1 Accent 3" w:semiHidden="0" w:uiPriority="63" w:unhideWhenUsed="0"/>
+    <w:lsdException w:name="Medium Shading 2 Accent 3" w:semiHidden="0" w:uiPriority="64" w:unhideWhenUsed="0"/>
+    <w:lsdException w:name="Medium List 1 Accent 3" w:semiHidden="0" w:uiPriority="65" w:unhideWhenUsed="0"/>
+    <w:lsdException w:name="Medium List 2 Accent 3" w:semiHidden="0" w:uiPriority="66" w:unhideWhenUsed="0"/>
+    <w:lsdException w:name="Medium Grid 1 Accent 3" w:semiHidden="0" w:uiPriority="67" w:unhideWhenUsed="0"/>
+    <w:lsdException w:name="Medium Grid 2 Accent 3" w:semiHidden="0" w:uiPriority="68" w:unhideWhenUsed="0"/>
+    <w:lsdException w:name="Medium Grid 3 Accent 3" w:semiHidden="0" w:uiPriority="69" w:unhideWhenUsed="0"/>
+    <w:lsdException w:name="Dark List Accent 3" w:semiHidden="0" w:uiPriority="70" w:unhideWhenUsed="0"/>
+    <w:lsdException w:name="Colorful Shading Accent 3" w:semiHidden="0" w:uiPriority="71" w:unhideWhenUsed="0"/>
+    <w:lsdException w:name="Colorful List Accent 3" w:semiHidden="0" w:uiPriority="72" w:unhideWhenUsed="0"/>
+    <w:lsdException w:name="Colorful Grid Accent 3" w:semiHidden="0" w:uiPriority="73" w:unhideWhenUsed="0"/>
+    <w:lsdException w:name="Light Shading Accent 4" w:semiHidden="0" w:uiPriority="60" w:unhideWhenUsed="0"/>
+    <w:lsdException w:name="Light List Accent 4" w:semiHidden="0" w:uiPriority="61" w:unhideWhenUsed="0"/>
+    <w:lsdException w:name="Light Grid Accent 4" w:semiHidden="0" w:uiPriority="62" w:unhideWhenUsed="0"/>
+    <w:lsdException w:name="Medium Shading 1 Accent 4" w:semiHidden="0" w:uiPriority="63" w:unhideWhenUsed="0"/>
+    <w:lsdException w:name="Medium Shading 2 Accent 4" w:semiHidden="0" w:uiPriority="64" w:unhideWhenUsed="0"/>
+    <w:lsdException w:name="Medium List 1 Accent 4" w:semiHidden="0" w:uiPriority="65" w:unhideWhenUsed="0"/>
+    <w:lsdException w:name="Medium List 2 Accent 4" w:semiHidden="0" w:uiPriority="66" w:unhideWhenUsed="0"/>
+    <w:lsdException w:name="Medium Grid 1 Accent 4" w:semiHidden="0" w:uiPriority="67" w:unhideWhenUsed="0"/>
+    <w:lsdException w:name="Medium Grid 2 Accent 4" w:semiHidden="0" w:uiPriority="68" w:unhideWhenUsed="0"/>
+    <w:lsdException w:name="Medium Grid 3 Accent 4" w:semiHidden="0" w:uiPriority="69" w:unhideWhenUsed="0"/>
+    <w:lsdException w:name="Dark List Accent 4" w:semiHidden="0" w:uiPriority="70" w:unhideWhenUsed="0"/>
+    <w:lsdException w:name="Colorful Shading Accent 4" w:semiHidden="0" w:uiPriority="71" w:unhideWhenUsed="0"/>
+    <w:lsdException w:name="Colorful List Accent 4" w:semiHidden="0" w:uiPriority="72" w:unhideWhenUsed="0"/>
+    <w:lsdException w:name="Colorful Grid Accent 4" w:semiHidden="0" w:uiPriority="73" w:unhideWhenUsed="0"/>
+    <w:lsdException w:name="Light Shading Accent 5" w:semiHidden="0" w:uiPriority="60" w:unhideWhenUsed="0"/>
+    <w:lsdException w:name="Light List Accent 5" w:semiHidden="0" w:uiPriority="61" w:unhideWhenUsed="0"/>
+    <w:lsdException w:name="Light Grid Accent 5" w:semiHidden="0" w:uiPriority="62" w:unhideWhenUsed="0"/>
+    <w:lsdException w:name="Medium Shading 1 Accent 5" w:semiHidden="0" w:uiPriority="63" w:unhideWhenUsed="0"/>
+    <w:lsdException w:name="Medium Shading 2 Accent 5" w:semiHidden="0" w:uiPriority="64" w:unhideWhenUsed="0"/>
+    <w:lsdException w:name="Medium List 1 Accent 5" w:semiHidden="0" w:uiPriority="65" w:unhideWhenUsed="0"/>
+    <w:lsdException w:name="Medium List 2 Accent 5" w:semiHidden="0" w:uiPriority="66" w:unhideWhenUsed="0"/>
+    <w:lsdException w:name="Medium Grid 1 Accent 5" w:semiHidden="0" w:uiPriority="67" w:unhideWhenUsed="0"/>
+    <w:lsdException w:name="Medium Grid 2 Accent 5" w:semiHidden="0" w:uiPriority="68" w:unhideWhenUsed="0"/>
+    <w:lsdException w:name="Medium Grid 3 Accent 5" w:semiHidden="0" w:uiPriority="69" w:unhideWhenUsed="0"/>
+    <w:lsdException w:name="Dark List Accent 5" w:semiHidden="0" w:uiPriority="70" w:unhideWhenUsed="0"/>
+    <w:lsdException w:name="Colorful Shading Accent 5" w:semiHidden="0" w:uiPriority="71" w:unhideWhenUsed="0"/>
+    <w:lsdException w:name="Colorful List Accent 5" w:semiHidden="0" w:uiPriority="72" w:unhideWhenUsed="0"/>
+    <w:lsdException w:name="Colorful Grid Accent 5" w:semiHidden="0" w:uiPriority="73" w:unhideWhenUsed="0"/>
+    <w:lsdException w:name="Light Shading Accent 6" w:semiHidden="0" w:uiPriority="60" w:unhideWhenUsed="0"/>
+    <w:lsdException w:name="Light List Accent 6" w:semiHidden="0" w:uiPriority="61" w:unhideWhenUsed="0"/>
+    <w:lsdException w:name="Light Grid Accent 6" w:semiHidden="0" w:uiPriority="62" w:unhideWhenUsed="0"/>
+    <w:lsdException w:name="Medium Shading 1 Accent 6" w:semiHidden="0" w:uiPriority="63" w:unhideWhenUsed="0"/>
+    <w:lsdException w:name="Medium Shading 2 Accent 6" w:semiHidden="0" w:uiPriority="64" w:unhideWhenUsed="0"/>
+    <w:lsdException w:name="Medium List 1 Accent 6" w:semiHidden="0" w:uiPriority="65" w:unhideWhenUsed="0"/>
+    <w:lsdException w:name="Medium List 2 Accent 6" w:semiHidden="0" w:uiPriority="66" w:unhideWhenUsed="0"/>
+    <w:lsdException w:name="Medium Grid 1 Accent 6" w:semiHidden="0" w:uiPriority="67" w:unhideWhenUsed="0"/>
+    <w:lsdException w:name="Medium Grid 2 Accent 6" w:semiHidden="0" w:uiPriority="68" w:unhideWhenUsed="0"/>
+    <w:lsdException w:name="Medium Grid 3 Accent 6" w:semiHidden="0" w:uiPriority="69" w:unhideWhenUsed="0"/>
+    <w:lsdException w:name="Dark List Accent 6" w:semiHidden="0" w:uiPriority="70" w:unhideWhenUsed="0"/>
+    <w:lsdException w:name="Colorful Shading Accent 6" w:semiHidden="0" w:uiPriority="71" w:unhideWhenUsed="0"/>
+    <w:lsdException w:name="Colorful List Accent 6" w:semiHidden="0" w:uiPriority="72" w:unhideWhenUsed="0"/>
+    <w:lsdException w:name="Colorful Grid Accent 6" w:semiHidden="0" w:uiPriority="73" w:unhideWhenUsed="0"/>
+    <w:lsdException w:name="Subtle Emphasis" w:semiHidden="0" w:uiPriority="19" w:unhideWhenUsed="0" w:qFormat="1"/>
+    <w:lsdException w:name="Intense Emphasis" w:semiHidden="0" w:uiPriority="21" w:unhideWhenUsed="0" w:qFormat="1"/>
+    <w:lsdException w:name="Subtle Reference" w:semiHidden="0" w:uiPriority="31" w:unhideWhenUsed="0" w:qFormat="1"/>
+    <w:lsdException w:name="Intense Reference" w:semiHidden="0" w:uiPriority="32" w:unhideWhenUsed="0" w:qFormat="1"/>
+    <w:lsdException w:name="Book Title" w:semiHidden="0" w:uiPriority="33" w:unhideWhenUsed="0" w:qFormat="1"/>
+    <w:lsdException w:name="Bibliography" w:uiPriority="37"/>
+    <w:lsdException w:name="TOC Heading" w:uiPriority="39" w:qFormat="1"/>
+  </w:latentStyles>
+  <w:style w:type="paragraph" w:default="1" w:styleId="Normal">
+    <w:name w:val="Normal"/>
+    <w:qFormat/>
+  </w:style>
+  <w:style w:type="character" w:default="1" w:styleId="DefaultParagraphFont">
+    <w:name w:val="Default Paragraph Font"/>
+    <w:uiPriority w:val="1"/>
+    <w:semiHidden/>
+    <w:unhideWhenUsed/>
+  </w:style>
+  <w:style w:type="table" w:default="1" w:styleId="TableNormal">
+    <w:name w:val="Normal Table"/>
+    <w:uiPriority w:val="99"/>
+    <w:semiHidden/>
+    <w:unhideWhenUsed/>
+    <w:qFormat/>
+    <w:tblPr>
+      <w:tblInd w:w="0" w:type="dxa"/>
+      <w:tblCellMar>
+        <w:top w:w="0" w:type="dxa"/>
+        <w:left w:w="108" w:type="dxa"/>
+        <w:bottom w:w="0" w:type="dxa"/>
+        <w:right w:w="108" w:type="dxa"/>
+      </w:tblCellMar>
+    </w:tblPr>
+  </w:style>
+  <w:style w:type="numbering" w:default="1" w:styleId="NoList">
+    <w:name w:val="No List"/>
+    <w:uiPriority w:val="99"/>
+    <w:semiHidden/>
+    <w:unhideWhenUsed/>
+  </w:style>
+  <w:style w:type="paragraph" w:customStyle="1" w:styleId="86BB14BF21BE4865ABF3B4585940F7A8">
+    <w:name w:val="86BB14BF21BE4865ABF3B4585940F7A8"/>
+    <w:rsid w:val="00F17B03"/>
+  </w:style>
+  <w:style w:type="paragraph" w:customStyle="1" w:styleId="0566384EAA9749ECA93696F40BAAF441">
+    <w:name w:val="0566384EAA9749ECA93696F40BAAF441"/>
+    <w:rsid w:val="00F17B03"/>
+  </w:style>
+  <w:style w:type="paragraph" w:customStyle="1" w:styleId="9993FDA177FC4F7BBE9DD4E86BAB68B1">
+    <w:name w:val="9993FDA177FC4F7BBE9DD4E86BAB68B1"/>
+    <w:rsid w:val="00F17B03"/>
+  </w:style>
+  <w:style w:type="paragraph" w:customStyle="1" w:styleId="FD94815FA52C4D879708877744F17E90">
+    <w:name w:val="FD94815FA52C4D879708877744F17E90"/>
+    <w:rsid w:val="00F17B03"/>
+  </w:style>
+  <w:style w:type="paragraph" w:customStyle="1" w:styleId="D1D5BBA260E648329E51A7C162F73B4D">
+    <w:name w:val="D1D5BBA260E648329E51A7C162F73B4D"/>
+    <w:rsid w:val="00F17B03"/>
+  </w:style>
+  <w:style w:type="paragraph" w:customStyle="1" w:styleId="1BACAEC50AC04595B9D3FFE0DA2A50EA">
+    <w:name w:val="1BACAEC50AC04595B9D3FFE0DA2A50EA"/>
+    <w:rsid w:val="00F17B03"/>
+  </w:style>
+</w:styles>
+</file>
+
+<file path=word/glossary/webSettings.xml><?xml version="1.0" encoding="utf-8"?>
+<w:webSettings xmlns:r="http://schemas.openxmlformats.org/officeDocument/2006/relationships" xmlns:w="http://schemas.openxmlformats.org/wordprocessingml/2006/main">
+  <w:optimizeForBrowser/>
+</w:webSettings>
+</file>
+
 <file path=word/theme/theme1.xml><?xml version="1.0" encoding="utf-8"?>
 <a:theme xmlns:a="http://schemas.openxmlformats.org/drawingml/2006/main" name="Office Theme">
   <a:themeElements>

--- a/Coursework/Report/CS3040-Report.docx
+++ b/Coursework/Report/CS3040-Report.docx
@@ -582,7 +582,7 @@
           <w:szCs w:val="28"/>
           <w:lang w:eastAsia="en-GB"/>
         </w:rPr>
-        <w:t>_________</w:t>
+        <w:t>2717</w:t>
       </w:r>
     </w:p>
     <w:p/>
@@ -668,7 +668,7 @@
             </w:rPr>
             <w:fldChar w:fldCharType="separate"/>
           </w:r>
-          <w:hyperlink w:anchor="_Toc35458484" w:history="1">
+          <w:hyperlink w:anchor="_Toc35462012" w:history="1">
             <w:r>
               <w:rPr>
                 <w:rStyle w:val="Hyperlink"/>
@@ -695,7 +695,7 @@
                 <w:noProof/>
                 <w:webHidden/>
               </w:rPr>
-              <w:instrText xml:space="preserve"> PAGEREF _Toc35458484 \h </w:instrText>
+              <w:instrText xml:space="preserve"> PAGEREF _Toc35462012 \h </w:instrText>
             </w:r>
             <w:r>
               <w:rPr>
@@ -738,7 +738,7 @@
               <w:lang w:val="en-US"/>
             </w:rPr>
           </w:pPr>
-          <w:hyperlink w:anchor="_Toc35458485" w:history="1">
+          <w:hyperlink w:anchor="_Toc35462013" w:history="1">
             <w:r>
               <w:rPr>
                 <w:rStyle w:val="Hyperlink"/>
@@ -765,7 +765,7 @@
                 <w:noProof/>
                 <w:webHidden/>
               </w:rPr>
-              <w:instrText xml:space="preserve"> PAGEREF _Toc35458485 \h </w:instrText>
+              <w:instrText xml:space="preserve"> PAGEREF _Toc35462013 \h </w:instrText>
             </w:r>
             <w:r>
               <w:rPr>
@@ -808,7 +808,7 @@
               <w:lang w:val="en-US"/>
             </w:rPr>
           </w:pPr>
-          <w:hyperlink w:anchor="_Toc35458486" w:history="1">
+          <w:hyperlink w:anchor="_Toc35462014" w:history="1">
             <w:r>
               <w:rPr>
                 <w:rStyle w:val="Hyperlink"/>
@@ -835,7 +835,7 @@
                 <w:noProof/>
                 <w:webHidden/>
               </w:rPr>
-              <w:instrText xml:space="preserve"> PAGEREF _Toc35458486 \h </w:instrText>
+              <w:instrText xml:space="preserve"> PAGEREF _Toc35462014 \h </w:instrText>
             </w:r>
             <w:r>
               <w:rPr>
@@ -878,7 +878,7 @@
               <w:lang w:val="en-US"/>
             </w:rPr>
           </w:pPr>
-          <w:hyperlink w:anchor="_Toc35458487" w:history="1">
+          <w:hyperlink w:anchor="_Toc35462015" w:history="1">
             <w:r>
               <w:rPr>
                 <w:rStyle w:val="Hyperlink"/>
@@ -905,7 +905,7 @@
                 <w:noProof/>
                 <w:webHidden/>
               </w:rPr>
-              <w:instrText xml:space="preserve"> PAGEREF _Toc35458487 \h </w:instrText>
+              <w:instrText xml:space="preserve"> PAGEREF _Toc35462015 \h </w:instrText>
             </w:r>
             <w:r>
               <w:rPr>
@@ -948,7 +948,7 @@
               <w:lang w:val="en-US"/>
             </w:rPr>
           </w:pPr>
-          <w:hyperlink w:anchor="_Toc35458488" w:history="1">
+          <w:hyperlink w:anchor="_Toc35462016" w:history="1">
             <w:r>
               <w:rPr>
                 <w:rStyle w:val="Hyperlink"/>
@@ -975,7 +975,7 @@
                 <w:noProof/>
                 <w:webHidden/>
               </w:rPr>
-              <w:instrText xml:space="preserve"> PAGEREF _Toc35458488 \h </w:instrText>
+              <w:instrText xml:space="preserve"> PAGEREF _Toc35462016 \h </w:instrText>
             </w:r>
             <w:r>
               <w:rPr>
@@ -1018,7 +1018,7 @@
               <w:lang w:val="en-US"/>
             </w:rPr>
           </w:pPr>
-          <w:hyperlink w:anchor="_Toc35458489" w:history="1">
+          <w:hyperlink w:anchor="_Toc35462017" w:history="1">
             <w:r>
               <w:rPr>
                 <w:rStyle w:val="Hyperlink"/>
@@ -1045,7 +1045,7 @@
                 <w:noProof/>
                 <w:webHidden/>
               </w:rPr>
-              <w:instrText xml:space="preserve"> PAGEREF _Toc35458489 \h </w:instrText>
+              <w:instrText xml:space="preserve"> PAGEREF _Toc35462017 \h </w:instrText>
             </w:r>
             <w:r>
               <w:rPr>
@@ -1088,7 +1088,7 @@
               <w:lang w:val="en-US"/>
             </w:rPr>
           </w:pPr>
-          <w:hyperlink w:anchor="_Toc35458490" w:history="1">
+          <w:hyperlink w:anchor="_Toc35462018" w:history="1">
             <w:r>
               <w:rPr>
                 <w:rStyle w:val="Hyperlink"/>
@@ -1115,7 +1115,7 @@
                 <w:noProof/>
                 <w:webHidden/>
               </w:rPr>
-              <w:instrText xml:space="preserve"> PAGEREF _Toc35458490 \h </w:instrText>
+              <w:instrText xml:space="preserve"> PAGEREF _Toc35462018 \h </w:instrText>
             </w:r>
             <w:r>
               <w:rPr>
@@ -1158,7 +1158,7 @@
               <w:lang w:val="en-US"/>
             </w:rPr>
           </w:pPr>
-          <w:hyperlink w:anchor="_Toc35458491" w:history="1">
+          <w:hyperlink w:anchor="_Toc35462019" w:history="1">
             <w:r>
               <w:rPr>
                 <w:rStyle w:val="Hyperlink"/>
@@ -1186,7 +1186,7 @@
                 <w:noProof/>
                 <w:webHidden/>
               </w:rPr>
-              <w:instrText xml:space="preserve"> PAGEREF _Toc35458491 \h </w:instrText>
+              <w:instrText xml:space="preserve"> PAGEREF _Toc35462019 \h </w:instrText>
             </w:r>
             <w:r>
               <w:rPr>
@@ -1229,7 +1229,7 @@
               <w:lang w:val="en-US"/>
             </w:rPr>
           </w:pPr>
-          <w:hyperlink w:anchor="_Toc35458492" w:history="1">
+          <w:hyperlink w:anchor="_Toc35462020" w:history="1">
             <w:r>
               <w:rPr>
                 <w:rStyle w:val="Hyperlink"/>
@@ -1256,7 +1256,7 @@
                 <w:noProof/>
                 <w:webHidden/>
               </w:rPr>
-              <w:instrText xml:space="preserve"> PAGEREF _Toc35458492 \h </w:instrText>
+              <w:instrText xml:space="preserve"> PAGEREF _Toc35462020 \h </w:instrText>
             </w:r>
             <w:r>
               <w:rPr>
@@ -1299,7 +1299,7 @@
               <w:lang w:val="en-US"/>
             </w:rPr>
           </w:pPr>
-          <w:hyperlink w:anchor="_Toc35458493" w:history="1">
+          <w:hyperlink w:anchor="_Toc35462021" w:history="1">
             <w:r>
               <w:rPr>
                 <w:rStyle w:val="Hyperlink"/>
@@ -1327,7 +1327,7 @@
                 <w:noProof/>
                 <w:webHidden/>
               </w:rPr>
-              <w:instrText xml:space="preserve"> PAGEREF _Toc35458493 \h </w:instrText>
+              <w:instrText xml:space="preserve"> PAGEREF _Toc35462021 \h </w:instrText>
             </w:r>
             <w:r>
               <w:rPr>
@@ -1370,7 +1370,7 @@
               <w:lang w:val="en-US"/>
             </w:rPr>
           </w:pPr>
-          <w:hyperlink w:anchor="_Toc35458494" w:history="1">
+          <w:hyperlink w:anchor="_Toc35462022" w:history="1">
             <w:r>
               <w:rPr>
                 <w:rStyle w:val="Hyperlink"/>
@@ -1398,7 +1398,7 @@
                 <w:noProof/>
                 <w:webHidden/>
               </w:rPr>
-              <w:instrText xml:space="preserve"> PAGEREF _Toc35458494 \h </w:instrText>
+              <w:instrText xml:space="preserve"> PAGEREF _Toc35462022 \h </w:instrText>
             </w:r>
             <w:r>
               <w:rPr>
@@ -1441,7 +1441,7 @@
               <w:lang w:val="en-US"/>
             </w:rPr>
           </w:pPr>
-          <w:hyperlink w:anchor="_Toc35458495" w:history="1">
+          <w:hyperlink w:anchor="_Toc35462023" w:history="1">
             <w:r>
               <w:rPr>
                 <w:rStyle w:val="Hyperlink"/>
@@ -1468,7 +1468,7 @@
                 <w:noProof/>
                 <w:webHidden/>
               </w:rPr>
-              <w:instrText xml:space="preserve"> PAGEREF _Toc35458495 \h </w:instrText>
+              <w:instrText xml:space="preserve"> PAGEREF _Toc35462023 \h </w:instrText>
             </w:r>
             <w:r>
               <w:rPr>
@@ -1511,7 +1511,7 @@
               <w:lang w:val="en-US"/>
             </w:rPr>
           </w:pPr>
-          <w:hyperlink w:anchor="_Toc35458496" w:history="1">
+          <w:hyperlink w:anchor="_Toc35462024" w:history="1">
             <w:r>
               <w:rPr>
                 <w:rStyle w:val="Hyperlink"/>
@@ -1538,7 +1538,7 @@
                 <w:noProof/>
                 <w:webHidden/>
               </w:rPr>
-              <w:instrText xml:space="preserve"> PAGEREF _Toc35458496 \h </w:instrText>
+              <w:instrText xml:space="preserve"> PAGEREF _Toc35462024 \h </w:instrText>
             </w:r>
             <w:r>
               <w:rPr>
@@ -1581,7 +1581,7 @@
               <w:lang w:val="en-US"/>
             </w:rPr>
           </w:pPr>
-          <w:hyperlink w:anchor="_Toc35458497" w:history="1">
+          <w:hyperlink w:anchor="_Toc35462025" w:history="1">
             <w:r>
               <w:rPr>
                 <w:rStyle w:val="Hyperlink"/>
@@ -1608,7 +1608,7 @@
                 <w:noProof/>
                 <w:webHidden/>
               </w:rPr>
-              <w:instrText xml:space="preserve"> PAGEREF _Toc35458497 \h </w:instrText>
+              <w:instrText xml:space="preserve"> PAGEREF _Toc35462025 \h </w:instrText>
             </w:r>
             <w:r>
               <w:rPr>
@@ -1628,7 +1628,7 @@
                 <w:noProof/>
                 <w:webHidden/>
               </w:rPr>
-              <w:t>9</w:t>
+              <w:t>10</w:t>
             </w:r>
             <w:r>
               <w:rPr>
@@ -1651,7 +1651,7 @@
               <w:lang w:val="en-US"/>
             </w:rPr>
           </w:pPr>
-          <w:hyperlink w:anchor="_Toc35458498" w:history="1">
+          <w:hyperlink w:anchor="_Toc35462026" w:history="1">
             <w:r>
               <w:rPr>
                 <w:rStyle w:val="Hyperlink"/>
@@ -1678,7 +1678,7 @@
                 <w:noProof/>
                 <w:webHidden/>
               </w:rPr>
-              <w:instrText xml:space="preserve"> PAGEREF _Toc35458498 \h </w:instrText>
+              <w:instrText xml:space="preserve"> PAGEREF _Toc35462026 \h </w:instrText>
             </w:r>
             <w:r>
               <w:rPr>
@@ -1721,7 +1721,7 @@
               <w:lang w:val="en-US"/>
             </w:rPr>
           </w:pPr>
-          <w:hyperlink w:anchor="_Toc35458499" w:history="1">
+          <w:hyperlink w:anchor="_Toc35462027" w:history="1">
             <w:r>
               <w:rPr>
                 <w:rStyle w:val="Hyperlink"/>
@@ -1748,7 +1748,7 @@
                 <w:noProof/>
                 <w:webHidden/>
               </w:rPr>
-              <w:instrText xml:space="preserve"> PAGEREF _Toc35458499 \h </w:instrText>
+              <w:instrText xml:space="preserve"> PAGEREF _Toc35462027 \h </w:instrText>
             </w:r>
             <w:r>
               <w:rPr>
@@ -1791,7 +1791,7 @@
               <w:lang w:val="en-US"/>
             </w:rPr>
           </w:pPr>
-          <w:hyperlink w:anchor="_Toc35458500" w:history="1">
+          <w:hyperlink w:anchor="_Toc35462028" w:history="1">
             <w:r>
               <w:rPr>
                 <w:rStyle w:val="Hyperlink"/>
@@ -1818,7 +1818,7 @@
                 <w:noProof/>
                 <w:webHidden/>
               </w:rPr>
-              <w:instrText xml:space="preserve"> PAGEREF _Toc35458500 \h </w:instrText>
+              <w:instrText xml:space="preserve"> PAGEREF _Toc35462028 \h </w:instrText>
             </w:r>
             <w:r>
               <w:rPr>
@@ -1861,7 +1861,7 @@
               <w:lang w:val="en-US"/>
             </w:rPr>
           </w:pPr>
-          <w:hyperlink w:anchor="_Toc35458501" w:history="1">
+          <w:hyperlink w:anchor="_Toc35462029" w:history="1">
             <w:r>
               <w:rPr>
                 <w:rStyle w:val="Hyperlink"/>
@@ -1888,7 +1888,7 @@
                 <w:noProof/>
                 <w:webHidden/>
               </w:rPr>
-              <w:instrText xml:space="preserve"> PAGEREF _Toc35458501 \h </w:instrText>
+              <w:instrText xml:space="preserve"> PAGEREF _Toc35462029 \h </w:instrText>
             </w:r>
             <w:r>
               <w:rPr>
@@ -2051,7 +2051,7 @@
       <w:pPr>
         <w:pStyle w:val="Heading1"/>
       </w:pPr>
-      <w:bookmarkStart w:id="0" w:name="_Toc35458484"/>
+      <w:bookmarkStart w:id="0" w:name="_Toc35462012"/>
       <w:r>
         <w:lastRenderedPageBreak/>
         <w:t>Introduction</w:t>
@@ -2060,35 +2060,23 @@
     </w:p>
     <w:p>
       <w:r>
-        <w:t xml:space="preserve">This report is based </w:t>
-      </w:r>
-      <w:r>
-        <w:t>around the development and implementation</w:t>
-      </w:r>
-      <w:r>
-        <w:t xml:space="preserve"> of a travel journal mobile application called </w:t>
-      </w:r>
-      <w:r>
-        <w:t>Memori. The report will first discuss where the inspiration for the UI originated from and then explain how this inspiration was put into place. It will then showcase the functionality behind the UI and how several aspects have been implemented. The final section of the report</w:t>
-      </w:r>
-      <w:r>
-        <w:t xml:space="preserve"> will discuss</w:t>
-      </w:r>
-      <w:r>
-        <w:t xml:space="preserve"> how a potential evaluation would be carried out, in addition to a self evaluation</w:t>
-      </w:r>
-      <w:r>
-        <w:t xml:space="preserve"> about Memori itself</w:t>
-      </w:r>
-      <w:r>
-        <w:t xml:space="preserve">.  </w:t>
+        <w:t>This</w:t>
+      </w:r>
+      <w:r>
+        <w:t xml:space="preserve"> report will first discuss where the inspiration for the UI originated from and then explain how this inspiration was put into place. It will then showcase the functionality behind the UI and how several aspects have been implemented. The final section of the report</w:t>
+      </w:r>
+      <w:r>
+        <w:t xml:space="preserve"> will </w:t>
+      </w:r>
+      <w:r>
+        <w:t>evaluate Memori and how a potential evaluation would be carried out.</w:t>
       </w:r>
     </w:p>
     <w:p>
       <w:pPr>
         <w:pStyle w:val="Heading1"/>
       </w:pPr>
-      <w:bookmarkStart w:id="1" w:name="_Toc35458485"/>
+      <w:bookmarkStart w:id="1" w:name="_Toc35462013"/>
       <w:r>
         <w:t>Design Motivation</w:t>
       </w:r>
@@ -2098,7 +2086,7 @@
       <w:pPr>
         <w:pStyle w:val="Heading2"/>
       </w:pPr>
-      <w:bookmarkStart w:id="2" w:name="_Toc35458486"/>
+      <w:bookmarkStart w:id="2" w:name="_Toc35462014"/>
       <w:r>
         <w:t>What motivated the design for Memori?</w:t>
       </w:r>
@@ -2115,13 +2103,19 @@
         <w:t xml:space="preserve">. For this reason, Memori was designed in </w:t>
       </w:r>
       <w:r>
-        <w:t xml:space="preserve"> a way that allows the user to efficiently store their holidays in a</w:t>
+        <w:t>a way that allows the user to efficiently store their holidays in a</w:t>
       </w:r>
       <w:r>
         <w:t>n</w:t>
       </w:r>
       <w:r>
-        <w:t xml:space="preserve"> easy manner while still ensuring there is enough detail. </w:t>
+        <w:t xml:space="preserve"> </w:t>
+      </w:r>
+      <w:r>
+        <w:t>effortless</w:t>
+      </w:r>
+      <w:r>
+        <w:t xml:space="preserve"> manner while still ensuring there is enough detail. </w:t>
       </w:r>
       <w:r>
         <w:t xml:space="preserve">This ambition fuelled the beginning of application design </w:t>
@@ -2134,7 +2128,7 @@
       <w:pPr>
         <w:pStyle w:val="Heading2"/>
       </w:pPr>
-      <w:bookmarkStart w:id="3" w:name="_Toc35458487"/>
+      <w:bookmarkStart w:id="3" w:name="_Toc35462015"/>
       <w:r>
         <w:t>What background research w</w:t>
       </w:r>
@@ -2165,7 +2159,23 @@
           <w:color w:val="000000"/>
           <w:shd w:val="clear" w:color="auto" w:fill="FFFFFF"/>
         </w:rPr>
-        <w:t xml:space="preserve">for the design </w:t>
+        <w:t>fo</w:t>
+      </w:r>
+      <w:r>
+        <w:rPr>
+          <w:rFonts w:cs="Times New Roman"/>
+          <w:color w:val="000000"/>
+          <w:shd w:val="clear" w:color="auto" w:fill="FFFFFF"/>
+        </w:rPr>
+        <w:t>r Memori</w:t>
+      </w:r>
+      <w:r>
+        <w:rPr>
+          <w:rFonts w:cs="Times New Roman"/>
+          <w:color w:val="000000"/>
+          <w:shd w:val="clear" w:color="auto" w:fill="FFFFFF"/>
+        </w:rPr>
+        <w:t xml:space="preserve"> </w:t>
       </w:r>
       <w:r>
         <w:rPr>
@@ -2189,23 +2199,55 @@
           <w:color w:val="000000"/>
           <w:shd w:val="clear" w:color="auto" w:fill="FFFFFF"/>
         </w:rPr>
-        <w:t xml:space="preserve"> conducted around current mobile applications which can be used as a travel journal. These apps were found on the App Store </w:t>
-      </w:r>
-      <w:r>
-        <w:rPr>
-          <w:rFonts w:cs="Times New Roman"/>
-          <w:color w:val="000000"/>
-          <w:shd w:val="clear" w:color="auto" w:fill="FFFFFF"/>
-        </w:rPr>
-        <w:t xml:space="preserve">and each possessed their own layout and approach on how the user would interact with such an application. </w:t>
-      </w:r>
-      <w:r>
-        <w:rPr>
-          <w:rFonts w:cs="Times New Roman"/>
-          <w:color w:val="000000"/>
-          <w:shd w:val="clear" w:color="auto" w:fill="FFFFFF"/>
-        </w:rPr>
-        <w:t>From this, I was able to determine the key aspects of a travel journal and potential main pages that the user would expect to see. This allowed me to move onto the conceptual design of Memori.</w:t>
+        <w:t xml:space="preserve"> conducted around current </w:t>
+      </w:r>
+      <w:r>
+        <w:rPr>
+          <w:rFonts w:cs="Times New Roman"/>
+          <w:color w:val="000000"/>
+          <w:shd w:val="clear" w:color="auto" w:fill="FFFFFF"/>
+        </w:rPr>
+        <w:t xml:space="preserve">travel journal applications. </w:t>
+      </w:r>
+      <w:r>
+        <w:rPr>
+          <w:rFonts w:cs="Times New Roman"/>
+          <w:color w:val="000000"/>
+          <w:shd w:val="clear" w:color="auto" w:fill="FFFFFF"/>
+        </w:rPr>
+        <w:t xml:space="preserve">These apps </w:t>
+      </w:r>
+      <w:r>
+        <w:rPr>
+          <w:rFonts w:cs="Times New Roman"/>
+          <w:color w:val="000000"/>
+          <w:shd w:val="clear" w:color="auto" w:fill="FFFFFF"/>
+        </w:rPr>
+        <w:t xml:space="preserve">each possessed their own layout and approach on how the user would interact with such an application. </w:t>
+      </w:r>
+      <w:r>
+        <w:rPr>
+          <w:rFonts w:cs="Times New Roman"/>
+          <w:color w:val="000000"/>
+          <w:shd w:val="clear" w:color="auto" w:fill="FFFFFF"/>
+        </w:rPr>
+        <w:t xml:space="preserve">From this, I was able to determine the key aspects of a </w:t>
+      </w:r>
+      <w:r>
+        <w:rPr>
+          <w:rFonts w:cs="Times New Roman"/>
+          <w:color w:val="000000"/>
+          <w:shd w:val="clear" w:color="auto" w:fill="FFFFFF"/>
+        </w:rPr>
+        <w:t xml:space="preserve">mobile </w:t>
+      </w:r>
+      <w:r>
+        <w:rPr>
+          <w:rFonts w:cs="Times New Roman"/>
+          <w:color w:val="000000"/>
+          <w:shd w:val="clear" w:color="auto" w:fill="FFFFFF"/>
+        </w:rPr>
+        <w:t>travel journal the user would expect to see. This allowed me to move onto the conceptual design of Memori.</w:t>
       </w:r>
       <w:r>
         <w:rPr>
@@ -2222,6 +2264,39 @@
           <w:shd w:val="clear" w:color="auto" w:fill="FFFFFF"/>
         </w:rPr>
         <w:t xml:space="preserve"> </w:t>
+      </w:r>
+    </w:p>
+    <w:p>
+      <w:pPr>
+        <w:rPr>
+          <w:rFonts w:cs="Times New Roman"/>
+          <w:color w:val="000000"/>
+          <w:shd w:val="clear" w:color="auto" w:fill="FFFFFF"/>
+        </w:rPr>
+      </w:pPr>
+      <w:r>
+        <w:rPr>
+          <w:rFonts w:cs="Times New Roman"/>
+          <w:color w:val="000000"/>
+          <w:shd w:val="clear" w:color="auto" w:fill="FFFFFF"/>
+        </w:rPr>
+        <w:t>From this I was able to draft a basic semantic network of what is required from travel journal apps and another network for what is required from the coursework specification</w:t>
+      </w:r>
+      <w:r>
+        <w:rPr>
+          <w:rFonts w:cs="Times New Roman"/>
+          <w:color w:val="000000"/>
+          <w:shd w:val="clear" w:color="auto" w:fill="FFFFFF"/>
+        </w:rPr>
+        <w:t>, as shown below</w:t>
+      </w:r>
+      <w:r>
+        <w:rPr>
+          <w:rFonts w:cs="Times New Roman"/>
+          <w:color w:val="000000"/>
+          <w:shd w:val="clear" w:color="auto" w:fill="FFFFFF"/>
+        </w:rPr>
+        <w:t xml:space="preserve">. The combination of these 2 networks allowed me to match up significant components which could be used within the next phase of conceptual design. </w:t>
       </w:r>
     </w:p>
     <w:p>
@@ -2243,12 +2318,12 @@
           <wp:anchor distT="0" distB="0" distL="114300" distR="114300" simplePos="0" relativeHeight="251713536" behindDoc="0" locked="0" layoutInCell="1" allowOverlap="1">
             <wp:simplePos x="0" y="0"/>
             <wp:positionH relativeFrom="column">
-              <wp:posOffset>502127</wp:posOffset>
+              <wp:posOffset>502285</wp:posOffset>
             </wp:positionH>
             <wp:positionV relativeFrom="paragraph">
-              <wp:posOffset>758763</wp:posOffset>
+              <wp:posOffset>45085</wp:posOffset>
             </wp:positionV>
-            <wp:extent cx="4476860" cy="3187186"/>
+            <wp:extent cx="4476750" cy="3186430"/>
             <wp:effectExtent l="0" t="0" r="0" b="0"/>
             <wp:wrapNone/>
             <wp:docPr id="42" name="Picture 39"/>
@@ -2285,7 +2360,7 @@
                   <pic:spPr bwMode="auto">
                     <a:xfrm>
                       <a:off x="0" y="0"/>
-                      <a:ext cx="4476860" cy="3187186"/>
+                      <a:ext cx="4476750" cy="3186430"/>
                     </a:xfrm>
                     <a:prstGeom prst="rect">
                       <a:avLst/>
@@ -2304,87 +2379,74 @@
           </wp:anchor>
         </w:drawing>
       </w:r>
-      <w:r>
-        <w:rPr>
-          <w:rFonts w:cs="Times New Roman"/>
-          <w:color w:val="000000"/>
-          <w:shd w:val="clear" w:color="auto" w:fill="FFFFFF"/>
-        </w:rPr>
-        <w:t>These applications helped to understand the generic layout and structure used within travel journal applications. From this I was able to draft a basic semantic network of what is required from travel journal apps and another network for what is required from the coursework specification</w:t>
-      </w:r>
-      <w:r>
-        <w:rPr>
-          <w:rFonts w:cs="Times New Roman"/>
-          <w:color w:val="000000"/>
-          <w:shd w:val="clear" w:color="auto" w:fill="FFFFFF"/>
-        </w:rPr>
-        <w:t>, as shown below</w:t>
-      </w:r>
-      <w:r>
-        <w:rPr>
-          <w:rFonts w:cs="Times New Roman"/>
-          <w:color w:val="000000"/>
-          <w:shd w:val="clear" w:color="auto" w:fill="FFFFFF"/>
-        </w:rPr>
-        <w:t xml:space="preserve">. The combination of these 2 networks allowed me to match up significant components which could be used within the next phase of conceptual design. </w:t>
-      </w:r>
-    </w:p>
-    <w:p>
-      <w:pPr>
-        <w:rPr>
-          <w:rFonts w:cs="Times New Roman"/>
-          <w:color w:val="000000"/>
-          <w:shd w:val="clear" w:color="auto" w:fill="FFFFFF"/>
-        </w:rPr>
-      </w:pPr>
-    </w:p>
-    <w:p>
-      <w:pPr>
-        <w:rPr>
-          <w:rFonts w:cs="Times New Roman"/>
-          <w:color w:val="000000"/>
-          <w:shd w:val="clear" w:color="auto" w:fill="FFFFFF"/>
-        </w:rPr>
-      </w:pPr>
-    </w:p>
-    <w:p>
-      <w:pPr>
-        <w:rPr>
-          <w:rFonts w:cs="Times New Roman"/>
-          <w:color w:val="000000"/>
-          <w:shd w:val="clear" w:color="auto" w:fill="FFFFFF"/>
-        </w:rPr>
-      </w:pPr>
-    </w:p>
-    <w:p>
-      <w:pPr>
-        <w:rPr>
-          <w:rFonts w:cs="Times New Roman"/>
-          <w:color w:val="000000"/>
-          <w:shd w:val="clear" w:color="auto" w:fill="FFFFFF"/>
-        </w:rPr>
-      </w:pPr>
-    </w:p>
-    <w:p>
-      <w:pPr>
-        <w:rPr>
-          <w:rFonts w:cs="Times New Roman"/>
-          <w:color w:val="000000"/>
-          <w:shd w:val="clear" w:color="auto" w:fill="FFFFFF"/>
-        </w:rPr>
-      </w:pPr>
-    </w:p>
-    <w:p>
-      <w:pPr>
-        <w:rPr>
-          <w:rFonts w:cs="Times New Roman"/>
-          <w:color w:val="000000"/>
-          <w:shd w:val="clear" w:color="auto" w:fill="FFFFFF"/>
-        </w:rPr>
-      </w:pPr>
-    </w:p>
-    <w:p>
-      <w:pPr>
+    </w:p>
+    <w:p>
+      <w:pPr>
+        <w:rPr>
+          <w:rFonts w:cs="Times New Roman"/>
+          <w:color w:val="000000"/>
+          <w:shd w:val="clear" w:color="auto" w:fill="FFFFFF"/>
+        </w:rPr>
+      </w:pPr>
+    </w:p>
+    <w:p>
+      <w:pPr>
+        <w:rPr>
+          <w:rFonts w:cs="Times New Roman"/>
+          <w:color w:val="000000"/>
+          <w:shd w:val="clear" w:color="auto" w:fill="FFFFFF"/>
+        </w:rPr>
+      </w:pPr>
+    </w:p>
+    <w:p>
+      <w:pPr>
+        <w:rPr>
+          <w:rFonts w:cs="Times New Roman"/>
+          <w:color w:val="000000"/>
+          <w:shd w:val="clear" w:color="auto" w:fill="FFFFFF"/>
+        </w:rPr>
+      </w:pPr>
+    </w:p>
+    <w:p>
+      <w:pPr>
+        <w:rPr>
+          <w:rFonts w:cs="Times New Roman"/>
+          <w:color w:val="000000"/>
+          <w:shd w:val="clear" w:color="auto" w:fill="FFFFFF"/>
+        </w:rPr>
+      </w:pPr>
+    </w:p>
+    <w:p>
+      <w:pPr>
+        <w:rPr>
+          <w:rFonts w:cs="Times New Roman"/>
+          <w:color w:val="000000"/>
+          <w:shd w:val="clear" w:color="auto" w:fill="FFFFFF"/>
+        </w:rPr>
+      </w:pPr>
+    </w:p>
+    <w:p>
+      <w:pPr>
+        <w:rPr>
+          <w:rFonts w:cs="Times New Roman"/>
+          <w:color w:val="000000"/>
+          <w:shd w:val="clear" w:color="auto" w:fill="FFFFFF"/>
+        </w:rPr>
+      </w:pPr>
+    </w:p>
+    <w:p>
+      <w:pPr>
+        <w:jc w:val="center"/>
+        <w:rPr>
+          <w:rFonts w:cs="Times New Roman"/>
+          <w:color w:val="000000"/>
+          <w:shd w:val="clear" w:color="auto" w:fill="FFFFFF"/>
+        </w:rPr>
+      </w:pPr>
+    </w:p>
+    <w:p>
+      <w:pPr>
+        <w:jc w:val="center"/>
         <w:rPr>
           <w:rFonts w:cs="Times New Roman"/>
           <w:color w:val="000000"/>
@@ -2476,7 +2538,7 @@
       <w:pPr>
         <w:pStyle w:val="Heading1"/>
       </w:pPr>
-      <w:bookmarkStart w:id="4" w:name="_Toc35458488"/>
+      <w:bookmarkStart w:id="4" w:name="_Toc35462016"/>
       <w:r>
         <w:t>Application UI Design</w:t>
       </w:r>
@@ -2486,7 +2548,7 @@
       <w:pPr>
         <w:pStyle w:val="Heading2"/>
       </w:pPr>
-      <w:bookmarkStart w:id="5" w:name="_Toc35458489"/>
+      <w:bookmarkStart w:id="5" w:name="_Toc35462017"/>
       <w:r>
         <w:t>How does the user navigate through the app</w:t>
       </w:r>
@@ -2497,7 +2559,10 @@
     </w:p>
     <w:p>
       <w:r>
-        <w:t xml:space="preserve">The user will arrive on the first page of Memori which is the </w:t>
+        <w:t xml:space="preserve">This sub-section will describe a user-journey on how the user will interact with Memori; the first page that they </w:t>
+      </w:r>
+      <w:r>
+        <w:t xml:space="preserve">will arrive on the first page of Memori which is the </w:t>
       </w:r>
       <w:r>
         <w:t>‘</w:t>
@@ -2738,6 +2803,10 @@
         </w:pict>
       </w:r>
       <w:r>
+        <w:rPr>
+          <w:noProof/>
+          <w:lang w:val="en-US"/>
+        </w:rPr>
         <w:drawing>
           <wp:inline distT="0" distB="0" distL="0" distR="0">
             <wp:extent cx="1304270" cy="2753771"/>
@@ -2788,6 +2857,10 @@
         <w:t xml:space="preserve">    </w:t>
       </w:r>
       <w:r>
+        <w:rPr>
+          <w:noProof/>
+          <w:lang w:val="en-US"/>
+        </w:rPr>
         <w:drawing>
           <wp:inline distT="0" distB="0" distL="0" distR="0">
             <wp:extent cx="1302337" cy="2749741"/>
@@ -2838,6 +2911,10 @@
         <w:t xml:space="preserve">    </w:t>
       </w:r>
       <w:r>
+        <w:rPr>
+          <w:noProof/>
+          <w:lang w:val="en-US"/>
+        </w:rPr>
         <w:drawing>
           <wp:inline distT="0" distB="0" distL="0" distR="0">
             <wp:extent cx="1297052" cy="2738583"/>
@@ -2888,6 +2965,10 @@
         <w:t xml:space="preserve">    </w:t>
       </w:r>
       <w:r>
+        <w:rPr>
+          <w:noProof/>
+          <w:lang w:val="en-US"/>
+        </w:rPr>
         <w:drawing>
           <wp:inline distT="0" distB="0" distL="0" distR="0">
             <wp:extent cx="1291766" cy="2727420"/>
@@ -3182,6 +3263,10 @@
         </w:pict>
       </w:r>
       <w:r>
+        <w:rPr>
+          <w:noProof/>
+          <w:lang w:val="en-US"/>
+        </w:rPr>
         <w:drawing>
           <wp:inline distT="0" distB="0" distL="0" distR="0">
             <wp:extent cx="1307623" cy="2760902"/>
@@ -3232,6 +3317,10 @@
         <w:t xml:space="preserve">   </w:t>
       </w:r>
       <w:r>
+        <w:rPr>
+          <w:noProof/>
+          <w:lang w:val="en-US"/>
+        </w:rPr>
         <w:drawing>
           <wp:inline distT="0" distB="0" distL="0" distR="0">
             <wp:extent cx="1307127" cy="2759850"/>
@@ -3282,6 +3371,10 @@
         <w:t xml:space="preserve">   </w:t>
       </w:r>
       <w:r>
+        <w:rPr>
+          <w:noProof/>
+          <w:lang w:val="en-US"/>
+        </w:rPr>
         <w:drawing>
           <wp:inline distT="0" distB="0" distL="0" distR="0">
             <wp:extent cx="1309253" cy="2764342"/>
@@ -3332,6 +3425,10 @@
         <w:t xml:space="preserve">   </w:t>
       </w:r>
       <w:r>
+        <w:rPr>
+          <w:noProof/>
+          <w:lang w:val="en-US"/>
+        </w:rPr>
         <w:drawing>
           <wp:inline distT="0" distB="0" distL="0" distR="0">
             <wp:extent cx="1312908" cy="2772060"/>
@@ -3407,7 +3504,10 @@
         <w:t xml:space="preserve"> on these markers</w:t>
       </w:r>
       <w:r>
-        <w:t xml:space="preserve"> will be take the user to another page wh</w:t>
+        <w:t xml:space="preserve"> will</w:t>
+      </w:r>
+      <w:r>
+        <w:t xml:space="preserve"> take the user to another page wh</w:t>
       </w:r>
       <w:r>
         <w:t>ere they will be able to view more information</w:t>
@@ -3568,6 +3668,10 @@
         </w:pict>
       </w:r>
       <w:r>
+        <w:rPr>
+          <w:noProof/>
+          <w:lang w:val="en-US"/>
+        </w:rPr>
         <w:drawing>
           <wp:inline distT="0" distB="0" distL="0" distR="0">
             <wp:extent cx="1306558" cy="2758652"/>
@@ -3618,6 +3722,10 @@
         <w:t xml:space="preserve">      </w:t>
       </w:r>
       <w:r>
+        <w:rPr>
+          <w:noProof/>
+          <w:lang w:val="en-US"/>
+        </w:rPr>
         <w:drawing>
           <wp:inline distT="0" distB="0" distL="0" distR="0">
             <wp:extent cx="1307623" cy="2760901"/>
@@ -3668,6 +3776,10 @@
         <w:t xml:space="preserve">      </w:t>
       </w:r>
       <w:r>
+        <w:rPr>
+          <w:noProof/>
+          <w:lang w:val="en-US"/>
+        </w:rPr>
         <w:drawing>
           <wp:inline distT="0" distB="0" distL="0" distR="0">
             <wp:extent cx="1306748" cy="2759056"/>
@@ -3869,6 +3981,10 @@
         </w:pict>
       </w:r>
       <w:r>
+        <w:rPr>
+          <w:noProof/>
+          <w:lang w:val="en-US"/>
+        </w:rPr>
         <w:drawing>
           <wp:inline distT="0" distB="0" distL="0" distR="0">
             <wp:extent cx="1228340" cy="2593506"/>
@@ -3925,6 +4041,10 @@
         <w:t xml:space="preserve">  </w:t>
       </w:r>
       <w:r>
+        <w:rPr>
+          <w:noProof/>
+          <w:lang w:val="en-US"/>
+        </w:rPr>
         <w:drawing>
           <wp:inline distT="0" distB="0" distL="0" distR="0">
             <wp:extent cx="1229147" cy="2595205"/>
@@ -4133,6 +4253,10 @@
         </w:pict>
       </w:r>
       <w:r>
+        <w:rPr>
+          <w:noProof/>
+          <w:lang w:val="en-US"/>
+        </w:rPr>
         <w:drawing>
           <wp:inline distT="0" distB="0" distL="0" distR="0">
             <wp:extent cx="1238911" cy="2615823"/>
@@ -4183,6 +4307,10 @@
         <w:t xml:space="preserve">        </w:t>
       </w:r>
       <w:r>
+        <w:rPr>
+          <w:noProof/>
+          <w:lang w:val="en-US"/>
+        </w:rPr>
         <w:drawing>
           <wp:inline distT="0" distB="0" distL="0" distR="0">
             <wp:extent cx="1238911" cy="2615825"/>
@@ -4236,6 +4364,10 @@
         <w:t xml:space="preserve">      </w:t>
       </w:r>
       <w:r>
+        <w:rPr>
+          <w:noProof/>
+          <w:lang w:val="en-US"/>
+        </w:rPr>
         <w:drawing>
           <wp:inline distT="0" distB="0" distL="0" distR="0">
             <wp:extent cx="1238136" cy="2614185"/>
@@ -4555,6 +4687,10 @@
         </w:pict>
       </w:r>
       <w:r>
+        <w:rPr>
+          <w:noProof/>
+          <w:lang w:val="en-US"/>
+        </w:rPr>
         <w:drawing>
           <wp:inline distT="0" distB="0" distL="0" distR="0">
             <wp:extent cx="1164913" cy="2459584"/>
@@ -4605,6 +4741,10 @@
         <w:t xml:space="preserve">      </w:t>
       </w:r>
       <w:r>
+        <w:rPr>
+          <w:noProof/>
+          <w:lang w:val="en-US"/>
+        </w:rPr>
         <w:drawing>
           <wp:inline distT="0" distB="0" distL="0" distR="0">
             <wp:extent cx="1173392" cy="2477487"/>
@@ -4655,6 +4795,10 @@
         <w:t xml:space="preserve">      </w:t>
       </w:r>
       <w:r>
+        <w:rPr>
+          <w:noProof/>
+          <w:lang w:val="en-US"/>
+        </w:rPr>
         <w:drawing>
           <wp:inline distT="0" distB="0" distL="0" distR="0">
             <wp:extent cx="1175484" cy="2481906"/>
@@ -4705,6 +4849,10 @@
         <w:t xml:space="preserve">      </w:t>
       </w:r>
       <w:r>
+        <w:rPr>
+          <w:noProof/>
+          <w:lang w:val="en-US"/>
+        </w:rPr>
         <w:drawing>
           <wp:inline distT="0" distB="0" distL="0" distR="0">
             <wp:extent cx="1175485" cy="2481905"/>
@@ -4933,6 +5081,10 @@
         <w:t xml:space="preserve">          </w:t>
       </w:r>
       <w:r>
+        <w:rPr>
+          <w:noProof/>
+          <w:lang w:val="en-US"/>
+        </w:rPr>
         <w:drawing>
           <wp:inline distT="0" distB="0" distL="0" distR="0">
             <wp:extent cx="1269013" cy="2679376"/>
@@ -5057,6 +5209,10 @@
         </w:pict>
       </w:r>
       <w:r>
+        <w:rPr>
+          <w:noProof/>
+          <w:lang w:val="en-US"/>
+        </w:rPr>
         <w:drawing>
           <wp:inline distT="0" distB="0" distL="0" distR="0">
             <wp:extent cx="1286722" cy="2716772"/>
@@ -5123,19 +5279,22 @@
         <w:t xml:space="preserve"> within 1 o</w:t>
       </w:r>
       <w:r>
-        <w:t xml:space="preserve">f the 4 main pages will perform an action. For Holidays and Visited Place, it will present the user with a form to create a new Holiday/Visited Place respectively. </w:t>
-      </w:r>
-      <w:r>
-        <w:rPr>
-          <w:highlight w:val="yellow"/>
-        </w:rPr>
-        <w:t>For Map and Gallery, it will do something?</w:t>
-      </w:r>
-      <w:r>
-        <w:t xml:space="preserve"> </w:t>
-      </w:r>
-      <w:r>
-        <w:t>However, just clicking the title bar will present a comical message [Figure 24].</w:t>
+        <w:t>f the 4 main pages will perform an action. For Holidays and Visited Place, it will present the user with a form to create a new Holi</w:t>
+      </w:r>
+      <w:r>
+        <w:t xml:space="preserve">day/Visited Place respectively. </w:t>
+      </w:r>
+      <w:r>
+        <w:t>However</w:t>
+      </w:r>
+      <w:r>
+        <w:t xml:space="preserve"> for other pages</w:t>
+      </w:r>
+      <w:r>
+        <w:t>;</w:t>
+      </w:r>
+      <w:r>
+        <w:t xml:space="preserve"> just clicking the title bar will present a comical message [Figure 24].</w:t>
       </w:r>
     </w:p>
     <w:p>
@@ -5189,6 +5348,10 @@
         </w:pict>
       </w:r>
       <w:r>
+        <w:rPr>
+          <w:noProof/>
+          <w:lang w:val="en-US"/>
+        </w:rPr>
         <w:drawing>
           <wp:inline distT="0" distB="0" distL="0" distR="0">
             <wp:extent cx="1203889" cy="2541877"/>
@@ -5255,7 +5418,7 @@
       <w:pPr>
         <w:pStyle w:val="Heading2"/>
       </w:pPr>
-      <w:bookmarkStart w:id="6" w:name="_Toc35458490"/>
+      <w:bookmarkStart w:id="6" w:name="_Toc35462018"/>
       <w:r>
         <w:lastRenderedPageBreak/>
         <w:t>Why the UI was designed this way?</w:t>
@@ -5265,18 +5428,132 @@
     <w:p>
       <w:pPr>
         <w:rPr>
-          <w:rFonts w:cs="Times New Roman"/>
-          <w:color w:val="000000"/>
-          <w:shd w:val="clear" w:color="auto" w:fill="FFFFFF"/>
-        </w:rPr>
-      </w:pPr>
-      <w:r>
-        <w:rPr>
-          <w:rFonts w:cs="Times New Roman"/>
-          <w:color w:val="000000"/>
-          <w:shd w:val="clear" w:color="auto" w:fill="FFFFFF"/>
-        </w:rPr>
-        <w:t xml:space="preserve">The user interface of Memori adapts 2 major design patterns in order to ensure that the user is familiar with the app and also that they are comfortable in navigating from page to page. The first design pattern used is the Global Navigation Bar. This is evident with the navigation bar found at the bottom of the app, to ensure that the user is aware of what page they are currently on. A Visual Framework pattern is also used within the UI with the location of buttons and toolbars. This will assist the user as they will know where to find a particular function, regardless of what page they are currently on. </w:t>
+          <w:shd w:val="clear" w:color="auto" w:fill="FFFFFF"/>
+        </w:rPr>
+      </w:pPr>
+      <w:r>
+        <w:rPr>
+          <w:shd w:val="clear" w:color="auto" w:fill="FFFFFF"/>
+        </w:rPr>
+        <w:t>The user interface of Memori adapts 2 major design patterns</w:t>
+      </w:r>
+      <w:r>
+        <w:rPr>
+          <w:shd w:val="clear" w:color="auto" w:fill="FFFFFF"/>
+        </w:rPr>
+        <w:t>; the first of which being the</w:t>
+      </w:r>
+      <w:r>
+        <w:rPr>
+          <w:shd w:val="clear" w:color="auto" w:fill="FFFFFF"/>
+        </w:rPr>
+        <w:t xml:space="preserve"> Global Navigation Bar. This is</w:t>
+      </w:r>
+      <w:r>
+        <w:rPr>
+          <w:shd w:val="clear" w:color="auto" w:fill="FFFFFF"/>
+        </w:rPr>
+        <w:t xml:space="preserve"> to </w:t>
+      </w:r>
+      <w:r>
+        <w:rPr>
+          <w:shd w:val="clear" w:color="auto" w:fill="FFFFFF"/>
+        </w:rPr>
+        <w:t>ensure that the user is aware of what page they are currently on</w:t>
+      </w:r>
+      <w:r>
+        <w:rPr>
+          <w:shd w:val="clear" w:color="auto" w:fill="FFFFFF"/>
+        </w:rPr>
+        <w:t xml:space="preserve"> and also, what other pages are available to the</w:t>
+      </w:r>
+      <w:r>
+        <w:rPr>
+          <w:shd w:val="clear" w:color="auto" w:fill="FFFFFF"/>
+        </w:rPr>
+        <w:t>m</w:t>
+      </w:r>
+      <w:r>
+        <w:rPr>
+          <w:shd w:val="clear" w:color="auto" w:fill="FFFFFF"/>
+        </w:rPr>
+        <w:t xml:space="preserve">. </w:t>
+      </w:r>
+      <w:r>
+        <w:rPr>
+          <w:shd w:val="clear" w:color="auto" w:fill="FFFFFF"/>
+        </w:rPr>
+        <w:t xml:space="preserve">The second pattern is the Visual Framework pattern; which </w:t>
+      </w:r>
+      <w:r>
+        <w:rPr>
+          <w:shd w:val="clear" w:color="auto" w:fill="FFFFFF"/>
+        </w:rPr>
+        <w:t xml:space="preserve">will assist the user as they will know where to find a particular function, regardless of what page they are currently on. </w:t>
+      </w:r>
+    </w:p>
+    <w:p>
+      <w:pPr>
+        <w:rPr>
+          <w:shd w:val="clear" w:color="auto" w:fill="FFFFFF"/>
+        </w:rPr>
+      </w:pPr>
+      <w:r>
+        <w:rPr>
+          <w:shd w:val="clear" w:color="auto" w:fill="FFFFFF"/>
+        </w:rPr>
+        <w:t>In addition to the layout of the UI, my main objective was to ensure that Memori achieved th</w:t>
+      </w:r>
+      <w:r>
+        <w:rPr>
+          <w:shd w:val="clear" w:color="auto" w:fill="FFFFFF"/>
+        </w:rPr>
+        <w:t>e best colour contrast possible</w:t>
+      </w:r>
+      <w:r>
+        <w:rPr>
+          <w:shd w:val="clear" w:color="auto" w:fill="FFFFFF"/>
+        </w:rPr>
+        <w:t xml:space="preserve">. In order to confirm if the colours were correctly chosen, I </w:t>
+      </w:r>
+      <w:r>
+        <w:t xml:space="preserve">implemented a colour blindness test to the </w:t>
+      </w:r>
+      <w:r>
+        <w:t xml:space="preserve">Holiday page from the </w:t>
+      </w:r>
+      <w:r>
+        <w:t>UI design</w:t>
+      </w:r>
+      <w:r>
+        <w:t xml:space="preserve"> (Coblis — Color Blindness Simulator – Colblindor, 2020)</w:t>
+      </w:r>
+      <w:r>
+        <w:t>. This</w:t>
+      </w:r>
+      <w:r>
+        <w:rPr>
+          <w:shd w:val="clear" w:color="auto" w:fill="FFFFFF"/>
+        </w:rPr>
+        <w:t xml:space="preserve"> was</w:t>
+      </w:r>
+      <w:r>
+        <w:rPr>
+          <w:shd w:val="clear" w:color="auto" w:fill="FFFFFF"/>
+        </w:rPr>
+        <w:t xml:space="preserve"> to ensure that elements were still visible, regardless of any colour-blindness</w:t>
+      </w:r>
+      <w:r>
+        <w:rPr>
+          <w:shd w:val="clear" w:color="auto" w:fill="FFFFFF"/>
+        </w:rPr>
+        <w:t xml:space="preserve"> that the user may have</w:t>
+      </w:r>
+      <w:r>
+        <w:rPr>
+          <w:shd w:val="clear" w:color="auto" w:fill="FFFFFF"/>
+        </w:rPr>
+        <w:t>, as shown in [Figure 25 – 28].</w:t>
       </w:r>
     </w:p>
     <w:p>
@@ -5286,51 +5563,6 @@
           <w:shd w:val="clear" w:color="auto" w:fill="FFFFFF"/>
         </w:rPr>
       </w:pPr>
-      <w:r>
-        <w:rPr>
-          <w:shd w:val="clear" w:color="auto" w:fill="FFFFFF"/>
-        </w:rPr>
-        <w:t xml:space="preserve">In addition to the layout of the UI, my main objective was to ensure that Memori achieved the best colour contrast possible; hence why the colour scheme was selected in such a way. In order to confirm if the colours were correctly chosen, I </w:t>
-      </w:r>
-      <w:r>
-        <w:t xml:space="preserve">implemented a colour blindness test to the </w:t>
-      </w:r>
-      <w:r>
-        <w:t xml:space="preserve">Holiday page from the </w:t>
-      </w:r>
-      <w:r>
-        <w:t>UI design</w:t>
-      </w:r>
-      <w:r>
-        <w:t xml:space="preserve"> (Coblis — Color Blindness Simulator – Colblindor, 2020)</w:t>
-      </w:r>
-      <w:r>
-        <w:t>. This</w:t>
-      </w:r>
-      <w:r>
-        <w:rPr>
-          <w:shd w:val="clear" w:color="auto" w:fill="FFFFFF"/>
-        </w:rPr>
-        <w:t xml:space="preserve"> was</w:t>
-      </w:r>
-      <w:r>
-        <w:rPr>
-          <w:shd w:val="clear" w:color="auto" w:fill="FFFFFF"/>
-        </w:rPr>
-        <w:t xml:space="preserve"> to ensure that elements were still visible, regardless of any colour-blindness</w:t>
-      </w:r>
-      <w:r>
-        <w:rPr>
-          <w:shd w:val="clear" w:color="auto" w:fill="FFFFFF"/>
-        </w:rPr>
-        <w:t xml:space="preserve"> that the user may have</w:t>
-      </w:r>
-      <w:r>
-        <w:rPr>
-          <w:shd w:val="clear" w:color="auto" w:fill="FFFFFF"/>
-        </w:rPr>
-        <w:t>, as shown in [Figure 25 – 28].</w:t>
-      </w:r>
     </w:p>
     <w:p>
       <w:pPr>
@@ -5787,7 +6019,7 @@
           <w:shd w:val="clear" w:color="auto" w:fill="FFFFFF"/>
         </w:rPr>
       </w:pPr>
-      <w:bookmarkStart w:id="7" w:name="_Toc35458491"/>
+      <w:bookmarkStart w:id="7" w:name="_Toc35462019"/>
       <w:r>
         <w:rPr>
           <w:shd w:val="clear" w:color="auto" w:fill="FFFFFF"/>
@@ -5800,7 +6032,7 @@
       <w:pPr>
         <w:pStyle w:val="Heading2"/>
       </w:pPr>
-      <w:bookmarkStart w:id="8" w:name="_Toc35458492"/>
+      <w:bookmarkStart w:id="8" w:name="_Toc35462020"/>
       <w:r>
         <w:t>What was the overall structure/architecture of Memori?</w:t>
       </w:r>
@@ -5869,15 +6101,39 @@
           <w:color w:val="000000"/>
           <w:shd w:val="clear" w:color="auto" w:fill="FFFFFF"/>
         </w:rPr>
-        <w:t xml:space="preserve">As there is a possibility that there will be several Holidays created, each Holiday must follow a strict structure to maintain consistency. This is key when saving these Holidays to a database within the </w:t>
-      </w:r>
-      <w:r>
-        <w:rPr>
-          <w:rFonts w:cs="Times New Roman"/>
-          <w:color w:val="000000"/>
-          <w:shd w:val="clear" w:color="auto" w:fill="FFFFFF"/>
-        </w:rPr>
-        <w:t xml:space="preserve">application; otherwise there will be significant errors when trying to save/access a holiday record. </w:t>
+        <w:t xml:space="preserve">As there is a possibility that there will be several Holidays created, each Holiday must follow a strict structure to </w:t>
+      </w:r>
+      <w:r>
+        <w:rPr>
+          <w:rFonts w:cs="Times New Roman"/>
+          <w:color w:val="000000"/>
+          <w:shd w:val="clear" w:color="auto" w:fill="FFFFFF"/>
+        </w:rPr>
+        <w:t>reduce likelihood of runtime errors</w:t>
+      </w:r>
+      <w:r>
+        <w:rPr>
+          <w:rFonts w:cs="Times New Roman"/>
+          <w:color w:val="000000"/>
+          <w:shd w:val="clear" w:color="auto" w:fill="FFFFFF"/>
+        </w:rPr>
+        <w:t xml:space="preserve">. This is key when saving Holidays to a database </w:t>
+      </w:r>
+      <w:r>
+        <w:rPr>
+          <w:rFonts w:cs="Times New Roman"/>
+          <w:color w:val="000000"/>
+          <w:shd w:val="clear" w:color="auto" w:fill="FFFFFF"/>
+        </w:rPr>
+        <w:t>as any inconsistencies could cause some more significant errors in the future</w:t>
+      </w:r>
+      <w:r>
+        <w:rPr>
+          <w:rFonts w:cs="Times New Roman"/>
+          <w:color w:val="000000"/>
+          <w:shd w:val="clear" w:color="auto" w:fill="FFFFFF"/>
+        </w:rPr>
+        <w:t xml:space="preserve">. </w:t>
       </w:r>
     </w:p>
     <w:p>
@@ -5887,7 +6143,7 @@
           <w:shd w:val="clear" w:color="auto" w:fill="FFFFFF"/>
         </w:rPr>
       </w:pPr>
-      <w:bookmarkStart w:id="9" w:name="_Toc35458493"/>
+      <w:bookmarkStart w:id="9" w:name="_Toc35462021"/>
       <w:r>
         <w:rPr>
           <w:shd w:val="clear" w:color="auto" w:fill="FFFFFF"/>
@@ -5911,15 +6167,71 @@
           <w:color w:val="000000"/>
           <w:shd w:val="clear" w:color="auto" w:fill="FFFFFF"/>
         </w:rPr>
-        <w:t xml:space="preserve">A particular aspect which was difficult to implement was within the Map page of Memori. This aspect was concerned with functionality involved to display the map markers within Map view. The problem was that </w:t>
-      </w:r>
-      <w:r>
-        <w:rPr>
-          <w:rFonts w:cs="Times New Roman"/>
-          <w:color w:val="000000"/>
-          <w:shd w:val="clear" w:color="auto" w:fill="FFFFFF"/>
-        </w:rPr>
-        <w:t>in order to display and edit all the markers shown within the map, some sort of iteration was required. Each map marker takes several seconds to load</w:t>
+        <w:t xml:space="preserve">A particular aspect which was difficult to implement was </w:t>
+      </w:r>
+      <w:r>
+        <w:rPr>
+          <w:rFonts w:cs="Times New Roman"/>
+          <w:color w:val="000000"/>
+          <w:shd w:val="clear" w:color="auto" w:fill="FFFFFF"/>
+        </w:rPr>
+        <w:t xml:space="preserve">the </w:t>
+      </w:r>
+      <w:r>
+        <w:rPr>
+          <w:rFonts w:cs="Times New Roman"/>
+          <w:color w:val="000000"/>
+          <w:shd w:val="clear" w:color="auto" w:fill="FFFFFF"/>
+        </w:rPr>
+        <w:t xml:space="preserve">functionality involved to display the map markers within Map </w:t>
+      </w:r>
+      <w:r>
+        <w:rPr>
+          <w:rFonts w:cs="Times New Roman"/>
+          <w:color w:val="000000"/>
+          <w:shd w:val="clear" w:color="auto" w:fill="FFFFFF"/>
+        </w:rPr>
+        <w:t>page</w:t>
+      </w:r>
+      <w:r>
+        <w:rPr>
+          <w:rFonts w:cs="Times New Roman"/>
+          <w:color w:val="000000"/>
+          <w:shd w:val="clear" w:color="auto" w:fill="FFFFFF"/>
+        </w:rPr>
+        <w:t xml:space="preserve">. </w:t>
+      </w:r>
+      <w:r>
+        <w:rPr>
+          <w:rFonts w:cs="Times New Roman"/>
+          <w:color w:val="000000"/>
+          <w:shd w:val="clear" w:color="auto" w:fill="FFFFFF"/>
+        </w:rPr>
+        <w:t>In</w:t>
+      </w:r>
+      <w:r>
+        <w:rPr>
+          <w:rFonts w:cs="Times New Roman"/>
+          <w:color w:val="000000"/>
+          <w:shd w:val="clear" w:color="auto" w:fill="FFFFFF"/>
+        </w:rPr>
+        <w:t xml:space="preserve"> order to display and edit all the markers shown within the map, </w:t>
+      </w:r>
+      <w:r>
+        <w:rPr>
+          <w:rFonts w:cs="Times New Roman"/>
+          <w:color w:val="000000"/>
+          <w:shd w:val="clear" w:color="auto" w:fill="FFFFFF"/>
+        </w:rPr>
+        <w:t>a method of</w:t>
+      </w:r>
+      <w:r>
+        <w:rPr>
+          <w:rFonts w:cs="Times New Roman"/>
+          <w:color w:val="000000"/>
+          <w:shd w:val="clear" w:color="auto" w:fill="FFFFFF"/>
+        </w:rPr>
+        <w:t xml:space="preserve"> iteration was required. Each map marker takes several seconds to load</w:t>
       </w:r>
       <w:r>
         <w:rPr>
@@ -5935,15 +6247,39 @@
           <w:color w:val="000000"/>
           <w:shd w:val="clear" w:color="auto" w:fill="FFFFFF"/>
         </w:rPr>
-        <w:t xml:space="preserve">, however if a for/while loop was used then the system would add a marker before it was ready hence producing </w:t>
-      </w:r>
-      <w:r>
-        <w:rPr>
-          <w:rFonts w:cs="Times New Roman"/>
-          <w:color w:val="000000"/>
-          <w:shd w:val="clear" w:color="auto" w:fill="FFFFFF"/>
-        </w:rPr>
-        <w:t xml:space="preserve">null reference exception errors at </w:t>
+        <w:t>, however if a for/while loop was used then the system would add a marker before it was ready</w:t>
+      </w:r>
+      <w:r>
+        <w:rPr>
+          <w:rFonts w:cs="Times New Roman"/>
+          <w:color w:val="000000"/>
+          <w:shd w:val="clear" w:color="auto" w:fill="FFFFFF"/>
+        </w:rPr>
+        <w:t>. This caused</w:t>
+      </w:r>
+      <w:r>
+        <w:rPr>
+          <w:rFonts w:cs="Times New Roman"/>
+          <w:color w:val="000000"/>
+          <w:shd w:val="clear" w:color="auto" w:fill="FFFFFF"/>
+        </w:rPr>
+        <w:t xml:space="preserve"> </w:t>
+      </w:r>
+      <w:r>
+        <w:rPr>
+          <w:rFonts w:cs="Times New Roman"/>
+          <w:color w:val="000000"/>
+          <w:shd w:val="clear" w:color="auto" w:fill="FFFFFF"/>
+        </w:rPr>
+        <w:t>null reference exception error</w:t>
+      </w:r>
+      <w:r>
+        <w:rPr>
+          <w:rFonts w:cs="Times New Roman"/>
+          <w:color w:val="000000"/>
+          <w:shd w:val="clear" w:color="auto" w:fill="FFFFFF"/>
+        </w:rPr>
+        <w:t xml:space="preserve"> at </w:t>
       </w:r>
       <w:r>
         <w:rPr>
@@ -6027,7 +6363,13 @@
               <w:txbxContent>
                 <w:p>
                   <w:r>
-                    <w:t>This is where the method is first called from. The onMapReady method is called when the Map fragment is ready within the Map page</w:t>
+                    <w:t>This is where the method is first called from. The onMapReady</w:t>
+                  </w:r>
+                  <w:r>
+                    <w:t>()</w:t>
+                  </w:r>
+                  <w:r>
+                    <w:t xml:space="preserve"> method is called when the Map fragment is ready within the Map page</w:t>
                   </w:r>
                 </w:p>
               </w:txbxContent>
@@ -6099,6 +6441,15 @@
           </wp:inline>
         </w:drawing>
       </w:r>
+    </w:p>
+    <w:p>
+      <w:pPr>
+        <w:rPr>
+          <w:rFonts w:cs="Times New Roman"/>
+          <w:color w:val="000000"/>
+          <w:shd w:val="clear" w:color="auto" w:fill="FFFFFF"/>
+        </w:rPr>
+      </w:pPr>
     </w:p>
     <w:p>
       <w:pPr>
@@ -6404,7 +6755,23 @@
           <w:color w:val="000000"/>
           <w:shd w:val="clear" w:color="auto" w:fill="FFFFFF"/>
         </w:rPr>
-        <w:t xml:space="preserve"> functionality for the images within the Gallery. The main cause of this was the number of different fields that the user could </w:t>
+        <w:t xml:space="preserve"> </w:t>
+      </w:r>
+      <w:r>
+        <w:rPr>
+          <w:rFonts w:cs="Times New Roman"/>
+          <w:color w:val="000000"/>
+          <w:shd w:val="clear" w:color="auto" w:fill="FFFFFF"/>
+        </w:rPr>
+        <w:t>function</w:t>
+      </w:r>
+      <w:r>
+        <w:rPr>
+          <w:rFonts w:cs="Times New Roman"/>
+          <w:color w:val="000000"/>
+          <w:shd w:val="clear" w:color="auto" w:fill="FFFFFF"/>
+        </w:rPr>
+        <w:t xml:space="preserve"> for the images within the Gallery. The main cause of this was the number of different fields that the user could </w:t>
       </w:r>
       <w:r>
         <w:rPr>
@@ -6420,7 +6787,15 @@
           <w:color w:val="000000"/>
           <w:shd w:val="clear" w:color="auto" w:fill="FFFFFF"/>
         </w:rPr>
-        <w:t xml:space="preserve"> by. This involved implement</w:t>
+        <w:t xml:space="preserve"> by; this</w:t>
+      </w:r>
+      <w:r>
+        <w:rPr>
+          <w:rFonts w:cs="Times New Roman"/>
+          <w:color w:val="000000"/>
+          <w:shd w:val="clear" w:color="auto" w:fill="FFFFFF"/>
+        </w:rPr>
+        <w:t xml:space="preserve"> involved implement</w:t>
       </w:r>
       <w:r>
         <w:rPr>
@@ -6444,7 +6819,23 @@
           <w:color w:val="000000"/>
           <w:shd w:val="clear" w:color="auto" w:fill="FFFFFF"/>
         </w:rPr>
-        <w:t>n extract of the code which was developed to sort the images in the order of old to new. For more insight on how this was achieved, the following extract of code can be found within the GalleryFragment.java file within the following directory, ‘</w:t>
+        <w:t>n extract of the code which was developed to sort the im</w:t>
+      </w:r>
+      <w:r>
+        <w:rPr>
+          <w:rFonts w:cs="Times New Roman"/>
+          <w:color w:val="000000"/>
+          <w:shd w:val="clear" w:color="auto" w:fill="FFFFFF"/>
+        </w:rPr>
+        <w:t xml:space="preserve">ages in the order of old to new, which can be </w:t>
+      </w:r>
+      <w:r>
+        <w:rPr>
+          <w:rFonts w:cs="Times New Roman"/>
+          <w:color w:val="000000"/>
+          <w:shd w:val="clear" w:color="auto" w:fill="FFFFFF"/>
+        </w:rPr>
+        <w:t>found within the GalleryFragment.java file within the following directory, ‘</w:t>
       </w:r>
       <w:r>
         <w:rPr>
@@ -6773,7 +7164,7 @@
           <w:shd w:val="clear" w:color="auto" w:fill="FFFFFF"/>
         </w:rPr>
       </w:pPr>
-      <w:bookmarkStart w:id="10" w:name="_Toc35458494"/>
+      <w:bookmarkStart w:id="10" w:name="_Toc35462022"/>
       <w:r>
         <w:rPr>
           <w:shd w:val="clear" w:color="auto" w:fill="FFFFFF"/>
@@ -6783,340 +7174,380 @@
       <w:bookmarkEnd w:id="10"/>
     </w:p>
     <w:p>
-      <w:r>
-        <w:rPr>
-          <w:rFonts w:cs="Times New Roman"/>
-          <w:color w:val="000000"/>
-          <w:shd w:val="clear" w:color="auto" w:fill="FFFFFF"/>
-        </w:rPr>
-        <w:t>SOME TEXT</w:t>
-      </w:r>
-      <w:r>
-        <w:rPr>
-          <w:rFonts w:cs="Times New Roman"/>
-          <w:color w:val="000000"/>
-          <w:shd w:val="clear" w:color="auto" w:fill="FFFFFF"/>
-        </w:rPr>
+      <w:pPr>
+        <w:rPr>
+          <w:rFonts w:cs="Times New Roman"/>
+          <w:color w:val="000000"/>
+          <w:shd w:val="clear" w:color="auto" w:fill="FFFFFF"/>
+        </w:rPr>
+      </w:pPr>
+      <w:r>
+        <w:rPr>
+          <w:rFonts w:cs="Times New Roman"/>
+          <w:color w:val="000000"/>
+          <w:shd w:val="clear" w:color="auto" w:fill="FFFFFF"/>
+        </w:rPr>
+        <w:t>The majority of testing that was conducted within the development of Memori was directly related to the applications ability to meet a particular requirement. Originally, this involved a lot of black &amp; white box testing to ensure that particular changes occurred correctly and that it did not occur by accident. This was practical in discovering a major bug in relation to the database</w:t>
+      </w:r>
+      <w:r>
+        <w:rPr>
+          <w:rFonts w:cs="Times New Roman"/>
+          <w:color w:val="000000"/>
+          <w:shd w:val="clear" w:color="auto" w:fill="FFFFFF"/>
+        </w:rPr>
+        <w:t xml:space="preserve">, as it did not correctly update a field but it did update the object itself. </w:t>
+      </w:r>
+    </w:p>
+    <w:p>
+      <w:r>
+        <w:rPr>
+          <w:rFonts w:cs="Times New Roman"/>
+          <w:color w:val="000000"/>
+          <w:shd w:val="clear" w:color="auto" w:fill="FFFFFF"/>
+        </w:rPr>
+        <w:t xml:space="preserve">In addition to this, a combination of usability and robustness testing was used to ensure that potential functionality within the system was performed correctly. But in order to ensure that this is consistent, a large amount of robustness testing was required. This lead to the implementation of strict data validation to ensure that all anomalies entered were spotted and dealt with appropriately. </w:t>
+      </w:r>
+    </w:p>
+    <w:p>
+      <w:pPr>
+        <w:pStyle w:val="Heading1"/>
+      </w:pPr>
+      <w:bookmarkStart w:id="11" w:name="_Toc35462023"/>
+      <w:r>
+        <w:lastRenderedPageBreak/>
+        <w:t>Evaluation</w:t>
+      </w:r>
+      <w:bookmarkEnd w:id="11"/>
+    </w:p>
+    <w:p>
+      <w:pPr>
+        <w:pStyle w:val="Heading2"/>
+      </w:pPr>
+      <w:bookmarkStart w:id="12" w:name="_Toc35462024"/>
+      <w:r>
+        <w:t>How would Memori be evaluated to determine its usability?</w:t>
+      </w:r>
+      <w:bookmarkEnd w:id="12"/>
+    </w:p>
+    <w:p>
+      <w:pPr>
+        <w:rPr>
+          <w:rFonts w:cs="Times New Roman"/>
+          <w:color w:val="000000"/>
+          <w:shd w:val="clear" w:color="auto" w:fill="FFFFFF"/>
+        </w:rPr>
+      </w:pPr>
+      <w:r>
+        <w:rPr>
+          <w:rFonts w:cs="Times New Roman"/>
+          <w:color w:val="000000"/>
+          <w:shd w:val="clear" w:color="auto" w:fill="FFFFFF"/>
+        </w:rPr>
+        <w:t xml:space="preserve">In order to evaluate Memori and its performance within the real-world, </w:t>
+      </w:r>
+      <w:r>
+        <w:rPr>
+          <w:rFonts w:cs="Times New Roman"/>
+          <w:color w:val="000000"/>
+          <w:shd w:val="clear" w:color="auto" w:fill="FFFFFF"/>
+        </w:rPr>
+        <w:t xml:space="preserve">it will be compared to </w:t>
+      </w:r>
+      <w:r>
+        <w:t>rival travel journal applications</w:t>
+      </w:r>
+      <w:r>
+        <w:t xml:space="preserve"> to see if it is more efficie</w:t>
+      </w:r>
+      <w:r>
+        <w:t xml:space="preserve">nt in completing several tasks. If I were to conduct a usability evaluation, I would set up a lab-based experiment in which 10 participants will be asked to Memori and another 10 participants would use </w:t>
+      </w:r>
+      <w:r>
+        <w:t>a competitor’s app.</w:t>
+      </w:r>
+      <w:r>
+        <w:t xml:space="preserve"> I would then time the participants to see how long it would take to perform a number of specific tasks.</w:t>
+      </w:r>
+      <w:r>
+        <w:t xml:space="preserve"> These tasks would be generic however specific to travel journals, for example creating a new holiday and adding an image to the holiday. Upon collecting the results, I will be able to </w:t>
+      </w:r>
+      <w:r>
+        <w:t>determine</w:t>
+      </w:r>
+      <w:r>
+        <w:t xml:space="preserve"> the area’s that Memori performs well and be able to make potential improvements on areas where Memori did not perform so well.</w:t>
+      </w:r>
+    </w:p>
+    <w:p>
+      <w:pPr>
+        <w:pStyle w:val="Heading2"/>
+      </w:pPr>
+      <w:bookmarkStart w:id="13" w:name="_Toc35462025"/>
+      <w:r>
+        <w:t>What are the strengths/weaknesses of Memori?</w:t>
+      </w:r>
+      <w:bookmarkEnd w:id="13"/>
+    </w:p>
+    <w:p>
+      <w:r>
+        <w:t>I believe that M</w:t>
+      </w:r>
+      <w:r>
+        <w:t>emori excels in various aspects</w:t>
+      </w:r>
+      <w:r>
+        <w:t xml:space="preserve">, the first of which </w:t>
+      </w:r>
+      <w:r>
+        <w:t>is its simplicity in design</w:t>
+      </w:r>
+      <w:r>
+        <w:t xml:space="preserve"> which </w:t>
+      </w:r>
+      <w:r>
+        <w:t>allows for fast naviga</w:t>
+      </w:r>
+      <w:r>
+        <w:t>tion throughout the application; due to the</w:t>
+      </w:r>
+      <w:r>
+        <w:t xml:space="preserve"> visual framework pattern. This can be very practical as </w:t>
+      </w:r>
+      <w:r>
+        <w:t>a</w:t>
+      </w:r>
+      <w:r>
+        <w:t xml:space="preserve"> complex UI may be less efficient </w:t>
+      </w:r>
+      <w:r>
+        <w:t xml:space="preserve">in completing tasks </w:t>
+      </w:r>
+      <w:r>
+        <w:t>and co</w:t>
+      </w:r>
+      <w:r>
+        <w:t>uld mean the user must allocate</w:t>
+      </w:r>
+      <w:r>
+        <w:t xml:space="preserve"> time </w:t>
+      </w:r>
+      <w:r>
+        <w:t>from</w:t>
+      </w:r>
+      <w:r>
+        <w:t xml:space="preserve"> their </w:t>
+      </w:r>
+      <w:r>
+        <w:t>busy schedule in order</w:t>
+      </w:r>
+      <w:r>
+        <w:t xml:space="preserve"> to make changes to the </w:t>
+      </w:r>
+      <w:r>
+        <w:t>journal</w:t>
+      </w:r>
+      <w:r>
+        <w:t xml:space="preserve">. Whereas with Memori, any potential changes could be made on a bus ride from one visited place to another. </w:t>
+      </w:r>
+    </w:p>
+    <w:p>
+      <w:r>
+        <w:t xml:space="preserve">On the other hand, there are aspects within Memori that can be considered a flaw.  </w:t>
+      </w:r>
+      <w:r>
+        <w:t xml:space="preserve">One of which is </w:t>
+      </w:r>
+      <w:r>
+        <w:t>its</w:t>
+      </w:r>
+      <w:r>
         <w:t xml:space="preserve"> </w:t>
       </w:r>
+      <w:r>
+        <w:t xml:space="preserve">implementation </w:t>
+      </w:r>
+      <w:r>
+        <w:t>within the Map page</w:t>
+      </w:r>
+      <w:r>
+        <w:t>. There are areas within the application that could have been implemented in a much more professional manner. For example, displaying the markers on the Map page takes a few seconds</w:t>
+      </w:r>
+      <w:r>
+        <w:t xml:space="preserve"> due to the recursion algorithm previously mentioned</w:t>
+      </w:r>
+      <w:r>
+        <w:t xml:space="preserve">. This waiting time </w:t>
+      </w:r>
+      <w:r>
+        <w:t>is directly proportional to the number of markers the map as to display. As a result, there is a possibility that the user must wait a significant time before using the application, if a large number of markers have been saved.</w:t>
+      </w:r>
+      <w:r>
+        <w:t xml:space="preserve"> </w:t>
+      </w:r>
+    </w:p>
+    <w:p>
+      <w:pPr>
+        <w:pStyle w:val="Heading2"/>
+      </w:pPr>
+      <w:bookmarkStart w:id="14" w:name="_Toc35462026"/>
+      <w:r>
+        <w:t>What elements could be improved?</w:t>
+      </w:r>
+      <w:bookmarkEnd w:id="14"/>
+    </w:p>
+    <w:p>
+      <w:pPr>
+        <w:rPr>
+          <w:rFonts w:cs="Times New Roman"/>
+          <w:color w:val="000000"/>
+          <w:shd w:val="clear" w:color="auto" w:fill="FFFFFF"/>
+        </w:rPr>
+      </w:pPr>
+      <w:r>
+        <w:rPr>
+          <w:rFonts w:cs="Times New Roman"/>
+          <w:color w:val="000000"/>
+          <w:shd w:val="clear" w:color="auto" w:fill="FFFFFF"/>
+        </w:rPr>
+        <w:t xml:space="preserve">An element that could be improved within Memori is the aesthetics within UI. This is mainly because- in my opinion- </w:t>
+      </w:r>
+      <w:r>
+        <w:rPr>
+          <w:rFonts w:cs="Times New Roman"/>
+          <w:color w:val="000000"/>
+          <w:shd w:val="clear" w:color="auto" w:fill="FFFFFF"/>
+        </w:rPr>
+        <w:t>Memori’s</w:t>
+      </w:r>
+      <w:r>
+        <w:rPr>
+          <w:rFonts w:cs="Times New Roman"/>
+          <w:color w:val="000000"/>
+          <w:shd w:val="clear" w:color="auto" w:fill="FFFFFF"/>
+        </w:rPr>
+        <w:t xml:space="preserve"> simplistic design may not appeal to younger generations. Although this audience may not consider using a travel journal, they are the most capable in </w:t>
+      </w:r>
+      <w:r>
+        <w:rPr>
+          <w:rFonts w:cs="Times New Roman"/>
+          <w:color w:val="000000"/>
+          <w:shd w:val="clear" w:color="auto" w:fill="FFFFFF"/>
+        </w:rPr>
+        <w:t xml:space="preserve">regards to being able </w:t>
+      </w:r>
+      <w:r>
+        <w:rPr>
+          <w:rFonts w:cs="Times New Roman"/>
+          <w:color w:val="000000"/>
+          <w:shd w:val="clear" w:color="auto" w:fill="FFFFFF"/>
+        </w:rPr>
+        <w:t xml:space="preserve">to travel around the world. This is something I would improve on </w:t>
+      </w:r>
+      <w:r>
+        <w:rPr>
+          <w:rFonts w:cs="Times New Roman"/>
+          <w:color w:val="000000"/>
+          <w:shd w:val="clear" w:color="auto" w:fill="FFFFFF"/>
+        </w:rPr>
+        <w:t>if there were to be another version.</w:t>
+      </w:r>
+    </w:p>
+    <w:p>
+      <w:pPr>
+        <w:pStyle w:val="Heading2"/>
+      </w:pPr>
+      <w:r>
+        <w:t>How well does Memori meet the requirements?</w:t>
+      </w:r>
+    </w:p>
+    <w:p>
+      <w:pPr>
+        <w:rPr>
+          <w:rFonts w:cs="Times New Roman"/>
+          <w:color w:val="000000"/>
+          <w:shd w:val="clear" w:color="auto" w:fill="FFFFFF"/>
+        </w:rPr>
+      </w:pPr>
+      <w:r>
+        <w:rPr>
+          <w:rFonts w:cs="Times New Roman"/>
+          <w:color w:val="000000"/>
+          <w:shd w:val="clear" w:color="auto" w:fill="FFFFFF"/>
+        </w:rPr>
+        <w:t>In my opinion, Memori achieves majority of the requirements very well. The user is comfortably able to create, edit and delete Holidays and Visited Places. The</w:t>
+      </w:r>
+      <w:r>
+        <w:rPr>
+          <w:rFonts w:cs="Times New Roman"/>
+          <w:color w:val="000000"/>
+          <w:shd w:val="clear" w:color="auto" w:fill="FFFFFF"/>
+        </w:rPr>
+        <w:t>re is also enough functionality for Memori to correctly display location markers of a particular Visited Place or Image. In addition to this, all of the information saved within Memori is saved within persistent storage within the device, in the form of a database.</w:t>
+      </w:r>
+    </w:p>
+    <w:p>
+      <w:pPr>
+        <w:rPr>
+          <w:rFonts w:cs="Times New Roman"/>
+          <w:color w:val="000000"/>
+          <w:shd w:val="clear" w:color="auto" w:fill="FFFFFF"/>
+        </w:rPr>
+      </w:pPr>
+      <w:r>
+        <w:rPr>
+          <w:rFonts w:cs="Times New Roman"/>
+          <w:color w:val="000000"/>
+          <w:shd w:val="clear" w:color="auto" w:fill="FFFFFF"/>
+        </w:rPr>
+        <w:t xml:space="preserve">There are some requirements however which have achieved, but could have used further improvements. For example, the gesture </w:t>
+      </w:r>
+      <w:r>
+        <w:rPr>
+          <w:rFonts w:cs="Times New Roman"/>
+          <w:color w:val="000000"/>
+          <w:shd w:val="clear" w:color="auto" w:fill="FFFFFF"/>
+        </w:rPr>
+        <w:t>could be improved to use more of the devices sensors such as shake. This could be used to trigger a new action such as editing the last holiday or adding a new image</w:t>
+      </w:r>
+      <w:r>
+        <w:rPr>
+          <w:rFonts w:cs="Times New Roman"/>
+          <w:color w:val="000000"/>
+          <w:shd w:val="clear" w:color="auto" w:fill="FFFFFF"/>
+        </w:rPr>
+        <w:t>.</w:t>
+      </w:r>
+      <w:r>
+        <w:rPr>
+          <w:rFonts w:cs="Times New Roman"/>
+          <w:color w:val="000000"/>
+          <w:shd w:val="clear" w:color="auto" w:fill="FFFFFF"/>
+        </w:rPr>
+        <w:t xml:space="preserve"> Apart from this, I believe that Memori has achieved the requirements appropriately. </w:t>
+      </w:r>
+      <w:r>
+        <w:rPr>
+          <w:rFonts w:cs="Times New Roman"/>
+          <w:color w:val="000000"/>
+          <w:shd w:val="clear" w:color="auto" w:fill="FFFFFF"/>
+        </w:rPr>
+        <w:t xml:space="preserve"> </w:t>
+      </w:r>
+    </w:p>
+    <w:p>
+      <w:pPr>
+        <w:rPr>
+          <w:rFonts w:cs="Times New Roman"/>
+          <w:color w:val="000000"/>
+          <w:shd w:val="clear" w:color="auto" w:fill="FFFFFF"/>
+        </w:rPr>
+      </w:pPr>
     </w:p>
     <w:p>
       <w:pPr>
         <w:pStyle w:val="Heading1"/>
       </w:pPr>
-      <w:bookmarkStart w:id="11" w:name="_Toc35458495"/>
-      <w:r>
-        <w:t>Evaluation</w:t>
-      </w:r>
-      <w:bookmarkEnd w:id="11"/>
-    </w:p>
-    <w:p>
-      <w:pPr>
-        <w:pStyle w:val="Heading2"/>
-      </w:pPr>
-      <w:bookmarkStart w:id="12" w:name="_Toc35458496"/>
-      <w:r>
-        <w:t>How would Memori be evaluated to determine its usability?</w:t>
-      </w:r>
-      <w:bookmarkEnd w:id="12"/>
-    </w:p>
-    <w:p>
-      <w:pPr>
-        <w:rPr>
-          <w:rFonts w:cs="Times New Roman"/>
-          <w:color w:val="000000"/>
-          <w:shd w:val="clear" w:color="auto" w:fill="FFFFFF"/>
-        </w:rPr>
-      </w:pPr>
-      <w:r>
-        <w:rPr>
-          <w:rFonts w:cs="Times New Roman"/>
-          <w:color w:val="000000"/>
-          <w:shd w:val="clear" w:color="auto" w:fill="FFFFFF"/>
-        </w:rPr>
-        <w:t xml:space="preserve">In order to evaluate Memori and its performance within the real-world, </w:t>
-      </w:r>
-      <w:r>
-        <w:rPr>
-          <w:rFonts w:cs="Times New Roman"/>
-          <w:color w:val="000000"/>
-          <w:shd w:val="clear" w:color="auto" w:fill="FFFFFF"/>
-        </w:rPr>
-        <w:t xml:space="preserve">it will be compared to </w:t>
-      </w:r>
-      <w:r>
-        <w:rPr>
-          <w:highlight w:val="yellow"/>
-        </w:rPr>
-        <w:t>_______</w:t>
-      </w:r>
-      <w:r>
-        <w:t xml:space="preserve"> to see if it is more efficient in completing several tasks. </w:t>
-      </w:r>
-      <w:r>
-        <w:rPr>
-          <w:rFonts w:cs="Times New Roman"/>
-          <w:color w:val="000000"/>
-          <w:shd w:val="clear" w:color="auto" w:fill="FFFFFF"/>
-        </w:rPr>
-        <w:t xml:space="preserve"> </w:t>
-      </w:r>
-    </w:p>
-    <w:p>
-      <w:pPr>
-        <w:pStyle w:val="Heading2"/>
-      </w:pPr>
-      <w:bookmarkStart w:id="13" w:name="_Toc35458497"/>
-      <w:r>
-        <w:t>What are the strengths/weaknesses of Memori?</w:t>
-      </w:r>
-      <w:bookmarkEnd w:id="13"/>
-    </w:p>
-    <w:p>
-      <w:r>
-        <w:t>I believe that M</w:t>
-      </w:r>
-      <w:r>
-        <w:t xml:space="preserve">emori excels in various aspects, a few of which I will explain below. The first major strength of Memori is its simplicity in design. The UI design allows for fast navigation throughout the application due to its visual framework pattern. This can be very practical as a potential user may be making changes to a holiday whilst travelling on the holiday itself. </w:t>
-      </w:r>
-      <w:r>
-        <w:t xml:space="preserve">A complex UI may be less </w:t>
-      </w:r>
-      <w:r>
-        <w:lastRenderedPageBreak/>
-        <w:t xml:space="preserve">efficient and could mean the user must allocate enough time within their day to make changes to the journal. Whereas with Memori, any potential changes could be made on a bus ride from one visited place to another. </w:t>
-      </w:r>
-    </w:p>
-    <w:p>
-      <w:r>
-        <w:t>Another area where Memori excels is it’s funct</w:t>
-      </w:r>
-    </w:p>
-    <w:p>
-      <w:r>
-        <w:t xml:space="preserve">On the other hand, there are aspects within Memori that can be considered a flaw.  </w:t>
-      </w:r>
-    </w:p>
-    <w:p>
-      <w:pPr>
-        <w:pStyle w:val="Heading2"/>
-      </w:pPr>
-      <w:bookmarkStart w:id="14" w:name="_Toc35458498"/>
-      <w:r>
-        <w:t>What elements could be improved?</w:t>
-      </w:r>
-      <w:bookmarkEnd w:id="14"/>
-    </w:p>
-    <w:p>
-      <w:pPr>
-        <w:rPr>
-          <w:rFonts w:cs="Times New Roman"/>
-          <w:color w:val="000000"/>
-          <w:shd w:val="clear" w:color="auto" w:fill="FFFFFF"/>
-        </w:rPr>
-      </w:pPr>
-      <w:r>
-        <w:rPr>
-          <w:rFonts w:cs="Times New Roman"/>
-          <w:color w:val="000000"/>
-          <w:shd w:val="clear" w:color="auto" w:fill="FFFFFF"/>
-        </w:rPr>
-        <w:t>SOME TEXT</w:t>
-      </w:r>
-      <w:r>
-        <w:rPr>
-          <w:rFonts w:cs="Times New Roman"/>
-          <w:color w:val="000000"/>
-          <w:shd w:val="clear" w:color="auto" w:fill="FFFFFF"/>
-        </w:rPr>
-        <w:t xml:space="preserve"> </w:t>
-      </w:r>
-    </w:p>
-    <w:p>
-      <w:pPr>
-        <w:rPr>
-          <w:rFonts w:cs="Times New Roman"/>
-          <w:color w:val="000000"/>
-          <w:shd w:val="clear" w:color="auto" w:fill="FFFFFF"/>
-        </w:rPr>
-      </w:pPr>
-    </w:p>
-    <w:p>
-      <w:pPr>
-        <w:rPr>
-          <w:rFonts w:cs="Times New Roman"/>
-          <w:color w:val="000000"/>
-          <w:shd w:val="clear" w:color="auto" w:fill="FFFFFF"/>
-        </w:rPr>
-      </w:pPr>
-    </w:p>
-    <w:p>
-      <w:pPr>
-        <w:rPr>
-          <w:rFonts w:cs="Times New Roman"/>
-          <w:color w:val="000000"/>
-          <w:shd w:val="clear" w:color="auto" w:fill="FFFFFF"/>
-        </w:rPr>
-      </w:pPr>
-    </w:p>
-    <w:p>
-      <w:pPr>
-        <w:rPr>
-          <w:rFonts w:cs="Times New Roman"/>
-          <w:color w:val="000000"/>
-          <w:shd w:val="clear" w:color="auto" w:fill="FFFFFF"/>
-        </w:rPr>
-      </w:pPr>
-    </w:p>
-    <w:p>
-      <w:pPr>
-        <w:rPr>
-          <w:rFonts w:cs="Times New Roman"/>
-          <w:color w:val="000000"/>
-          <w:shd w:val="clear" w:color="auto" w:fill="FFFFFF"/>
-        </w:rPr>
-      </w:pPr>
-    </w:p>
-    <w:p>
-      <w:pPr>
-        <w:rPr>
-          <w:rFonts w:cs="Times New Roman"/>
-          <w:color w:val="000000"/>
-          <w:shd w:val="clear" w:color="auto" w:fill="FFFFFF"/>
-        </w:rPr>
-      </w:pPr>
-    </w:p>
-    <w:p>
-      <w:pPr>
-        <w:rPr>
-          <w:rFonts w:cs="Times New Roman"/>
-          <w:color w:val="000000"/>
-          <w:shd w:val="clear" w:color="auto" w:fill="FFFFFF"/>
-        </w:rPr>
-      </w:pPr>
-    </w:p>
-    <w:p>
-      <w:pPr>
-        <w:rPr>
-          <w:rFonts w:cs="Times New Roman"/>
-          <w:color w:val="000000"/>
-          <w:shd w:val="clear" w:color="auto" w:fill="FFFFFF"/>
-        </w:rPr>
-      </w:pPr>
-    </w:p>
-    <w:p>
-      <w:pPr>
-        <w:rPr>
-          <w:rFonts w:cs="Times New Roman"/>
-          <w:color w:val="000000"/>
-          <w:shd w:val="clear" w:color="auto" w:fill="FFFFFF"/>
-        </w:rPr>
-      </w:pPr>
-    </w:p>
-    <w:p>
-      <w:pPr>
-        <w:rPr>
-          <w:rFonts w:cs="Times New Roman"/>
-          <w:color w:val="000000"/>
-          <w:shd w:val="clear" w:color="auto" w:fill="FFFFFF"/>
-        </w:rPr>
-      </w:pPr>
-    </w:p>
-    <w:p>
-      <w:pPr>
-        <w:rPr>
-          <w:rFonts w:cs="Times New Roman"/>
-          <w:color w:val="000000"/>
-          <w:shd w:val="clear" w:color="auto" w:fill="FFFFFF"/>
-        </w:rPr>
-      </w:pPr>
-    </w:p>
-    <w:p>
-      <w:pPr>
-        <w:rPr>
-          <w:rFonts w:cs="Times New Roman"/>
-          <w:color w:val="000000"/>
-          <w:shd w:val="clear" w:color="auto" w:fill="FFFFFF"/>
-        </w:rPr>
-      </w:pPr>
-    </w:p>
-    <w:p>
-      <w:pPr>
-        <w:rPr>
-          <w:rFonts w:cs="Times New Roman"/>
-          <w:color w:val="000000"/>
-          <w:shd w:val="clear" w:color="auto" w:fill="FFFFFF"/>
-        </w:rPr>
-      </w:pPr>
-    </w:p>
-    <w:p>
-      <w:pPr>
-        <w:rPr>
-          <w:rFonts w:cs="Times New Roman"/>
-          <w:color w:val="000000"/>
-          <w:shd w:val="clear" w:color="auto" w:fill="FFFFFF"/>
-        </w:rPr>
-      </w:pPr>
-    </w:p>
-    <w:p>
-      <w:pPr>
-        <w:rPr>
-          <w:rFonts w:cs="Times New Roman"/>
-          <w:color w:val="000000"/>
-          <w:shd w:val="clear" w:color="auto" w:fill="FFFFFF"/>
-        </w:rPr>
-      </w:pPr>
-    </w:p>
-    <w:p>
-      <w:pPr>
-        <w:rPr>
-          <w:rFonts w:cs="Times New Roman"/>
-          <w:color w:val="000000"/>
-          <w:shd w:val="clear" w:color="auto" w:fill="FFFFFF"/>
-        </w:rPr>
-      </w:pPr>
-    </w:p>
-    <w:p>
-      <w:pPr>
-        <w:rPr>
-          <w:rFonts w:cs="Times New Roman"/>
-          <w:color w:val="000000"/>
-          <w:shd w:val="clear" w:color="auto" w:fill="FFFFFF"/>
-        </w:rPr>
-      </w:pPr>
-    </w:p>
-    <w:p>
-      <w:pPr>
-        <w:rPr>
-          <w:rFonts w:cs="Times New Roman"/>
-          <w:color w:val="000000"/>
-          <w:shd w:val="clear" w:color="auto" w:fill="FFFFFF"/>
-        </w:rPr>
-      </w:pPr>
-    </w:p>
-    <w:p>
-      <w:pPr>
-        <w:rPr>
-          <w:rFonts w:cs="Times New Roman"/>
-          <w:color w:val="000000"/>
-          <w:shd w:val="clear" w:color="auto" w:fill="FFFFFF"/>
-        </w:rPr>
-      </w:pPr>
-    </w:p>
-    <w:p>
-      <w:pPr>
-        <w:rPr>
-          <w:rFonts w:cs="Times New Roman"/>
-          <w:color w:val="000000"/>
-          <w:shd w:val="clear" w:color="auto" w:fill="FFFFFF"/>
-        </w:rPr>
-      </w:pPr>
-    </w:p>
-    <w:p>
-      <w:pPr>
-        <w:pStyle w:val="Heading1"/>
-      </w:pPr>
-      <w:bookmarkStart w:id="15" w:name="_Toc35458499"/>
+      <w:bookmarkStart w:id="15" w:name="_Toc35462027"/>
       <w:r>
         <w:lastRenderedPageBreak/>
         <w:t>Re</w:t>
@@ -7130,7 +7561,7 @@
       <w:pPr>
         <w:pStyle w:val="Heading2"/>
       </w:pPr>
-      <w:bookmarkStart w:id="16" w:name="_Toc35458500"/>
+      <w:bookmarkStart w:id="16" w:name="_Toc35462028"/>
       <w:r>
         <w:t>Bibliography</w:t>
       </w:r>
@@ -7167,7 +7598,7 @@
       <w:pPr>
         <w:pStyle w:val="Heading2"/>
       </w:pPr>
-      <w:bookmarkStart w:id="17" w:name="_Toc35458501"/>
+      <w:bookmarkStart w:id="17" w:name="_Toc35462029"/>
       <w:r>
         <w:t>Extra Figures</w:t>
       </w:r>
@@ -7225,6 +7656,10 @@
         </w:pict>
       </w:r>
       <w:r>
+        <w:rPr>
+          <w:noProof/>
+          <w:lang w:val="en-US"/>
+        </w:rPr>
         <w:drawing>
           <wp:inline distT="0" distB="0" distL="0" distR="0">
             <wp:extent cx="2311654" cy="5609255"/>
@@ -7354,7 +7789,7 @@
             <w:rPr>
               <w:noProof/>
             </w:rPr>
-            <w:t>9</w:t>
+            <w:t>7</w:t>
           </w:r>
         </w:fldSimple>
         <w:r>
@@ -8341,6 +8776,7 @@
   <w:style w:type="character" w:default="1" w:styleId="DefaultParagraphFont">
     <w:name w:val="Default Paragraph Font"/>
     <w:uiPriority w:val="1"/>
+    <w:semiHidden/>
     <w:unhideWhenUsed/>
   </w:style>
   <w:style w:type="table" w:default="1" w:styleId="TableNormal">
@@ -8662,340 +9098,6 @@
 </w:styles>
 </file>
 
-<file path=word/glossary/document.xml><?xml version="1.0" encoding="utf-8"?>
-<w:glossaryDocument xmlns:ve="http://schemas.openxmlformats.org/markup-compatibility/2006" xmlns:o="urn:schemas-microsoft-com:office:office" xmlns:r="http://schemas.openxmlformats.org/officeDocument/2006/relationships" xmlns:m="http://schemas.openxmlformats.org/officeDocument/2006/math" xmlns:v="urn:schemas-microsoft-com:vml" xmlns:wp="http://schemas.openxmlformats.org/drawingml/2006/wordprocessingDrawing" xmlns:w10="urn:schemas-microsoft-com:office:word" xmlns:w="http://schemas.openxmlformats.org/wordprocessingml/2006/main" xmlns:wne="http://schemas.microsoft.com/office/word/2006/wordml">
-  <w:docParts/>
-</w:glossaryDocument>
-</file>
-
-<file path=word/glossary/fontTable.xml><?xml version="1.0" encoding="utf-8"?>
-<w:fonts xmlns:r="http://schemas.openxmlformats.org/officeDocument/2006/relationships" xmlns:w="http://schemas.openxmlformats.org/wordprocessingml/2006/main">
-  <w:font w:name="Times New Roman">
-    <w:panose1 w:val="02020603050405020304"/>
-    <w:charset w:val="00"/>
-    <w:family w:val="roman"/>
-    <w:pitch w:val="variable"/>
-    <w:sig w:usb0="E0002EFF" w:usb1="C000785B" w:usb2="00000009" w:usb3="00000000" w:csb0="000001FF" w:csb1="00000000"/>
-  </w:font>
-  <w:font w:name="Calibri">
-    <w:panose1 w:val="020F0502020204030204"/>
-    <w:charset w:val="00"/>
-    <w:family w:val="swiss"/>
-    <w:pitch w:val="variable"/>
-    <w:sig w:usb0="E4002EFF" w:usb1="C000247B" w:usb2="00000009" w:usb3="00000000" w:csb0="000001FF" w:csb1="00000000"/>
-  </w:font>
-  <w:font w:name="Courier New">
-    <w:panose1 w:val="02070309020205020404"/>
-    <w:charset w:val="00"/>
-    <w:family w:val="modern"/>
-    <w:pitch w:val="fixed"/>
-    <w:sig w:usb0="E0002EFF" w:usb1="C0007843" w:usb2="00000009" w:usb3="00000000" w:csb0="000001FF" w:csb1="00000000"/>
-  </w:font>
-  <w:font w:name="Wingdings">
-    <w:panose1 w:val="05000000000000000000"/>
-    <w:charset w:val="02"/>
-    <w:family w:val="auto"/>
-    <w:pitch w:val="variable"/>
-    <w:sig w:usb0="00000000" w:usb1="10000000" w:usb2="00000000" w:usb3="00000000" w:csb0="80000000" w:csb1="00000000"/>
-  </w:font>
-  <w:font w:name="Symbol">
-    <w:panose1 w:val="05050102010706020507"/>
-    <w:charset w:val="02"/>
-    <w:family w:val="roman"/>
-    <w:pitch w:val="variable"/>
-    <w:sig w:usb0="00000000" w:usb1="10000000" w:usb2="00000000" w:usb3="00000000" w:csb0="80000000" w:csb1="00000000"/>
-  </w:font>
-  <w:font w:name="Arial">
-    <w:panose1 w:val="020B0604020202020204"/>
-    <w:charset w:val="00"/>
-    <w:family w:val="swiss"/>
-    <w:pitch w:val="variable"/>
-    <w:sig w:usb0="E0002EFF" w:usb1="C000785B" w:usb2="00000009" w:usb3="00000000" w:csb0="000001FF" w:csb1="00000000"/>
-  </w:font>
-  <w:font w:name="Cambria">
-    <w:panose1 w:val="02040503050406030204"/>
-    <w:charset w:val="00"/>
-    <w:family w:val="roman"/>
-    <w:pitch w:val="variable"/>
-    <w:sig w:usb0="E00006FF" w:usb1="420024FF" w:usb2="02000000" w:usb3="00000000" w:csb0="0000019F" w:csb1="00000000"/>
-  </w:font>
-  <w:font w:name="Tahoma">
-    <w:panose1 w:val="020B0604030504040204"/>
-    <w:charset w:val="00"/>
-    <w:family w:val="swiss"/>
-    <w:pitch w:val="variable"/>
-    <w:sig w:usb0="E1002EFF" w:usb1="C000605B" w:usb2="00000029" w:usb3="00000000" w:csb0="000101FF" w:csb1="00000000"/>
-  </w:font>
-  <w:font w:name="Times">
-    <w:panose1 w:val="02020603050405020304"/>
-    <w:charset w:val="00"/>
-    <w:family w:val="roman"/>
-    <w:pitch w:val="variable"/>
-    <w:sig w:usb0="E0002EFF" w:usb1="C000785B" w:usb2="00000009" w:usb3="00000000" w:csb0="000001FF" w:csb1="00000000"/>
-  </w:font>
-  <w:font w:name="DejaVuSans">
-    <w:altName w:val="Times New Roman"/>
-    <w:charset w:val="00"/>
-    <w:family w:val="auto"/>
-    <w:pitch w:val="variable"/>
-    <w:sig w:usb0="00000000" w:usb1="00000000" w:usb2="00000000" w:usb3="00000000" w:csb0="00000000" w:csb1="00000000"/>
-  </w:font>
-</w:fonts>
-</file>
-
-<file path=word/glossary/settings.xml><?xml version="1.0" encoding="utf-8"?>
-<w:settings xmlns:o="urn:schemas-microsoft-com:office:office" xmlns:r="http://schemas.openxmlformats.org/officeDocument/2006/relationships" xmlns:m="http://schemas.openxmlformats.org/officeDocument/2006/math" xmlns:v="urn:schemas-microsoft-com:vml" xmlns:w10="urn:schemas-microsoft-com:office:word" xmlns:w="http://schemas.openxmlformats.org/wordprocessingml/2006/main" xmlns:sl="http://schemas.openxmlformats.org/schemaLibrary/2006/main">
-  <w:view w:val="normal"/>
-  <w:defaultTabStop w:val="720"/>
-  <w:characterSpacingControl w:val="doNotCompress"/>
-  <w:compat>
-    <w:useFELayout/>
-  </w:compat>
-  <w:rsids>
-    <w:rsidRoot w:val="00F17B03"/>
-    <w:rsid w:val="00F17B03"/>
-  </w:rsids>
-  <m:mathPr>
-    <m:mathFont m:val="Cambria Math"/>
-    <m:brkBin m:val="before"/>
-    <m:brkBinSub m:val="--"/>
-    <m:smallFrac m:val="off"/>
-    <m:dispDef/>
-    <m:lMargin m:val="0"/>
-    <m:rMargin m:val="0"/>
-    <m:defJc m:val="centerGroup"/>
-    <m:wrapIndent m:val="1440"/>
-    <m:intLim m:val="subSup"/>
-    <m:naryLim m:val="undOvr"/>
-  </m:mathPr>
-  <w:themeFontLang w:val="en-US"/>
-  <w:clrSchemeMapping w:bg1="light1" w:t1="dark1" w:bg2="light2" w:t2="dark2" w:accent1="accent1" w:accent2="accent2" w:accent3="accent3" w:accent4="accent4" w:accent5="accent5" w:accent6="accent6" w:hyperlink="hyperlink" w:followedHyperlink="followedHyperlink"/>
-  <w:decimalSymbol w:val="."/>
-  <w:listSeparator w:val=","/>
-</w:settings>
-</file>
-
-<file path=word/glossary/styles.xml><?xml version="1.0" encoding="utf-8"?>
-<w:styles xmlns:r="http://schemas.openxmlformats.org/officeDocument/2006/relationships" xmlns:w="http://schemas.openxmlformats.org/wordprocessingml/2006/main">
-  <w:docDefaults>
-    <w:rPrDefault>
-      <w:rPr>
-        <w:rFonts w:asciiTheme="minorHAnsi" w:eastAsiaTheme="minorEastAsia" w:hAnsiTheme="minorHAnsi" w:cstheme="minorBidi"/>
-        <w:sz w:val="22"/>
-        <w:szCs w:val="22"/>
-        <w:lang w:val="en-US" w:eastAsia="en-US" w:bidi="ar-SA"/>
-      </w:rPr>
-    </w:rPrDefault>
-    <w:pPrDefault>
-      <w:pPr>
-        <w:spacing w:after="200" w:line="276" w:lineRule="auto"/>
-      </w:pPr>
-    </w:pPrDefault>
-  </w:docDefaults>
-  <w:latentStyles w:defLockedState="0" w:defUIPriority="99" w:defSemiHidden="1" w:defUnhideWhenUsed="1" w:defQFormat="0" w:count="267">
-    <w:lsdException w:name="Normal" w:semiHidden="0" w:uiPriority="0" w:unhideWhenUsed="0" w:qFormat="1"/>
-    <w:lsdException w:name="heading 1" w:semiHidden="0" w:uiPriority="9" w:unhideWhenUsed="0" w:qFormat="1"/>
-    <w:lsdException w:name="heading 2" w:uiPriority="9" w:qFormat="1"/>
-    <w:lsdException w:name="heading 3" w:uiPriority="9" w:qFormat="1"/>
-    <w:lsdException w:name="heading 4" w:uiPriority="9" w:qFormat="1"/>
-    <w:lsdException w:name="heading 5" w:uiPriority="9" w:qFormat="1"/>
-    <w:lsdException w:name="heading 6" w:uiPriority="9" w:qFormat="1"/>
-    <w:lsdException w:name="heading 7" w:uiPriority="9" w:qFormat="1"/>
-    <w:lsdException w:name="heading 8" w:uiPriority="9" w:qFormat="1"/>
-    <w:lsdException w:name="heading 9" w:uiPriority="9" w:qFormat="1"/>
-    <w:lsdException w:name="toc 1" w:uiPriority="39"/>
-    <w:lsdException w:name="toc 2" w:uiPriority="39"/>
-    <w:lsdException w:name="toc 3" w:uiPriority="39"/>
-    <w:lsdException w:name="toc 4" w:uiPriority="39"/>
-    <w:lsdException w:name="toc 5" w:uiPriority="39"/>
-    <w:lsdException w:name="toc 6" w:uiPriority="39"/>
-    <w:lsdException w:name="toc 7" w:uiPriority="39"/>
-    <w:lsdException w:name="toc 8" w:uiPriority="39"/>
-    <w:lsdException w:name="toc 9" w:uiPriority="39"/>
-    <w:lsdException w:name="caption" w:uiPriority="35" w:qFormat="1"/>
-    <w:lsdException w:name="Title" w:semiHidden="0" w:uiPriority="10" w:unhideWhenUsed="0" w:qFormat="1"/>
-    <w:lsdException w:name="Default Paragraph Font" w:uiPriority="1"/>
-    <w:lsdException w:name="Subtitle" w:semiHidden="0" w:uiPriority="11" w:unhideWhenUsed="0" w:qFormat="1"/>
-    <w:lsdException w:name="Strong" w:semiHidden="0" w:uiPriority="22" w:unhideWhenUsed="0" w:qFormat="1"/>
-    <w:lsdException w:name="Emphasis" w:semiHidden="0" w:uiPriority="20" w:unhideWhenUsed="0" w:qFormat="1"/>
-    <w:lsdException w:name="Table Grid" w:semiHidden="0" w:uiPriority="59" w:unhideWhenUsed="0"/>
-    <w:lsdException w:name="Placeholder Text" w:unhideWhenUsed="0"/>
-    <w:lsdException w:name="No Spacing" w:semiHidden="0" w:uiPriority="1" w:unhideWhenUsed="0" w:qFormat="1"/>
-    <w:lsdException w:name="Light Shading" w:semiHidden="0" w:uiPriority="60" w:unhideWhenUsed="0"/>
-    <w:lsdException w:name="Light List" w:semiHidden="0" w:uiPriority="61" w:unhideWhenUsed="0"/>
-    <w:lsdException w:name="Light Grid" w:semiHidden="0" w:uiPriority="62" w:unhideWhenUsed="0"/>
-    <w:lsdException w:name="Medium Shading 1" w:semiHidden="0" w:uiPriority="63" w:unhideWhenUsed="0"/>
-    <w:lsdException w:name="Medium Shading 2" w:semiHidden="0" w:uiPriority="64" w:unhideWhenUsed="0"/>
-    <w:lsdException w:name="Medium List 1" w:semiHidden="0" w:uiPriority="65" w:unhideWhenUsed="0"/>
-    <w:lsdException w:name="Medium List 2" w:semiHidden="0" w:uiPriority="66" w:unhideWhenUsed="0"/>
-    <w:lsdException w:name="Medium Grid 1" w:semiHidden="0" w:uiPriority="67" w:unhideWhenUsed="0"/>
-    <w:lsdException w:name="Medium Grid 2" w:semiHidden="0" w:uiPriority="68" w:unhideWhenUsed="0"/>
-    <w:lsdException w:name="Medium Grid 3" w:semiHidden="0" w:uiPriority="69" w:unhideWhenUsed="0"/>
-    <w:lsdException w:name="Dark List" w:semiHidden="0" w:uiPriority="70" w:unhideWhenUsed="0"/>
-    <w:lsdException w:name="Colorful Shading" w:semiHidden="0" w:uiPriority="71" w:unhideWhenUsed="0"/>
-    <w:lsdException w:name="Colorful List" w:semiHidden="0" w:uiPriority="72" w:unhideWhenUsed="0"/>
-    <w:lsdException w:name="Colorful Grid" w:semiHidden="0" w:uiPriority="73" w:unhideWhenUsed="0"/>
-    <w:lsdException w:name="Light Shading Accent 1" w:semiHidden="0" w:uiPriority="60" w:unhideWhenUsed="0"/>
-    <w:lsdException w:name="Light List Accent 1" w:semiHidden="0" w:uiPriority="61" w:unhideWhenUsed="0"/>
-    <w:lsdException w:name="Light Grid Accent 1" w:semiHidden="0" w:uiPriority="62" w:unhideWhenUsed="0"/>
-    <w:lsdException w:name="Medium Shading 1 Accent 1" w:semiHidden="0" w:uiPriority="63" w:unhideWhenUsed="0"/>
-    <w:lsdException w:name="Medium Shading 2 Accent 1" w:semiHidden="0" w:uiPriority="64" w:unhideWhenUsed="0"/>
-    <w:lsdException w:name="Medium List 1 Accent 1" w:semiHidden="0" w:uiPriority="65" w:unhideWhenUsed="0"/>
-    <w:lsdException w:name="Revision" w:unhideWhenUsed="0"/>
-    <w:lsdException w:name="List Paragraph" w:semiHidden="0" w:uiPriority="34" w:unhideWhenUsed="0" w:qFormat="1"/>
-    <w:lsdException w:name="Quote" w:semiHidden="0" w:uiPriority="29" w:unhideWhenUsed="0" w:qFormat="1"/>
-    <w:lsdException w:name="Intense Quote" w:semiHidden="0" w:uiPriority="30" w:unhideWhenUsed="0" w:qFormat="1"/>
-    <w:lsdException w:name="Medium List 2 Accent 1" w:semiHidden="0" w:uiPriority="66" w:unhideWhenUsed="0"/>
-    <w:lsdException w:name="Medium Grid 1 Accent 1" w:semiHidden="0" w:uiPriority="67" w:unhideWhenUsed="0"/>
-    <w:lsdException w:name="Medium Grid 2 Accent 1" w:semiHidden="0" w:uiPriority="68" w:unhideWhenUsed="0"/>
-    <w:lsdException w:name="Medium Grid 3 Accent 1" w:semiHidden="0" w:uiPriority="69" w:unhideWhenUsed="0"/>
-    <w:lsdException w:name="Dark List Accent 1" w:semiHidden="0" w:uiPriority="70" w:unhideWhenUsed="0"/>
-    <w:lsdException w:name="Colorful Shading Accent 1" w:semiHidden="0" w:uiPriority="71" w:unhideWhenUsed="0"/>
-    <w:lsdException w:name="Colorful List Accent 1" w:semiHidden="0" w:uiPriority="72" w:unhideWhenUsed="0"/>
-    <w:lsdException w:name="Colorful Grid Accent 1" w:semiHidden="0" w:uiPriority="73" w:unhideWhenUsed="0"/>
-    <w:lsdException w:name="Light Shading Accent 2" w:semiHidden="0" w:uiPriority="60" w:unhideWhenUsed="0"/>
-    <w:lsdException w:name="Light List Accent 2" w:semiHidden="0" w:uiPriority="61" w:unhideWhenUsed="0"/>
-    <w:lsdException w:name="Light Grid Accent 2" w:semiHidden="0" w:uiPriority="62" w:unhideWhenUsed="0"/>
-    <w:lsdException w:name="Medium Shading 1 Accent 2" w:semiHidden="0" w:uiPriority="63" w:unhideWhenUsed="0"/>
-    <w:lsdException w:name="Medium Shading 2 Accent 2" w:semiHidden="0" w:uiPriority="64" w:unhideWhenUsed="0"/>
-    <w:lsdException w:name="Medium List 1 Accent 2" w:semiHidden="0" w:uiPriority="65" w:unhideWhenUsed="0"/>
-    <w:lsdException w:name="Medium List 2 Accent 2" w:semiHidden="0" w:uiPriority="66" w:unhideWhenUsed="0"/>
-    <w:lsdException w:name="Medium Grid 1 Accent 2" w:semiHidden="0" w:uiPriority="67" w:unhideWhenUsed="0"/>
-    <w:lsdException w:name="Medium Grid 2 Accent 2" w:semiHidden="0" w:uiPriority="68" w:unhideWhenUsed="0"/>
-    <w:lsdException w:name="Medium Grid 3 Accent 2" w:semiHidden="0" w:uiPriority="69" w:unhideWhenUsed="0"/>
-    <w:lsdException w:name="Dark List Accent 2" w:semiHidden="0" w:uiPriority="70" w:unhideWhenUsed="0"/>
-    <w:lsdException w:name="Colorful Shading Accent 2" w:semiHidden="0" w:uiPriority="71" w:unhideWhenUsed="0"/>
-    <w:lsdException w:name="Colorful List Accent 2" w:semiHidden="0" w:uiPriority="72" w:unhideWhenUsed="0"/>
-    <w:lsdException w:name="Colorful Grid Accent 2" w:semiHidden="0" w:uiPriority="73" w:unhideWhenUsed="0"/>
-    <w:lsdException w:name="Light Shading Accent 3" w:semiHidden="0" w:uiPriority="60" w:unhideWhenUsed="0"/>
-    <w:lsdException w:name="Light List Accent 3" w:semiHidden="0" w:uiPriority="61" w:unhideWhenUsed="0"/>
-    <w:lsdException w:name="Light Grid Accent 3" w:semiHidden="0" w:uiPriority="62" w:unhideWhenUsed="0"/>
-    <w:lsdException w:name="Medium Shading 1 Accent 3" w:semiHidden="0" w:uiPriority="63" w:unhideWhenUsed="0"/>
-    <w:lsdException w:name="Medium Shading 2 Accent 3" w:semiHidden="0" w:uiPriority="64" w:unhideWhenUsed="0"/>
-    <w:lsdException w:name="Medium List 1 Accent 3" w:semiHidden="0" w:uiPriority="65" w:unhideWhenUsed="0"/>
-    <w:lsdException w:name="Medium List 2 Accent 3" w:semiHidden="0" w:uiPriority="66" w:unhideWhenUsed="0"/>
-    <w:lsdException w:name="Medium Grid 1 Accent 3" w:semiHidden="0" w:uiPriority="67" w:unhideWhenUsed="0"/>
-    <w:lsdException w:name="Medium Grid 2 Accent 3" w:semiHidden="0" w:uiPriority="68" w:unhideWhenUsed="0"/>
-    <w:lsdException w:name="Medium Grid 3 Accent 3" w:semiHidden="0" w:uiPriority="69" w:unhideWhenUsed="0"/>
-    <w:lsdException w:name="Dark List Accent 3" w:semiHidden="0" w:uiPriority="70" w:unhideWhenUsed="0"/>
-    <w:lsdException w:name="Colorful Shading Accent 3" w:semiHidden="0" w:uiPriority="71" w:unhideWhenUsed="0"/>
-    <w:lsdException w:name="Colorful List Accent 3" w:semiHidden="0" w:uiPriority="72" w:unhideWhenUsed="0"/>
-    <w:lsdException w:name="Colorful Grid Accent 3" w:semiHidden="0" w:uiPriority="73" w:unhideWhenUsed="0"/>
-    <w:lsdException w:name="Light Shading Accent 4" w:semiHidden="0" w:uiPriority="60" w:unhideWhenUsed="0"/>
-    <w:lsdException w:name="Light List Accent 4" w:semiHidden="0" w:uiPriority="61" w:unhideWhenUsed="0"/>
-    <w:lsdException w:name="Light Grid Accent 4" w:semiHidden="0" w:uiPriority="62" w:unhideWhenUsed="0"/>
-    <w:lsdException w:name="Medium Shading 1 Accent 4" w:semiHidden="0" w:uiPriority="63" w:unhideWhenUsed="0"/>
-    <w:lsdException w:name="Medium Shading 2 Accent 4" w:semiHidden="0" w:uiPriority="64" w:unhideWhenUsed="0"/>
-    <w:lsdException w:name="Medium List 1 Accent 4" w:semiHidden="0" w:uiPriority="65" w:unhideWhenUsed="0"/>
-    <w:lsdException w:name="Medium List 2 Accent 4" w:semiHidden="0" w:uiPriority="66" w:unhideWhenUsed="0"/>
-    <w:lsdException w:name="Medium Grid 1 Accent 4" w:semiHidden="0" w:uiPriority="67" w:unhideWhenUsed="0"/>
-    <w:lsdException w:name="Medium Grid 2 Accent 4" w:semiHidden="0" w:uiPriority="68" w:unhideWhenUsed="0"/>
-    <w:lsdException w:name="Medium Grid 3 Accent 4" w:semiHidden="0" w:uiPriority="69" w:unhideWhenUsed="0"/>
-    <w:lsdException w:name="Dark List Accent 4" w:semiHidden="0" w:uiPriority="70" w:unhideWhenUsed="0"/>
-    <w:lsdException w:name="Colorful Shading Accent 4" w:semiHidden="0" w:uiPriority="71" w:unhideWhenUsed="0"/>
-    <w:lsdException w:name="Colorful List Accent 4" w:semiHidden="0" w:uiPriority="72" w:unhideWhenUsed="0"/>
-    <w:lsdException w:name="Colorful Grid Accent 4" w:semiHidden="0" w:uiPriority="73" w:unhideWhenUsed="0"/>
-    <w:lsdException w:name="Light Shading Accent 5" w:semiHidden="0" w:uiPriority="60" w:unhideWhenUsed="0"/>
-    <w:lsdException w:name="Light List Accent 5" w:semiHidden="0" w:uiPriority="61" w:unhideWhenUsed="0"/>
-    <w:lsdException w:name="Light Grid Accent 5" w:semiHidden="0" w:uiPriority="62" w:unhideWhenUsed="0"/>
-    <w:lsdException w:name="Medium Shading 1 Accent 5" w:semiHidden="0" w:uiPriority="63" w:unhideWhenUsed="0"/>
-    <w:lsdException w:name="Medium Shading 2 Accent 5" w:semiHidden="0" w:uiPriority="64" w:unhideWhenUsed="0"/>
-    <w:lsdException w:name="Medium List 1 Accent 5" w:semiHidden="0" w:uiPriority="65" w:unhideWhenUsed="0"/>
-    <w:lsdException w:name="Medium List 2 Accent 5" w:semiHidden="0" w:uiPriority="66" w:unhideWhenUsed="0"/>
-    <w:lsdException w:name="Medium Grid 1 Accent 5" w:semiHidden="0" w:uiPriority="67" w:unhideWhenUsed="0"/>
-    <w:lsdException w:name="Medium Grid 2 Accent 5" w:semiHidden="0" w:uiPriority="68" w:unhideWhenUsed="0"/>
-    <w:lsdException w:name="Medium Grid 3 Accent 5" w:semiHidden="0" w:uiPriority="69" w:unhideWhenUsed="0"/>
-    <w:lsdException w:name="Dark List Accent 5" w:semiHidden="0" w:uiPriority="70" w:unhideWhenUsed="0"/>
-    <w:lsdException w:name="Colorful Shading Accent 5" w:semiHidden="0" w:uiPriority="71" w:unhideWhenUsed="0"/>
-    <w:lsdException w:name="Colorful List Accent 5" w:semiHidden="0" w:uiPriority="72" w:unhideWhenUsed="0"/>
-    <w:lsdException w:name="Colorful Grid Accent 5" w:semiHidden="0" w:uiPriority="73" w:unhideWhenUsed="0"/>
-    <w:lsdException w:name="Light Shading Accent 6" w:semiHidden="0" w:uiPriority="60" w:unhideWhenUsed="0"/>
-    <w:lsdException w:name="Light List Accent 6" w:semiHidden="0" w:uiPriority="61" w:unhideWhenUsed="0"/>
-    <w:lsdException w:name="Light Grid Accent 6" w:semiHidden="0" w:uiPriority="62" w:unhideWhenUsed="0"/>
-    <w:lsdException w:name="Medium Shading 1 Accent 6" w:semiHidden="0" w:uiPriority="63" w:unhideWhenUsed="0"/>
-    <w:lsdException w:name="Medium Shading 2 Accent 6" w:semiHidden="0" w:uiPriority="64" w:unhideWhenUsed="0"/>
-    <w:lsdException w:name="Medium List 1 Accent 6" w:semiHidden="0" w:uiPriority="65" w:unhideWhenUsed="0"/>
-    <w:lsdException w:name="Medium List 2 Accent 6" w:semiHidden="0" w:uiPriority="66" w:unhideWhenUsed="0"/>
-    <w:lsdException w:name="Medium Grid 1 Accent 6" w:semiHidden="0" w:uiPriority="67" w:unhideWhenUsed="0"/>
-    <w:lsdException w:name="Medium Grid 2 Accent 6" w:semiHidden="0" w:uiPriority="68" w:unhideWhenUsed="0"/>
-    <w:lsdException w:name="Medium Grid 3 Accent 6" w:semiHidden="0" w:uiPriority="69" w:unhideWhenUsed="0"/>
-    <w:lsdException w:name="Dark List Accent 6" w:semiHidden="0" w:uiPriority="70" w:unhideWhenUsed="0"/>
-    <w:lsdException w:name="Colorful Shading Accent 6" w:semiHidden="0" w:uiPriority="71" w:unhideWhenUsed="0"/>
-    <w:lsdException w:name="Colorful List Accent 6" w:semiHidden="0" w:uiPriority="72" w:unhideWhenUsed="0"/>
-    <w:lsdException w:name="Colorful Grid Accent 6" w:semiHidden="0" w:uiPriority="73" w:unhideWhenUsed="0"/>
-    <w:lsdException w:name="Subtle Emphasis" w:semiHidden="0" w:uiPriority="19" w:unhideWhenUsed="0" w:qFormat="1"/>
-    <w:lsdException w:name="Intense Emphasis" w:semiHidden="0" w:uiPriority="21" w:unhideWhenUsed="0" w:qFormat="1"/>
-    <w:lsdException w:name="Subtle Reference" w:semiHidden="0" w:uiPriority="31" w:unhideWhenUsed="0" w:qFormat="1"/>
-    <w:lsdException w:name="Intense Reference" w:semiHidden="0" w:uiPriority="32" w:unhideWhenUsed="0" w:qFormat="1"/>
-    <w:lsdException w:name="Book Title" w:semiHidden="0" w:uiPriority="33" w:unhideWhenUsed="0" w:qFormat="1"/>
-    <w:lsdException w:name="Bibliography" w:uiPriority="37"/>
-    <w:lsdException w:name="TOC Heading" w:uiPriority="39" w:qFormat="1"/>
-  </w:latentStyles>
-  <w:style w:type="paragraph" w:default="1" w:styleId="Normal">
-    <w:name w:val="Normal"/>
-    <w:qFormat/>
-  </w:style>
-  <w:style w:type="character" w:default="1" w:styleId="DefaultParagraphFont">
-    <w:name w:val="Default Paragraph Font"/>
-    <w:uiPriority w:val="1"/>
-    <w:semiHidden/>
-    <w:unhideWhenUsed/>
-  </w:style>
-  <w:style w:type="table" w:default="1" w:styleId="TableNormal">
-    <w:name w:val="Normal Table"/>
-    <w:uiPriority w:val="99"/>
-    <w:semiHidden/>
-    <w:unhideWhenUsed/>
-    <w:qFormat/>
-    <w:tblPr>
-      <w:tblInd w:w="0" w:type="dxa"/>
-      <w:tblCellMar>
-        <w:top w:w="0" w:type="dxa"/>
-        <w:left w:w="108" w:type="dxa"/>
-        <w:bottom w:w="0" w:type="dxa"/>
-        <w:right w:w="108" w:type="dxa"/>
-      </w:tblCellMar>
-    </w:tblPr>
-  </w:style>
-  <w:style w:type="numbering" w:default="1" w:styleId="NoList">
-    <w:name w:val="No List"/>
-    <w:uiPriority w:val="99"/>
-    <w:semiHidden/>
-    <w:unhideWhenUsed/>
-  </w:style>
-  <w:style w:type="paragraph" w:customStyle="1" w:styleId="86BB14BF21BE4865ABF3B4585940F7A8">
-    <w:name w:val="86BB14BF21BE4865ABF3B4585940F7A8"/>
-    <w:rsid w:val="00F17B03"/>
-  </w:style>
-  <w:style w:type="paragraph" w:customStyle="1" w:styleId="0566384EAA9749ECA93696F40BAAF441">
-    <w:name w:val="0566384EAA9749ECA93696F40BAAF441"/>
-    <w:rsid w:val="00F17B03"/>
-  </w:style>
-  <w:style w:type="paragraph" w:customStyle="1" w:styleId="9993FDA177FC4F7BBE9DD4E86BAB68B1">
-    <w:name w:val="9993FDA177FC4F7BBE9DD4E86BAB68B1"/>
-    <w:rsid w:val="00F17B03"/>
-  </w:style>
-  <w:style w:type="paragraph" w:customStyle="1" w:styleId="FD94815FA52C4D879708877744F17E90">
-    <w:name w:val="FD94815FA52C4D879708877744F17E90"/>
-    <w:rsid w:val="00F17B03"/>
-  </w:style>
-  <w:style w:type="paragraph" w:customStyle="1" w:styleId="D1D5BBA260E648329E51A7C162F73B4D">
-    <w:name w:val="D1D5BBA260E648329E51A7C162F73B4D"/>
-    <w:rsid w:val="00F17B03"/>
-  </w:style>
-  <w:style w:type="paragraph" w:customStyle="1" w:styleId="1BACAEC50AC04595B9D3FFE0DA2A50EA">
-    <w:name w:val="1BACAEC50AC04595B9D3FFE0DA2A50EA"/>
-    <w:rsid w:val="00F17B03"/>
-  </w:style>
-</w:styles>
-</file>
-
-<file path=word/glossary/webSettings.xml><?xml version="1.0" encoding="utf-8"?>
-<w:webSettings xmlns:r="http://schemas.openxmlformats.org/officeDocument/2006/relationships" xmlns:w="http://schemas.openxmlformats.org/wordprocessingml/2006/main">
-  <w:optimizeForBrowser/>
-</w:webSettings>
-</file>
-
 <file path=word/theme/theme1.xml><?xml version="1.0" encoding="utf-8"?>
 <a:theme xmlns:a="http://schemas.openxmlformats.org/drawingml/2006/main" name="Office Theme">
   <a:themeElements>

--- a/Coursework/Report/CS3040-Report.docx
+++ b/Coursework/Report/CS3040-Report.docx
@@ -311,7 +311,7 @@
           <w:color w:val="595959"/>
           <w:lang w:eastAsia="en-GB"/>
         </w:rPr>
-        <w:t>March</w:t>
+        <w:t xml:space="preserve">       </w:t>
       </w:r>
       <w:r>
         <w:rPr>
@@ -321,7 +321,7 @@
           <w:color w:val="595959"/>
           <w:lang w:eastAsia="en-GB"/>
         </w:rPr>
-        <w:t xml:space="preserve"> 20</w:t>
+        <w:t>March</w:t>
       </w:r>
       <w:r>
         <w:rPr>
@@ -331,12 +331,22 @@
           <w:color w:val="595959"/>
           <w:lang w:eastAsia="en-GB"/>
         </w:rPr>
+        <w:t xml:space="preserve"> 20</w:t>
+      </w:r>
+      <w:r>
+        <w:rPr>
+          <w:rFonts w:ascii="Arial" w:eastAsia="Times New Roman" w:hAnsi="Arial" w:cs="Arial"/>
+          <w:i/>
+          <w:iCs/>
+          <w:color w:val="595959"/>
+          <w:lang w:eastAsia="en-GB"/>
+        </w:rPr>
         <w:t>20</w:t>
       </w:r>
     </w:p>
     <w:p>
       <w:pPr>
-        <w:spacing w:after="140" w:line="240" w:lineRule="auto"/>
+        <w:spacing w:before="240" w:after="140"/>
         <w:ind w:right="340"/>
         <w:jc w:val="right"/>
         <w:rPr>
@@ -417,6 +427,17 @@
           <w:lang w:eastAsia="en-GB"/>
         </w:rPr>
         <w:t>Bhaven Patel</w:t>
+      </w:r>
+      <w:r>
+        <w:rPr>
+          <w:rFonts w:ascii="Arial" w:eastAsia="Times New Roman" w:hAnsi="Arial" w:cs="Arial"/>
+          <w:i/>
+          <w:color w:val="595959"/>
+          <w:sz w:val="32"/>
+          <w:szCs w:val="32"/>
+          <w:lang w:eastAsia="en-GB"/>
+        </w:rPr>
+        <w:t xml:space="preserve">    </w:t>
       </w:r>
     </w:p>
     <w:p>
@@ -582,7 +603,7 @@
           <w:szCs w:val="28"/>
           <w:lang w:eastAsia="en-GB"/>
         </w:rPr>
-        <w:t>2717</w:t>
+        <w:t>2680</w:t>
       </w:r>
     </w:p>
     <w:p/>
@@ -668,7 +689,7 @@
             </w:rPr>
             <w:fldChar w:fldCharType="separate"/>
           </w:r>
-          <w:hyperlink w:anchor="_Toc35462012" w:history="1">
+          <w:hyperlink w:anchor="_Toc35699458" w:history="1">
             <w:r>
               <w:rPr>
                 <w:rStyle w:val="Hyperlink"/>
@@ -695,7 +716,7 @@
                 <w:noProof/>
                 <w:webHidden/>
               </w:rPr>
-              <w:instrText xml:space="preserve"> PAGEREF _Toc35462012 \h </w:instrText>
+              <w:instrText xml:space="preserve"> PAGEREF _Toc35699458 \h </w:instrText>
             </w:r>
             <w:r>
               <w:rPr>
@@ -738,7 +759,7 @@
               <w:lang w:val="en-US"/>
             </w:rPr>
           </w:pPr>
-          <w:hyperlink w:anchor="_Toc35462013" w:history="1">
+          <w:hyperlink w:anchor="_Toc35699459" w:history="1">
             <w:r>
               <w:rPr>
                 <w:rStyle w:val="Hyperlink"/>
@@ -765,7 +786,7 @@
                 <w:noProof/>
                 <w:webHidden/>
               </w:rPr>
-              <w:instrText xml:space="preserve"> PAGEREF _Toc35462013 \h </w:instrText>
+              <w:instrText xml:space="preserve"> PAGEREF _Toc35699459 \h </w:instrText>
             </w:r>
             <w:r>
               <w:rPr>
@@ -808,7 +829,7 @@
               <w:lang w:val="en-US"/>
             </w:rPr>
           </w:pPr>
-          <w:hyperlink w:anchor="_Toc35462014" w:history="1">
+          <w:hyperlink w:anchor="_Toc35699460" w:history="1">
             <w:r>
               <w:rPr>
                 <w:rStyle w:val="Hyperlink"/>
@@ -835,7 +856,7 @@
                 <w:noProof/>
                 <w:webHidden/>
               </w:rPr>
-              <w:instrText xml:space="preserve"> PAGEREF _Toc35462014 \h </w:instrText>
+              <w:instrText xml:space="preserve"> PAGEREF _Toc35699460 \h </w:instrText>
             </w:r>
             <w:r>
               <w:rPr>
@@ -878,7 +899,7 @@
               <w:lang w:val="en-US"/>
             </w:rPr>
           </w:pPr>
-          <w:hyperlink w:anchor="_Toc35462015" w:history="1">
+          <w:hyperlink w:anchor="_Toc35699461" w:history="1">
             <w:r>
               <w:rPr>
                 <w:rStyle w:val="Hyperlink"/>
@@ -905,7 +926,7 @@
                 <w:noProof/>
                 <w:webHidden/>
               </w:rPr>
-              <w:instrText xml:space="preserve"> PAGEREF _Toc35462015 \h </w:instrText>
+              <w:instrText xml:space="preserve"> PAGEREF _Toc35699461 \h </w:instrText>
             </w:r>
             <w:r>
               <w:rPr>
@@ -948,7 +969,7 @@
               <w:lang w:val="en-US"/>
             </w:rPr>
           </w:pPr>
-          <w:hyperlink w:anchor="_Toc35462016" w:history="1">
+          <w:hyperlink w:anchor="_Toc35699462" w:history="1">
             <w:r>
               <w:rPr>
                 <w:rStyle w:val="Hyperlink"/>
@@ -975,7 +996,7 @@
                 <w:noProof/>
                 <w:webHidden/>
               </w:rPr>
-              <w:instrText xml:space="preserve"> PAGEREF _Toc35462016 \h </w:instrText>
+              <w:instrText xml:space="preserve"> PAGEREF _Toc35699462 \h </w:instrText>
             </w:r>
             <w:r>
               <w:rPr>
@@ -1018,7 +1039,7 @@
               <w:lang w:val="en-US"/>
             </w:rPr>
           </w:pPr>
-          <w:hyperlink w:anchor="_Toc35462017" w:history="1">
+          <w:hyperlink w:anchor="_Toc35699463" w:history="1">
             <w:r>
               <w:rPr>
                 <w:rStyle w:val="Hyperlink"/>
@@ -1045,7 +1066,7 @@
                 <w:noProof/>
                 <w:webHidden/>
               </w:rPr>
-              <w:instrText xml:space="preserve"> PAGEREF _Toc35462017 \h </w:instrText>
+              <w:instrText xml:space="preserve"> PAGEREF _Toc35699463 \h </w:instrText>
             </w:r>
             <w:r>
               <w:rPr>
@@ -1088,7 +1109,7 @@
               <w:lang w:val="en-US"/>
             </w:rPr>
           </w:pPr>
-          <w:hyperlink w:anchor="_Toc35462018" w:history="1">
+          <w:hyperlink w:anchor="_Toc35699464" w:history="1">
             <w:r>
               <w:rPr>
                 <w:rStyle w:val="Hyperlink"/>
@@ -1115,7 +1136,7 @@
                 <w:noProof/>
                 <w:webHidden/>
               </w:rPr>
-              <w:instrText xml:space="preserve"> PAGEREF _Toc35462018 \h </w:instrText>
+              <w:instrText xml:space="preserve"> PAGEREF _Toc35699464 \h </w:instrText>
             </w:r>
             <w:r>
               <w:rPr>
@@ -1158,7 +1179,7 @@
               <w:lang w:val="en-US"/>
             </w:rPr>
           </w:pPr>
-          <w:hyperlink w:anchor="_Toc35462019" w:history="1">
+          <w:hyperlink w:anchor="_Toc35699465" w:history="1">
             <w:r>
               <w:rPr>
                 <w:rStyle w:val="Hyperlink"/>
@@ -1186,7 +1207,7 @@
                 <w:noProof/>
                 <w:webHidden/>
               </w:rPr>
-              <w:instrText xml:space="preserve"> PAGEREF _Toc35462019 \h </w:instrText>
+              <w:instrText xml:space="preserve"> PAGEREF _Toc35699465 \h </w:instrText>
             </w:r>
             <w:r>
               <w:rPr>
@@ -1229,7 +1250,7 @@
               <w:lang w:val="en-US"/>
             </w:rPr>
           </w:pPr>
-          <w:hyperlink w:anchor="_Toc35462020" w:history="1">
+          <w:hyperlink w:anchor="_Toc35699466" w:history="1">
             <w:r>
               <w:rPr>
                 <w:rStyle w:val="Hyperlink"/>
@@ -1256,7 +1277,7 @@
                 <w:noProof/>
                 <w:webHidden/>
               </w:rPr>
-              <w:instrText xml:space="preserve"> PAGEREF _Toc35462020 \h </w:instrText>
+              <w:instrText xml:space="preserve"> PAGEREF _Toc35699466 \h </w:instrText>
             </w:r>
             <w:r>
               <w:rPr>
@@ -1299,7 +1320,7 @@
               <w:lang w:val="en-US"/>
             </w:rPr>
           </w:pPr>
-          <w:hyperlink w:anchor="_Toc35462021" w:history="1">
+          <w:hyperlink w:anchor="_Toc35699467" w:history="1">
             <w:r>
               <w:rPr>
                 <w:rStyle w:val="Hyperlink"/>
@@ -1327,7 +1348,7 @@
                 <w:noProof/>
                 <w:webHidden/>
               </w:rPr>
-              <w:instrText xml:space="preserve"> PAGEREF _Toc35462021 \h </w:instrText>
+              <w:instrText xml:space="preserve"> PAGEREF _Toc35699467 \h </w:instrText>
             </w:r>
             <w:r>
               <w:rPr>
@@ -1370,7 +1391,7 @@
               <w:lang w:val="en-US"/>
             </w:rPr>
           </w:pPr>
-          <w:hyperlink w:anchor="_Toc35462022" w:history="1">
+          <w:hyperlink w:anchor="_Toc35699468" w:history="1">
             <w:r>
               <w:rPr>
                 <w:rStyle w:val="Hyperlink"/>
@@ -1398,7 +1419,7 @@
                 <w:noProof/>
                 <w:webHidden/>
               </w:rPr>
-              <w:instrText xml:space="preserve"> PAGEREF _Toc35462022 \h </w:instrText>
+              <w:instrText xml:space="preserve"> PAGEREF _Toc35699468 \h </w:instrText>
             </w:r>
             <w:r>
               <w:rPr>
@@ -1441,7 +1462,7 @@
               <w:lang w:val="en-US"/>
             </w:rPr>
           </w:pPr>
-          <w:hyperlink w:anchor="_Toc35462023" w:history="1">
+          <w:hyperlink w:anchor="_Toc35699469" w:history="1">
             <w:r>
               <w:rPr>
                 <w:rStyle w:val="Hyperlink"/>
@@ -1468,7 +1489,7 @@
                 <w:noProof/>
                 <w:webHidden/>
               </w:rPr>
-              <w:instrText xml:space="preserve"> PAGEREF _Toc35462023 \h </w:instrText>
+              <w:instrText xml:space="preserve"> PAGEREF _Toc35699469 \h </w:instrText>
             </w:r>
             <w:r>
               <w:rPr>
@@ -1488,7 +1509,7 @@
                 <w:noProof/>
                 <w:webHidden/>
               </w:rPr>
-              <w:t>9</w:t>
+              <w:t>10</w:t>
             </w:r>
             <w:r>
               <w:rPr>
@@ -1511,7 +1532,7 @@
               <w:lang w:val="en-US"/>
             </w:rPr>
           </w:pPr>
-          <w:hyperlink w:anchor="_Toc35462024" w:history="1">
+          <w:hyperlink w:anchor="_Toc35699470" w:history="1">
             <w:r>
               <w:rPr>
                 <w:rStyle w:val="Hyperlink"/>
@@ -1538,7 +1559,7 @@
                 <w:noProof/>
                 <w:webHidden/>
               </w:rPr>
-              <w:instrText xml:space="preserve"> PAGEREF _Toc35462024 \h </w:instrText>
+              <w:instrText xml:space="preserve"> PAGEREF _Toc35699470 \h </w:instrText>
             </w:r>
             <w:r>
               <w:rPr>
@@ -1558,7 +1579,7 @@
                 <w:noProof/>
                 <w:webHidden/>
               </w:rPr>
-              <w:t>9</w:t>
+              <w:t>10</w:t>
             </w:r>
             <w:r>
               <w:rPr>
@@ -1581,7 +1602,7 @@
               <w:lang w:val="en-US"/>
             </w:rPr>
           </w:pPr>
-          <w:hyperlink w:anchor="_Toc35462025" w:history="1">
+          <w:hyperlink w:anchor="_Toc35699471" w:history="1">
             <w:r>
               <w:rPr>
                 <w:rStyle w:val="Hyperlink"/>
@@ -1608,7 +1629,7 @@
                 <w:noProof/>
                 <w:webHidden/>
               </w:rPr>
-              <w:instrText xml:space="preserve"> PAGEREF _Toc35462025 \h </w:instrText>
+              <w:instrText xml:space="preserve"> PAGEREF _Toc35699471 \h </w:instrText>
             </w:r>
             <w:r>
               <w:rPr>
@@ -1651,7 +1672,7 @@
               <w:lang w:val="en-US"/>
             </w:rPr>
           </w:pPr>
-          <w:hyperlink w:anchor="_Toc35462026" w:history="1">
+          <w:hyperlink w:anchor="_Toc35699472" w:history="1">
             <w:r>
               <w:rPr>
                 <w:rStyle w:val="Hyperlink"/>
@@ -1678,7 +1699,77 @@
                 <w:noProof/>
                 <w:webHidden/>
               </w:rPr>
-              <w:instrText xml:space="preserve"> PAGEREF _Toc35462026 \h </w:instrText>
+              <w:instrText xml:space="preserve"> PAGEREF _Toc35699472 \h </w:instrText>
+            </w:r>
+            <w:r>
+              <w:rPr>
+                <w:noProof/>
+                <w:webHidden/>
+              </w:rPr>
+            </w:r>
+            <w:r>
+              <w:rPr>
+                <w:noProof/>
+                <w:webHidden/>
+              </w:rPr>
+              <w:fldChar w:fldCharType="separate"/>
+            </w:r>
+            <w:r>
+              <w:rPr>
+                <w:noProof/>
+                <w:webHidden/>
+              </w:rPr>
+              <w:t>10</w:t>
+            </w:r>
+            <w:r>
+              <w:rPr>
+                <w:noProof/>
+                <w:webHidden/>
+              </w:rPr>
+              <w:fldChar w:fldCharType="end"/>
+            </w:r>
+          </w:hyperlink>
+        </w:p>
+        <w:p>
+          <w:pPr>
+            <w:pStyle w:val="TOC2"/>
+            <w:tabs>
+              <w:tab w:val="right" w:leader="dot" w:pos="9016"/>
+            </w:tabs>
+            <w:rPr>
+              <w:rFonts w:asciiTheme="minorHAnsi" w:eastAsiaTheme="minorEastAsia" w:hAnsiTheme="minorHAnsi"/>
+              <w:noProof/>
+              <w:lang w:val="en-US"/>
+            </w:rPr>
+          </w:pPr>
+          <w:hyperlink w:anchor="_Toc35699473" w:history="1">
+            <w:r>
+              <w:rPr>
+                <w:rStyle w:val="Hyperlink"/>
+                <w:noProof/>
+              </w:rPr>
+              <w:t>How well does Memori meet the requirements?</w:t>
+            </w:r>
+            <w:r>
+              <w:rPr>
+                <w:noProof/>
+                <w:webHidden/>
+              </w:rPr>
+              <w:tab/>
+            </w:r>
+            <w:r>
+              <w:rPr>
+                <w:noProof/>
+                <w:webHidden/>
+              </w:rPr>
+              <w:fldChar w:fldCharType="begin"/>
+            </w:r>
+            <w:r>
+              <w:rPr>
+                <w:noProof/>
+                <w:webHidden/>
+              </w:rPr>
+              <w:instrText xml:space="preserve"> PAGEREF _Toc35699473 \h </w:instrText>
             </w:r>
             <w:r>
               <w:rPr>
@@ -1721,7 +1812,7 @@
               <w:lang w:val="en-US"/>
             </w:rPr>
           </w:pPr>
-          <w:hyperlink w:anchor="_Toc35462027" w:history="1">
+          <w:hyperlink w:anchor="_Toc35699474" w:history="1">
             <w:r>
               <w:rPr>
                 <w:rStyle w:val="Hyperlink"/>
@@ -1748,7 +1839,7 @@
                 <w:noProof/>
                 <w:webHidden/>
               </w:rPr>
-              <w:instrText xml:space="preserve"> PAGEREF _Toc35462027 \h </w:instrText>
+              <w:instrText xml:space="preserve"> PAGEREF _Toc35699474 \h </w:instrText>
             </w:r>
             <w:r>
               <w:rPr>
@@ -1791,7 +1882,7 @@
               <w:lang w:val="en-US"/>
             </w:rPr>
           </w:pPr>
-          <w:hyperlink w:anchor="_Toc35462028" w:history="1">
+          <w:hyperlink w:anchor="_Toc35699475" w:history="1">
             <w:r>
               <w:rPr>
                 <w:rStyle w:val="Hyperlink"/>
@@ -1818,7 +1909,7 @@
                 <w:noProof/>
                 <w:webHidden/>
               </w:rPr>
-              <w:instrText xml:space="preserve"> PAGEREF _Toc35462028 \h </w:instrText>
+              <w:instrText xml:space="preserve"> PAGEREF _Toc35699475 \h </w:instrText>
             </w:r>
             <w:r>
               <w:rPr>
@@ -1861,7 +1952,7 @@
               <w:lang w:val="en-US"/>
             </w:rPr>
           </w:pPr>
-          <w:hyperlink w:anchor="_Toc35462029" w:history="1">
+          <w:hyperlink w:anchor="_Toc35699476" w:history="1">
             <w:r>
               <w:rPr>
                 <w:rStyle w:val="Hyperlink"/>
@@ -1888,7 +1979,7 @@
                 <w:noProof/>
                 <w:webHidden/>
               </w:rPr>
-              <w:instrText xml:space="preserve"> PAGEREF _Toc35462029 \h </w:instrText>
+              <w:instrText xml:space="preserve"> PAGEREF _Toc35699476 \h </w:instrText>
             </w:r>
             <w:r>
               <w:rPr>
@@ -2028,30 +2119,9 @@
     </w:p>
     <w:p>
       <w:pPr>
-        <w:rPr>
-          <w:rFonts w:cs="Arial"/>
-        </w:rPr>
-      </w:pPr>
-    </w:p>
-    <w:p>
-      <w:pPr>
-        <w:rPr>
-          <w:rFonts w:cs="Arial"/>
-        </w:rPr>
-      </w:pPr>
-    </w:p>
-    <w:p>
-      <w:pPr>
-        <w:rPr>
-          <w:rFonts w:cs="Arial"/>
-        </w:rPr>
-      </w:pPr>
-    </w:p>
-    <w:p>
-      <w:pPr>
         <w:pStyle w:val="Heading1"/>
       </w:pPr>
-      <w:bookmarkStart w:id="0" w:name="_Toc35462012"/>
+      <w:bookmarkStart w:id="0" w:name="_Toc35699458"/>
       <w:r>
         <w:lastRenderedPageBreak/>
         <w:t>Introduction</w:t>
@@ -2060,23 +2130,83 @@
     </w:p>
     <w:p>
       <w:r>
-        <w:t>This</w:t>
-      </w:r>
-      <w:r>
-        <w:t xml:space="preserve"> report will first discuss where the inspiration for the UI originated from and then explain how this inspiration was put into place. It will then showcase the functionality behind the UI and how several aspects have been implemented. The final section of the report</w:t>
-      </w:r>
-      <w:r>
-        <w:t xml:space="preserve"> will </w:t>
-      </w:r>
-      <w:r>
-        <w:t>evaluate Memori and how a potential evaluation would be carried out.</w:t>
+        <w:t xml:space="preserve">This report </w:t>
+      </w:r>
+      <w:r>
+        <w:t xml:space="preserve">details the </w:t>
+      </w:r>
+      <w:r>
+        <w:t>development of</w:t>
+      </w:r>
+      <w:r>
+        <w:t xml:space="preserve"> </w:t>
+      </w:r>
+      <w:r>
+        <w:t xml:space="preserve">Memori, </w:t>
+      </w:r>
+      <w:r>
+        <w:t>a travel journal mobile application</w:t>
+      </w:r>
+      <w:r>
+        <w:t>, from ideation through to implementation</w:t>
+      </w:r>
+      <w:r>
+        <w:t xml:space="preserve">. The report </w:t>
+      </w:r>
+      <w:r>
+        <w:t>begins by detailing where the ins</w:t>
+      </w:r>
+      <w:r>
+        <w:t>piration for the user i</w:t>
+      </w:r>
+      <w:r>
+        <w:t>nterface</w:t>
+      </w:r>
+      <w:r>
+        <w:t xml:space="preserve"> originated and then explain</w:t>
+      </w:r>
+      <w:r>
+        <w:t>s</w:t>
+      </w:r>
+      <w:r>
+        <w:t xml:space="preserve"> how this inspiration</w:t>
+      </w:r>
+      <w:r>
+        <w:t xml:space="preserve"> was applied</w:t>
+      </w:r>
+      <w:r>
+        <w:t xml:space="preserve">. </w:t>
+      </w:r>
+      <w:r>
+        <w:t xml:space="preserve">This expands further to </w:t>
+      </w:r>
+      <w:r>
+        <w:t xml:space="preserve">showcase the functionality behind the UI and </w:t>
+      </w:r>
+      <w:r>
+        <w:t>how several aspects have been implemented</w:t>
+      </w:r>
+      <w:r>
+        <w:t xml:space="preserve">. The final section of the report will discuss how a potential evaluation would be carried out, </w:t>
+      </w:r>
+      <w:r>
+        <w:t xml:space="preserve">including </w:t>
+      </w:r>
+      <w:r>
+        <w:t>a self</w:t>
+      </w:r>
+      <w:r>
+        <w:t>-</w:t>
+      </w:r>
+      <w:r>
+        <w:t xml:space="preserve">evaluation about Memori.  </w:t>
       </w:r>
     </w:p>
     <w:p>
       <w:pPr>
         <w:pStyle w:val="Heading1"/>
       </w:pPr>
-      <w:bookmarkStart w:id="1" w:name="_Toc35462013"/>
+      <w:bookmarkStart w:id="1" w:name="_Toc35699459"/>
       <w:r>
         <w:t>Design Motivation</w:t>
       </w:r>
@@ -2086,7 +2216,7 @@
       <w:pPr>
         <w:pStyle w:val="Heading2"/>
       </w:pPr>
-      <w:bookmarkStart w:id="2" w:name="_Toc35462014"/>
+      <w:bookmarkStart w:id="2" w:name="_Toc35699460"/>
       <w:r>
         <w:t>What motivated the design for Memori?</w:t>
       </w:r>
@@ -2094,80 +2224,145 @@
     </w:p>
     <w:p>
       <w:r>
-        <w:t>The overall desig</w:t>
-      </w:r>
-      <w:r>
-        <w:t>n for Memori was inspired by my desire to ensure that users are not flummoxed by the range of functionality available</w:t>
-      </w:r>
-      <w:r>
-        <w:t xml:space="preserve">. For this reason, Memori was designed in </w:t>
-      </w:r>
-      <w:r>
-        <w:t>a way that allows the user to efficiently store their holidays in a</w:t>
-      </w:r>
-      <w:r>
-        <w:t>n</w:t>
-      </w:r>
-      <w:r>
+        <w:t xml:space="preserve">The overall design for Memori was inspired </w:t>
+      </w:r>
+      <w:r>
+        <w:t xml:space="preserve">by a keen </w:t>
+      </w:r>
+      <w:r>
+        <w:t xml:space="preserve">desire to ensure that users are not </w:t>
+      </w:r>
+      <w:r>
+        <w:t xml:space="preserve">flummoxed </w:t>
+      </w:r>
+      <w:r>
+        <w:t xml:space="preserve">by the range of functionality available. </w:t>
+      </w:r>
+      <w:r>
+        <w:t xml:space="preserve">From my own experience of using a wide range of mobile applications, users are often faced with the challenge of navigating through applications that can be overwhelming, due to the difficulty of finding particular features. This </w:t>
+      </w:r>
+      <w:r>
+        <w:t xml:space="preserve">coupled with the stress often </w:t>
+      </w:r>
+      <w:r>
+        <w:t>related</w:t>
+      </w:r>
+      <w:r>
+        <w:t xml:space="preserve"> with travelling</w:t>
+      </w:r>
+      <w:r>
+        <w:t xml:space="preserve"> and the requirement to locate key information promptly led me to design </w:t>
+      </w:r>
+      <w:r>
+        <w:t>Memori</w:t>
+      </w:r>
+      <w:r>
+        <w:t xml:space="preserve"> in this way.</w:t>
+      </w:r>
+      <w:r>
+        <w:t xml:space="preserve"> This ambition fuelled the beginning of application design and allowed me to conduct some background research for a potential structure. </w:t>
+      </w:r>
+    </w:p>
+    <w:p>
+      <w:pPr>
+        <w:pStyle w:val="Heading2"/>
+      </w:pPr>
+      <w:bookmarkStart w:id="3" w:name="_Toc35699461"/>
+      <w:r>
+        <w:t>What background research w</w:t>
+      </w:r>
+      <w:r>
+        <w:t>as conducted for the design?</w:t>
+      </w:r>
+      <w:bookmarkEnd w:id="3"/>
+    </w:p>
+    <w:p>
+      <w:pPr>
+        <w:rPr>
+          <w:rFonts w:cs="Times New Roman"/>
+          <w:color w:val="000000"/>
+          <w:shd w:val="clear" w:color="auto" w:fill="FFFFFF"/>
+        </w:rPr>
+      </w:pPr>
+      <w:r>
+        <w:rPr>
+          <w:rFonts w:cs="Times New Roman"/>
+          <w:color w:val="000000"/>
+          <w:shd w:val="clear" w:color="auto" w:fill="FFFFFF"/>
+        </w:rPr>
+        <w:t xml:space="preserve">The background research </w:t>
+      </w:r>
+      <w:r>
+        <w:rPr>
+          <w:rFonts w:cs="Times New Roman"/>
+          <w:color w:val="000000"/>
+          <w:shd w:val="clear" w:color="auto" w:fill="FFFFFF"/>
+        </w:rPr>
+        <w:t>fo</w:t>
+      </w:r>
+      <w:r>
+        <w:rPr>
+          <w:rFonts w:cs="Times New Roman"/>
+          <w:color w:val="000000"/>
+          <w:shd w:val="clear" w:color="auto" w:fill="FFFFFF"/>
+        </w:rPr>
+        <w:t>r Memori</w:t>
+      </w:r>
+      <w:r>
+        <w:rPr>
+          <w:rFonts w:cs="Times New Roman"/>
+          <w:color w:val="000000"/>
+          <w:shd w:val="clear" w:color="auto" w:fill="FFFFFF"/>
+        </w:rPr>
         <w:t xml:space="preserve"> </w:t>
       </w:r>
       <w:r>
-        <w:t>effortless</w:t>
-      </w:r>
-      <w:r>
-        <w:t xml:space="preserve"> manner while still ensuring there is enough detail. </w:t>
-      </w:r>
-      <w:r>
-        <w:t xml:space="preserve">This ambition fuelled the beginning of application design </w:t>
-      </w:r>
-      <w:r>
-        <w:t xml:space="preserve">and allowed me to conduct some background research for a potential structure. </w:t>
-      </w:r>
-    </w:p>
-    <w:p>
-      <w:pPr>
-        <w:pStyle w:val="Heading2"/>
-      </w:pPr>
-      <w:bookmarkStart w:id="3" w:name="_Toc35462015"/>
-      <w:r>
-        <w:t>What background research w</w:t>
-      </w:r>
-      <w:r>
-        <w:t>as conducted for the design?</w:t>
-      </w:r>
-      <w:bookmarkEnd w:id="3"/>
-    </w:p>
-    <w:p>
-      <w:pPr>
-        <w:rPr>
-          <w:rFonts w:cs="Times New Roman"/>
-          <w:color w:val="000000"/>
-          <w:shd w:val="clear" w:color="auto" w:fill="FFFFFF"/>
-        </w:rPr>
-      </w:pPr>
-      <w:r>
-        <w:rPr>
-          <w:rFonts w:cs="Times New Roman"/>
-          <w:color w:val="000000"/>
-          <w:shd w:val="clear" w:color="auto" w:fill="FFFFFF"/>
-        </w:rPr>
-        <w:t xml:space="preserve">The background research </w:t>
-      </w:r>
-      <w:r>
-        <w:rPr>
-          <w:rFonts w:cs="Times New Roman"/>
-          <w:color w:val="000000"/>
-          <w:shd w:val="clear" w:color="auto" w:fill="FFFFFF"/>
-        </w:rPr>
-        <w:t>fo</w:t>
-      </w:r>
-      <w:r>
-        <w:rPr>
-          <w:rFonts w:cs="Times New Roman"/>
-          <w:color w:val="000000"/>
-          <w:shd w:val="clear" w:color="auto" w:fill="FFFFFF"/>
-        </w:rPr>
-        <w:t>r Memori</w:t>
+        <w:rPr>
+          <w:rFonts w:cs="Times New Roman"/>
+          <w:color w:val="000000"/>
+          <w:shd w:val="clear" w:color="auto" w:fill="FFFFFF"/>
+        </w:rPr>
+        <w:t>was</w:t>
+      </w:r>
+      <w:r>
+        <w:rPr>
+          <w:rFonts w:cs="Times New Roman"/>
+          <w:color w:val="000000"/>
+          <w:shd w:val="clear" w:color="auto" w:fill="FFFFFF"/>
+        </w:rPr>
+        <w:t xml:space="preserve"> first</w:t>
+      </w:r>
+      <w:r>
+        <w:rPr>
+          <w:rFonts w:cs="Times New Roman"/>
+          <w:color w:val="000000"/>
+          <w:shd w:val="clear" w:color="auto" w:fill="FFFFFF"/>
+        </w:rPr>
+        <w:t xml:space="preserve"> conducted around current </w:t>
+      </w:r>
+      <w:r>
+        <w:rPr>
+          <w:rFonts w:cs="Times New Roman"/>
+          <w:color w:val="000000"/>
+          <w:shd w:val="clear" w:color="auto" w:fill="FFFFFF"/>
+        </w:rPr>
+        <w:t xml:space="preserve">travel journal applications. </w:t>
+      </w:r>
+      <w:r>
+        <w:rPr>
+          <w:rFonts w:cs="Times New Roman"/>
+          <w:color w:val="000000"/>
+          <w:shd w:val="clear" w:color="auto" w:fill="FFFFFF"/>
+        </w:rPr>
+        <w:t xml:space="preserve">These apps </w:t>
+      </w:r>
+      <w:r>
+        <w:rPr>
+          <w:rFonts w:cs="Times New Roman"/>
+          <w:color w:val="000000"/>
+          <w:shd w:val="clear" w:color="auto" w:fill="FFFFFF"/>
+        </w:rPr>
+        <w:t>provided enough insight on how a potential user would expect to see this type of application.</w:t>
       </w:r>
       <w:r>
         <w:rPr>
@@ -2183,54 +2378,6 @@
           <w:color w:val="000000"/>
           <w:shd w:val="clear" w:color="auto" w:fill="FFFFFF"/>
         </w:rPr>
-        <w:t>was</w:t>
-      </w:r>
-      <w:r>
-        <w:rPr>
-          <w:rFonts w:cs="Times New Roman"/>
-          <w:color w:val="000000"/>
-          <w:shd w:val="clear" w:color="auto" w:fill="FFFFFF"/>
-        </w:rPr>
-        <w:t xml:space="preserve"> first</w:t>
-      </w:r>
-      <w:r>
-        <w:rPr>
-          <w:rFonts w:cs="Times New Roman"/>
-          <w:color w:val="000000"/>
-          <w:shd w:val="clear" w:color="auto" w:fill="FFFFFF"/>
-        </w:rPr>
-        <w:t xml:space="preserve"> conducted around current </w:t>
-      </w:r>
-      <w:r>
-        <w:rPr>
-          <w:rFonts w:cs="Times New Roman"/>
-          <w:color w:val="000000"/>
-          <w:shd w:val="clear" w:color="auto" w:fill="FFFFFF"/>
-        </w:rPr>
-        <w:t xml:space="preserve">travel journal applications. </w:t>
-      </w:r>
-      <w:r>
-        <w:rPr>
-          <w:rFonts w:cs="Times New Roman"/>
-          <w:color w:val="000000"/>
-          <w:shd w:val="clear" w:color="auto" w:fill="FFFFFF"/>
-        </w:rPr>
-        <w:t xml:space="preserve">These apps </w:t>
-      </w:r>
-      <w:r>
-        <w:rPr>
-          <w:rFonts w:cs="Times New Roman"/>
-          <w:color w:val="000000"/>
-          <w:shd w:val="clear" w:color="auto" w:fill="FFFFFF"/>
-        </w:rPr>
-        <w:t xml:space="preserve">each possessed their own layout and approach on how the user would interact with such an application. </w:t>
-      </w:r>
-      <w:r>
-        <w:rPr>
-          <w:rFonts w:cs="Times New Roman"/>
-          <w:color w:val="000000"/>
-          <w:shd w:val="clear" w:color="auto" w:fill="FFFFFF"/>
-        </w:rPr>
         <w:t xml:space="preserve">From this, I was able to determine the key aspects of a </w:t>
       </w:r>
       <w:r>
@@ -2247,40 +2394,32 @@
           <w:color w:val="000000"/>
           <w:shd w:val="clear" w:color="auto" w:fill="FFFFFF"/>
         </w:rPr>
-        <w:t>travel journal the user would expect to see. This allowed me to move onto the conceptual design of Memori.</w:t>
-      </w:r>
-      <w:r>
-        <w:rPr>
-          <w:rFonts w:cs="Times New Roman"/>
-          <w:color w:val="000000"/>
-          <w:shd w:val="clear" w:color="auto" w:fill="FFFFFF"/>
-        </w:rPr>
-        <w:t xml:space="preserve"> </w:t>
-      </w:r>
-      <w:r>
-        <w:rPr>
-          <w:rFonts w:cs="Times New Roman"/>
-          <w:color w:val="000000"/>
-          <w:shd w:val="clear" w:color="auto" w:fill="FFFFFF"/>
-        </w:rPr>
-        <w:t xml:space="preserve"> </w:t>
-      </w:r>
-    </w:p>
-    <w:p>
-      <w:pPr>
-        <w:rPr>
-          <w:rFonts w:cs="Times New Roman"/>
-          <w:color w:val="000000"/>
-          <w:shd w:val="clear" w:color="auto" w:fill="FFFFFF"/>
-        </w:rPr>
-      </w:pPr>
-      <w:r>
-        <w:rPr>
-          <w:rFonts w:cs="Times New Roman"/>
-          <w:color w:val="000000"/>
-          <w:shd w:val="clear" w:color="auto" w:fill="FFFFFF"/>
-        </w:rPr>
-        <w:t>From this I was able to draft a basic semantic network of what is required from travel journal apps and another network for what is required from the coursework specification</w:t>
+        <w:t xml:space="preserve">travel journal the user would expect to see. </w:t>
+      </w:r>
+    </w:p>
+    <w:p>
+      <w:pPr>
+        <w:rPr>
+          <w:rFonts w:cs="Times New Roman"/>
+          <w:color w:val="000000"/>
+          <w:shd w:val="clear" w:color="auto" w:fill="FFFFFF"/>
+        </w:rPr>
+      </w:pPr>
+      <w:r>
+        <w:rPr>
+          <w:rFonts w:cs="Times New Roman"/>
+          <w:color w:val="000000"/>
+          <w:shd w:val="clear" w:color="auto" w:fill="FFFFFF"/>
+        </w:rPr>
+        <w:t xml:space="preserve">Using this information, I was able to proceed to the conceptual design and </w:t>
+      </w:r>
+      <w:r>
+        <w:rPr>
+          <w:rFonts w:cs="Times New Roman"/>
+          <w:color w:val="000000"/>
+          <w:shd w:val="clear" w:color="auto" w:fill="FFFFFF"/>
+        </w:rPr>
+        <w:t>draft a semantic network of what is required from travel journal apps and another network for what is required from the coursework specification</w:t>
       </w:r>
       <w:r>
         <w:rPr>
@@ -2318,12 +2457,12 @@
           <wp:anchor distT="0" distB="0" distL="114300" distR="114300" simplePos="0" relativeHeight="251713536" behindDoc="0" locked="0" layoutInCell="1" allowOverlap="1">
             <wp:simplePos x="0" y="0"/>
             <wp:positionH relativeFrom="column">
-              <wp:posOffset>502285</wp:posOffset>
+              <wp:posOffset>502127</wp:posOffset>
             </wp:positionH>
             <wp:positionV relativeFrom="paragraph">
-              <wp:posOffset>45085</wp:posOffset>
+              <wp:posOffset>14190</wp:posOffset>
             </wp:positionV>
-            <wp:extent cx="4476750" cy="3186430"/>
+            <wp:extent cx="4476860" cy="3187186"/>
             <wp:effectExtent l="0" t="0" r="0" b="0"/>
             <wp:wrapNone/>
             <wp:docPr id="42" name="Picture 39"/>
@@ -2360,7 +2499,7 @@
                   <pic:spPr bwMode="auto">
                     <a:xfrm>
                       <a:off x="0" y="0"/>
-                      <a:ext cx="4476750" cy="3186430"/>
+                      <a:ext cx="4476860" cy="3187186"/>
                     </a:xfrm>
                     <a:prstGeom prst="rect">
                       <a:avLst/>
@@ -2436,6 +2575,24 @@
     </w:p>
     <w:p>
       <w:pPr>
+        <w:rPr>
+          <w:rFonts w:cs="Times New Roman"/>
+          <w:color w:val="000000"/>
+          <w:shd w:val="clear" w:color="auto" w:fill="FFFFFF"/>
+        </w:rPr>
+      </w:pPr>
+    </w:p>
+    <w:p>
+      <w:pPr>
+        <w:rPr>
+          <w:rFonts w:cs="Times New Roman"/>
+          <w:color w:val="000000"/>
+          <w:shd w:val="clear" w:color="auto" w:fill="FFFFFF"/>
+        </w:rPr>
+      </w:pPr>
+    </w:p>
+    <w:p>
+      <w:pPr>
         <w:jc w:val="center"/>
         <w:rPr>
           <w:rFonts w:cs="Times New Roman"/>
@@ -2446,46 +2603,6 @@
     </w:p>
     <w:p>
       <w:pPr>
-        <w:jc w:val="center"/>
-        <w:rPr>
-          <w:rFonts w:cs="Times New Roman"/>
-          <w:color w:val="000000"/>
-          <w:shd w:val="clear" w:color="auto" w:fill="FFFFFF"/>
-        </w:rPr>
-      </w:pPr>
-    </w:p>
-    <w:p>
-      <w:pPr>
-        <w:jc w:val="center"/>
-        <w:rPr>
-          <w:rFonts w:cs="Times New Roman"/>
-          <w:color w:val="000000"/>
-          <w:shd w:val="clear" w:color="auto" w:fill="FFFFFF"/>
-        </w:rPr>
-      </w:pPr>
-    </w:p>
-    <w:p>
-      <w:pPr>
-        <w:jc w:val="center"/>
-        <w:rPr>
-          <w:rFonts w:cs="Times New Roman"/>
-          <w:color w:val="000000"/>
-          <w:shd w:val="clear" w:color="auto" w:fill="FFFFFF"/>
-        </w:rPr>
-      </w:pPr>
-    </w:p>
-    <w:p>
-      <w:pPr>
-        <w:jc w:val="center"/>
-        <w:rPr>
-          <w:rFonts w:cs="Times New Roman"/>
-          <w:color w:val="000000"/>
-          <w:shd w:val="clear" w:color="auto" w:fill="FFFFFF"/>
-        </w:rPr>
-      </w:pPr>
-    </w:p>
-    <w:p>
-      <w:pPr>
         <w:rPr>
           <w:rFonts w:cs="Times New Roman"/>
           <w:color w:val="000000"/>
@@ -2499,85 +2616,125 @@
           <w:shd w:val="clear" w:color="auto" w:fill="FFFFFF"/>
         </w:rPr>
         <w:lastRenderedPageBreak/>
-        <w:t xml:space="preserve">In order to further enhance my knowledge around a potential design, I used a card sort </w:t>
-      </w:r>
-      <w:r>
-        <w:rPr>
-          <w:rFonts w:cs="Times New Roman"/>
-          <w:color w:val="000000"/>
-          <w:shd w:val="clear" w:color="auto" w:fill="FFFFFF"/>
-        </w:rPr>
-        <w:t xml:space="preserve">with family and friends to understand more about how users would expect to categorise and use the system. </w:t>
-      </w:r>
-      <w:r>
-        <w:rPr>
-          <w:rFonts w:cs="Times New Roman"/>
-          <w:color w:val="000000"/>
-          <w:shd w:val="clear" w:color="auto" w:fill="FFFFFF"/>
-        </w:rPr>
-        <w:t xml:space="preserve">I used areas of functionality which would be found within a potential app and compared this to the previously created semantic networks. </w:t>
-      </w:r>
-      <w:r>
-        <w:rPr>
-          <w:rFonts w:cs="Times New Roman"/>
-          <w:color w:val="000000"/>
-          <w:shd w:val="clear" w:color="auto" w:fill="FFFFFF"/>
-        </w:rPr>
-        <w:t>This provided enough insight on what layout Memori should follow</w:t>
-      </w:r>
-      <w:r>
-        <w:rPr>
-          <w:rFonts w:cs="Times New Roman"/>
-          <w:color w:val="000000"/>
-          <w:shd w:val="clear" w:color="auto" w:fill="FFFFFF"/>
-        </w:rPr>
+        <w:t>In order to further enhance my knowledge around a potential design,</w:t>
+      </w:r>
+      <w:r>
+        <w:rPr>
+          <w:rFonts w:cs="Times New Roman"/>
+          <w:color w:val="000000"/>
+          <w:shd w:val="clear" w:color="auto" w:fill="FFFFFF"/>
+        </w:rPr>
+        <w:t xml:space="preserve"> a card sort was used with</w:t>
+      </w:r>
+      <w:r>
+        <w:rPr>
+          <w:rFonts w:cs="Times New Roman"/>
+          <w:color w:val="000000"/>
+          <w:shd w:val="clear" w:color="auto" w:fill="FFFFFF"/>
+        </w:rPr>
+        <w:t xml:space="preserve"> family and friends to understand more about how users would expect to categorise </w:t>
+      </w:r>
+      <w:r>
+        <w:rPr>
+          <w:rFonts w:cs="Times New Roman"/>
+          <w:color w:val="000000"/>
+          <w:shd w:val="clear" w:color="auto" w:fill="FFFFFF"/>
+        </w:rPr>
+        <w:t>the</w:t>
+      </w:r>
+      <w:r>
+        <w:rPr>
+          <w:rFonts w:cs="Times New Roman"/>
+          <w:color w:val="000000"/>
+          <w:shd w:val="clear" w:color="auto" w:fill="FFFFFF"/>
+        </w:rPr>
+        <w:t xml:space="preserve"> system. </w:t>
+      </w:r>
+      <w:r>
+        <w:rPr>
+          <w:rFonts w:cs="Times New Roman"/>
+          <w:color w:val="000000"/>
+          <w:shd w:val="clear" w:color="auto" w:fill="FFFFFF"/>
+        </w:rPr>
+        <w:t>I used areas of functionality which would be found within a potential app and compared this to the previo</w:t>
+      </w:r>
+      <w:r>
+        <w:rPr>
+          <w:rFonts w:cs="Times New Roman"/>
+          <w:color w:val="000000"/>
+          <w:shd w:val="clear" w:color="auto" w:fill="FFFFFF"/>
+        </w:rPr>
+        <w:t>usly created semantic networks.</w:t>
+      </w:r>
+    </w:p>
+    <w:p>
+      <w:pPr>
+        <w:pStyle w:val="Heading1"/>
+      </w:pPr>
+      <w:bookmarkStart w:id="4" w:name="_Toc35699462"/>
+      <w:r>
+        <w:t>Application UI Design</w:t>
+      </w:r>
+      <w:bookmarkEnd w:id="4"/>
+    </w:p>
+    <w:p>
+      <w:pPr>
+        <w:pStyle w:val="Heading2"/>
+      </w:pPr>
+      <w:bookmarkStart w:id="5" w:name="_Toc35699463"/>
+      <w:r>
+        <w:t>How does the user navigate through the app</w:t>
+      </w:r>
+      <w:r>
+        <w:t>?</w:t>
+      </w:r>
+      <w:bookmarkEnd w:id="5"/>
+    </w:p>
+    <w:p>
+      <w:r>
+        <w:t>This sub-section will describe a user-journey on how the</w:t>
+      </w:r>
+      <w:r>
+        <w:t xml:space="preserve"> user will interact with Memori with</w:t>
+      </w:r>
+      <w:r>
+        <w:t xml:space="preserve"> the first page </w:t>
+      </w:r>
+      <w:r>
+        <w:t>being the</w:t>
+      </w:r>
+      <w:r>
+        <w:t xml:space="preserve"> </w:t>
+      </w:r>
+      <w:r>
+        <w:t>‘</w:t>
+      </w:r>
+      <w:r>
+        <w:t>Holidays</w:t>
+      </w:r>
+      <w:r>
+        <w:t>’</w:t>
+      </w:r>
+      <w:r>
+        <w:t xml:space="preserve"> page [Figure 1]. </w:t>
+      </w:r>
+      <w:r>
+        <w:t>Within this page, t</w:t>
+      </w:r>
+      <w:r>
+        <w:t>here is functionality for creating, editing, viewing and de</w:t>
+      </w:r>
+      <w:r>
+        <w:t>leting a holiday</w:t>
+      </w:r>
+      <w:r>
         <w:t xml:space="preserve">. </w:t>
       </w:r>
-    </w:p>
-    <w:p>
-      <w:pPr>
-        <w:pStyle w:val="Heading1"/>
-      </w:pPr>
-      <w:bookmarkStart w:id="4" w:name="_Toc35462016"/>
-      <w:r>
-        <w:t>Application UI Design</w:t>
-      </w:r>
-      <w:bookmarkEnd w:id="4"/>
-    </w:p>
-    <w:p>
-      <w:pPr>
-        <w:pStyle w:val="Heading2"/>
-      </w:pPr>
-      <w:bookmarkStart w:id="5" w:name="_Toc35462017"/>
-      <w:r>
-        <w:t>How does the user navigate through the app</w:t>
-      </w:r>
-      <w:r>
-        <w:t>?</w:t>
-      </w:r>
-      <w:bookmarkEnd w:id="5"/>
-    </w:p>
-    <w:p>
-      <w:r>
-        <w:t xml:space="preserve">This sub-section will describe a user-journey on how the user will interact with Memori; the first page that they </w:t>
-      </w:r>
-      <w:r>
-        <w:t xml:space="preserve">will arrive on the first page of Memori which is the </w:t>
-      </w:r>
-      <w:r>
-        <w:t>‘</w:t>
-      </w:r>
-      <w:r>
-        <w:t>Holidays</w:t>
-      </w:r>
-      <w:r>
-        <w:t>’</w:t>
-      </w:r>
-      <w:r>
-        <w:t xml:space="preserve"> page [Figure 1]. </w:t>
-      </w:r>
-      <w:r>
-        <w:t xml:space="preserve">There is functionality for creating, editing, viewing and deleting a holiday all within this page. In order to create a new holiday, the user can select the </w:t>
+      <w:r>
+        <w:t>To</w:t>
+      </w:r>
+      <w:r>
+        <w:t xml:space="preserve"> create a new holiday, the user can select the </w:t>
       </w:r>
       <w:r>
         <w:t>‘Create</w:t>
@@ -2601,31 +2758,28 @@
         <w:t xml:space="preserve">[Figure 2]. </w:t>
       </w:r>
       <w:r>
-        <w:t>Once created, the user will be able to view this holiday by selecting it within the holiday list</w:t>
-      </w:r>
-      <w:r>
-        <w:t xml:space="preserve">, which will take them to the ‘View Holiday’ page [Figure 3]. To edit a particular holiday, the user must select the </w:t>
-      </w:r>
-      <w:r>
-        <w:t>Edit function from within the t</w:t>
-      </w:r>
-      <w:r>
-        <w:t xml:space="preserve">oolbar, which will navigate them to </w:t>
-      </w:r>
-      <w:r>
-        <w:t>a page where they can make necessary changes</w:t>
-      </w:r>
-      <w:r>
-        <w:t xml:space="preserve"> [Figure 4]. The</w:t>
-      </w:r>
-      <w:r>
-        <w:t xml:space="preserve"> user will also be able to delete a potential holiday be selecting Delete, </w:t>
-      </w:r>
-      <w:r>
-        <w:t>which can be found alongside the ‘Edit’ function w</w:t>
-      </w:r>
-      <w:r>
-        <w:t>ithin the toolbar.</w:t>
+        <w:t>This newly created Holiday can be viewed by</w:t>
+      </w:r>
+      <w:r>
+        <w:t xml:space="preserve"> selecting it within the holiday list</w:t>
+      </w:r>
+      <w:r>
+        <w:t>, which will take them to the ‘View Ho</w:t>
+      </w:r>
+      <w:r>
+        <w:t xml:space="preserve">liday’ page [Figure 3]. To edit or delete </w:t>
+      </w:r>
+      <w:r>
+        <w:t xml:space="preserve">a particular holiday, the user </w:t>
+      </w:r>
+      <w:r>
+        <w:t>must select the toolbar where the 2 options will be provided and then subsequently select a holiday. Editing a holiday will navigate the user to</w:t>
+      </w:r>
+      <w:r>
+        <w:t xml:space="preserve"> [Figure 4]</w:t>
+      </w:r>
+      <w:r>
+        <w:t>, whereas deleting a holiday will delete the holiday.</w:t>
       </w:r>
     </w:p>
     <w:p>
@@ -3023,6 +3177,7 @@
     <w:p/>
     <w:p/>
     <w:p/>
+    <w:p/>
     <w:p>
       <w:r>
         <w:lastRenderedPageBreak/>
@@ -3035,22 +3190,22 @@
         <w:t xml:space="preserve">. </w:t>
       </w:r>
       <w:r>
-        <w:t>The ‘Add a Visited Place</w:t>
-      </w:r>
-      <w:r>
-        <w:t xml:space="preserve">’ button allows the user to create a new visited place </w:t>
+        <w:t>The structure is similar to the Holidays page; hence functionality will also operate in the same manner. A new visited place can be created within</w:t>
+      </w:r>
+      <w:r>
+        <w:t xml:space="preserve"> </w:t>
       </w:r>
       <w:r>
         <w:t>[Figure 6]</w:t>
       </w:r>
       <w:r>
-        <w:t>. All visited places created will be available to view from within the list</w:t>
-      </w:r>
-      <w:r>
-        <w:t>;</w:t>
-      </w:r>
-      <w:r>
-        <w:t xml:space="preserve"> which when clicked </w:t>
+        <w:t xml:space="preserve">. </w:t>
+      </w:r>
+      <w:r>
+        <w:t>Viewing a visited place created</w:t>
+      </w:r>
+      <w:r>
+        <w:t xml:space="preserve"> </w:t>
       </w:r>
       <w:r>
         <w:t xml:space="preserve">will show </w:t>
@@ -3059,7 +3214,10 @@
         <w:t>[Figure 7]</w:t>
       </w:r>
       <w:r>
-        <w:t>. Functionality to edit</w:t>
+        <w:t xml:space="preserve">. </w:t>
+      </w:r>
+      <w:r>
+        <w:t>Functionality to edit</w:t>
       </w:r>
       <w:r>
         <w:t xml:space="preserve"> and delete</w:t>
@@ -5418,7 +5576,7 @@
       <w:pPr>
         <w:pStyle w:val="Heading2"/>
       </w:pPr>
-      <w:bookmarkStart w:id="6" w:name="_Toc35462018"/>
+      <w:bookmarkStart w:id="6" w:name="_Toc35699464"/>
       <w:r>
         <w:lastRenderedPageBreak/>
         <w:t>Why the UI was designed this way?</w:t>
@@ -5489,7 +5647,19 @@
         <w:rPr>
           <w:shd w:val="clear" w:color="auto" w:fill="FFFFFF"/>
         </w:rPr>
-        <w:t xml:space="preserve">will assist the user as they will know where to find a particular function, regardless of what page they are currently on. </w:t>
+        <w:t xml:space="preserve">will assist the user as </w:t>
+      </w:r>
+      <w:r>
+        <w:rPr>
+          <w:shd w:val="clear" w:color="auto" w:fill="FFFFFF"/>
+        </w:rPr>
+        <w:t>it will provide a sense of familiarity as they will know where to</w:t>
+      </w:r>
+      <w:r>
+        <w:rPr>
+          <w:shd w:val="clear" w:color="auto" w:fill="FFFFFF"/>
+        </w:rPr>
+        <w:t xml:space="preserve"> find a particular function, regardless of what page they are currently on. </w:t>
       </w:r>
     </w:p>
     <w:p>
@@ -6019,7 +6189,7 @@
           <w:shd w:val="clear" w:color="auto" w:fill="FFFFFF"/>
         </w:rPr>
       </w:pPr>
-      <w:bookmarkStart w:id="7" w:name="_Toc35462019"/>
+      <w:bookmarkStart w:id="7" w:name="_Toc35699465"/>
       <w:r>
         <w:rPr>
           <w:shd w:val="clear" w:color="auto" w:fill="FFFFFF"/>
@@ -6032,7 +6202,7 @@
       <w:pPr>
         <w:pStyle w:val="Heading2"/>
       </w:pPr>
-      <w:bookmarkStart w:id="8" w:name="_Toc35462020"/>
+      <w:bookmarkStart w:id="8" w:name="_Toc35699466"/>
       <w:r>
         <w:t>What was the overall structure/architecture of Memori?</w:t>
       </w:r>
@@ -6052,48 +6222,39 @@
           <w:color w:val="000000"/>
           <w:shd w:val="clear" w:color="auto" w:fill="FFFFFF"/>
         </w:rPr>
-        <w:t xml:space="preserve">The overall structure of Memori revolves around the areas of functionality within the app itself. </w:t>
-      </w:r>
-      <w:r>
-        <w:rPr>
-          <w:rFonts w:cs="Times New Roman"/>
-          <w:color w:val="000000"/>
-          <w:shd w:val="clear" w:color="auto" w:fill="FFFFFF"/>
-        </w:rPr>
-        <w:t>I categorised the application into sub-packages each containing classes which are used for a certain aspect of Memori. Thi</w:t>
-      </w:r>
-      <w:r>
-        <w:rPr>
-          <w:rFonts w:cs="Times New Roman"/>
-          <w:color w:val="000000"/>
-          <w:shd w:val="clear" w:color="auto" w:fill="FFFFFF"/>
-        </w:rPr>
-        <w:t>s is showcased within [Figure 29</w:t>
-      </w:r>
-      <w:r>
-        <w:rPr>
-          <w:rFonts w:cs="Times New Roman"/>
-          <w:color w:val="000000"/>
-          <w:shd w:val="clear" w:color="auto" w:fill="FFFFFF"/>
-        </w:rPr>
-        <w:t>]. The organization of these classes helped classify what was required from each section within the application.</w:t>
-      </w:r>
-    </w:p>
-    <w:p>
-      <w:pPr>
-        <w:rPr>
-          <w:rFonts w:cs="Times New Roman"/>
-          <w:color w:val="000000"/>
-          <w:shd w:val="clear" w:color="auto" w:fill="FFFFFF"/>
-        </w:rPr>
-      </w:pPr>
-      <w:r>
-        <w:rPr>
-          <w:rFonts w:cs="Times New Roman"/>
-          <w:color w:val="000000"/>
-          <w:shd w:val="clear" w:color="auto" w:fill="FFFFFF"/>
-        </w:rPr>
-        <w:t xml:space="preserve">In regards to the architecture of the system, I implemented a combination of the Singleton pattern and Observer pattern. This Singleton pattern was necessary as it involved using a single class (which can be referenced by one of the classes within the Entities sub-package) to help manage its own instance and still be able to manipulate freely throughout the application. This ability to modify itself allowed for an easy implementation of the Observer pattern. </w:t>
+        <w:t xml:space="preserve">The overall </w:t>
+      </w:r>
+      <w:r>
+        <w:rPr>
+          <w:rFonts w:cs="Times New Roman"/>
+          <w:color w:val="000000"/>
+          <w:shd w:val="clear" w:color="auto" w:fill="FFFFFF"/>
+        </w:rPr>
+        <w:t>architecture of the system</w:t>
+      </w:r>
+      <w:r>
+        <w:rPr>
+          <w:rFonts w:cs="Times New Roman"/>
+          <w:color w:val="000000"/>
+          <w:shd w:val="clear" w:color="auto" w:fill="FFFFFF"/>
+        </w:rPr>
+        <w:t xml:space="preserve"> revolves around the </w:t>
+      </w:r>
+      <w:r>
+        <w:rPr>
+          <w:rFonts w:cs="Times New Roman"/>
+          <w:color w:val="000000"/>
+          <w:shd w:val="clear" w:color="auto" w:fill="FFFFFF"/>
+        </w:rPr>
+        <w:t>combination of 2 software design patterns; Singleton and Observer. The</w:t>
+      </w:r>
+      <w:r>
+        <w:rPr>
+          <w:rFonts w:cs="Times New Roman"/>
+          <w:color w:val="000000"/>
+          <w:shd w:val="clear" w:color="auto" w:fill="FFFFFF"/>
+        </w:rPr>
+        <w:t xml:space="preserve"> Singleton pattern was necessary as it involved using a single class (which can be referenced by one of the classes within the Entities sub-package) to help manage its own instance and still be able to manipulate freely throughout the application. This ability to modify itself allowed for an easy implementation of the Observer pattern. </w:t>
       </w:r>
       <w:r>
         <w:rPr>
@@ -6138,12 +6299,21 @@
     </w:p>
     <w:p>
       <w:pPr>
+        <w:rPr>
+          <w:rFonts w:cs="Times New Roman"/>
+          <w:color w:val="000000"/>
+          <w:shd w:val="clear" w:color="auto" w:fill="FFFFFF"/>
+        </w:rPr>
+      </w:pPr>
+    </w:p>
+    <w:p>
+      <w:pPr>
         <w:pStyle w:val="Heading2"/>
         <w:rPr>
           <w:shd w:val="clear" w:color="auto" w:fill="FFFFFF"/>
         </w:rPr>
       </w:pPr>
-      <w:bookmarkStart w:id="9" w:name="_Toc35462021"/>
+      <w:bookmarkStart w:id="9" w:name="_Toc35699467"/>
       <w:r>
         <w:rPr>
           <w:shd w:val="clear" w:color="auto" w:fill="FFFFFF"/>
@@ -6321,6 +6491,15 @@
         </w:rPr>
         <w:t>’ of the application:</w:t>
       </w:r>
+    </w:p>
+    <w:p>
+      <w:pPr>
+        <w:rPr>
+          <w:rFonts w:cs="Times New Roman"/>
+          <w:color w:val="000000"/>
+          <w:shd w:val="clear" w:color="auto" w:fill="FFFFFF"/>
+        </w:rPr>
+      </w:pPr>
     </w:p>
     <w:p>
       <w:pPr>
@@ -6468,15 +6647,6 @@
           <w:shd w:val="clear" w:color="auto" w:fill="FFFFFF"/>
         </w:rPr>
       </w:pPr>
-    </w:p>
-    <w:p>
-      <w:pPr>
-        <w:rPr>
-          <w:rFonts w:cs="Times New Roman"/>
-          <w:color w:val="000000"/>
-          <w:shd w:val="clear" w:color="auto" w:fill="FFFFFF"/>
-        </w:rPr>
-      </w:pPr>
       <w:r>
         <w:rPr>
           <w:rFonts w:cs="Times New Roman"/>
@@ -6633,6 +6803,15 @@
           </wp:inline>
         </w:drawing>
       </w:r>
+    </w:p>
+    <w:p>
+      <w:pPr>
+        <w:rPr>
+          <w:rFonts w:cs="Times New Roman"/>
+          <w:color w:val="000000"/>
+          <w:shd w:val="clear" w:color="auto" w:fill="FFFFFF"/>
+        </w:rPr>
+      </w:pPr>
     </w:p>
     <w:p>
       <w:pPr>
@@ -7164,7 +7343,7 @@
           <w:shd w:val="clear" w:color="auto" w:fill="FFFFFF"/>
         </w:rPr>
       </w:pPr>
-      <w:bookmarkStart w:id="10" w:name="_Toc35462022"/>
+      <w:bookmarkStart w:id="10" w:name="_Toc35699468"/>
       <w:r>
         <w:rPr>
           <w:shd w:val="clear" w:color="auto" w:fill="FFFFFF"/>
@@ -7195,7 +7374,15 @@
           <w:color w:val="000000"/>
           <w:shd w:val="clear" w:color="auto" w:fill="FFFFFF"/>
         </w:rPr>
-        <w:t xml:space="preserve">, as it did not correctly update a field but it did update the object itself. </w:t>
+        <w:t>, as it did not correctly update a field but it did</w:t>
+      </w:r>
+      <w:r>
+        <w:rPr>
+          <w:rFonts w:cs="Times New Roman"/>
+          <w:color w:val="000000"/>
+          <w:shd w:val="clear" w:color="auto" w:fill="FFFFFF"/>
+        </w:rPr>
+        <w:t xml:space="preserve"> update the object itself; mainly related to the SQL query involved in updating the record. </w:t>
       </w:r>
     </w:p>
     <w:p>
@@ -7212,7 +7399,7 @@
       <w:pPr>
         <w:pStyle w:val="Heading1"/>
       </w:pPr>
-      <w:bookmarkStart w:id="11" w:name="_Toc35462023"/>
+      <w:bookmarkStart w:id="11" w:name="_Toc35699469"/>
       <w:r>
         <w:lastRenderedPageBreak/>
         <w:t>Evaluation</w:t>
@@ -7223,20 +7410,13 @@
       <w:pPr>
         <w:pStyle w:val="Heading2"/>
       </w:pPr>
-      <w:bookmarkStart w:id="12" w:name="_Toc35462024"/>
+      <w:bookmarkStart w:id="12" w:name="_Toc35699470"/>
       <w:r>
         <w:t>How would Memori be evaluated to determine its usability?</w:t>
       </w:r>
       <w:bookmarkEnd w:id="12"/>
     </w:p>
     <w:p>
-      <w:pPr>
-        <w:rPr>
-          <w:rFonts w:cs="Times New Roman"/>
-          <w:color w:val="000000"/>
-          <w:shd w:val="clear" w:color="auto" w:fill="FFFFFF"/>
-        </w:rPr>
-      </w:pPr>
       <w:r>
         <w:rPr>
           <w:rFonts w:cs="Times New Roman"/>
@@ -7251,25 +7431,96 @@
           <w:color w:val="000000"/>
           <w:shd w:val="clear" w:color="auto" w:fill="FFFFFF"/>
         </w:rPr>
-        <w:t xml:space="preserve">it will be compared to </w:t>
+        <w:t>I would compare it to</w:t>
+      </w:r>
+      <w:r>
+        <w:rPr>
+          <w:rFonts w:cs="Times New Roman"/>
+          <w:color w:val="000000"/>
+          <w:shd w:val="clear" w:color="auto" w:fill="FFFFFF"/>
+        </w:rPr>
+        <w:t xml:space="preserve"> </w:t>
       </w:r>
       <w:r>
         <w:t>rival travel journal applications</w:t>
       </w:r>
       <w:r>
-        <w:t xml:space="preserve"> to see if it is more efficie</w:t>
-      </w:r>
-      <w:r>
-        <w:t xml:space="preserve">nt in completing several tasks. If I were to conduct a usability evaluation, I would set up a lab-based experiment in which 10 participants will be asked to Memori and another 10 participants would use </w:t>
-      </w:r>
-      <w:r>
-        <w:t>a competitor’s app.</w:t>
-      </w:r>
-      <w:r>
-        <w:t xml:space="preserve"> I would then time the participants to see how long it would take to perform a number of specific tasks.</w:t>
-      </w:r>
-      <w:r>
-        <w:t xml:space="preserve"> These tasks would be generic however specific to travel journals, for example creating a new holiday and adding an image to the holiday. Upon collecting the results, I will be able to </w:t>
+        <w:t xml:space="preserve"> to </w:t>
+      </w:r>
+      <w:r>
+        <w:t xml:space="preserve">assess its efficiency and performance </w:t>
+      </w:r>
+      <w:r>
+        <w:t xml:space="preserve">in completing several tasks. If I were to conduct a usability evaluation, I would set up a lab-based experiment in which </w:t>
+      </w:r>
+      <w:r>
+        <w:t>2 groups of equal size would use Memori and a</w:t>
+      </w:r>
+      <w:r>
+        <w:t xml:space="preserve"> competitor’s app</w:t>
+      </w:r>
+      <w:r>
+        <w:t>, respectively</w:t>
+      </w:r>
+      <w:r>
+        <w:t>.</w:t>
+      </w:r>
+      <w:r>
+        <w:t xml:space="preserve"> </w:t>
+      </w:r>
+      <w:r>
+        <w:t xml:space="preserve">The </w:t>
+      </w:r>
+      <w:r>
+        <w:t>participants</w:t>
+      </w:r>
+      <w:r>
+        <w:t xml:space="preserve"> would be timed</w:t>
+      </w:r>
+      <w:r>
+        <w:t xml:space="preserve"> to see how long it would take to perform a </w:t>
+      </w:r>
+      <w:r>
+        <w:t>series of</w:t>
+      </w:r>
+      <w:r>
+        <w:t xml:space="preserve"> tasks.</w:t>
+      </w:r>
+      <w:r>
+        <w:t xml:space="preserve"> </w:t>
+      </w:r>
+      <w:r>
+        <w:t>And finally,</w:t>
+      </w:r>
+      <w:r>
+        <w:t xml:space="preserve"> I would ask the users to complete </w:t>
+      </w:r>
+      <w:r>
+        <w:t>a questionnaire regarding the</w:t>
+      </w:r>
+      <w:r>
+        <w:t xml:space="preserve"> user-satisfaction of the </w:t>
+      </w:r>
+      <w:r>
+        <w:t xml:space="preserve">application; which would implement </w:t>
+      </w:r>
+      <w:r>
+        <w:t>the NASA TLX scal</w:t>
+      </w:r>
+      <w:r>
+        <w:t>e</w:t>
+      </w:r>
+      <w:r>
+        <w:t xml:space="preserve">. </w:t>
+      </w:r>
+      <w:r>
+        <w:t xml:space="preserve">Upon collecting the results, I </w:t>
+      </w:r>
+      <w:r>
+        <w:t>would</w:t>
+      </w:r>
+      <w:r>
+        <w:t xml:space="preserve"> be able to </w:t>
       </w:r>
       <w:r>
         <w:t>determine</w:t>
@@ -7280,9 +7531,23 @@
     </w:p>
     <w:p>
       <w:pPr>
+        <w:pStyle w:val="Heading1"/>
+        <w:rPr>
+          <w:shd w:val="clear" w:color="auto" w:fill="FFFFFF"/>
+        </w:rPr>
+      </w:pPr>
+      <w:r>
+        <w:rPr>
+          <w:shd w:val="clear" w:color="auto" w:fill="FFFFFF"/>
+        </w:rPr>
+        <w:t>Self-Evaluation &amp; Reflection</w:t>
+      </w:r>
+    </w:p>
+    <w:p>
+      <w:pPr>
         <w:pStyle w:val="Heading2"/>
       </w:pPr>
-      <w:bookmarkStart w:id="13" w:name="_Toc35462025"/>
+      <w:bookmarkStart w:id="13" w:name="_Toc35699471"/>
       <w:r>
         <w:t>What are the strengths/weaknesses of Memori?</w:t>
       </w:r>
@@ -7352,25 +7617,22 @@
     </w:p>
     <w:p>
       <w:r>
-        <w:t xml:space="preserve">On the other hand, there are aspects within Memori that can be considered a flaw.  </w:t>
-      </w:r>
-      <w:r>
-        <w:t xml:space="preserve">One of which is </w:t>
-      </w:r>
-      <w:r>
-        <w:t>its</w:t>
+        <w:t>On the other hand, there are aspects within Memori</w:t>
+      </w:r>
+      <w:r>
+        <w:t xml:space="preserve"> that can be considered a flaw.</w:t>
       </w:r>
       <w:r>
         <w:t xml:space="preserve"> </w:t>
       </w:r>
       <w:r>
-        <w:t xml:space="preserve">implementation </w:t>
+        <w:t xml:space="preserve">There are areas within the application that could have used a more efficient approach during the implementation; one of which being </w:t>
       </w:r>
       <w:r>
         <w:t>within the Map page</w:t>
       </w:r>
       <w:r>
-        <w:t>. There are areas within the application that could have been implemented in a much more professional manner. For example, displaying the markers on the Map page takes a few seconds</w:t>
+        <w:t>. For example, displaying the markers on the Map page takes a few seconds</w:t>
       </w:r>
       <w:r>
         <w:t xml:space="preserve"> due to the recursion algorithm previously mentioned</w:t>
@@ -7379,7 +7641,13 @@
         <w:t xml:space="preserve">. This waiting time </w:t>
       </w:r>
       <w:r>
-        <w:t>is directly proportional to the number of markers the map as to display. As a result, there is a possibility that the user must wait a significant time before using the application, if a large number of markers have been saved.</w:t>
+        <w:t>is directly proportional to the number of markers the map a</w:t>
+      </w:r>
+      <w:r>
+        <w:t xml:space="preserve">s to display, hence </w:t>
+      </w:r>
+      <w:r>
+        <w:t>there is a possibility that the user must wait a significant time before using the application, if a large number of markers have been saved.</w:t>
       </w:r>
       <w:r>
         <w:t xml:space="preserve"> </w:t>
@@ -7389,7 +7657,7 @@
       <w:pPr>
         <w:pStyle w:val="Heading2"/>
       </w:pPr>
-      <w:bookmarkStart w:id="14" w:name="_Toc35462026"/>
+      <w:bookmarkStart w:id="14" w:name="_Toc35699472"/>
       <w:r>
         <w:t>What elements could be improved?</w:t>
       </w:r>
@@ -7425,7 +7693,23 @@
           <w:color w:val="000000"/>
           <w:shd w:val="clear" w:color="auto" w:fill="FFFFFF"/>
         </w:rPr>
-        <w:t xml:space="preserve"> simplistic design may not appeal to younger generations. Although this audience may not consider using a travel journal, they are the most capable in </w:t>
+        <w:t xml:space="preserve"> simplistic design may not appeal to younger generations. Although this audience may not consider using a travel journal, they are the most capable </w:t>
+      </w:r>
+      <w:r>
+        <w:rPr>
+          <w:rFonts w:cs="Times New Roman"/>
+          <w:color w:val="000000"/>
+          <w:shd w:val="clear" w:color="auto" w:fill="FFFFFF"/>
+        </w:rPr>
+        <w:t>with</w:t>
+      </w:r>
+      <w:r>
+        <w:rPr>
+          <w:rFonts w:cs="Times New Roman"/>
+          <w:color w:val="000000"/>
+          <w:shd w:val="clear" w:color="auto" w:fill="FFFFFF"/>
+        </w:rPr>
+        <w:t xml:space="preserve"> </w:t>
       </w:r>
       <w:r>
         <w:rPr>
@@ -7456,50 +7740,84 @@
       <w:pPr>
         <w:pStyle w:val="Heading2"/>
       </w:pPr>
+      <w:bookmarkStart w:id="15" w:name="_Toc35699473"/>
       <w:r>
         <w:t>How well does Memori meet the requirements?</w:t>
       </w:r>
-    </w:p>
-    <w:p>
-      <w:pPr>
-        <w:rPr>
-          <w:rFonts w:cs="Times New Roman"/>
-          <w:color w:val="000000"/>
-          <w:shd w:val="clear" w:color="auto" w:fill="FFFFFF"/>
-        </w:rPr>
-      </w:pPr>
-      <w:r>
-        <w:rPr>
-          <w:rFonts w:cs="Times New Roman"/>
-          <w:color w:val="000000"/>
-          <w:shd w:val="clear" w:color="auto" w:fill="FFFFFF"/>
-        </w:rPr>
-        <w:t>In my opinion, Memori achieves majority of the requirements very well. The user is comfortably able to create, edit and delete Holidays and Visited Places. The</w:t>
-      </w:r>
-      <w:r>
-        <w:rPr>
-          <w:rFonts w:cs="Times New Roman"/>
-          <w:color w:val="000000"/>
-          <w:shd w:val="clear" w:color="auto" w:fill="FFFFFF"/>
-        </w:rPr>
-        <w:t>re is also enough functionality for Memori to correctly display location markers of a particular Visited Place or Image. In addition to this, all of the information saved within Memori is saved within persistent storage within the device, in the form of a database.</w:t>
-      </w:r>
-    </w:p>
-    <w:p>
-      <w:pPr>
-        <w:rPr>
-          <w:rFonts w:cs="Times New Roman"/>
-          <w:color w:val="000000"/>
-          <w:shd w:val="clear" w:color="auto" w:fill="FFFFFF"/>
-        </w:rPr>
-      </w:pPr>
-      <w:r>
-        <w:rPr>
-          <w:rFonts w:cs="Times New Roman"/>
-          <w:color w:val="000000"/>
-          <w:shd w:val="clear" w:color="auto" w:fill="FFFFFF"/>
-        </w:rPr>
-        <w:t xml:space="preserve">There are some requirements however which have achieved, but could have used further improvements. For example, the gesture </w:t>
+      <w:bookmarkEnd w:id="15"/>
+    </w:p>
+    <w:p>
+      <w:pPr>
+        <w:rPr>
+          <w:rFonts w:cs="Times New Roman"/>
+          <w:color w:val="000000"/>
+          <w:shd w:val="clear" w:color="auto" w:fill="FFFFFF"/>
+        </w:rPr>
+      </w:pPr>
+      <w:r>
+        <w:rPr>
+          <w:rFonts w:cs="Times New Roman"/>
+          <w:color w:val="000000"/>
+          <w:shd w:val="clear" w:color="auto" w:fill="FFFFFF"/>
+        </w:rPr>
+        <w:t xml:space="preserve">Based on a requirements traceability exercise carried out, which aligns the requirements to the design and implementation, Memori satisfies all ‘must have’ requirements. </w:t>
+      </w:r>
+      <w:r>
+        <w:rPr>
+          <w:rFonts w:cs="Times New Roman"/>
+          <w:color w:val="000000"/>
+          <w:shd w:val="clear" w:color="auto" w:fill="FFFFFF"/>
+        </w:rPr>
+        <w:t xml:space="preserve">The user is comfortably able to create, edit and delete Holidays and Visited Places. </w:t>
+      </w:r>
+      <w:r>
+        <w:rPr>
+          <w:rFonts w:cs="Times New Roman"/>
+          <w:color w:val="000000"/>
+          <w:shd w:val="clear" w:color="auto" w:fill="FFFFFF"/>
+        </w:rPr>
+        <w:t>Users can also view</w:t>
+      </w:r>
+      <w:r>
+        <w:rPr>
+          <w:rFonts w:cs="Times New Roman"/>
+          <w:color w:val="000000"/>
+          <w:shd w:val="clear" w:color="auto" w:fill="FFFFFF"/>
+        </w:rPr>
+        <w:t xml:space="preserve"> location markers of a particular Visited Place or Image. In addition to this, all of the information saved within Memori is saved within persistent storage within the device, in the form of a database.</w:t>
+      </w:r>
+    </w:p>
+    <w:p>
+      <w:pPr>
+        <w:rPr>
+          <w:rFonts w:cs="Times New Roman"/>
+          <w:color w:val="000000"/>
+          <w:shd w:val="clear" w:color="auto" w:fill="FFFFFF"/>
+        </w:rPr>
+      </w:pPr>
+      <w:r>
+        <w:rPr>
+          <w:rFonts w:cs="Times New Roman"/>
+          <w:color w:val="000000"/>
+          <w:shd w:val="clear" w:color="auto" w:fill="FFFFFF"/>
+        </w:rPr>
+        <w:t>There are some requirements however which have achieved, but coul</w:t>
+      </w:r>
+      <w:r>
+        <w:rPr>
+          <w:rFonts w:cs="Times New Roman"/>
+          <w:color w:val="000000"/>
+          <w:shd w:val="clear" w:color="auto" w:fill="FFFFFF"/>
+        </w:rPr>
+        <w:t>d have used further improvement</w:t>
+      </w:r>
+      <w:r>
+        <w:rPr>
+          <w:rFonts w:cs="Times New Roman"/>
+          <w:color w:val="000000"/>
+          <w:shd w:val="clear" w:color="auto" w:fill="FFFFFF"/>
+        </w:rPr>
+        <w:t xml:space="preserve">. For example, the gesture </w:t>
       </w:r>
       <w:r>
         <w:rPr>
@@ -7536,18 +7854,9 @@
     </w:p>
     <w:p>
       <w:pPr>
-        <w:rPr>
-          <w:rFonts w:cs="Times New Roman"/>
-          <w:color w:val="000000"/>
-          <w:shd w:val="clear" w:color="auto" w:fill="FFFFFF"/>
-        </w:rPr>
-      </w:pPr>
-    </w:p>
-    <w:p>
-      <w:pPr>
         <w:pStyle w:val="Heading1"/>
       </w:pPr>
-      <w:bookmarkStart w:id="15" w:name="_Toc35462027"/>
+      <w:bookmarkStart w:id="16" w:name="_Toc35699474"/>
       <w:r>
         <w:lastRenderedPageBreak/>
         <w:t>Re</w:t>
@@ -7555,17 +7864,17 @@
       <w:r>
         <w:t>sources List</w:t>
       </w:r>
-      <w:bookmarkEnd w:id="15"/>
+      <w:bookmarkEnd w:id="16"/>
     </w:p>
     <w:p>
       <w:pPr>
         <w:pStyle w:val="Heading2"/>
       </w:pPr>
-      <w:bookmarkStart w:id="16" w:name="_Toc35462028"/>
+      <w:bookmarkStart w:id="17" w:name="_Toc35699475"/>
       <w:r>
         <w:t>Bibliography</w:t>
       </w:r>
-      <w:bookmarkEnd w:id="16"/>
+      <w:bookmarkEnd w:id="17"/>
     </w:p>
     <w:p>
       <w:pPr>
@@ -7598,11 +7907,11 @@
       <w:pPr>
         <w:pStyle w:val="Heading2"/>
       </w:pPr>
-      <w:bookmarkStart w:id="17" w:name="_Toc35462029"/>
+      <w:bookmarkStart w:id="18" w:name="_Toc35699476"/>
       <w:r>
         <w:t>Extra Figures</w:t>
       </w:r>
-      <w:bookmarkEnd w:id="17"/>
+      <w:bookmarkEnd w:id="18"/>
     </w:p>
     <w:p/>
     <w:p>
@@ -7789,7 +8098,7 @@
             <w:rPr>
               <w:noProof/>
             </w:rPr>
-            <w:t>7</w:t>
+            <w:t>10</w:t>
           </w:r>
         </w:fldSimple>
         <w:r>

--- a/Coursework/Report/CS3040-Report.docx
+++ b/Coursework/Report/CS3040-Report.docx
@@ -603,7 +603,18 @@
           <w:szCs w:val="28"/>
           <w:lang w:eastAsia="en-GB"/>
         </w:rPr>
-        <w:t>2680</w:t>
+        <w:t>268</w:t>
+      </w:r>
+      <w:r>
+        <w:rPr>
+          <w:rFonts w:ascii="Arial" w:eastAsia="Times New Roman" w:hAnsi="Arial" w:cs="Arial"/>
+          <w:bCs/>
+          <w:color w:val="404040"/>
+          <w:sz w:val="32"/>
+          <w:szCs w:val="28"/>
+          <w:lang w:eastAsia="en-GB"/>
+        </w:rPr>
+        <w:t>3</w:t>
       </w:r>
     </w:p>
     <w:p/>
@@ -8098,7 +8109,7 @@
             <w:rPr>
               <w:noProof/>
             </w:rPr>
-            <w:t>10</w:t>
+            <w:t>1</w:t>
           </w:r>
         </w:fldSimple>
         <w:r>
